--- a/Workshop GraalVM and Quarkus.docx
+++ b/Workshop GraalVM and Quarkus.docx
@@ -700,7 +700,7 @@
                     <v:stroke joinstyle="miter"/>
                     <v:path gradientshapeok="t" o:connecttype="rect"/>
                   </v:shapetype>
-                  <v:shape id="Text Box 154" o:spid="_x0000_s1027" type="#_x0000_t202" style="position:absolute;margin-left:0;margin-top:0;width:8in;height:286.5pt;z-index:251659264;visibility:visible;mso-wrap-style:square;mso-width-percent:941;mso-height-percent:363;mso-top-percent:300;mso-wrap-distance-left:9pt;mso-wrap-distance-top:0;mso-wrap-distance-right:9pt;mso-wrap-distance-bottom:0;mso-position-horizontal:center;mso-position-horizontal-relative:page;mso-position-vertical-relative:page;mso-width-percent:941;mso-height-percent:363;mso-top-percent:300;mso-width-relative:page;mso-height-relative:page;v-text-anchor:bottom" o:gfxdata="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" filled="f" stroked="f" strokeweight=".5pt">
+                  <v:shape id="Text Box 154" o:spid="_x0000_s1027" type="#_x0000_t202" style="position:absolute;margin-left:0;margin-top:0;width:8in;height:286.5pt;z-index:251659264;visibility:visible;mso-wrap-style:square;mso-width-percent:941;mso-height-percent:363;mso-top-percent:300;mso-wrap-distance-left:9pt;mso-wrap-distance-top:0;mso-wrap-distance-right:9pt;mso-wrap-distance-bottom:0;mso-position-horizontal:center;mso-position-horizontal-relative:page;mso-position-vertical-relative:page;mso-width-percent:941;mso-height-percent:363;mso-top-percent:300;mso-width-relative:page;mso-height-relative:page;v-text-anchor:bottom" o:gfxdata="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" filled="f" stroked="f" strokeweight=".5pt">
                     <v:textbox inset="126pt,0,54pt,0">
                       <w:txbxContent>
                         <w:p>
@@ -859,15 +859,7 @@
       </w:r>
       <w:proofErr w:type="spellEnd"/>
       <w:r>
-        <w:t xml:space="preserve"> &amp; </w:t>
-      </w:r>
-      <w:proofErr w:type="spellStart"/>
-      <w:r>
-        <w:t>OpenJDK</w:t>
-      </w:r>
-      <w:proofErr w:type="spellEnd"/>
-      <w:r>
-        <w:t xml:space="preserve"> </w:t>
+        <w:t xml:space="preserve"> &amp; OpenJDK </w:t>
       </w:r>
       <w:proofErr w:type="spellStart"/>
       <w:r>
@@ -875,10 +867,18 @@
       </w:r>
       <w:proofErr w:type="spellEnd"/>
       <w:r>
-        <w:t>, crafted from the best of breed Java libraries and standards</w:t>
-      </w:r>
-      <w:r>
-        <w:t xml:space="preserve">’. The workshop will focus on using </w:t>
+        <w:t xml:space="preserve">, crafted from the best of breed Java libraries and </w:t>
+      </w:r>
+      <w:proofErr w:type="gramStart"/>
+      <w:r>
+        <w:t>standards</w:t>
+      </w:r>
+      <w:r>
+        <w:t>’</w:t>
+      </w:r>
+      <w:proofErr w:type="gramEnd"/>
+      <w:r>
+        <w:t xml:space="preserve">. The workshop will focus on using </w:t>
       </w:r>
       <w:proofErr w:type="spellStart"/>
       <w:r>
@@ -1071,6 +1071,21 @@
       </w:r>
       <w:proofErr w:type="spellEnd"/>
     </w:p>
+    <w:p>
+      <w:r>
+        <w:t xml:space="preserve">The documents and sources can be found on </w:t>
+      </w:r>
+      <w:hyperlink r:id="rId8" w:history="1">
+        <w:r>
+          <w:rPr>
+            <w:rStyle w:val="Hyperlink"/>
+          </w:rPr>
+          <w:t>https://github.com/AMIS-Services/sig-graalvm-quarkus-15082019</w:t>
+        </w:r>
+      </w:hyperlink>
+    </w:p>
+    <w:p/>
+    <w:p/>
     <w:p>
       <w:pPr>
         <w:rPr>
@@ -1121,7 +1136,15 @@
         <w:t>in Windows</w:t>
       </w:r>
       <w:r>
-        <w:t xml:space="preserve">. However </w:t>
+        <w:t xml:space="preserve">. </w:t>
+      </w:r>
+      <w:proofErr w:type="gramStart"/>
+      <w:r>
+        <w:t>However</w:t>
+      </w:r>
+      <w:proofErr w:type="gramEnd"/>
+      <w:r>
+        <w:t xml:space="preserve"> </w:t>
       </w:r>
       <w:proofErr w:type="spellStart"/>
       <w:r>
@@ -1173,7 +1196,7 @@
                     <pic:cNvPicPr/>
                   </pic:nvPicPr>
                   <pic:blipFill>
-                    <a:blip r:embed="rId8"/>
+                    <a:blip r:embed="rId9"/>
                     <a:stretch>
                       <a:fillRect/>
                     </a:stretch>
@@ -1196,13 +1219,8 @@
     </w:p>
     <w:p>
       <w:r>
-        <w:t xml:space="preserve">Download and install </w:t>
-      </w:r>
-      <w:proofErr w:type="spellStart"/>
-      <w:r>
-        <w:t>VirtualBox</w:t>
-      </w:r>
-      <w:proofErr w:type="spellEnd"/>
+        <w:t>Download and install VirtualBox</w:t>
+      </w:r>
       <w:r>
         <w:t xml:space="preserve">. If you already have </w:t>
       </w:r>
@@ -1239,7 +1257,7 @@
       <w:r>
         <w:t xml:space="preserve"> </w:t>
       </w:r>
-      <w:hyperlink r:id="rId9" w:history="1">
+      <w:hyperlink r:id="rId10" w:history="1">
         <w:r>
           <w:rPr>
             <w:rStyle w:val="Hyperlink"/>
@@ -1290,7 +1308,7 @@
                     <pic:cNvPicPr/>
                   </pic:nvPicPr>
                   <pic:blipFill>
-                    <a:blip r:embed="rId10"/>
+                    <a:blip r:embed="rId11"/>
                     <a:stretch>
                       <a:fillRect/>
                     </a:stretch>
@@ -1323,7 +1341,7 @@
       <w:r>
         <w:t xml:space="preserve">Download the appliance from </w:t>
       </w:r>
-      <w:hyperlink r:id="rId11" w:history="1">
+      <w:hyperlink r:id="rId12" w:history="1">
         <w:r>
           <w:rPr>
             <w:rStyle w:val="Hyperlink"/>
@@ -1358,7 +1376,7 @@
                     <pic:cNvPicPr/>
                   </pic:nvPicPr>
                   <pic:blipFill>
-                    <a:blip r:embed="rId12"/>
+                    <a:blip r:embed="rId13"/>
                     <a:stretch>
                       <a:fillRect/>
                     </a:stretch>
@@ -1406,7 +1424,7 @@
                     <pic:cNvPicPr/>
                   </pic:nvPicPr>
                   <pic:blipFill>
-                    <a:blip r:embed="rId13"/>
+                    <a:blip r:embed="rId14"/>
                     <a:stretch>
                       <a:fillRect/>
                     </a:stretch>
@@ -1448,7 +1466,7 @@
                     <pic:cNvPicPr/>
                   </pic:nvPicPr>
                   <pic:blipFill>
-                    <a:blip r:embed="rId14"/>
+                    <a:blip r:embed="rId15"/>
                     <a:stretch>
                       <a:fillRect/>
                     </a:stretch>
@@ -1491,7 +1509,15 @@
         <w:t>Now you can start the imported VM.</w:t>
       </w:r>
       <w:r>
-        <w:t xml:space="preserve"> DO take a look at the provision.sh script in the next section since it shows how to install </w:t>
+        <w:t xml:space="preserve"> DO </w:t>
+      </w:r>
+      <w:proofErr w:type="gramStart"/>
+      <w:r>
+        <w:t>take a look</w:t>
+      </w:r>
+      <w:proofErr w:type="gramEnd"/>
+      <w:r>
+        <w:t xml:space="preserve"> at the provision.sh script in the next section since it shows how to install </w:t>
       </w:r>
       <w:proofErr w:type="spellStart"/>
       <w:r>
@@ -1522,7 +1548,7 @@
       <w:r>
         <w:t xml:space="preserve">Vagrant: </w:t>
       </w:r>
-      <w:hyperlink r:id="rId15" w:history="1">
+      <w:hyperlink r:id="rId16" w:history="1">
         <w:r>
           <w:rPr>
             <w:rStyle w:val="Hyperlink"/>
@@ -1548,8 +1574,6 @@
       <w:r>
         <w:t>2.2.5.</w:t>
       </w:r>
-      <w:bookmarkStart w:id="0" w:name="_GoBack"/>
-      <w:bookmarkEnd w:id="0"/>
     </w:p>
     <w:p/>
     <w:p>
@@ -1560,14 +1584,55 @@
         <w:t xml:space="preserve"> an empty directory and put the following two files in it</w:t>
       </w:r>
       <w:r>
-        <w:t xml:space="preserve">. The </w:t>
-      </w:r>
+        <w:t xml:space="preserve">. </w:t>
+      </w:r>
+    </w:p>
+    <w:p>
       <w:proofErr w:type="spellStart"/>
       <w:r>
         <w:t>Vagrantfile</w:t>
       </w:r>
       <w:proofErr w:type="spellEnd"/>
       <w:r>
+        <w:tab/>
+      </w:r>
+      <w:r>
+        <w:br/>
+      </w:r>
+      <w:hyperlink r:id="rId17" w:history="1">
+        <w:r>
+          <w:rPr>
+            <w:rStyle w:val="Hyperlink"/>
+          </w:rPr>
+          <w:t>https://raw.githubusercontent.com/AMIS-Services/sig-graalvm-quarkus-15082019/master/provision/Vagrantfile</w:t>
+        </w:r>
+      </w:hyperlink>
+    </w:p>
+    <w:p>
+      <w:r>
+        <w:t>provision.sh</w:t>
+      </w:r>
+    </w:p>
+    <w:p>
+      <w:hyperlink r:id="rId18" w:history="1">
+        <w:r>
+          <w:rPr>
+            <w:rStyle w:val="Hyperlink"/>
+          </w:rPr>
+          <w:t>https://raw.githubusercontent.com/AMIS-Services/sig-graalvm-quarkus-15082019/master/provision/provision.sh</w:t>
+        </w:r>
+      </w:hyperlink>
+    </w:p>
+    <w:p>
+      <w:r>
+        <w:t xml:space="preserve">The </w:t>
+      </w:r>
+      <w:proofErr w:type="spellStart"/>
+      <w:r>
+        <w:t>Vagrantfile</w:t>
+      </w:r>
+      <w:proofErr w:type="spellEnd"/>
+      <w:r>
         <w:t xml:space="preserve"> might have to be updated </w:t>
       </w:r>
       <w:r>
@@ -1616,7 +1681,13 @@
         <w:t>.</w:t>
       </w:r>
       <w:r>
-        <w:t xml:space="preserve"> As you can see, you can use </w:t>
+        <w:t xml:space="preserve"> As you can see</w:t>
+      </w:r>
+      <w:r>
+        <w:t xml:space="preserve"> in the provision.sh script</w:t>
+      </w:r>
+      <w:r>
+        <w:t xml:space="preserve">, you can use </w:t>
       </w:r>
       <w:proofErr w:type="spellStart"/>
       <w:r>
@@ -1625,1720 +1696,6 @@
       <w:proofErr w:type="spellEnd"/>
       <w:r>
         <w:t xml:space="preserve"> like any other JVM.</w:t>
-      </w:r>
-    </w:p>
-    <w:p>
-      <w:proofErr w:type="spellStart"/>
-      <w:r>
-        <w:t>Vagrantfile</w:t>
-      </w:r>
-      <w:proofErr w:type="spellEnd"/>
-    </w:p>
-    <w:p>
-      <w:pPr>
-        <w:pStyle w:val="Code"/>
-      </w:pPr>
-      <w:r>
-        <w:t>VAGRANTFILE_API_VERSION = "2"</w:t>
-      </w:r>
-    </w:p>
-    <w:p>
-      <w:pPr>
-        <w:pStyle w:val="Code"/>
-      </w:pPr>
-    </w:p>
-    <w:p>
-      <w:pPr>
-        <w:pStyle w:val="Code"/>
-      </w:pPr>
-      <w:r>
-        <w:t xml:space="preserve">unless </w:t>
-      </w:r>
-      <w:proofErr w:type="spellStart"/>
-      <w:r>
-        <w:t>Vagrant.has_plugin</w:t>
-      </w:r>
-      <w:proofErr w:type="spellEnd"/>
-      <w:r>
-        <w:t>?("vagrant-</w:t>
-      </w:r>
-      <w:proofErr w:type="spellStart"/>
-      <w:r>
-        <w:t>disksize</w:t>
-      </w:r>
-      <w:proofErr w:type="spellEnd"/>
-      <w:r>
-        <w:t>")</w:t>
-      </w:r>
-    </w:p>
-    <w:p>
-      <w:pPr>
-        <w:pStyle w:val="Code"/>
-      </w:pPr>
-      <w:r>
-        <w:t xml:space="preserve">  puts 'Installing vagrant-</w:t>
-      </w:r>
-      <w:proofErr w:type="spellStart"/>
-      <w:r>
-        <w:t>disksize</w:t>
-      </w:r>
-      <w:proofErr w:type="spellEnd"/>
-      <w:r>
-        <w:t xml:space="preserve"> Plugin...'</w:t>
-      </w:r>
-    </w:p>
-    <w:p>
-      <w:pPr>
-        <w:pStyle w:val="Code"/>
-      </w:pPr>
-      <w:r>
-        <w:t xml:space="preserve">  system('vagrant plugin install vagrant-</w:t>
-      </w:r>
-      <w:proofErr w:type="spellStart"/>
-      <w:r>
-        <w:t>disksize</w:t>
-      </w:r>
-      <w:proofErr w:type="spellEnd"/>
-      <w:r>
-        <w:t>')</w:t>
-      </w:r>
-    </w:p>
-    <w:p>
-      <w:pPr>
-        <w:pStyle w:val="Code"/>
-      </w:pPr>
-      <w:r>
-        <w:t>end</w:t>
-      </w:r>
-    </w:p>
-    <w:p>
-      <w:pPr>
-        <w:pStyle w:val="Code"/>
-      </w:pPr>
-    </w:p>
-    <w:p>
-      <w:pPr>
-        <w:pStyle w:val="Code"/>
-      </w:pPr>
-      <w:r>
-        <w:t xml:space="preserve">unless </w:t>
-      </w:r>
-      <w:proofErr w:type="spellStart"/>
-      <w:r>
-        <w:t>Vagrant.has_plugin</w:t>
-      </w:r>
-      <w:proofErr w:type="spellEnd"/>
-      <w:r>
-        <w:t>?("vagrant-</w:t>
-      </w:r>
-      <w:proofErr w:type="spellStart"/>
-      <w:r>
-        <w:t>vbguest</w:t>
-      </w:r>
-      <w:proofErr w:type="spellEnd"/>
-      <w:r>
-        <w:t>")</w:t>
-      </w:r>
-    </w:p>
-    <w:p>
-      <w:pPr>
-        <w:pStyle w:val="Code"/>
-      </w:pPr>
-      <w:r>
-        <w:t xml:space="preserve">  puts 'Installing vagrant-</w:t>
-      </w:r>
-      <w:proofErr w:type="spellStart"/>
-      <w:r>
-        <w:t>vbguest</w:t>
-      </w:r>
-      <w:proofErr w:type="spellEnd"/>
-      <w:r>
-        <w:t xml:space="preserve"> Plugin...'</w:t>
-      </w:r>
-    </w:p>
-    <w:p>
-      <w:pPr>
-        <w:pStyle w:val="Code"/>
-      </w:pPr>
-      <w:r>
-        <w:t xml:space="preserve">  system('vagrant plugin install vagrant-</w:t>
-      </w:r>
-      <w:proofErr w:type="spellStart"/>
-      <w:r>
-        <w:t>vbguest</w:t>
-      </w:r>
-      <w:proofErr w:type="spellEnd"/>
-      <w:r>
-        <w:t>')</w:t>
-      </w:r>
-    </w:p>
-    <w:p>
-      <w:pPr>
-        <w:pStyle w:val="Code"/>
-      </w:pPr>
-      <w:r>
-        <w:t>end</w:t>
-      </w:r>
-    </w:p>
-    <w:p>
-      <w:pPr>
-        <w:pStyle w:val="Code"/>
-      </w:pPr>
-    </w:p>
-    <w:p>
-      <w:pPr>
-        <w:pStyle w:val="Code"/>
-      </w:pPr>
-      <w:proofErr w:type="spellStart"/>
-      <w:r>
-        <w:t>Vagrant.configure</w:t>
-      </w:r>
-      <w:proofErr w:type="spellEnd"/>
-      <w:r>
-        <w:t>(VAGRANTFILE_API_VERSION) do |</w:t>
-      </w:r>
-      <w:proofErr w:type="spellStart"/>
-      <w:r>
-        <w:t>config</w:t>
-      </w:r>
-      <w:proofErr w:type="spellEnd"/>
-      <w:r>
-        <w:t>|</w:t>
-      </w:r>
-    </w:p>
-    <w:p>
-      <w:pPr>
-        <w:pStyle w:val="Code"/>
-      </w:pPr>
-    </w:p>
-    <w:p>
-      <w:pPr>
-        <w:pStyle w:val="Code"/>
-      </w:pPr>
-      <w:r>
-        <w:t xml:space="preserve">  </w:t>
-      </w:r>
-      <w:proofErr w:type="spellStart"/>
-      <w:r>
-        <w:t>config.vm.define</w:t>
-      </w:r>
-      <w:proofErr w:type="spellEnd"/>
-      <w:r>
-        <w:t xml:space="preserve"> "</w:t>
-      </w:r>
-      <w:proofErr w:type="spellStart"/>
-      <w:r>
-        <w:t>ubuntudev</w:t>
-      </w:r>
-      <w:proofErr w:type="spellEnd"/>
-      <w:r>
-        <w:t>" , primary: true do |</w:t>
-      </w:r>
-      <w:proofErr w:type="spellStart"/>
-      <w:r>
-        <w:t>ubuntudev</w:t>
-      </w:r>
-      <w:proofErr w:type="spellEnd"/>
-      <w:r>
-        <w:t>|</w:t>
-      </w:r>
-    </w:p>
-    <w:p>
-      <w:pPr>
-        <w:pStyle w:val="Code"/>
-      </w:pPr>
-      <w:r>
-        <w:t xml:space="preserve">  </w:t>
-      </w:r>
-      <w:proofErr w:type="spellStart"/>
-      <w:r>
-        <w:t>ubuntudev.vm.box</w:t>
-      </w:r>
-      <w:proofErr w:type="spellEnd"/>
-      <w:r>
-        <w:t xml:space="preserve"> = "</w:t>
-      </w:r>
-      <w:proofErr w:type="spellStart"/>
-      <w:r>
-        <w:t>ubuntu</w:t>
-      </w:r>
-      <w:proofErr w:type="spellEnd"/>
-      <w:r>
-        <w:t>/</w:t>
-      </w:r>
-      <w:r>
-        <w:t>bionic</w:t>
-      </w:r>
-      <w:r>
-        <w:t>64"</w:t>
-      </w:r>
-    </w:p>
-    <w:p>
-      <w:pPr>
-        <w:pStyle w:val="Code"/>
-      </w:pPr>
-      <w:r>
-        <w:t xml:space="preserve">  </w:t>
-      </w:r>
-      <w:proofErr w:type="spellStart"/>
-      <w:r>
-        <w:t>ubuntudev.vm.hostname</w:t>
-      </w:r>
-      <w:proofErr w:type="spellEnd"/>
-      <w:r>
-        <w:t xml:space="preserve"> = "</w:t>
-      </w:r>
-      <w:proofErr w:type="spellStart"/>
-      <w:r>
-        <w:t>ubuntudev</w:t>
-      </w:r>
-      <w:proofErr w:type="spellEnd"/>
-      <w:r>
-        <w:t>"</w:t>
-      </w:r>
-    </w:p>
-    <w:p>
-      <w:pPr>
-        <w:pStyle w:val="Code"/>
-      </w:pPr>
-      <w:r>
-        <w:t xml:space="preserve">  </w:t>
-      </w:r>
-      <w:proofErr w:type="spellStart"/>
-      <w:r>
-        <w:t>ubuntudev.disksize.size</w:t>
-      </w:r>
-      <w:proofErr w:type="spellEnd"/>
-      <w:r>
-        <w:t xml:space="preserve"> = '75GB'</w:t>
-      </w:r>
-    </w:p>
-    <w:p>
-      <w:pPr>
-        <w:pStyle w:val="Code"/>
-      </w:pPr>
-      <w:r>
-        <w:t xml:space="preserve">  </w:t>
-      </w:r>
-      <w:proofErr w:type="spellStart"/>
-      <w:r>
-        <w:t>ubuntudev.vbguest.auto_update</w:t>
-      </w:r>
-      <w:proofErr w:type="spellEnd"/>
-      <w:r>
-        <w:t xml:space="preserve"> = true</w:t>
-      </w:r>
-    </w:p>
-    <w:p>
-      <w:pPr>
-        <w:pStyle w:val="Code"/>
-      </w:pPr>
-      <w:r>
-        <w:t xml:space="preserve">  </w:t>
-      </w:r>
-    </w:p>
-    <w:p>
-      <w:pPr>
-        <w:pStyle w:val="Code"/>
-      </w:pPr>
-      <w:r>
-        <w:t xml:space="preserve">  </w:t>
-      </w:r>
-      <w:proofErr w:type="spellStart"/>
-      <w:r>
-        <w:t>ubuntudev.vm.provider</w:t>
-      </w:r>
-      <w:proofErr w:type="spellEnd"/>
-      <w:r>
-        <w:t xml:space="preserve"> :</w:t>
-      </w:r>
-      <w:proofErr w:type="spellStart"/>
-      <w:r>
-        <w:t>virtualbox</w:t>
-      </w:r>
-      <w:proofErr w:type="spellEnd"/>
-      <w:r>
-        <w:t xml:space="preserve"> do |</w:t>
-      </w:r>
-      <w:proofErr w:type="spellStart"/>
-      <w:r>
-        <w:t>vb</w:t>
-      </w:r>
-      <w:proofErr w:type="spellEnd"/>
-      <w:r>
-        <w:t>|</w:t>
-      </w:r>
-    </w:p>
-    <w:p>
-      <w:pPr>
-        <w:pStyle w:val="Code"/>
-      </w:pPr>
-      <w:r>
-        <w:tab/>
-        <w:t xml:space="preserve">  </w:t>
-      </w:r>
-      <w:proofErr w:type="spellStart"/>
-      <w:r>
-        <w:t>vb.default_nic_type</w:t>
-      </w:r>
-      <w:proofErr w:type="spellEnd"/>
-      <w:r>
-        <w:t xml:space="preserve"> = "Am79C973"</w:t>
-      </w:r>
-    </w:p>
-    <w:p>
-      <w:pPr>
-        <w:pStyle w:val="Code"/>
-      </w:pPr>
-      <w:r>
-        <w:tab/>
-        <w:t xml:space="preserve">  </w:t>
-      </w:r>
-      <w:proofErr w:type="spellStart"/>
-      <w:r>
-        <w:t>vb.customize</w:t>
-      </w:r>
-      <w:proofErr w:type="spellEnd"/>
-      <w:r>
-        <w:t xml:space="preserve"> ["</w:t>
-      </w:r>
-      <w:proofErr w:type="spellStart"/>
-      <w:r>
-        <w:t>modifyvm</w:t>
-      </w:r>
-      <w:proofErr w:type="spellEnd"/>
-      <w:r>
-        <w:t>"     , :id, "--memory", "16384"]</w:t>
-      </w:r>
-    </w:p>
-    <w:p>
-      <w:pPr>
-        <w:pStyle w:val="Code"/>
-      </w:pPr>
-      <w:r>
-        <w:t xml:space="preserve">      </w:t>
-      </w:r>
-      <w:proofErr w:type="spellStart"/>
-      <w:r>
-        <w:t>vb.customize</w:t>
-      </w:r>
-      <w:proofErr w:type="spellEnd"/>
-      <w:r>
-        <w:t xml:space="preserve"> ["</w:t>
-      </w:r>
-      <w:proofErr w:type="spellStart"/>
-      <w:r>
-        <w:t>modifyvm</w:t>
-      </w:r>
-      <w:proofErr w:type="spellEnd"/>
-      <w:r>
-        <w:t>"     , :id, "--name"  , "Ubuntu Dev"]</w:t>
-      </w:r>
-    </w:p>
-    <w:p>
-      <w:pPr>
-        <w:pStyle w:val="Code"/>
-      </w:pPr>
-      <w:r>
-        <w:t xml:space="preserve">      </w:t>
-      </w:r>
-      <w:proofErr w:type="spellStart"/>
-      <w:r>
-        <w:t>vb.customize</w:t>
-      </w:r>
-      <w:proofErr w:type="spellEnd"/>
-      <w:r>
-        <w:t xml:space="preserve"> ["</w:t>
-      </w:r>
-      <w:proofErr w:type="spellStart"/>
-      <w:r>
-        <w:t>modifyvm</w:t>
-      </w:r>
-      <w:proofErr w:type="spellEnd"/>
-      <w:r>
-        <w:t>"     , :id, "--</w:t>
-      </w:r>
-      <w:proofErr w:type="spellStart"/>
-      <w:r>
-        <w:t>cpus</w:t>
-      </w:r>
-      <w:proofErr w:type="spellEnd"/>
-      <w:r>
-        <w:t>"  , 6]</w:t>
-      </w:r>
-    </w:p>
-    <w:p>
-      <w:pPr>
-        <w:pStyle w:val="Code"/>
-      </w:pPr>
-      <w:r>
-        <w:tab/>
-        <w:t xml:space="preserve">  </w:t>
-      </w:r>
-      <w:proofErr w:type="spellStart"/>
-      <w:r>
-        <w:t>vb.customize</w:t>
-      </w:r>
-      <w:proofErr w:type="spellEnd"/>
-      <w:r>
-        <w:t xml:space="preserve"> ["</w:t>
-      </w:r>
-      <w:proofErr w:type="spellStart"/>
-      <w:r>
-        <w:t>modifyvm</w:t>
-      </w:r>
-      <w:proofErr w:type="spellEnd"/>
-      <w:r>
-        <w:t>"     , :id, "--</w:t>
-      </w:r>
-      <w:proofErr w:type="spellStart"/>
-      <w:r>
-        <w:t>clipboard","bidirectional</w:t>
-      </w:r>
-      <w:proofErr w:type="spellEnd"/>
-      <w:r>
-        <w:t>"]</w:t>
-      </w:r>
-    </w:p>
-    <w:p>
-      <w:pPr>
-        <w:pStyle w:val="Code"/>
-      </w:pPr>
-      <w:r>
-        <w:tab/>
-        <w:t xml:space="preserve">  </w:t>
-      </w:r>
-      <w:proofErr w:type="spellStart"/>
-      <w:r>
-        <w:t>vb.customize</w:t>
-      </w:r>
-      <w:proofErr w:type="spellEnd"/>
-      <w:r>
-        <w:t xml:space="preserve"> ["</w:t>
-      </w:r>
-      <w:proofErr w:type="spellStart"/>
-      <w:r>
-        <w:t>modifyvm</w:t>
-      </w:r>
-      <w:proofErr w:type="spellEnd"/>
-      <w:r>
-        <w:t>"     , :id, "--vram","16"]</w:t>
-      </w:r>
-    </w:p>
-    <w:p>
-      <w:pPr>
-        <w:pStyle w:val="Code"/>
-      </w:pPr>
-      <w:r>
-        <w:t xml:space="preserve">  end</w:t>
-      </w:r>
-    </w:p>
-    <w:p>
-      <w:pPr>
-        <w:pStyle w:val="Code"/>
-      </w:pPr>
-      <w:r>
-        <w:tab/>
-      </w:r>
-    </w:p>
-    <w:p>
-      <w:pPr>
-        <w:pStyle w:val="Code"/>
-      </w:pPr>
-      <w:r>
-        <w:t xml:space="preserve">  #this starts provisioning the machine</w:t>
-      </w:r>
-    </w:p>
-    <w:p>
-      <w:pPr>
-        <w:pStyle w:val="Code"/>
-      </w:pPr>
-      <w:r>
-        <w:t xml:space="preserve">  </w:t>
-      </w:r>
-      <w:proofErr w:type="spellStart"/>
-      <w:r>
-        <w:t>ubuntudev.vm.provision</w:t>
-      </w:r>
-      <w:proofErr w:type="spellEnd"/>
-      <w:r>
-        <w:t xml:space="preserve"> :shell, path: "</w:t>
-      </w:r>
-      <w:proofErr w:type="spellStart"/>
-      <w:r>
-        <w:t>provision.sh</w:t>
-      </w:r>
-      <w:proofErr w:type="spellEnd"/>
-      <w:r>
-        <w:t>"</w:t>
-      </w:r>
-    </w:p>
-    <w:p>
-      <w:pPr>
-        <w:pStyle w:val="Code"/>
-      </w:pPr>
-      <w:r>
-        <w:t xml:space="preserve">  end</w:t>
-      </w:r>
-    </w:p>
-    <w:p>
-      <w:pPr>
-        <w:pStyle w:val="Code"/>
-      </w:pPr>
-      <w:r>
-        <w:t>end</w:t>
-      </w:r>
-    </w:p>
-    <w:p>
-      <w:r>
-        <w:t>provision.sh</w:t>
-      </w:r>
-    </w:p>
-    <w:p>
-      <w:pPr>
-        <w:pStyle w:val="Code"/>
-      </w:pPr>
-      <w:r>
-        <w:t>#Desktop</w:t>
-      </w:r>
-    </w:p>
-    <w:p>
-      <w:pPr>
-        <w:pStyle w:val="Code"/>
-      </w:pPr>
-      <w:r>
-        <w:t>curl -</w:t>
-      </w:r>
-      <w:proofErr w:type="spellStart"/>
-      <w:r>
-        <w:t>fsSL</w:t>
-      </w:r>
-      <w:proofErr w:type="spellEnd"/>
-      <w:r>
-        <w:t xml:space="preserve"> https://download.docker.com/linux/ubuntu/gpg | </w:t>
-      </w:r>
-      <w:proofErr w:type="spellStart"/>
-      <w:r>
-        <w:t>sudo</w:t>
-      </w:r>
-      <w:proofErr w:type="spellEnd"/>
-      <w:r>
-        <w:t xml:space="preserve"> apt-key add -</w:t>
-      </w:r>
-    </w:p>
-    <w:p>
-      <w:pPr>
-        <w:pStyle w:val="Code"/>
-      </w:pPr>
-      <w:r>
-        <w:t xml:space="preserve">apt-cache policy </w:t>
-      </w:r>
-      <w:proofErr w:type="spellStart"/>
-      <w:r>
-        <w:t>docker-ce</w:t>
-      </w:r>
-      <w:proofErr w:type="spellEnd"/>
-    </w:p>
-    <w:p>
-      <w:pPr>
-        <w:pStyle w:val="Code"/>
-      </w:pPr>
-    </w:p>
-    <w:p>
-      <w:pPr>
-        <w:pStyle w:val="Code"/>
-      </w:pPr>
-      <w:r>
-        <w:t>add-apt-repository "deb [arch=amd64] https://download.docker.com/linux/ubuntu bionic stable"</w:t>
-      </w:r>
-    </w:p>
-    <w:p>
-      <w:pPr>
-        <w:pStyle w:val="Code"/>
-      </w:pPr>
-      <w:r>
-        <w:t>export DEBIAN_FRONTEND=noninteractive</w:t>
-      </w:r>
-    </w:p>
-    <w:p>
-      <w:pPr>
-        <w:pStyle w:val="Code"/>
-      </w:pPr>
-    </w:p>
-    <w:p>
-      <w:pPr>
-        <w:pStyle w:val="Code"/>
-      </w:pPr>
-      <w:r>
-        <w:t>apt-get update</w:t>
-      </w:r>
-    </w:p>
-    <w:p>
-      <w:pPr>
-        <w:pStyle w:val="Code"/>
-      </w:pPr>
-      <w:r>
-        <w:t xml:space="preserve">apt-get -y install terminator </w:t>
-      </w:r>
-      <w:proofErr w:type="spellStart"/>
-      <w:r>
-        <w:t>firefox</w:t>
-      </w:r>
-      <w:proofErr w:type="spellEnd"/>
-      <w:r>
-        <w:t xml:space="preserve"> </w:t>
-      </w:r>
-      <w:proofErr w:type="spellStart"/>
-      <w:r>
-        <w:t>jq</w:t>
-      </w:r>
-      <w:proofErr w:type="spellEnd"/>
-      <w:r>
-        <w:t xml:space="preserve"> aptitude apt-transport-https ca-certificates gnupg2 curl software-properties-common </w:t>
-      </w:r>
-      <w:proofErr w:type="spellStart"/>
-      <w:r>
-        <w:t>docker-ce</w:t>
-      </w:r>
-      <w:proofErr w:type="spellEnd"/>
-      <w:r>
-        <w:t xml:space="preserve"> </w:t>
-      </w:r>
-      <w:proofErr w:type="spellStart"/>
-      <w:r>
-        <w:t>docker</w:t>
-      </w:r>
-      <w:proofErr w:type="spellEnd"/>
-      <w:r>
-        <w:t xml:space="preserve">-compose libxss1 libgconf2-4 evince </w:t>
-      </w:r>
-      <w:proofErr w:type="spellStart"/>
-      <w:r>
-        <w:t>socat</w:t>
-      </w:r>
-      <w:proofErr w:type="spellEnd"/>
-      <w:r>
-        <w:t xml:space="preserve"> maven openjdk-8-jdk build-essential </w:t>
-      </w:r>
-      <w:proofErr w:type="spellStart"/>
-      <w:r>
-        <w:t>libz</w:t>
-      </w:r>
-      <w:proofErr w:type="spellEnd"/>
-      <w:r>
-        <w:t>-dev</w:t>
-      </w:r>
-    </w:p>
-    <w:p>
-      <w:pPr>
-        <w:pStyle w:val="Code"/>
-      </w:pPr>
-      <w:r>
-        <w:t xml:space="preserve">aptitude -y install --without-recommends ubuntu-desktop </w:t>
-      </w:r>
-    </w:p>
-    <w:p>
-      <w:pPr>
-        <w:pStyle w:val="Code"/>
-      </w:pPr>
-      <w:r>
-        <w:t>#Fix root not allowed to start X-window</w:t>
-      </w:r>
-    </w:p>
-    <w:p>
-      <w:pPr>
-        <w:pStyle w:val="Code"/>
-      </w:pPr>
-      <w:proofErr w:type="spellStart"/>
-      <w:r>
-        <w:t>xhost</w:t>
-      </w:r>
-      <w:proofErr w:type="spellEnd"/>
-      <w:r>
-        <w:t xml:space="preserve"> </w:t>
-      </w:r>
-      <w:proofErr w:type="spellStart"/>
-      <w:r>
-        <w:t>local:root</w:t>
-      </w:r>
-      <w:proofErr w:type="spellEnd"/>
-    </w:p>
-    <w:p>
-      <w:pPr>
-        <w:pStyle w:val="Code"/>
-      </w:pPr>
-    </w:p>
-    <w:p>
-      <w:pPr>
-        <w:pStyle w:val="Code"/>
-      </w:pPr>
-      <w:r>
-        <w:t>#developer user</w:t>
-      </w:r>
-    </w:p>
-    <w:p>
-      <w:pPr>
-        <w:pStyle w:val="Code"/>
-      </w:pPr>
-      <w:proofErr w:type="spellStart"/>
-      <w:r>
-        <w:t>useradd</w:t>
-      </w:r>
-      <w:proofErr w:type="spellEnd"/>
-      <w:r>
-        <w:t xml:space="preserve"> -d /home/developer -m developer</w:t>
-      </w:r>
-    </w:p>
-    <w:p>
-      <w:pPr>
-        <w:pStyle w:val="Code"/>
-      </w:pPr>
-      <w:r>
-        <w:t>echo -e "Welcome01\nWelcome01" | passwd developer</w:t>
-      </w:r>
-    </w:p>
-    <w:p>
-      <w:pPr>
-        <w:pStyle w:val="Code"/>
-      </w:pPr>
-      <w:proofErr w:type="spellStart"/>
-      <w:r>
-        <w:t>usermod</w:t>
-      </w:r>
-      <w:proofErr w:type="spellEnd"/>
-      <w:r>
-        <w:t xml:space="preserve"> -a -G </w:t>
-      </w:r>
-      <w:proofErr w:type="spellStart"/>
-      <w:r>
-        <w:t>vboxsf</w:t>
-      </w:r>
-      <w:proofErr w:type="spellEnd"/>
-      <w:r>
-        <w:t xml:space="preserve"> developer</w:t>
-      </w:r>
-    </w:p>
-    <w:p>
-      <w:pPr>
-        <w:pStyle w:val="Code"/>
-      </w:pPr>
-      <w:proofErr w:type="spellStart"/>
-      <w:r>
-        <w:t>usermod</w:t>
-      </w:r>
-      <w:proofErr w:type="spellEnd"/>
-      <w:r>
-        <w:t xml:space="preserve"> -a -G </w:t>
-      </w:r>
-      <w:proofErr w:type="spellStart"/>
-      <w:r>
-        <w:t>docker</w:t>
-      </w:r>
-      <w:proofErr w:type="spellEnd"/>
-      <w:r>
-        <w:t xml:space="preserve"> developer</w:t>
-      </w:r>
-    </w:p>
-    <w:p>
-      <w:pPr>
-        <w:pStyle w:val="Code"/>
-      </w:pPr>
-      <w:proofErr w:type="spellStart"/>
-      <w:r>
-        <w:t>usermod</w:t>
-      </w:r>
-      <w:proofErr w:type="spellEnd"/>
-      <w:r>
-        <w:t xml:space="preserve"> -a -G </w:t>
-      </w:r>
-      <w:proofErr w:type="spellStart"/>
-      <w:r>
-        <w:t>sudo</w:t>
-      </w:r>
-      <w:proofErr w:type="spellEnd"/>
-      <w:r>
-        <w:t xml:space="preserve"> developer</w:t>
-      </w:r>
-    </w:p>
-    <w:p>
-      <w:pPr>
-        <w:pStyle w:val="Code"/>
-      </w:pPr>
-      <w:proofErr w:type="spellStart"/>
-      <w:r>
-        <w:t>usermod</w:t>
-      </w:r>
-      <w:proofErr w:type="spellEnd"/>
-      <w:r>
-        <w:t xml:space="preserve"> --shell /bin/bash developer</w:t>
-      </w:r>
-    </w:p>
-    <w:p>
-      <w:pPr>
-        <w:pStyle w:val="Code"/>
-      </w:pPr>
-    </w:p>
-    <w:p>
-      <w:pPr>
-        <w:pStyle w:val="Code"/>
-      </w:pPr>
-      <w:r>
-        <w:t>#Fix screen flickering issue</w:t>
-      </w:r>
-    </w:p>
-    <w:p>
-      <w:pPr>
-        <w:pStyle w:val="Code"/>
-      </w:pPr>
-      <w:proofErr w:type="spellStart"/>
-      <w:r>
-        <w:t>perl</w:t>
-      </w:r>
-      <w:proofErr w:type="spellEnd"/>
-      <w:r>
-        <w:t xml:space="preserve"> -e '$^I=".</w:t>
-      </w:r>
-      <w:proofErr w:type="spellStart"/>
-      <w:r>
-        <w:t>backup";while</w:t>
-      </w:r>
-      <w:proofErr w:type="spellEnd"/>
-      <w:r>
-        <w:t>(&lt;&gt;){s/#(</w:t>
-      </w:r>
-      <w:proofErr w:type="spellStart"/>
-      <w:r>
-        <w:t>WaylandEnable</w:t>
-      </w:r>
-      <w:proofErr w:type="spellEnd"/>
-      <w:r>
-        <w:t>=false)/$1/;print;}' /</w:t>
-      </w:r>
-      <w:proofErr w:type="spellStart"/>
-      <w:r>
-        <w:t>etc</w:t>
-      </w:r>
-      <w:proofErr w:type="spellEnd"/>
-      <w:r>
-        <w:t>/gdm3/</w:t>
-      </w:r>
-      <w:proofErr w:type="spellStart"/>
-      <w:r>
-        <w:t>custom.conf</w:t>
-      </w:r>
-      <w:proofErr w:type="spellEnd"/>
-    </w:p>
-    <w:p>
-      <w:pPr>
-        <w:pStyle w:val="Code"/>
-      </w:pPr>
-    </w:p>
-    <w:p>
-      <w:pPr>
-        <w:pStyle w:val="Code"/>
-      </w:pPr>
-      <w:r>
-        <w:t>#Hide vagrant</w:t>
-      </w:r>
-    </w:p>
-    <w:p>
-      <w:pPr>
-        <w:pStyle w:val="Code"/>
-      </w:pPr>
-      <w:r>
-        <w:t>echo '[User]' &gt; /</w:t>
-      </w:r>
-      <w:proofErr w:type="spellStart"/>
-      <w:r>
-        <w:t>var</w:t>
-      </w:r>
-      <w:proofErr w:type="spellEnd"/>
-      <w:r>
-        <w:t>/lib/</w:t>
-      </w:r>
-      <w:proofErr w:type="spellStart"/>
-      <w:r>
-        <w:t>AccountsService</w:t>
-      </w:r>
-      <w:proofErr w:type="spellEnd"/>
-      <w:r>
-        <w:t>/users/vagrant</w:t>
-      </w:r>
-    </w:p>
-    <w:p>
-      <w:pPr>
-        <w:pStyle w:val="Code"/>
-      </w:pPr>
-      <w:r>
-        <w:t>echo '</w:t>
-      </w:r>
-      <w:proofErr w:type="spellStart"/>
-      <w:r>
-        <w:t>SystemAccount</w:t>
-      </w:r>
-      <w:proofErr w:type="spellEnd"/>
-      <w:r>
-        <w:t>=true' &gt;&gt; /</w:t>
-      </w:r>
-      <w:proofErr w:type="spellStart"/>
-      <w:r>
-        <w:t>var</w:t>
-      </w:r>
-      <w:proofErr w:type="spellEnd"/>
-      <w:r>
-        <w:t>/lib/</w:t>
-      </w:r>
-      <w:proofErr w:type="spellStart"/>
-      <w:r>
-        <w:t>AccountsService</w:t>
-      </w:r>
-      <w:proofErr w:type="spellEnd"/>
-      <w:r>
-        <w:t>/users/vagrant</w:t>
-      </w:r>
-    </w:p>
-    <w:p>
-      <w:pPr>
-        <w:pStyle w:val="Code"/>
-      </w:pPr>
-    </w:p>
-    <w:p>
-      <w:pPr>
-        <w:pStyle w:val="Code"/>
-      </w:pPr>
-      <w:proofErr w:type="spellStart"/>
-      <w:r>
-        <w:t>cp</w:t>
-      </w:r>
-      <w:proofErr w:type="spellEnd"/>
-      <w:r>
-        <w:t xml:space="preserve"> /</w:t>
-      </w:r>
-      <w:proofErr w:type="spellStart"/>
-      <w:r>
-        <w:t>etc</w:t>
-      </w:r>
-      <w:proofErr w:type="spellEnd"/>
-      <w:r>
-        <w:t>/</w:t>
-      </w:r>
-      <w:proofErr w:type="spellStart"/>
-      <w:r>
-        <w:t>sudoers.d</w:t>
-      </w:r>
-      <w:proofErr w:type="spellEnd"/>
-      <w:r>
-        <w:t>/vagrant /</w:t>
-      </w:r>
-      <w:proofErr w:type="spellStart"/>
-      <w:r>
-        <w:t>etc</w:t>
-      </w:r>
-      <w:proofErr w:type="spellEnd"/>
-      <w:r>
-        <w:t>/</w:t>
-      </w:r>
-      <w:proofErr w:type="spellStart"/>
-      <w:r>
-        <w:t>sudoers.d</w:t>
-      </w:r>
-      <w:proofErr w:type="spellEnd"/>
-      <w:r>
-        <w:t>/developer</w:t>
-      </w:r>
-    </w:p>
-    <w:p>
-      <w:pPr>
-        <w:pStyle w:val="Code"/>
-      </w:pPr>
-      <w:proofErr w:type="spellStart"/>
-      <w:r>
-        <w:t>sed</w:t>
-      </w:r>
-      <w:proofErr w:type="spellEnd"/>
-      <w:r>
-        <w:t xml:space="preserve"> -</w:t>
-      </w:r>
-      <w:proofErr w:type="spellStart"/>
-      <w:r>
-        <w:t>i</w:t>
-      </w:r>
-      <w:proofErr w:type="spellEnd"/>
-      <w:r>
-        <w:t xml:space="preserve"> 's/vagrant/developer/g' /</w:t>
-      </w:r>
-      <w:proofErr w:type="spellStart"/>
-      <w:r>
-        <w:t>etc</w:t>
-      </w:r>
-      <w:proofErr w:type="spellEnd"/>
-      <w:r>
-        <w:t>/</w:t>
-      </w:r>
-      <w:proofErr w:type="spellStart"/>
-      <w:r>
-        <w:t>sudoers.d</w:t>
-      </w:r>
-      <w:proofErr w:type="spellEnd"/>
-      <w:r>
-        <w:t>/developer</w:t>
-      </w:r>
-    </w:p>
-    <w:p>
-      <w:pPr>
-        <w:pStyle w:val="Code"/>
-      </w:pPr>
-    </w:p>
-    <w:p>
-      <w:pPr>
-        <w:pStyle w:val="Code"/>
-      </w:pPr>
-      <w:r>
-        <w:t>#Install Eclipse</w:t>
-      </w:r>
-    </w:p>
-    <w:p>
-      <w:pPr>
-        <w:pStyle w:val="Code"/>
-      </w:pPr>
-      <w:r>
-        <w:t>snap install --classic eclipse</w:t>
-      </w:r>
-    </w:p>
-    <w:p>
-      <w:pPr>
-        <w:pStyle w:val="Code"/>
-      </w:pPr>
-    </w:p>
-    <w:p>
-      <w:pPr>
-        <w:pStyle w:val="Code"/>
-      </w:pPr>
-      <w:r>
-        <w:t xml:space="preserve">#Install </w:t>
-      </w:r>
-      <w:proofErr w:type="spellStart"/>
-      <w:r>
-        <w:t>GraalVM</w:t>
-      </w:r>
-      <w:proofErr w:type="spellEnd"/>
-      <w:r>
-        <w:t>. Based on https://gist.github.com/ricardozanini/fa65e485251913e1467837b1c5a8ed28</w:t>
-      </w:r>
-    </w:p>
-    <w:p>
-      <w:pPr>
-        <w:pStyle w:val="Code"/>
-        <w:rPr>
-          <w:lang w:val="nl-NL"/>
-        </w:rPr>
-      </w:pPr>
-      <w:r>
-        <w:rPr>
-          <w:lang w:val="nl-NL"/>
-        </w:rPr>
-        <w:t>wget https://github.com/oracle/graal/releases/download/vm-19.1.1/graalvm-ce-linux-amd64-19.1.1.tar.gz  -O /tmp/graalvm.tar.gz</w:t>
-      </w:r>
-    </w:p>
-    <w:p>
-      <w:pPr>
-        <w:pStyle w:val="Code"/>
-        <w:rPr>
-          <w:lang w:val="nl-NL"/>
-        </w:rPr>
-      </w:pPr>
-      <w:r>
-        <w:rPr>
-          <w:lang w:val="nl-NL"/>
-        </w:rPr>
-        <w:t xml:space="preserve">tar -xvzf /tmp/graalvm.tar.gz </w:t>
-      </w:r>
-    </w:p>
-    <w:p>
-      <w:pPr>
-        <w:pStyle w:val="Code"/>
-      </w:pPr>
-      <w:r>
-        <w:t>mv graalvm-ce-19.1.1 /</w:t>
-      </w:r>
-      <w:proofErr w:type="spellStart"/>
-      <w:r>
-        <w:t>usr</w:t>
-      </w:r>
-      <w:proofErr w:type="spellEnd"/>
-      <w:r>
-        <w:t>/lib/</w:t>
-      </w:r>
-      <w:proofErr w:type="spellStart"/>
-      <w:r>
-        <w:t>jvm</w:t>
-      </w:r>
-      <w:proofErr w:type="spellEnd"/>
-      <w:r>
-        <w:t>/</w:t>
-      </w:r>
-    </w:p>
-    <w:p>
-      <w:pPr>
-        <w:pStyle w:val="Code"/>
-      </w:pPr>
-      <w:r>
-        <w:t>ln -s /</w:t>
-      </w:r>
-      <w:proofErr w:type="spellStart"/>
-      <w:r>
-        <w:t>usr</w:t>
-      </w:r>
-      <w:proofErr w:type="spellEnd"/>
-      <w:r>
-        <w:t>/lib/</w:t>
-      </w:r>
-      <w:proofErr w:type="spellStart"/>
-      <w:r>
-        <w:t>jvm</w:t>
-      </w:r>
-      <w:proofErr w:type="spellEnd"/>
-      <w:r>
-        <w:t>/graalvm-ce-19.1.1 /</w:t>
-      </w:r>
-      <w:proofErr w:type="spellStart"/>
-      <w:r>
-        <w:t>usr</w:t>
-      </w:r>
-      <w:proofErr w:type="spellEnd"/>
-      <w:r>
-        <w:t>/lib/</w:t>
-      </w:r>
-      <w:proofErr w:type="spellStart"/>
-      <w:r>
-        <w:t>jvm</w:t>
-      </w:r>
-      <w:proofErr w:type="spellEnd"/>
-      <w:r>
-        <w:t>/</w:t>
-      </w:r>
-      <w:proofErr w:type="spellStart"/>
-      <w:r>
-        <w:t>graalvm</w:t>
-      </w:r>
-      <w:proofErr w:type="spellEnd"/>
-    </w:p>
-    <w:p>
-      <w:pPr>
-        <w:pStyle w:val="Code"/>
-      </w:pPr>
-      <w:r>
-        <w:t>update-alternatives --install /</w:t>
-      </w:r>
-      <w:proofErr w:type="spellStart"/>
-      <w:r>
-        <w:t>usr</w:t>
-      </w:r>
-      <w:proofErr w:type="spellEnd"/>
-      <w:r>
-        <w:t>/bin/java java /</w:t>
-      </w:r>
-      <w:proofErr w:type="spellStart"/>
-      <w:r>
-        <w:t>usr</w:t>
-      </w:r>
-      <w:proofErr w:type="spellEnd"/>
-      <w:r>
-        <w:t>/lib/</w:t>
-      </w:r>
-      <w:proofErr w:type="spellStart"/>
-      <w:r>
-        <w:t>jvm</w:t>
-      </w:r>
-      <w:proofErr w:type="spellEnd"/>
-      <w:r>
-        <w:t>/</w:t>
-      </w:r>
-      <w:proofErr w:type="spellStart"/>
-      <w:r>
-        <w:t>graalvm</w:t>
-      </w:r>
-      <w:proofErr w:type="spellEnd"/>
-      <w:r>
-        <w:t>/bin/java 1</w:t>
-      </w:r>
-    </w:p>
-    <w:p>
-      <w:pPr>
-        <w:pStyle w:val="Code"/>
-      </w:pPr>
-      <w:r>
-        <w:t>update-alternatives --install /</w:t>
-      </w:r>
-      <w:proofErr w:type="spellStart"/>
-      <w:r>
-        <w:t>usr</w:t>
-      </w:r>
-      <w:proofErr w:type="spellEnd"/>
-      <w:r>
-        <w:t>/bin/</w:t>
-      </w:r>
-      <w:proofErr w:type="spellStart"/>
-      <w:r>
-        <w:t>javac</w:t>
-      </w:r>
-      <w:proofErr w:type="spellEnd"/>
-      <w:r>
-        <w:t xml:space="preserve"> </w:t>
-      </w:r>
-      <w:proofErr w:type="spellStart"/>
-      <w:r>
-        <w:t>javac</w:t>
-      </w:r>
-      <w:proofErr w:type="spellEnd"/>
-      <w:r>
-        <w:t xml:space="preserve"> /</w:t>
-      </w:r>
-      <w:proofErr w:type="spellStart"/>
-      <w:r>
-        <w:t>usr</w:t>
-      </w:r>
-      <w:proofErr w:type="spellEnd"/>
-      <w:r>
-        <w:t>/lib/</w:t>
-      </w:r>
-      <w:proofErr w:type="spellStart"/>
-      <w:r>
-        <w:t>jvm</w:t>
-      </w:r>
-      <w:proofErr w:type="spellEnd"/>
-      <w:r>
-        <w:t>/</w:t>
-      </w:r>
-      <w:proofErr w:type="spellStart"/>
-      <w:r>
-        <w:t>graalvm</w:t>
-      </w:r>
-      <w:proofErr w:type="spellEnd"/>
-      <w:r>
-        <w:t>/bin/</w:t>
-      </w:r>
-      <w:proofErr w:type="spellStart"/>
-      <w:r>
-        <w:t>javac</w:t>
-      </w:r>
-      <w:proofErr w:type="spellEnd"/>
-      <w:r>
-        <w:t xml:space="preserve"> 1</w:t>
-      </w:r>
-    </w:p>
-    <w:p>
-      <w:pPr>
-        <w:pStyle w:val="Code"/>
-      </w:pPr>
-      <w:r>
-        <w:t>update-alternatives --set java /</w:t>
-      </w:r>
-      <w:proofErr w:type="spellStart"/>
-      <w:r>
-        <w:t>usr</w:t>
-      </w:r>
-      <w:proofErr w:type="spellEnd"/>
-      <w:r>
-        <w:t>/lib/</w:t>
-      </w:r>
-      <w:proofErr w:type="spellStart"/>
-      <w:r>
-        <w:t>jvm</w:t>
-      </w:r>
-      <w:proofErr w:type="spellEnd"/>
-      <w:r>
-        <w:t>/</w:t>
-      </w:r>
-      <w:proofErr w:type="spellStart"/>
-      <w:r>
-        <w:t>graalvm</w:t>
-      </w:r>
-      <w:proofErr w:type="spellEnd"/>
-      <w:r>
-        <w:t>/bin/java</w:t>
-      </w:r>
-    </w:p>
-    <w:p>
-      <w:pPr>
-        <w:pStyle w:val="Code"/>
-      </w:pPr>
-      <w:r>
-        <w:t xml:space="preserve">update-alternatives --set </w:t>
-      </w:r>
-      <w:proofErr w:type="spellStart"/>
-      <w:r>
-        <w:t>javac</w:t>
-      </w:r>
-      <w:proofErr w:type="spellEnd"/>
-      <w:r>
-        <w:t xml:space="preserve"> /</w:t>
-      </w:r>
-      <w:proofErr w:type="spellStart"/>
-      <w:r>
-        <w:t>usr</w:t>
-      </w:r>
-      <w:proofErr w:type="spellEnd"/>
-      <w:r>
-        <w:t>/lib/</w:t>
-      </w:r>
-      <w:proofErr w:type="spellStart"/>
-      <w:r>
-        <w:t>jvm</w:t>
-      </w:r>
-      <w:proofErr w:type="spellEnd"/>
-      <w:r>
-        <w:t>/</w:t>
-      </w:r>
-      <w:proofErr w:type="spellStart"/>
-      <w:r>
-        <w:t>graalvm</w:t>
-      </w:r>
-      <w:proofErr w:type="spellEnd"/>
-      <w:r>
-        <w:t>/bin/</w:t>
-      </w:r>
-      <w:proofErr w:type="spellStart"/>
-      <w:r>
-        <w:t>javac</w:t>
-      </w:r>
-      <w:proofErr w:type="spellEnd"/>
-    </w:p>
-    <w:p>
-      <w:pPr>
-        <w:pStyle w:val="Code"/>
-      </w:pPr>
-      <w:proofErr w:type="spellStart"/>
-      <w:r>
-        <w:t>rm</w:t>
-      </w:r>
-      <w:proofErr w:type="spellEnd"/>
-      <w:r>
-        <w:t xml:space="preserve"> -f /</w:t>
-      </w:r>
-      <w:proofErr w:type="spellStart"/>
-      <w:r>
-        <w:t>tmp</w:t>
-      </w:r>
-      <w:proofErr w:type="spellEnd"/>
-      <w:r>
-        <w:t>/</w:t>
-      </w:r>
-      <w:proofErr w:type="spellStart"/>
-      <w:r>
-        <w:t>graalvm.tar.gz</w:t>
-      </w:r>
-      <w:proofErr w:type="spellEnd"/>
-    </w:p>
-    <w:p>
-      <w:pPr>
-        <w:pStyle w:val="Code"/>
-      </w:pPr>
-    </w:p>
-    <w:p>
-      <w:pPr>
-        <w:pStyle w:val="Code"/>
-      </w:pPr>
-      <w:r>
-        <w:t>#Install native image tool</w:t>
-      </w:r>
-    </w:p>
-    <w:p>
-      <w:pPr>
-        <w:pStyle w:val="Code"/>
-      </w:pPr>
-      <w:r>
-        <w:t>/</w:t>
-      </w:r>
-      <w:proofErr w:type="spellStart"/>
-      <w:r>
-        <w:t>usr</w:t>
-      </w:r>
-      <w:proofErr w:type="spellEnd"/>
-      <w:r>
-        <w:t>/lib/</w:t>
-      </w:r>
-      <w:proofErr w:type="spellStart"/>
-      <w:r>
-        <w:t>jvm</w:t>
-      </w:r>
-      <w:proofErr w:type="spellEnd"/>
-      <w:r>
-        <w:t>/graalvm-ce-19.1.1/bin/</w:t>
-      </w:r>
-      <w:proofErr w:type="spellStart"/>
-      <w:r>
-        <w:t>gu</w:t>
-      </w:r>
-      <w:proofErr w:type="spellEnd"/>
-      <w:r>
-        <w:t xml:space="preserve"> install native-image</w:t>
-      </w:r>
-    </w:p>
-    <w:p>
-      <w:pPr>
-        <w:pStyle w:val="Code"/>
-      </w:pPr>
-    </w:p>
-    <w:p>
-      <w:pPr>
-        <w:pStyle w:val="Code"/>
-      </w:pPr>
-      <w:r>
-        <w:t>#Set GRAALVM_HOME</w:t>
-      </w:r>
-    </w:p>
-    <w:p>
-      <w:pPr>
-        <w:pStyle w:val="Code"/>
-      </w:pPr>
-      <w:r>
-        <w:t>echo 'export GRAALVM_HOME=/</w:t>
-      </w:r>
-      <w:proofErr w:type="spellStart"/>
-      <w:r>
-        <w:t>usr</w:t>
-      </w:r>
-      <w:proofErr w:type="spellEnd"/>
-      <w:r>
-        <w:t>/lib/</w:t>
-      </w:r>
-      <w:proofErr w:type="spellStart"/>
-      <w:r>
-        <w:t>jvm</w:t>
-      </w:r>
-      <w:proofErr w:type="spellEnd"/>
-      <w:r>
-        <w:t>/</w:t>
-      </w:r>
-      <w:proofErr w:type="spellStart"/>
-      <w:r>
-        <w:t>graalvm</w:t>
-      </w:r>
-      <w:proofErr w:type="spellEnd"/>
-      <w:r>
-        <w:t>' &gt; /</w:t>
-      </w:r>
-      <w:proofErr w:type="spellStart"/>
-      <w:r>
-        <w:t>etc</w:t>
-      </w:r>
-      <w:proofErr w:type="spellEnd"/>
-      <w:r>
-        <w:t>/</w:t>
-      </w:r>
-      <w:proofErr w:type="spellStart"/>
-      <w:r>
-        <w:t>profile.d</w:t>
-      </w:r>
-      <w:proofErr w:type="spellEnd"/>
-      <w:r>
-        <w:t>/</w:t>
-      </w:r>
-      <w:proofErr w:type="spellStart"/>
-      <w:r>
-        <w:t>setGRAALVM_HOME.sh</w:t>
-      </w:r>
-      <w:proofErr w:type="spellEnd"/>
-    </w:p>
-    <w:p>
-      <w:pPr>
-        <w:pStyle w:val="Code"/>
-      </w:pPr>
-    </w:p>
-    <w:p>
-      <w:pPr>
-        <w:pStyle w:val="Code"/>
-      </w:pPr>
-      <w:r>
-        <w:t xml:space="preserve">#Install </w:t>
-      </w:r>
-      <w:proofErr w:type="spellStart"/>
-      <w:r>
-        <w:t>Minikube</w:t>
-      </w:r>
-      <w:proofErr w:type="spellEnd"/>
-    </w:p>
-    <w:p>
-      <w:pPr>
-        <w:pStyle w:val="Code"/>
-      </w:pPr>
-      <w:proofErr w:type="spellStart"/>
-      <w:r>
-        <w:lastRenderedPageBreak/>
-        <w:t>wget</w:t>
-      </w:r>
-      <w:proofErr w:type="spellEnd"/>
-      <w:r>
-        <w:t xml:space="preserve"> https://storage.googleapis.com/minikube/releases/latest/minikube-linux-amd64</w:t>
-      </w:r>
-    </w:p>
-    <w:p>
-      <w:pPr>
-        <w:pStyle w:val="Code"/>
-      </w:pPr>
-      <w:proofErr w:type="spellStart"/>
-      <w:r>
-        <w:t>chmod</w:t>
-      </w:r>
-      <w:proofErr w:type="spellEnd"/>
-      <w:r>
-        <w:t xml:space="preserve"> +x minikube-linux-amd64</w:t>
-      </w:r>
-    </w:p>
-    <w:p>
-      <w:pPr>
-        <w:pStyle w:val="Code"/>
-      </w:pPr>
-      <w:r>
-        <w:t>mv minikube-linux-amd64 /</w:t>
-      </w:r>
-      <w:proofErr w:type="spellStart"/>
-      <w:r>
-        <w:t>usr</w:t>
-      </w:r>
-      <w:proofErr w:type="spellEnd"/>
-      <w:r>
-        <w:t>/local/bin/</w:t>
-      </w:r>
-      <w:proofErr w:type="spellStart"/>
-      <w:r>
-        <w:t>minikube</w:t>
-      </w:r>
-      <w:proofErr w:type="spellEnd"/>
-    </w:p>
-    <w:p>
-      <w:pPr>
-        <w:pStyle w:val="Code"/>
-      </w:pPr>
-    </w:p>
-    <w:p>
-      <w:pPr>
-        <w:pStyle w:val="Code"/>
-      </w:pPr>
-      <w:r>
-        <w:t>#</w:t>
-      </w:r>
-      <w:proofErr w:type="spellStart"/>
-      <w:r>
-        <w:t>Kubectl</w:t>
-      </w:r>
-      <w:proofErr w:type="spellEnd"/>
-    </w:p>
-    <w:p>
-      <w:pPr>
-        <w:pStyle w:val="Code"/>
-      </w:pPr>
-      <w:r>
-        <w:t xml:space="preserve">curl -s https://packages.cloud.google.com/apt/doc/apt-key.gpg | </w:t>
-      </w:r>
-      <w:proofErr w:type="spellStart"/>
-      <w:r>
-        <w:t>sudo</w:t>
-      </w:r>
-      <w:proofErr w:type="spellEnd"/>
-      <w:r>
-        <w:t xml:space="preserve"> apt-key add -</w:t>
-      </w:r>
-    </w:p>
-    <w:p>
-      <w:pPr>
-        <w:pStyle w:val="Code"/>
-      </w:pPr>
-      <w:r>
-        <w:t xml:space="preserve">echo "deb http://apt.kubernetes.io/ </w:t>
-      </w:r>
-      <w:proofErr w:type="spellStart"/>
-      <w:r>
-        <w:t>kubernetes-xenial</w:t>
-      </w:r>
-      <w:proofErr w:type="spellEnd"/>
-      <w:r>
-        <w:t xml:space="preserve"> main" | </w:t>
-      </w:r>
-      <w:proofErr w:type="spellStart"/>
-      <w:r>
-        <w:t>sudo</w:t>
-      </w:r>
-      <w:proofErr w:type="spellEnd"/>
-      <w:r>
-        <w:t xml:space="preserve"> tee /</w:t>
-      </w:r>
-      <w:proofErr w:type="spellStart"/>
-      <w:r>
-        <w:t>etc</w:t>
-      </w:r>
-      <w:proofErr w:type="spellEnd"/>
-      <w:r>
-        <w:t>/apt/</w:t>
-      </w:r>
-      <w:proofErr w:type="spellStart"/>
-      <w:r>
-        <w:t>sources.list.d</w:t>
-      </w:r>
-      <w:proofErr w:type="spellEnd"/>
-      <w:r>
-        <w:t>/</w:t>
-      </w:r>
-      <w:proofErr w:type="spellStart"/>
-      <w:r>
-        <w:t>kubernetes.list</w:t>
-      </w:r>
-      <w:proofErr w:type="spellEnd"/>
-    </w:p>
-    <w:p>
-      <w:pPr>
-        <w:pStyle w:val="Code"/>
-      </w:pPr>
-      <w:r>
-        <w:t>apt update</w:t>
-      </w:r>
-    </w:p>
-    <w:p>
-      <w:pPr>
-        <w:pStyle w:val="Code"/>
-      </w:pPr>
-      <w:r>
-        <w:t xml:space="preserve">apt -y install </w:t>
-      </w:r>
-      <w:proofErr w:type="spellStart"/>
-      <w:r>
-        <w:t>kubectl</w:t>
-      </w:r>
-      <w:proofErr w:type="spellEnd"/>
-    </w:p>
-    <w:p>
-      <w:pPr>
-        <w:pStyle w:val="Code"/>
-      </w:pPr>
-      <w:r>
-        <w:t xml:space="preserve">apt-get </w:t>
-      </w:r>
-      <w:proofErr w:type="spellStart"/>
-      <w:r>
-        <w:t>autoremove</w:t>
-      </w:r>
-      <w:proofErr w:type="spellEnd"/>
-    </w:p>
-    <w:p>
-      <w:pPr>
-        <w:pStyle w:val="Code"/>
-      </w:pPr>
-      <w:r>
-        <w:t>apt-get clean</w:t>
-      </w:r>
-    </w:p>
-    <w:p>
-      <w:pPr>
-        <w:pStyle w:val="Code"/>
-      </w:pPr>
-    </w:p>
-    <w:p>
-      <w:pPr>
-        <w:pStyle w:val="Code"/>
-      </w:pPr>
-      <w:r>
-        <w:t>shutdown now -h</w:t>
       </w:r>
     </w:p>
     <w:p>
@@ -3401,7 +1758,7 @@
                     <pic:cNvPicPr/>
                   </pic:nvPicPr>
                   <pic:blipFill>
-                    <a:blip r:embed="rId16"/>
+                    <a:blip r:embed="rId19"/>
                     <a:stretch>
                       <a:fillRect/>
                     </a:stretch>
@@ -3441,24 +1798,16 @@
         <w:t xml:space="preserve">One of the issues you might encounter is that the MAC address is hardcoded in the VM in the file </w:t>
       </w:r>
       <w:r>
+        <w:t>/etc/</w:t>
+      </w:r>
+      <w:proofErr w:type="spellStart"/>
+      <w:r>
+        <w:t>netplan</w:t>
+      </w:r>
+      <w:proofErr w:type="spellEnd"/>
+      <w:r>
         <w:t>/</w:t>
       </w:r>
-      <w:proofErr w:type="spellStart"/>
-      <w:r>
-        <w:t>etc</w:t>
-      </w:r>
-      <w:proofErr w:type="spellEnd"/>
-      <w:r>
-        <w:t>/</w:t>
-      </w:r>
-      <w:proofErr w:type="spellStart"/>
-      <w:r>
-        <w:t>netplan</w:t>
-      </w:r>
-      <w:proofErr w:type="spellEnd"/>
-      <w:r>
-        <w:t>/</w:t>
-      </w:r>
       <w:r>
         <w:t>50-cloud-init.yam</w:t>
       </w:r>
@@ -3495,6 +1844,7 @@
       </w:pPr>
       <w:proofErr w:type="spellStart"/>
       <w:r>
+        <w:lastRenderedPageBreak/>
         <w:t>sudo</w:t>
       </w:r>
       <w:proofErr w:type="spellEnd"/>
@@ -3515,13 +1865,18 @@
       </w:r>
       <w:proofErr w:type="spellEnd"/>
       <w:r>
-        <w:t xml:space="preserve"> "s/([[:</w:t>
+        <w:t xml:space="preserve"> "s/([</w:t>
+      </w:r>
+      <w:proofErr w:type="gramStart"/>
+      <w:r>
+        <w:t>[:</w:t>
       </w:r>
       <w:proofErr w:type="spellStart"/>
       <w:r>
         <w:t>xdigit</w:t>
       </w:r>
       <w:proofErr w:type="spellEnd"/>
+      <w:proofErr w:type="gramEnd"/>
       <w:r>
         <w:t>:]]{1,2}:){5}[[:</w:t>
       </w:r>
@@ -3546,15 +1901,7 @@
         <w:t xml:space="preserve">/" </w:t>
       </w:r>
       <w:r>
-        <w:t>/</w:t>
-      </w:r>
-      <w:proofErr w:type="spellStart"/>
-      <w:r>
-        <w:t>etc</w:t>
-      </w:r>
-      <w:proofErr w:type="spellEnd"/>
-      <w:r>
-        <w:t>/</w:t>
+        <w:t>/etc/</w:t>
       </w:r>
       <w:proofErr w:type="spellStart"/>
       <w:r>
@@ -3578,7 +1925,6 @@
       </w:pPr>
       <w:proofErr w:type="spellStart"/>
       <w:r>
-        <w:lastRenderedPageBreak/>
         <w:t>sudo</w:t>
       </w:r>
       <w:proofErr w:type="spellEnd"/>
@@ -3619,19 +1965,9 @@
       <w:r>
         <w:t xml:space="preserve"> and clone the </w:t>
       </w:r>
-      <w:proofErr w:type="spellStart"/>
-      <w:r>
-        <w:t>Quarkus</w:t>
-      </w:r>
-      <w:proofErr w:type="spellEnd"/>
-      <w:r>
-        <w:t xml:space="preserve"> </w:t>
-      </w:r>
-      <w:proofErr w:type="spellStart"/>
-      <w:r>
-        <w:t>Quickstarts</w:t>
-      </w:r>
-      <w:proofErr w:type="spellEnd"/>
+      <w:r>
+        <w:t>provided Git repository</w:t>
+      </w:r>
     </w:p>
     <w:p>
       <w:r>
@@ -3643,114 +1979,6 @@
             <wp:extent cx="5731510" cy="3040380"/>
             <wp:effectExtent l="0" t="0" r="2540" b="7620"/>
             <wp:docPr id="32" name="Picture 32"/>
-            <wp:cNvGraphicFramePr>
-              <a:graphicFrameLocks xmlns:a="http://schemas.openxmlformats.org/drawingml/2006/main" noChangeAspect="1"/>
-            </wp:cNvGraphicFramePr>
-            <a:graphic xmlns:a="http://schemas.openxmlformats.org/drawingml/2006/main">
-              <a:graphicData uri="http://schemas.openxmlformats.org/drawingml/2006/picture">
-                <pic:pic xmlns:pic="http://schemas.openxmlformats.org/drawingml/2006/picture">
-                  <pic:nvPicPr>
-                    <pic:cNvPr id="1" name=""/>
-                    <pic:cNvPicPr/>
-                  </pic:nvPicPr>
-                  <pic:blipFill>
-                    <a:blip r:embed="rId17"/>
-                    <a:stretch>
-                      <a:fillRect/>
-                    </a:stretch>
-                  </pic:blipFill>
-                  <pic:spPr>
-                    <a:xfrm>
-                      <a:off x="0" y="0"/>
-                      <a:ext cx="5731510" cy="3040380"/>
-                    </a:xfrm>
-                    <a:prstGeom prst="rect">
-                      <a:avLst/>
-                    </a:prstGeom>
-                  </pic:spPr>
-                </pic:pic>
-              </a:graphicData>
-            </a:graphic>
-          </wp:inline>
-        </w:drawing>
-      </w:r>
-    </w:p>
-    <w:p>
-      <w:pPr>
-        <w:pStyle w:val="Code"/>
-      </w:pPr>
-      <w:r>
-        <w:t>cd ~</w:t>
-      </w:r>
-    </w:p>
-    <w:p>
-      <w:pPr>
-        <w:pStyle w:val="Code"/>
-      </w:pPr>
-      <w:r>
-        <w:t xml:space="preserve">git clone </w:t>
-      </w:r>
-      <w:hyperlink r:id="rId18" w:history="1">
-        <w:r>
-          <w:rPr>
-            <w:rStyle w:val="Hyperlink"/>
-          </w:rPr>
-          <w:t>https://github.com/quarkusio/quarkus-quickstarts.git</w:t>
-        </w:r>
-      </w:hyperlink>
-    </w:p>
-    <w:p>
-      <w:r>
-        <w:t xml:space="preserve">This </w:t>
-      </w:r>
-      <w:r>
-        <w:t>includes the getting-started project</w:t>
-      </w:r>
-      <w:r>
-        <w:t xml:space="preserve"> which can be created by following the following tutorial: </w:t>
-      </w:r>
-      <w:hyperlink r:id="rId19" w:history="1">
-        <w:r>
-          <w:rPr>
-            <w:rStyle w:val="Hyperlink"/>
-          </w:rPr>
-          <w:t>https://quarkus.io/guides/getting-started-guide</w:t>
-        </w:r>
-      </w:hyperlink>
-      <w:r>
-        <w:t xml:space="preserve">. </w:t>
-      </w:r>
-      <w:r>
-        <w:t xml:space="preserve">Read </w:t>
-      </w:r>
-      <w:r>
-        <w:t>this tutorial</w:t>
-      </w:r>
-      <w:r>
-        <w:t xml:space="preserve"> and understand what </w:t>
-      </w:r>
-      <w:r>
-        <w:t xml:space="preserve">has been prepared. </w:t>
-      </w:r>
-      <w:r>
-        <w:t>We’ll use it as a starting point.</w:t>
-      </w:r>
-    </w:p>
-    <w:p>
-      <w:r>
-        <w:t>Start Eclipse</w:t>
-      </w:r>
-    </w:p>
-    <w:p>
-      <w:r>
-        <w:rPr>
-          <w:noProof/>
-        </w:rPr>
-        <w:drawing>
-          <wp:inline distT="0" distB="0" distL="0" distR="0" wp14:anchorId="01F8EBD4" wp14:editId="7306810B">
-            <wp:extent cx="5731510" cy="3040380"/>
-            <wp:effectExtent l="0" t="0" r="2540" b="7620"/>
-            <wp:docPr id="1" name="Picture 1"/>
             <wp:cNvGraphicFramePr>
               <a:graphicFrameLocks xmlns:a="http://schemas.openxmlformats.org/drawingml/2006/main" noChangeAspect="1"/>
             </wp:cNvGraphicFramePr>
@@ -3784,6 +2012,120 @@
       </w:r>
     </w:p>
     <w:p>
+      <w:pPr>
+        <w:pStyle w:val="Code"/>
+      </w:pPr>
+      <w:r>
+        <w:t>cd ~</w:t>
+      </w:r>
+    </w:p>
+    <w:p>
+      <w:pPr>
+        <w:pStyle w:val="Code"/>
+      </w:pPr>
+      <w:r>
+        <w:t xml:space="preserve">git clone </w:t>
+      </w:r>
+      <w:r>
+        <w:t>https://github.com/AMIS-Services/sig-graalvm-quarkus-15082019.git</w:t>
+      </w:r>
+    </w:p>
+    <w:p>
+      <w:r>
+        <w:t xml:space="preserve">This </w:t>
+      </w:r>
+      <w:r>
+        <w:t xml:space="preserve">includes the </w:t>
+      </w:r>
+      <w:proofErr w:type="spellStart"/>
+      <w:r>
+        <w:t>quarkus</w:t>
+      </w:r>
+      <w:proofErr w:type="spellEnd"/>
+      <w:r>
+        <w:t>-</w:t>
+      </w:r>
+      <w:r>
+        <w:t>getting-started project</w:t>
+      </w:r>
+      <w:r>
+        <w:t xml:space="preserve"> which can be created by following the following tutorial: </w:t>
+      </w:r>
+      <w:hyperlink r:id="rId21" w:history="1">
+        <w:r>
+          <w:rPr>
+            <w:rStyle w:val="Hyperlink"/>
+          </w:rPr>
+          <w:t>https://quarkus.io/guides/getting-started-guide</w:t>
+        </w:r>
+      </w:hyperlink>
+      <w:r>
+        <w:t xml:space="preserve">. </w:t>
+      </w:r>
+      <w:r>
+        <w:t xml:space="preserve">Read </w:t>
+      </w:r>
+      <w:r>
+        <w:t>this tutorial</w:t>
+      </w:r>
+      <w:r>
+        <w:t xml:space="preserve"> and understand what </w:t>
+      </w:r>
+      <w:r>
+        <w:t xml:space="preserve">has been prepared. </w:t>
+      </w:r>
+      <w:r>
+        <w:t>We’ll use it as a starting point.</w:t>
+      </w:r>
+    </w:p>
+    <w:p>
+      <w:r>
+        <w:t>Start Eclipse</w:t>
+      </w:r>
+    </w:p>
+    <w:p>
+      <w:r>
+        <w:rPr>
+          <w:noProof/>
+        </w:rPr>
+        <w:drawing>
+          <wp:inline distT="0" distB="0" distL="0" distR="0" wp14:anchorId="01F8EBD4" wp14:editId="7306810B">
+            <wp:extent cx="5731510" cy="3040380"/>
+            <wp:effectExtent l="0" t="0" r="2540" b="7620"/>
+            <wp:docPr id="1" name="Picture 1"/>
+            <wp:cNvGraphicFramePr>
+              <a:graphicFrameLocks xmlns:a="http://schemas.openxmlformats.org/drawingml/2006/main" noChangeAspect="1"/>
+            </wp:cNvGraphicFramePr>
+            <a:graphic xmlns:a="http://schemas.openxmlformats.org/drawingml/2006/main">
+              <a:graphicData uri="http://schemas.openxmlformats.org/drawingml/2006/picture">
+                <pic:pic xmlns:pic="http://schemas.openxmlformats.org/drawingml/2006/picture">
+                  <pic:nvPicPr>
+                    <pic:cNvPr id="1" name=""/>
+                    <pic:cNvPicPr/>
+                  </pic:nvPicPr>
+                  <pic:blipFill>
+                    <a:blip r:embed="rId22"/>
+                    <a:stretch>
+                      <a:fillRect/>
+                    </a:stretch>
+                  </pic:blipFill>
+                  <pic:spPr>
+                    <a:xfrm>
+                      <a:off x="0" y="0"/>
+                      <a:ext cx="5731510" cy="3040380"/>
+                    </a:xfrm>
+                    <a:prstGeom prst="rect">
+                      <a:avLst/>
+                    </a:prstGeom>
+                  </pic:spPr>
+                </pic:pic>
+              </a:graphicData>
+            </a:graphic>
+          </wp:inline>
+        </w:drawing>
+      </w:r>
+    </w:p>
+    <w:p>
       <w:r>
         <w:t xml:space="preserve">File, Import, </w:t>
       </w:r>
@@ -3814,7 +2156,7 @@
                     <pic:cNvPicPr/>
                   </pic:nvPicPr>
                   <pic:blipFill>
-                    <a:blip r:embed="rId21"/>
+                    <a:blip r:embed="rId23"/>
                     <a:stretch>
                       <a:fillRect/>
                     </a:stretch>
@@ -3837,25 +2179,33 @@
     </w:p>
     <w:p>
       <w:r>
-        <w:t>Select the getting</w:t>
-      </w:r>
+        <w:t xml:space="preserve">Select the </w:t>
+      </w:r>
+      <w:proofErr w:type="spellStart"/>
+      <w:r>
+        <w:t>quarkus</w:t>
+      </w:r>
+      <w:proofErr w:type="spellEnd"/>
       <w:r>
         <w:t>-</w:t>
       </w:r>
       <w:r>
+        <w:t>getting</w:t>
+      </w:r>
+      <w:r>
+        <w:t>-</w:t>
+      </w:r>
+      <w:r>
         <w:t>started folder</w:t>
       </w:r>
     </w:p>
     <w:p>
       <w:r>
-        <w:rPr>
-          <w:noProof/>
-        </w:rPr>
         <w:drawing>
-          <wp:inline distT="0" distB="0" distL="0" distR="0" wp14:anchorId="26B8082E" wp14:editId="5345D92F">
-            <wp:extent cx="5731510" cy="1778635"/>
+          <wp:inline distT="0" distB="0" distL="0" distR="0" wp14:anchorId="18E68E23" wp14:editId="6BCAA133">
+            <wp:extent cx="5731510" cy="1753870"/>
             <wp:effectExtent l="0" t="0" r="2540" b="0"/>
-            <wp:docPr id="27" name="Picture 27"/>
+            <wp:docPr id="9" name="Picture 9"/>
             <wp:cNvGraphicFramePr>
               <a:graphicFrameLocks xmlns:a="http://schemas.openxmlformats.org/drawingml/2006/main" noChangeAspect="1"/>
             </wp:cNvGraphicFramePr>
@@ -3867,7 +2217,7 @@
                     <pic:cNvPicPr/>
                   </pic:nvPicPr>
                   <pic:blipFill>
-                    <a:blip r:embed="rId22"/>
+                    <a:blip r:embed="rId24"/>
                     <a:stretch>
                       <a:fillRect/>
                     </a:stretch>
@@ -3875,7 +2225,7 @@
                   <pic:spPr>
                     <a:xfrm>
                       <a:off x="0" y="0"/>
-                      <a:ext cx="5731510" cy="1778635"/>
+                      <a:ext cx="5731510" cy="1753870"/>
                     </a:xfrm>
                     <a:prstGeom prst="rect">
                       <a:avLst/>
@@ -3890,15 +2240,12 @@
     </w:p>
     <w:p>
       <w:r>
-        <w:rPr>
-          <w:noProof/>
-        </w:rPr>
         <w:lastRenderedPageBreak/>
         <w:drawing>
-          <wp:inline distT="0" distB="0" distL="0" distR="0" wp14:anchorId="7AD163C5" wp14:editId="468BBC74">
-            <wp:extent cx="5731510" cy="5847080"/>
-            <wp:effectExtent l="0" t="0" r="2540" b="1270"/>
-            <wp:docPr id="28" name="Picture 28"/>
+          <wp:inline distT="0" distB="0" distL="0" distR="0" wp14:anchorId="19674F20" wp14:editId="2E1335E8">
+            <wp:extent cx="5731510" cy="5901055"/>
+            <wp:effectExtent l="0" t="0" r="2540" b="4445"/>
+            <wp:docPr id="20" name="Picture 20"/>
             <wp:cNvGraphicFramePr>
               <a:graphicFrameLocks xmlns:a="http://schemas.openxmlformats.org/drawingml/2006/main" noChangeAspect="1"/>
             </wp:cNvGraphicFramePr>
@@ -3910,7 +2257,7 @@
                     <pic:cNvPicPr/>
                   </pic:nvPicPr>
                   <pic:blipFill>
-                    <a:blip r:embed="rId23"/>
+                    <a:blip r:embed="rId25"/>
                     <a:stretch>
                       <a:fillRect/>
                     </a:stretch>
@@ -3918,7 +2265,7 @@
                   <pic:spPr>
                     <a:xfrm>
                       <a:off x="0" y="0"/>
-                      <a:ext cx="5731510" cy="5847080"/>
+                      <a:ext cx="5731510" cy="5901055"/>
                     </a:xfrm>
                     <a:prstGeom prst="rect">
                       <a:avLst/>
@@ -3933,7 +2280,18 @@
     </w:p>
     <w:p>
       <w:r>
-        <w:t>Open the Project explorer (Window, Show view, Project explorer)</w:t>
+        <w:t xml:space="preserve">Open the Project explorer (Window, </w:t>
+      </w:r>
+      <w:proofErr w:type="gramStart"/>
+      <w:r>
+        <w:t>Show</w:t>
+      </w:r>
+      <w:proofErr w:type="gramEnd"/>
+      <w:r>
+        <w:t xml:space="preserve"> view, Project explorer)</w:t>
+      </w:r>
+      <w:r>
+        <w:t xml:space="preserve"> or use the Package explorer</w:t>
       </w:r>
     </w:p>
     <w:p/>
@@ -3959,7 +2317,7 @@
                     <pic:cNvPicPr/>
                   </pic:nvPicPr>
                   <pic:blipFill>
-                    <a:blip r:embed="rId24"/>
+                    <a:blip r:embed="rId26"/>
                     <a:stretch>
                       <a:fillRect/>
                     </a:stretch>
@@ -3990,14 +2348,11 @@
     </w:p>
     <w:p>
       <w:r>
-        <w:rPr>
-          <w:noProof/>
-        </w:rPr>
         <w:drawing>
-          <wp:inline distT="0" distB="0" distL="0" distR="0" wp14:anchorId="2E1C0FEA" wp14:editId="2E828634">
-            <wp:extent cx="5731510" cy="4631690"/>
+          <wp:inline distT="0" distB="0" distL="0" distR="0" wp14:anchorId="7C0284A6" wp14:editId="1D76DDEC">
+            <wp:extent cx="5731510" cy="4612640"/>
             <wp:effectExtent l="0" t="0" r="2540" b="0"/>
-            <wp:docPr id="30" name="Picture 30"/>
+            <wp:docPr id="23" name="Picture 23"/>
             <wp:cNvGraphicFramePr>
               <a:graphicFrameLocks xmlns:a="http://schemas.openxmlformats.org/drawingml/2006/main" noChangeAspect="1"/>
             </wp:cNvGraphicFramePr>
@@ -4009,7 +2364,7 @@
                     <pic:cNvPicPr/>
                   </pic:nvPicPr>
                   <pic:blipFill>
-                    <a:blip r:embed="rId25"/>
+                    <a:blip r:embed="rId27"/>
                     <a:stretch>
                       <a:fillRect/>
                     </a:stretch>
@@ -4017,7 +2372,7 @@
                   <pic:spPr>
                     <a:xfrm>
                       <a:off x="0" y="0"/>
-                      <a:ext cx="5731510" cy="4631690"/>
+                      <a:ext cx="5731510" cy="4612640"/>
                     </a:xfrm>
                     <a:prstGeom prst="rect">
                       <a:avLst/>
@@ -4057,7 +2412,7 @@
                     <pic:cNvPicPr/>
                   </pic:nvPicPr>
                   <pic:blipFill>
-                    <a:blip r:embed="rId26"/>
+                    <a:blip r:embed="rId28"/>
                     <a:stretch>
                       <a:fillRect/>
                     </a:stretch>
@@ -4130,7 +2485,7 @@
                     <pic:cNvPicPr/>
                   </pic:nvPicPr>
                   <pic:blipFill>
-                    <a:blip r:embed="rId27"/>
+                    <a:blip r:embed="rId29"/>
                     <a:stretch>
                       <a:fillRect/>
                     </a:stretch>
@@ -4181,6 +2536,67 @@
       </w:r>
       <w:r>
         <w:t>What has happened?</w:t>
+      </w:r>
+    </w:p>
+    <w:p>
+      <w:r>
+        <w:t xml:space="preserve">Notice that </w:t>
+      </w:r>
+      <w:r>
+        <w:t xml:space="preserve">when you do a </w:t>
+      </w:r>
+      <w:proofErr w:type="spellStart"/>
+      <w:r>
+        <w:t>mvn</w:t>
+      </w:r>
+      <w:proofErr w:type="spellEnd"/>
+      <w:r>
+        <w:t xml:space="preserve"> package, 2 JAR files get generated. </w:t>
+      </w:r>
+    </w:p>
+    <w:p>
+      <w:r>
+        <w:drawing>
+          <wp:inline distT="0" distB="0" distL="0" distR="0" wp14:anchorId="6DBACF12" wp14:editId="289CD2AD">
+            <wp:extent cx="5731510" cy="371475"/>
+            <wp:effectExtent l="0" t="0" r="2540" b="9525"/>
+            <wp:docPr id="24" name="Picture 24"/>
+            <wp:cNvGraphicFramePr>
+              <a:graphicFrameLocks xmlns:a="http://schemas.openxmlformats.org/drawingml/2006/main" noChangeAspect="1"/>
+            </wp:cNvGraphicFramePr>
+            <a:graphic xmlns:a="http://schemas.openxmlformats.org/drawingml/2006/main">
+              <a:graphicData uri="http://schemas.openxmlformats.org/drawingml/2006/picture">
+                <pic:pic xmlns:pic="http://schemas.openxmlformats.org/drawingml/2006/picture">
+                  <pic:nvPicPr>
+                    <pic:cNvPr id="1" name=""/>
+                    <pic:cNvPicPr/>
+                  </pic:nvPicPr>
+                  <pic:blipFill>
+                    <a:blip r:embed="rId30"/>
+                    <a:stretch>
+                      <a:fillRect/>
+                    </a:stretch>
+                  </pic:blipFill>
+                  <pic:spPr>
+                    <a:xfrm>
+                      <a:off x="0" y="0"/>
+                      <a:ext cx="5731510" cy="371475"/>
+                    </a:xfrm>
+                    <a:prstGeom prst="rect">
+                      <a:avLst/>
+                    </a:prstGeom>
+                  </pic:spPr>
+                </pic:pic>
+              </a:graphicData>
+            </a:graphic>
+          </wp:inline>
+        </w:drawing>
+      </w:r>
+    </w:p>
+    <w:p>
+      <w:r>
+        <w:lastRenderedPageBreak/>
+        <w:t>The runner has dependencies in the target/lib folder. This is the file which can be run with java -jar. The smaller JAR file contains the actual application logic. Both are not suitable to be compiled to a native image since they are not a single ‘fat jar’ containing everything which is required.</w:t>
       </w:r>
     </w:p>
     <w:p>
@@ -4254,7 +2670,7 @@
                     <pic:cNvPicPr/>
                   </pic:nvPicPr>
                   <pic:blipFill>
-                    <a:blip r:embed="rId28"/>
+                    <a:blip r:embed="rId31"/>
                     <a:stretch>
                       <a:fillRect/>
                     </a:stretch>
@@ -4301,7 +2717,7 @@
                     <pic:cNvPicPr/>
                   </pic:nvPicPr>
                   <pic:blipFill>
-                    <a:blip r:embed="rId29"/>
+                    <a:blip r:embed="rId32"/>
                     <a:stretch>
                       <a:fillRect/>
                     </a:stretch>
@@ -4349,7 +2765,7 @@
                     <pic:cNvPicPr/>
                   </pic:nvPicPr>
                   <pic:blipFill>
-                    <a:blip r:embed="rId30"/>
+                    <a:blip r:embed="rId33"/>
                     <a:stretch>
                       <a:fillRect/>
                     </a:stretch>
@@ -4421,7 +2837,7 @@
                     <pic:cNvPicPr/>
                   </pic:nvPicPr>
                   <pic:blipFill>
-                    <a:blip r:embed="rId31"/>
+                    <a:blip r:embed="rId34"/>
                     <a:stretch>
                       <a:fillRect/>
                     </a:stretch>
@@ -4469,7 +2885,7 @@
                     <pic:cNvPicPr/>
                   </pic:nvPicPr>
                   <pic:blipFill>
-                    <a:blip r:embed="rId32"/>
+                    <a:blip r:embed="rId35"/>
                     <a:stretch>
                       <a:fillRect/>
                     </a:stretch>
@@ -4528,26 +2944,18 @@
       <w:r>
         <w:t>/home/developer/</w:t>
       </w:r>
-      <w:proofErr w:type="spellStart"/>
-      <w:r>
-        <w:t>quarkus-quickstarts</w:t>
-      </w:r>
-      <w:proofErr w:type="spellEnd"/>
-      <w:r>
-        <w:t>/getting-started</w:t>
-      </w:r>
+      <w:r>
+        <w:t>sig-graalvm-quarkus-15082019/quarkus-getting-started</w:t>
+      </w:r>
+      <w:bookmarkStart w:id="0" w:name="_GoBack"/>
+      <w:bookmarkEnd w:id="0"/>
     </w:p>
     <w:p>
       <w:pPr>
         <w:pStyle w:val="Code"/>
       </w:pPr>
-      <w:proofErr w:type="spellStart"/>
-      <w:r>
-        <w:t>docker</w:t>
-      </w:r>
-      <w:proofErr w:type="spellEnd"/>
-      <w:r>
-        <w:t xml:space="preserve"> build -f </w:t>
+      <w:r>
+        <w:t xml:space="preserve">docker build -f </w:t>
       </w:r>
       <w:proofErr w:type="spellStart"/>
       <w:r>
@@ -4555,15 +2963,7 @@
       </w:r>
       <w:proofErr w:type="spellEnd"/>
       <w:r>
-        <w:t>/main/</w:t>
-      </w:r>
-      <w:proofErr w:type="spellStart"/>
-      <w:r>
-        <w:t>docker</w:t>
-      </w:r>
-      <w:proofErr w:type="spellEnd"/>
-      <w:r>
-        <w:t>/</w:t>
+        <w:t>/main/docker/</w:t>
       </w:r>
       <w:proofErr w:type="spellStart"/>
       <w:r>
@@ -4579,20 +2979,20 @@
       </w:r>
       <w:proofErr w:type="spellEnd"/>
       <w:r>
-        <w:t>/getting-started .</w:t>
-      </w:r>
+        <w:t>/getting-</w:t>
+      </w:r>
+      <w:proofErr w:type="gramStart"/>
+      <w:r>
+        <w:t>started .</w:t>
+      </w:r>
+      <w:proofErr w:type="gramEnd"/>
     </w:p>
     <w:p>
       <w:pPr>
         <w:pStyle w:val="Code"/>
       </w:pPr>
-      <w:proofErr w:type="spellStart"/>
-      <w:r>
-        <w:t>docker</w:t>
-      </w:r>
-      <w:proofErr w:type="spellEnd"/>
-      <w:r>
-        <w:t xml:space="preserve"> run -</w:t>
+      <w:r>
+        <w:t>docker run -</w:t>
       </w:r>
       <w:proofErr w:type="spellStart"/>
       <w:r>
@@ -4600,15 +3000,7 @@
       </w:r>
       <w:proofErr w:type="spellEnd"/>
       <w:r>
-        <w:t xml:space="preserve"> --</w:t>
-      </w:r>
-      <w:proofErr w:type="spellStart"/>
-      <w:r>
-        <w:t>rm</w:t>
-      </w:r>
-      <w:proofErr w:type="spellEnd"/>
-      <w:r>
-        <w:t xml:space="preserve"> -p 8080:8080 </w:t>
+        <w:t xml:space="preserve"> --rm -p 8080:8080 </w:t>
       </w:r>
       <w:proofErr w:type="spellStart"/>
       <w:r>
@@ -4640,7 +3032,7 @@
                     <pic:cNvPicPr/>
                   </pic:nvPicPr>
                   <pic:blipFill>
-                    <a:blip r:embed="rId33"/>
+                    <a:blip r:embed="rId36"/>
                     <a:stretch>
                       <a:fillRect/>
                     </a:stretch>
@@ -4673,13 +3065,8 @@
       <w:pPr>
         <w:pStyle w:val="Code"/>
       </w:pPr>
-      <w:proofErr w:type="spellStart"/>
-      <w:r>
-        <w:t>docker</w:t>
-      </w:r>
-      <w:proofErr w:type="spellEnd"/>
-      <w:r>
-        <w:t xml:space="preserve"> build -f </w:t>
+      <w:r>
+        <w:t xml:space="preserve">docker build -f </w:t>
       </w:r>
       <w:proofErr w:type="spellStart"/>
       <w:r>
@@ -4687,15 +3074,7 @@
       </w:r>
       <w:proofErr w:type="spellEnd"/>
       <w:r>
-        <w:t>/main/</w:t>
-      </w:r>
-      <w:proofErr w:type="spellStart"/>
-      <w:r>
-        <w:t>docker</w:t>
-      </w:r>
-      <w:proofErr w:type="spellEnd"/>
-      <w:r>
-        <w:t>/</w:t>
+        <w:t>/main/docker/</w:t>
       </w:r>
       <w:proofErr w:type="spellStart"/>
       <w:r>
@@ -4714,6 +3093,7 @@
         <w:t>/getting-started-</w:t>
       </w:r>
       <w:proofErr w:type="spellStart"/>
+      <w:proofErr w:type="gramStart"/>
       <w:r>
         <w:t>jvm</w:t>
       </w:r>
@@ -4721,18 +3101,14 @@
       <w:r>
         <w:t xml:space="preserve"> .</w:t>
       </w:r>
+      <w:proofErr w:type="gramEnd"/>
     </w:p>
     <w:p>
       <w:pPr>
         <w:pStyle w:val="Code"/>
       </w:pPr>
-      <w:proofErr w:type="spellStart"/>
-      <w:r>
-        <w:t>docker</w:t>
-      </w:r>
-      <w:proofErr w:type="spellEnd"/>
-      <w:r>
-        <w:t xml:space="preserve"> run -</w:t>
+      <w:r>
+        <w:t>docker run -</w:t>
       </w:r>
       <w:proofErr w:type="spellStart"/>
       <w:r>
@@ -4740,15 +3116,7 @@
       </w:r>
       <w:proofErr w:type="spellEnd"/>
       <w:r>
-        <w:t xml:space="preserve"> --</w:t>
-      </w:r>
-      <w:proofErr w:type="spellStart"/>
-      <w:r>
-        <w:t>rm</w:t>
-      </w:r>
-      <w:proofErr w:type="spellEnd"/>
-      <w:r>
-        <w:t xml:space="preserve"> -p 8081:8080 </w:t>
+        <w:t xml:space="preserve"> --rm -p 8081:8080 </w:t>
       </w:r>
       <w:proofErr w:type="spellStart"/>
       <w:r>
@@ -4785,7 +3153,7 @@
                     <pic:cNvPicPr/>
                   </pic:nvPicPr>
                   <pic:blipFill>
-                    <a:blip r:embed="rId34"/>
+                    <a:blip r:embed="rId37"/>
                     <a:stretch>
                       <a:fillRect/>
                     </a:stretch>
@@ -4840,7 +3208,7 @@
                     <pic:cNvPicPr/>
                   </pic:nvPicPr>
                   <pic:blipFill>
-                    <a:blip r:embed="rId35"/>
+                    <a:blip r:embed="rId38"/>
                     <a:stretch>
                       <a:fillRect/>
                     </a:stretch>
@@ -4870,21 +3238,8 @@
       </w:r>
     </w:p>
     <w:p>
-      <w:proofErr w:type="spellStart"/>
-      <w:r>
-        <w:t>docker</w:t>
-      </w:r>
-      <w:proofErr w:type="spellEnd"/>
-      <w:r>
-        <w:t xml:space="preserve"> stop $(</w:t>
-      </w:r>
-      <w:proofErr w:type="spellStart"/>
-      <w:r>
-        <w:t>docker</w:t>
-      </w:r>
-      <w:proofErr w:type="spellEnd"/>
-      <w:r>
-        <w:t xml:space="preserve"> </w:t>
+      <w:r>
+        <w:t xml:space="preserve">docker stop $(docker </w:t>
       </w:r>
       <w:proofErr w:type="spellStart"/>
       <w:r>
@@ -4993,13 +3348,18 @@
       </w:r>
       <w:proofErr w:type="spellEnd"/>
       <w:r>
-        <w:t xml:space="preserve"> -R developer /home/developer/.</w:t>
+        <w:t xml:space="preserve"> -R developer /home/developer</w:t>
+      </w:r>
+      <w:proofErr w:type="gramStart"/>
+      <w:r>
+        <w:t>/.</w:t>
       </w:r>
       <w:proofErr w:type="spellStart"/>
       <w:r>
         <w:t>minikube</w:t>
       </w:r>
       <w:proofErr w:type="spellEnd"/>
+      <w:proofErr w:type="gramEnd"/>
     </w:p>
     <w:p>
       <w:pPr>
@@ -5019,13 +3379,18 @@
       </w:r>
       <w:proofErr w:type="spellEnd"/>
       <w:r>
-        <w:t xml:space="preserve"> -R developer /home/developer/.</w:t>
+        <w:t xml:space="preserve"> -R developer /home/developer</w:t>
+      </w:r>
+      <w:proofErr w:type="gramStart"/>
+      <w:r>
+        <w:t>/.</w:t>
       </w:r>
       <w:proofErr w:type="spellStart"/>
       <w:r>
         <w:t>minikube</w:t>
       </w:r>
       <w:proofErr w:type="spellEnd"/>
+      <w:proofErr w:type="gramEnd"/>
     </w:p>
     <w:p>
       <w:r>
@@ -5048,7 +3413,7 @@
                     <pic:cNvPicPr/>
                   </pic:nvPicPr>
                   <pic:blipFill>
-                    <a:blip r:embed="rId36"/>
+                    <a:blip r:embed="rId39"/>
                     <a:stretch>
                       <a:fillRect/>
                     </a:stretch>
@@ -5135,7 +3500,7 @@
                     <pic:cNvPicPr/>
                   </pic:nvPicPr>
                   <pic:blipFill>
-                    <a:blip r:embed="rId37"/>
+                    <a:blip r:embed="rId40"/>
                     <a:stretch>
                       <a:fillRect/>
                     </a:stretch>
@@ -5203,7 +3568,7 @@
                     <pic:cNvPicPr/>
                   </pic:nvPicPr>
                   <pic:blipFill>
-                    <a:blip r:embed="rId38"/>
+                    <a:blip r:embed="rId41"/>
                     <a:stretch>
                       <a:fillRect/>
                     </a:stretch>
@@ -5270,7 +3635,7 @@
                     <pic:cNvPicPr/>
                   </pic:nvPicPr>
                   <pic:blipFill>
-                    <a:blip r:embed="rId39"/>
+                    <a:blip r:embed="rId42"/>
                     <a:stretch>
                       <a:fillRect/>
                     </a:stretch>
@@ -5315,7 +3680,7 @@
       <w:r>
         <w:t xml:space="preserve">Based on </w:t>
       </w:r>
-      <w:hyperlink r:id="rId40" w:history="1">
+      <w:hyperlink r:id="rId43" w:history="1">
         <w:r>
           <w:rPr>
             <w:rStyle w:val="Hyperlink"/>
@@ -5354,9 +3719,14 @@
       </w:r>
       <w:proofErr w:type="spellStart"/>
       <w:r>
-        <w:t>kube-registry.yaml</w:t>
-      </w:r>
-      <w:proofErr w:type="spellEnd"/>
+        <w:t>kube-</w:t>
+      </w:r>
+      <w:proofErr w:type="gramStart"/>
+      <w:r>
+        <w:t>registry.yaml</w:t>
+      </w:r>
+      <w:proofErr w:type="spellEnd"/>
+      <w:proofErr w:type="gramEnd"/>
     </w:p>
     <w:p>
       <w:pPr>
@@ -5380,9 +3750,14 @@
       </w:r>
       <w:proofErr w:type="spellStart"/>
       <w:r>
-        <w:t>kube-registry.yaml</w:t>
-      </w:r>
-      <w:proofErr w:type="spellEnd"/>
+        <w:t>kube-</w:t>
+      </w:r>
+      <w:proofErr w:type="gramStart"/>
+      <w:r>
+        <w:t>registry.yaml</w:t>
+      </w:r>
+      <w:proofErr w:type="spellEnd"/>
+      <w:proofErr w:type="gramEnd"/>
     </w:p>
     <w:p>
       <w:r>
@@ -5393,13 +3768,8 @@
       <w:pPr>
         <w:pStyle w:val="Code"/>
       </w:pPr>
-      <w:proofErr w:type="spellStart"/>
-      <w:r>
-        <w:t>docker</w:t>
-      </w:r>
-      <w:proofErr w:type="spellEnd"/>
-      <w:r>
-        <w:t xml:space="preserve"> tag </w:t>
+      <w:r>
+        <w:t xml:space="preserve">docker tag </w:t>
       </w:r>
       <w:proofErr w:type="spellStart"/>
       <w:r>
@@ -5435,13 +3805,8 @@
       <w:pPr>
         <w:pStyle w:val="Code"/>
       </w:pPr>
-      <w:proofErr w:type="spellStart"/>
-      <w:r>
-        <w:t>docker</w:t>
-      </w:r>
-      <w:proofErr w:type="spellEnd"/>
-      <w:r>
-        <w:t xml:space="preserve"> push </w:t>
+      <w:r>
+        <w:t xml:space="preserve">docker push </w:t>
       </w:r>
       <w:bookmarkStart w:id="1" w:name="_Hlk16341724"/>
       <w:r>
@@ -5649,7 +4014,7 @@
       <w:r>
         <w:t xml:space="preserve">on how to do this: </w:t>
       </w:r>
-      <w:hyperlink r:id="rId41" w:history="1">
+      <w:hyperlink r:id="rId44" w:history="1">
         <w:r>
           <w:rPr>
             <w:rStyle w:val="Hyperlink"/>
@@ -5807,7 +4172,7 @@
       </w:pPr>
     </w:pPrDefault>
   </w:docDefaults>
-  <w:latentStyles w:defLockedState="0" w:defUIPriority="99" w:defSemiHidden="0" w:defUnhideWhenUsed="0" w:defQFormat="0" w:count="376">
+  <w:latentStyles w:defLockedState="0" w:defUIPriority="99" w:defSemiHidden="0" w:defUnhideWhenUsed="0" w:defQFormat="0" w:count="375">
     <w:lsdException w:name="Normal" w:uiPriority="0" w:qFormat="1"/>
     <w:lsdException w:name="heading 1" w:uiPriority="9" w:qFormat="1"/>
     <w:lsdException w:name="heading 2" w:semiHidden="1" w:uiPriority="9" w:unhideWhenUsed="1" w:qFormat="1"/>
@@ -5913,6 +4278,7 @@
     <w:lsdException w:name="HTML Sample" w:semiHidden="1" w:unhideWhenUsed="1"/>
     <w:lsdException w:name="HTML Typewriter" w:semiHidden="1" w:unhideWhenUsed="1"/>
     <w:lsdException w:name="HTML Variable" w:semiHidden="1" w:unhideWhenUsed="1"/>
+    <w:lsdException w:name="Normal Table" w:semiHidden="1" w:unhideWhenUsed="1"/>
     <w:lsdException w:name="annotation subject" w:semiHidden="1" w:unhideWhenUsed="1"/>
     <w:lsdException w:name="No List" w:semiHidden="1" w:unhideWhenUsed="1"/>
     <w:lsdException w:name="Outline List 1" w:semiHidden="1" w:unhideWhenUsed="1"/>
@@ -5959,8 +4325,10 @@
     <w:lsdException w:name="Table Subtle 2" w:semiHidden="1" w:unhideWhenUsed="1"/>
     <w:lsdException w:name="Table Web 1" w:semiHidden="1" w:unhideWhenUsed="1"/>
     <w:lsdException w:name="Table Web 2" w:semiHidden="1" w:unhideWhenUsed="1"/>
+    <w:lsdException w:name="Table Web 3" w:semiHidden="1" w:unhideWhenUsed="1"/>
     <w:lsdException w:name="Balloon Text" w:semiHidden="1" w:unhideWhenUsed="1"/>
     <w:lsdException w:name="Table Grid" w:uiPriority="39"/>
+    <w:lsdException w:name="Table Theme" w:semiHidden="1" w:unhideWhenUsed="1"/>
     <w:lsdException w:name="Placeholder Text" w:semiHidden="1"/>
     <w:lsdException w:name="No Spacing" w:uiPriority="1" w:qFormat="1"/>
     <w:lsdException w:name="Light Shading" w:uiPriority="60"/>
@@ -6180,7 +4548,6 @@
     <w:lsdException w:name="Smart Hyperlink" w:semiHidden="1" w:unhideWhenUsed="1"/>
     <w:lsdException w:name="Hashtag" w:semiHidden="1" w:unhideWhenUsed="1"/>
     <w:lsdException w:name="Unresolved Mention" w:semiHidden="1" w:unhideWhenUsed="1"/>
-    <w:lsdException w:name="Smart Link" w:semiHidden="1" w:unhideWhenUsed="1"/>
   </w:latentStyles>
   <w:style w:type="paragraph" w:default="1" w:styleId="Normal">
     <w:name w:val="Normal"/>
@@ -7196,10 +5563,9 @@
 </file>
 
 <file path=customXml/itemProps1.xml><?xml version="1.0" encoding="utf-8"?>
-<ds:datastoreItem xmlns:ds="http://schemas.openxmlformats.org/officeDocument/2006/customXml" ds:itemID="{92A57EAA-83BE-D84C-8F85-40049ECF1392}">
+<ds:datastoreItem xmlns:ds="http://schemas.openxmlformats.org/officeDocument/2006/customXml" ds:itemID="{E65510FD-5460-493C-A6B9-D10E256E5248}">
   <ds:schemaRefs>
     <ds:schemaRef ds:uri="http://schemas.openxmlformats.org/officeDocument/2006/bibliography"/>
-    <ds:schemaRef ds:uri="http://www.w3.org/2000/xmlns/"/>
   </ds:schemaRefs>
 </ds:datastoreItem>
 </file>
--- a/Workshop GraalVM and Quarkus.docx
+++ b/Workshop GraalVM and Quarkus.docx
@@ -221,7 +221,7 @@
                                 <a:avLst/>
                               </a:prstGeom>
                               <a:blipFill>
-                                <a:blip r:embed="rId6"/>
+                                <a:blip r:embed="rId8"/>
                                 <a:stretch>
                                   <a:fillRect r="-7574"/>
                                 </a:stretch>
@@ -273,7 +273,7 @@
                       <v:path arrowok="t" o:connecttype="custom" o:connectlocs="0,0;7315200,0;7315200,1130373;3620757,733885;0,1092249;0,0" o:connectangles="0,0,0,0,0,0"/>
                     </v:shape>
                     <v:rect id="Rectangle 151" o:spid="_x0000_s1028" style="position:absolute;width:73152;height:12161;visibility:visible;mso-wrap-style:square;v-text-anchor:middle" o:gfxdata="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" stroked="f" strokeweight="1pt">
-                      <v:fill r:id="rId7" o:title="" recolor="t" rotate="t" type="frame"/>
+                      <v:fill r:id="rId9" o:title="" recolor="t" rotate="t" type="frame"/>
                     </v:rect>
                     <w10:wrap anchorx="page" anchory="page"/>
                   </v:group>
@@ -452,6 +452,7 @@
                             <w:dataBinding w:prefixMappings="xmlns:ns0='http://purl.org/dc/elements/1.1/' xmlns:ns1='http://schemas.openxmlformats.org/package/2006/metadata/core-properties' " w:xpath="/ns1:coreProperties[1]/ns0:creator[1]" w:storeItemID="{6C3C8BC8-F283-45AE-878A-BAB7291924A1}"/>
                             <w:text/>
                           </w:sdtPr>
+                          <w:sdtEndPr/>
                           <w:sdtContent>
                             <w:p>
                               <w:pPr>
@@ -696,11 +697,7 @@
               </mc:Choice>
               <mc:Fallback>
                 <w:pict>
-                  <v:shapetype w14:anchorId="0EE65276" id="_x0000_t202" coordsize="21600,21600" o:spt="202" path="m,l,21600r21600,l21600,xe">
-                    <v:stroke joinstyle="miter"/>
-                    <v:path gradientshapeok="t" o:connecttype="rect"/>
-                  </v:shapetype>
-                  <v:shape id="Text Box 154" o:spid="_x0000_s1027" type="#_x0000_t202" style="position:absolute;margin-left:0;margin-top:0;width:8in;height:286.5pt;z-index:251659264;visibility:visible;mso-wrap-style:square;mso-width-percent:941;mso-height-percent:363;mso-top-percent:300;mso-wrap-distance-left:9pt;mso-wrap-distance-top:0;mso-wrap-distance-right:9pt;mso-wrap-distance-bottom:0;mso-position-horizontal:center;mso-position-horizontal-relative:page;mso-position-vertical-relative:page;mso-width-percent:941;mso-height-percent:363;mso-top-percent:300;mso-width-relative:page;mso-height-relative:page;v-text-anchor:bottom" o:gfxdata="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" filled="f" stroked="f" strokeweight=".5pt">
+                  <v:shape w14:anchorId="0EE65276" id="Text Box 154" o:spid="_x0000_s1027" type="#_x0000_t202" style="position:absolute;margin-left:0;margin-top:0;width:8in;height:286.5pt;z-index:251659264;visibility:visible;mso-wrap-style:square;mso-width-percent:941;mso-height-percent:363;mso-top-percent:300;mso-wrap-distance-left:9pt;mso-wrap-distance-top:0;mso-wrap-distance-right:9pt;mso-wrap-distance-bottom:0;mso-position-horizontal:center;mso-position-horizontal-relative:page;mso-position-vertical-relative:page;mso-width-percent:941;mso-height-percent:363;mso-top-percent:300;mso-width-relative:page;mso-height-relative:page;v-text-anchor:bottom" o:gfxdata="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" filled="f" stroked="f" strokeweight=".5pt">
                     <v:textbox inset="126pt,0,54pt,0">
                       <w:txbxContent>
                         <w:p>
@@ -899,28 +896,222 @@
     </w:p>
     <w:p>
       <w:pPr>
-        <w:pStyle w:val="ListParagraph"/>
-        <w:numPr>
-          <w:ilvl w:val="0"/>
-          <w:numId w:val="1"/>
-        </w:numPr>
-      </w:pPr>
-      <w:r>
+        <w:ind w:left="360"/>
+      </w:pPr>
+      <w:r>
+        <w:rPr>
+          <w:b/>
+          <w:color w:val="767171" w:themeColor="background2" w:themeShade="80"/>
+        </w:rPr>
+        <w:t>Page 2</w:t>
+      </w:r>
+      <w:r>
+        <w:rPr>
+          <w:color w:val="767171" w:themeColor="background2" w:themeShade="80"/>
+        </w:rPr>
+        <w:tab/>
+      </w:r>
+      <w:r>
+        <w:rPr>
+          <w:color w:val="767171" w:themeColor="background2" w:themeShade="80"/>
+        </w:rPr>
         <w:t>Preparations</w:t>
       </w:r>
       <w:r>
+        <w:rPr>
+          <w:color w:val="767171" w:themeColor="background2" w:themeShade="80"/>
+        </w:rPr>
         <w:br/>
+      </w:r>
+      <w:r>
         <w:t>Setting up your environment. Import or generate the workshop VM</w:t>
       </w:r>
     </w:p>
     <w:p>
       <w:pPr>
-        <w:pStyle w:val="ListParagraph"/>
-        <w:numPr>
-          <w:ilvl w:val="0"/>
-          <w:numId w:val="1"/>
-        </w:numPr>
-      </w:pPr>
+        <w:ind w:left="360"/>
+      </w:pPr>
+    </w:p>
+    <w:p>
+      <w:pPr>
+        <w:ind w:left="360"/>
+      </w:pPr>
+      <w:r>
+        <w:rPr>
+          <w:i/>
+        </w:rPr>
+        <w:t>Page 7</w:t>
+      </w:r>
+      <w:r>
+        <w:tab/>
+      </w:r>
+      <w:r>
+        <w:t>Create some sample Java applications from the example or create your own</w:t>
+      </w:r>
+    </w:p>
+    <w:p>
+      <w:pPr>
+        <w:ind w:left="360"/>
+      </w:pPr>
+      <w:r>
+        <w:rPr>
+          <w:i/>
+        </w:rPr>
+        <w:t>Page 9</w:t>
+      </w:r>
+      <w:r>
+        <w:tab/>
+      </w:r>
+      <w:r>
+        <w:t>JIT compilation</w:t>
+      </w:r>
+      <w:r>
+        <w:br/>
+        <w:t>Compile your applications “the usual way”</w:t>
+      </w:r>
+    </w:p>
+    <w:p>
+      <w:pPr>
+        <w:ind w:left="360"/>
+      </w:pPr>
+      <w:r>
+        <w:rPr>
+          <w:i/>
+        </w:rPr>
+        <w:t>Page 10</w:t>
+      </w:r>
+      <w:r>
+        <w:tab/>
+      </w:r>
+      <w:r>
+        <w:t>AOT compilation</w:t>
+      </w:r>
+      <w:r>
+        <w:br/>
+        <w:t>Compile into native images</w:t>
+      </w:r>
+    </w:p>
+    <w:p>
+      <w:pPr>
+        <w:ind w:left="360"/>
+      </w:pPr>
+      <w:r>
+        <w:rPr>
+          <w:i/>
+        </w:rPr>
+        <w:t>Page 12</w:t>
+      </w:r>
+      <w:r>
+        <w:tab/>
+      </w:r>
+      <w:proofErr w:type="spellStart"/>
+      <w:r>
+        <w:t>Startup</w:t>
+      </w:r>
+      <w:proofErr w:type="spellEnd"/>
+      <w:r>
+        <w:t xml:space="preserve"> times</w:t>
+      </w:r>
+      <w:r>
+        <w:br/>
+        <w:t>Comparison between the two variants</w:t>
+      </w:r>
+    </w:p>
+    <w:p>
+      <w:pPr>
+        <w:ind w:left="360"/>
+      </w:pPr>
+      <w:r>
+        <w:rPr>
+          <w:i/>
+          <w:color w:val="767171" w:themeColor="background2" w:themeShade="80"/>
+        </w:rPr>
+        <w:t>Page 13</w:t>
+      </w:r>
+      <w:r>
+        <w:rPr>
+          <w:color w:val="767171" w:themeColor="background2" w:themeShade="80"/>
+        </w:rPr>
+        <w:tab/>
+        <w:t xml:space="preserve">EXTRA 1.0 - </w:t>
+      </w:r>
+      <w:proofErr w:type="spellStart"/>
+      <w:r>
+        <w:rPr>
+          <w:color w:val="767171" w:themeColor="background2" w:themeShade="80"/>
+        </w:rPr>
+        <w:t>GraalVM</w:t>
+      </w:r>
+      <w:proofErr w:type="spellEnd"/>
+      <w:r>
+        <w:rPr>
+          <w:color w:val="767171" w:themeColor="background2" w:themeShade="80"/>
+        </w:rPr>
+        <w:t xml:space="preserve"> and reflection</w:t>
+      </w:r>
+      <w:r>
+        <w:br/>
+        <w:t>Configuration</w:t>
+      </w:r>
+      <w:bookmarkStart w:id="0" w:name="_GoBack"/>
+      <w:bookmarkEnd w:id="0"/>
+      <w:r>
+        <w:t xml:space="preserve"> using a tracing agent</w:t>
+      </w:r>
+    </w:p>
+    <w:p>
+      <w:pPr>
+        <w:ind w:left="360"/>
+      </w:pPr>
+      <w:r>
+        <w:rPr>
+          <w:i/>
+          <w:color w:val="767171" w:themeColor="background2" w:themeShade="80"/>
+        </w:rPr>
+        <w:t>Page 14</w:t>
+      </w:r>
+      <w:r>
+        <w:rPr>
+          <w:color w:val="767171" w:themeColor="background2" w:themeShade="80"/>
+        </w:rPr>
+        <w:tab/>
+        <w:t xml:space="preserve">EXTRA 1.1 - </w:t>
+      </w:r>
+      <w:r>
+        <w:rPr>
+          <w:color w:val="767171" w:themeColor="background2" w:themeShade="80"/>
+        </w:rPr>
+        <w:t>Native images of Spring Boot applications</w:t>
+      </w:r>
+      <w:r>
+        <w:br/>
+        <w:t xml:space="preserve">We’re not there </w:t>
+      </w:r>
+      <w:proofErr w:type="gramStart"/>
+      <w:r>
+        <w:t>yet..</w:t>
+      </w:r>
+      <w:proofErr w:type="gramEnd"/>
+      <w:r>
+        <w:t xml:space="preserve"> And how to make it work!</w:t>
+      </w:r>
+      <w:r>
+        <w:br/>
+      </w:r>
+    </w:p>
+    <w:p>
+      <w:pPr>
+        <w:ind w:left="360"/>
+      </w:pPr>
+      <w:r>
+        <w:rPr>
+          <w:i/>
+        </w:rPr>
+        <w:t>Page 15</w:t>
+      </w:r>
+      <w:r>
+        <w:tab/>
+      </w:r>
       <w:r>
         <w:t xml:space="preserve">Your first </w:t>
       </w:r>
@@ -960,12 +1151,17 @@
     </w:p>
     <w:p>
       <w:pPr>
-        <w:pStyle w:val="ListParagraph"/>
-        <w:numPr>
-          <w:ilvl w:val="0"/>
-          <w:numId w:val="1"/>
-        </w:numPr>
-      </w:pPr>
+        <w:ind w:left="360"/>
+      </w:pPr>
+      <w:r>
+        <w:rPr>
+          <w:i/>
+        </w:rPr>
+        <w:t>Page 21</w:t>
+      </w:r>
+      <w:r>
+        <w:tab/>
+      </w:r>
       <w:r>
         <w:t>Native image generation</w:t>
       </w:r>
@@ -1000,12 +1196,17 @@
     </w:p>
     <w:p>
       <w:pPr>
-        <w:pStyle w:val="ListParagraph"/>
-        <w:numPr>
-          <w:ilvl w:val="0"/>
-          <w:numId w:val="1"/>
-        </w:numPr>
-      </w:pPr>
+        <w:ind w:left="360"/>
+      </w:pPr>
+      <w:r>
+        <w:rPr>
+          <w:i/>
+        </w:rPr>
+        <w:t>Page 24</w:t>
+      </w:r>
+      <w:r>
+        <w:tab/>
+      </w:r>
       <w:r>
         <w:t>Docker</w:t>
       </w:r>
@@ -1027,25 +1228,56 @@
     </w:p>
     <w:p>
       <w:pPr>
-        <w:pStyle w:val="ListParagraph"/>
-        <w:numPr>
-          <w:ilvl w:val="0"/>
-          <w:numId w:val="1"/>
-        </w:numPr>
-      </w:pPr>
-      <w:proofErr w:type="spellStart"/>
-      <w:r>
+        <w:ind w:left="360"/>
+      </w:pPr>
+      <w:r>
+        <w:rPr>
+          <w:i/>
+          <w:color w:val="767171" w:themeColor="background2" w:themeShade="80"/>
+        </w:rPr>
+        <w:t xml:space="preserve">Page </w:t>
+      </w:r>
+      <w:r>
+        <w:rPr>
+          <w:i/>
+          <w:color w:val="767171" w:themeColor="background2" w:themeShade="80"/>
+        </w:rPr>
+        <w:t>25</w:t>
+      </w:r>
+      <w:r>
+        <w:rPr>
+          <w:color w:val="767171" w:themeColor="background2" w:themeShade="80"/>
+        </w:rPr>
+        <w:tab/>
+        <w:t xml:space="preserve">EXTRA 2.0 - </w:t>
+      </w:r>
+      <w:proofErr w:type="spellStart"/>
+      <w:r>
+        <w:rPr>
+          <w:color w:val="767171" w:themeColor="background2" w:themeShade="80"/>
+        </w:rPr>
         <w:t>Quarkus</w:t>
       </w:r>
       <w:proofErr w:type="spellEnd"/>
       <w:r>
+        <w:rPr>
+          <w:color w:val="767171" w:themeColor="background2" w:themeShade="80"/>
+        </w:rPr>
         <w:t xml:space="preserve"> on Kubernetes</w:t>
       </w:r>
       <w:r>
+        <w:rPr>
+          <w:color w:val="767171" w:themeColor="background2" w:themeShade="80"/>
+        </w:rPr>
         <w:t xml:space="preserve"> (bonus)</w:t>
       </w:r>
       <w:r>
+        <w:rPr>
+          <w:color w:val="767171" w:themeColor="background2" w:themeShade="80"/>
+        </w:rPr>
         <w:br/>
+      </w:r>
+      <w:r>
         <w:t xml:space="preserve">Deploy a </w:t>
       </w:r>
       <w:proofErr w:type="spellStart"/>
@@ -1075,7 +1307,7 @@
       <w:r>
         <w:t xml:space="preserve">The documents and sources can be found on </w:t>
       </w:r>
-      <w:hyperlink r:id="rId8" w:history="1">
+      <w:hyperlink r:id="rId10" w:history="1">
         <w:r>
           <w:rPr>
             <w:rStyle w:val="Hyperlink"/>
@@ -1097,6 +1329,7 @@
         </w:rPr>
       </w:pPr>
       <w:r>
+        <w:lastRenderedPageBreak/>
         <w:br w:type="page"/>
       </w:r>
     </w:p>
@@ -1185,118 +1418,6 @@
             <wp:extent cx="3915321" cy="3477110"/>
             <wp:effectExtent l="0" t="0" r="9525" b="9525"/>
             <wp:docPr id="7" name="Picture 7"/>
-            <wp:cNvGraphicFramePr>
-              <a:graphicFrameLocks xmlns:a="http://schemas.openxmlformats.org/drawingml/2006/main" noChangeAspect="1"/>
-            </wp:cNvGraphicFramePr>
-            <a:graphic xmlns:a="http://schemas.openxmlformats.org/drawingml/2006/main">
-              <a:graphicData uri="http://schemas.openxmlformats.org/drawingml/2006/picture">
-                <pic:pic xmlns:pic="http://schemas.openxmlformats.org/drawingml/2006/picture">
-                  <pic:nvPicPr>
-                    <pic:cNvPr id="1" name=""/>
-                    <pic:cNvPicPr/>
-                  </pic:nvPicPr>
-                  <pic:blipFill>
-                    <a:blip r:embed="rId9"/>
-                    <a:stretch>
-                      <a:fillRect/>
-                    </a:stretch>
-                  </pic:blipFill>
-                  <pic:spPr>
-                    <a:xfrm>
-                      <a:off x="0" y="0"/>
-                      <a:ext cx="3915321" cy="3477110"/>
-                    </a:xfrm>
-                    <a:prstGeom prst="rect">
-                      <a:avLst/>
-                    </a:prstGeom>
-                  </pic:spPr>
-                </pic:pic>
-              </a:graphicData>
-            </a:graphic>
-          </wp:inline>
-        </w:drawing>
-      </w:r>
-    </w:p>
-    <w:p>
-      <w:r>
-        <w:t>Download and install VirtualBox</w:t>
-      </w:r>
-      <w:r>
-        <w:t xml:space="preserve">. If you already have </w:t>
-      </w:r>
-      <w:proofErr w:type="spellStart"/>
-      <w:r>
-        <w:t>Virtualbox</w:t>
-      </w:r>
-      <w:proofErr w:type="spellEnd"/>
-      <w:r>
-        <w:t xml:space="preserve"> </w:t>
-      </w:r>
-      <w:r>
-        <w:t>installed and are importing the VM, make sure you have at least</w:t>
-      </w:r>
-      <w:r>
-        <w:t xml:space="preserve"> version</w:t>
-      </w:r>
-      <w:r>
-        <w:t xml:space="preserve"> </w:t>
-      </w:r>
-      <w:r>
-        <w:t>6.0.10 installed.</w:t>
-      </w:r>
-    </w:p>
-    <w:p>
-      <w:pPr>
-        <w:rPr>
-          <w:rStyle w:val="Hyperlink"/>
-        </w:rPr>
-      </w:pPr>
-      <w:r>
-        <w:t>VirtualBox:</w:t>
-      </w:r>
-      <w:r>
-        <w:t xml:space="preserve"> </w:t>
-      </w:r>
-      <w:hyperlink r:id="rId10" w:history="1">
-        <w:r>
-          <w:rPr>
-            <w:rStyle w:val="Hyperlink"/>
-          </w:rPr>
-          <w:t>https://www.virtualbox.org/wiki/Downloads</w:t>
-        </w:r>
-      </w:hyperlink>
-    </w:p>
-    <w:p>
-      <w:r>
-        <w:t xml:space="preserve">There are two ways to get started with the VM: </w:t>
-      </w:r>
-      <w:r>
-        <w:t>download it and import in into VirtualBox or build it yourself using Vagrant. The second takes more time. Choose one</w:t>
-      </w:r>
-      <w:r>
-        <w:t xml:space="preserve"> of the options described below</w:t>
-      </w:r>
-      <w:r>
-        <w:t>.</w:t>
-      </w:r>
-      <w:r>
-        <w:t xml:space="preserve"> After you have completed </w:t>
-      </w:r>
-      <w:r>
-        <w:t>this, you can login using user developer password Welcome01</w:t>
-      </w:r>
-    </w:p>
-    <w:p>
-      <w:r>
-        <w:rPr>
-          <w:noProof/>
-        </w:rPr>
-        <w:lastRenderedPageBreak/>
-        <w:drawing>
-          <wp:inline distT="0" distB="0" distL="0" distR="0" wp14:anchorId="46AA66CD" wp14:editId="12369C1E">
-            <wp:extent cx="4368201" cy="3673238"/>
-            <wp:effectExtent l="0" t="0" r="0" b="3810"/>
-            <wp:docPr id="8" name="Picture 8"/>
             <wp:cNvGraphicFramePr>
               <a:graphicFrameLocks xmlns:a="http://schemas.openxmlformats.org/drawingml/2006/main" noChangeAspect="1"/>
             </wp:cNvGraphicFramePr>
@@ -1316,7 +1437,7 @@
                   <pic:spPr>
                     <a:xfrm>
                       <a:off x="0" y="0"/>
-                      <a:ext cx="4381777" cy="3684654"/>
+                      <a:ext cx="3915321" cy="3477110"/>
                     </a:xfrm>
                     <a:prstGeom prst="rect">
                       <a:avLst/>
@@ -1330,29 +1451,72 @@
       </w:r>
     </w:p>
     <w:p>
-      <w:pPr>
-        <w:pStyle w:val="Heading2"/>
-      </w:pPr>
-      <w:r>
-        <w:t>Download and import the VM in VirtualBox</w:t>
-      </w:r>
-    </w:p>
-    <w:p>
-      <w:r>
-        <w:t xml:space="preserve">Download the appliance from </w:t>
+      <w:r>
+        <w:t>Download and install VirtualBox</w:t>
+      </w:r>
+      <w:r>
+        <w:t xml:space="preserve">. If you already have </w:t>
+      </w:r>
+      <w:proofErr w:type="spellStart"/>
+      <w:r>
+        <w:t>Virtualbox</w:t>
+      </w:r>
+      <w:proofErr w:type="spellEnd"/>
+      <w:r>
+        <w:t xml:space="preserve"> </w:t>
+      </w:r>
+      <w:r>
+        <w:t>installed and are importing the VM, make sure you have at least</w:t>
+      </w:r>
+      <w:r>
+        <w:t xml:space="preserve"> version</w:t>
+      </w:r>
+      <w:r>
+        <w:t xml:space="preserve"> </w:t>
+      </w:r>
+      <w:r>
+        <w:t>6.0.10 installed.</w:t>
+      </w:r>
+    </w:p>
+    <w:p>
+      <w:pPr>
+        <w:rPr>
+          <w:rStyle w:val="Hyperlink"/>
+        </w:rPr>
+      </w:pPr>
+      <w:r>
+        <w:t>VirtualBox:</w:t>
+      </w:r>
+      <w:r>
+        <w:t xml:space="preserve"> </w:t>
       </w:r>
       <w:hyperlink r:id="rId12" w:history="1">
         <w:r>
           <w:rPr>
             <w:rStyle w:val="Hyperlink"/>
           </w:rPr>
-          <w:t>https://www.dropbox.com/s/vrecq53mdvi95kc/GraalVM-Workshop.ova?dl=0</w:t>
+          <w:t>https://www.virtualbox.org/wiki/Downloads</w:t>
         </w:r>
       </w:hyperlink>
     </w:p>
     <w:p>
       <w:r>
-        <w:t>Start VirtualBox and import the appliance.</w:t>
+        <w:t xml:space="preserve">There are two ways to get started with the VM: </w:t>
+      </w:r>
+      <w:r>
+        <w:t>download it and import in into VirtualBox or build it yourself using Vagrant. The second takes more time. Choose one</w:t>
+      </w:r>
+      <w:r>
+        <w:t xml:space="preserve"> of the options described below</w:t>
+      </w:r>
+      <w:r>
+        <w:t>.</w:t>
+      </w:r>
+      <w:r>
+        <w:t xml:space="preserve"> After you have completed </w:t>
+      </w:r>
+      <w:r>
+        <w:t>this, you can login using user developer password Welcome01</w:t>
       </w:r>
     </w:p>
     <w:p>
@@ -1360,11 +1524,12 @@
         <w:rPr>
           <w:noProof/>
         </w:rPr>
+        <w:lastRenderedPageBreak/>
         <w:drawing>
-          <wp:inline distT="0" distB="0" distL="0" distR="0" wp14:anchorId="75DAD935" wp14:editId="67CBBF30">
-            <wp:extent cx="2705478" cy="2953162"/>
-            <wp:effectExtent l="0" t="0" r="0" b="0"/>
-            <wp:docPr id="2" name="Picture 2"/>
+          <wp:inline distT="0" distB="0" distL="0" distR="0" wp14:anchorId="46AA66CD" wp14:editId="12369C1E">
+            <wp:extent cx="4368201" cy="3673238"/>
+            <wp:effectExtent l="0" t="0" r="0" b="3810"/>
+            <wp:docPr id="8" name="Picture 8"/>
             <wp:cNvGraphicFramePr>
               <a:graphicFrameLocks xmlns:a="http://schemas.openxmlformats.org/drawingml/2006/main" noChangeAspect="1"/>
             </wp:cNvGraphicFramePr>
@@ -1384,7 +1549,7 @@
                   <pic:spPr>
                     <a:xfrm>
                       <a:off x="0" y="0"/>
-                      <a:ext cx="2705478" cy="2953162"/>
+                      <a:ext cx="4381777" cy="3684654"/>
                     </a:xfrm>
                     <a:prstGeom prst="rect">
                       <a:avLst/>
@@ -1398,8 +1563,29 @@
       </w:r>
     </w:p>
     <w:p>
-      <w:r>
-        <w:t>Select the downloaded OVA file.</w:t>
+      <w:pPr>
+        <w:pStyle w:val="Heading2"/>
+      </w:pPr>
+      <w:r>
+        <w:t>Download and import the VM in VirtualBox</w:t>
+      </w:r>
+    </w:p>
+    <w:p>
+      <w:r>
+        <w:t xml:space="preserve">Download the appliance from </w:t>
+      </w:r>
+      <w:hyperlink r:id="rId14" w:history="1">
+        <w:r>
+          <w:rPr>
+            <w:rStyle w:val="Hyperlink"/>
+          </w:rPr>
+          <w:t>https://www.dropbox.com/s/vrecq53mdvi95kc/GraalVM-Workshop.ova?dl=0</w:t>
+        </w:r>
+      </w:hyperlink>
+    </w:p>
+    <w:p>
+      <w:r>
+        <w:t>Start VirtualBox and import the appliance.</w:t>
       </w:r>
     </w:p>
     <w:p>
@@ -1407,54 +1593,11 @@
         <w:rPr>
           <w:noProof/>
         </w:rPr>
-        <w:lastRenderedPageBreak/>
         <w:drawing>
-          <wp:inline distT="0" distB="0" distL="0" distR="0" wp14:anchorId="3F9FC699" wp14:editId="498306F8">
-            <wp:extent cx="5731510" cy="1443990"/>
-            <wp:effectExtent l="0" t="0" r="2540" b="3810"/>
-            <wp:docPr id="6" name="Picture 6"/>
-            <wp:cNvGraphicFramePr>
-              <a:graphicFrameLocks xmlns:a="http://schemas.openxmlformats.org/drawingml/2006/main" noChangeAspect="1"/>
-            </wp:cNvGraphicFramePr>
-            <a:graphic xmlns:a="http://schemas.openxmlformats.org/drawingml/2006/main">
-              <a:graphicData uri="http://schemas.openxmlformats.org/drawingml/2006/picture">
-                <pic:pic xmlns:pic="http://schemas.openxmlformats.org/drawingml/2006/picture">
-                  <pic:nvPicPr>
-                    <pic:cNvPr id="1" name=""/>
-                    <pic:cNvPicPr/>
-                  </pic:nvPicPr>
-                  <pic:blipFill>
-                    <a:blip r:embed="rId14"/>
-                    <a:stretch>
-                      <a:fillRect/>
-                    </a:stretch>
-                  </pic:blipFill>
-                  <pic:spPr>
-                    <a:xfrm>
-                      <a:off x="0" y="0"/>
-                      <a:ext cx="5731510" cy="1443990"/>
-                    </a:xfrm>
-                    <a:prstGeom prst="rect">
-                      <a:avLst/>
-                    </a:prstGeom>
-                  </pic:spPr>
-                </pic:pic>
-              </a:graphicData>
-            </a:graphic>
-          </wp:inline>
-        </w:drawing>
-      </w:r>
-    </w:p>
-    <w:p>
-      <w:r>
-        <w:rPr>
-          <w:noProof/>
-        </w:rPr>
-        <w:drawing>
-          <wp:inline distT="0" distB="0" distL="0" distR="0" wp14:anchorId="13C253B5" wp14:editId="79C8DDA5">
-            <wp:extent cx="5731510" cy="5002530"/>
-            <wp:effectExtent l="0" t="0" r="2540" b="7620"/>
-            <wp:docPr id="22" name="Picture 22"/>
+          <wp:inline distT="0" distB="0" distL="0" distR="0" wp14:anchorId="75DAD935" wp14:editId="67CBBF30">
+            <wp:extent cx="2705478" cy="2953162"/>
+            <wp:effectExtent l="0" t="0" r="0" b="0"/>
+            <wp:docPr id="2" name="Picture 2"/>
             <wp:cNvGraphicFramePr>
               <a:graphicFrameLocks xmlns:a="http://schemas.openxmlformats.org/drawingml/2006/main" noChangeAspect="1"/>
             </wp:cNvGraphicFramePr>
@@ -1474,6 +1617,96 @@
                   <pic:spPr>
                     <a:xfrm>
                       <a:off x="0" y="0"/>
+                      <a:ext cx="2705478" cy="2953162"/>
+                    </a:xfrm>
+                    <a:prstGeom prst="rect">
+                      <a:avLst/>
+                    </a:prstGeom>
+                  </pic:spPr>
+                </pic:pic>
+              </a:graphicData>
+            </a:graphic>
+          </wp:inline>
+        </w:drawing>
+      </w:r>
+    </w:p>
+    <w:p>
+      <w:r>
+        <w:t>Select the downloaded OVA file.</w:t>
+      </w:r>
+    </w:p>
+    <w:p>
+      <w:r>
+        <w:rPr>
+          <w:noProof/>
+        </w:rPr>
+        <w:lastRenderedPageBreak/>
+        <w:drawing>
+          <wp:inline distT="0" distB="0" distL="0" distR="0" wp14:anchorId="3F9FC699" wp14:editId="498306F8">
+            <wp:extent cx="5731510" cy="1443990"/>
+            <wp:effectExtent l="0" t="0" r="2540" b="3810"/>
+            <wp:docPr id="6" name="Picture 6"/>
+            <wp:cNvGraphicFramePr>
+              <a:graphicFrameLocks xmlns:a="http://schemas.openxmlformats.org/drawingml/2006/main" noChangeAspect="1"/>
+            </wp:cNvGraphicFramePr>
+            <a:graphic xmlns:a="http://schemas.openxmlformats.org/drawingml/2006/main">
+              <a:graphicData uri="http://schemas.openxmlformats.org/drawingml/2006/picture">
+                <pic:pic xmlns:pic="http://schemas.openxmlformats.org/drawingml/2006/picture">
+                  <pic:nvPicPr>
+                    <pic:cNvPr id="1" name=""/>
+                    <pic:cNvPicPr/>
+                  </pic:nvPicPr>
+                  <pic:blipFill>
+                    <a:blip r:embed="rId16"/>
+                    <a:stretch>
+                      <a:fillRect/>
+                    </a:stretch>
+                  </pic:blipFill>
+                  <pic:spPr>
+                    <a:xfrm>
+                      <a:off x="0" y="0"/>
+                      <a:ext cx="5731510" cy="1443990"/>
+                    </a:xfrm>
+                    <a:prstGeom prst="rect">
+                      <a:avLst/>
+                    </a:prstGeom>
+                  </pic:spPr>
+                </pic:pic>
+              </a:graphicData>
+            </a:graphic>
+          </wp:inline>
+        </w:drawing>
+      </w:r>
+    </w:p>
+    <w:p>
+      <w:r>
+        <w:rPr>
+          <w:noProof/>
+        </w:rPr>
+        <w:drawing>
+          <wp:inline distT="0" distB="0" distL="0" distR="0" wp14:anchorId="13C253B5" wp14:editId="79C8DDA5">
+            <wp:extent cx="5731510" cy="5002530"/>
+            <wp:effectExtent l="0" t="0" r="2540" b="7620"/>
+            <wp:docPr id="22" name="Picture 22"/>
+            <wp:cNvGraphicFramePr>
+              <a:graphicFrameLocks xmlns:a="http://schemas.openxmlformats.org/drawingml/2006/main" noChangeAspect="1"/>
+            </wp:cNvGraphicFramePr>
+            <a:graphic xmlns:a="http://schemas.openxmlformats.org/drawingml/2006/main">
+              <a:graphicData uri="http://schemas.openxmlformats.org/drawingml/2006/picture">
+                <pic:pic xmlns:pic="http://schemas.openxmlformats.org/drawingml/2006/picture">
+                  <pic:nvPicPr>
+                    <pic:cNvPr id="1" name=""/>
+                    <pic:cNvPicPr/>
+                  </pic:nvPicPr>
+                  <pic:blipFill>
+                    <a:blip r:embed="rId17"/>
+                    <a:stretch>
+                      <a:fillRect/>
+                    </a:stretch>
+                  </pic:blipFill>
+                  <pic:spPr>
+                    <a:xfrm>
+                      <a:off x="0" y="0"/>
                       <a:ext cx="5731510" cy="5002530"/>
                     </a:xfrm>
                     <a:prstGeom prst="rect">
@@ -1548,7 +1781,7 @@
       <w:r>
         <w:t xml:space="preserve">Vagrant: </w:t>
       </w:r>
-      <w:hyperlink r:id="rId16" w:history="1">
+      <w:hyperlink r:id="rId18" w:history="1">
         <w:r>
           <w:rPr>
             <w:rStyle w:val="Hyperlink"/>
@@ -1599,7 +1832,7 @@
       <w:r>
         <w:br/>
       </w:r>
-      <w:hyperlink r:id="rId17" w:history="1">
+      <w:hyperlink r:id="rId19" w:history="1">
         <w:r>
           <w:rPr>
             <w:rStyle w:val="Hyperlink"/>
@@ -1614,7 +1847,7 @@
       </w:r>
     </w:p>
     <w:p>
-      <w:hyperlink r:id="rId18" w:history="1">
+      <w:hyperlink r:id="rId20" w:history="1">
         <w:r>
           <w:rPr>
             <w:rStyle w:val="Hyperlink"/>
@@ -1758,7 +1991,7 @@
                     <pic:cNvPicPr/>
                   </pic:nvPicPr>
                   <pic:blipFill>
-                    <a:blip r:embed="rId19"/>
+                    <a:blip r:embed="rId21"/>
                     <a:stretch>
                       <a:fillRect/>
                     </a:stretch>
@@ -1838,13 +2071,13 @@
         <w:t>In order to fix this, execute the following:</w:t>
       </w:r>
     </w:p>
+    <w:p/>
     <w:p>
       <w:pPr>
         <w:pStyle w:val="Code"/>
       </w:pPr>
       <w:proofErr w:type="spellStart"/>
       <w:r>
-        <w:lastRenderedPageBreak/>
         <w:t>sudo</w:t>
       </w:r>
       <w:proofErr w:type="spellEnd"/>
@@ -1949,24 +2182,12 @@
       </w:pPr>
       <w:r>
         <w:lastRenderedPageBreak/>
-        <w:t>Your first Quarkus application</w:t>
-      </w:r>
-    </w:p>
-    <w:p>
-      <w:r>
-        <w:t>Start a terminal</w:t>
-      </w:r>
-      <w:r>
-        <w:t xml:space="preserve">, </w:t>
-      </w:r>
-      <w:r>
-        <w:t>go to your home folder</w:t>
-      </w:r>
-      <w:r>
-        <w:t xml:space="preserve"> and clone the </w:t>
-      </w:r>
-      <w:r>
-        <w:t>provided Git repository</w:t>
+        <w:t>Clone the GraalVM_Quarkus Repo into the VM</w:t>
+      </w:r>
+    </w:p>
+    <w:p>
+      <w:r>
+        <w:t>Start a terminal, go to your home folder and clone the provided Git repository</w:t>
       </w:r>
     </w:p>
     <w:p>
@@ -1975,124 +2196,10 @@
           <w:noProof/>
         </w:rPr>
         <w:drawing>
-          <wp:inline distT="0" distB="0" distL="0" distR="0" wp14:anchorId="1825B32B" wp14:editId="24321BDA">
+          <wp:inline distT="0" distB="0" distL="0" distR="0" wp14:anchorId="2ADB4D32" wp14:editId="3A2D51FB">
             <wp:extent cx="5731510" cy="3040380"/>
             <wp:effectExtent l="0" t="0" r="2540" b="7620"/>
             <wp:docPr id="32" name="Picture 32"/>
-            <wp:cNvGraphicFramePr>
-              <a:graphicFrameLocks xmlns:a="http://schemas.openxmlformats.org/drawingml/2006/main" noChangeAspect="1"/>
-            </wp:cNvGraphicFramePr>
-            <a:graphic xmlns:a="http://schemas.openxmlformats.org/drawingml/2006/main">
-              <a:graphicData uri="http://schemas.openxmlformats.org/drawingml/2006/picture">
-                <pic:pic xmlns:pic="http://schemas.openxmlformats.org/drawingml/2006/picture">
-                  <pic:nvPicPr>
-                    <pic:cNvPr id="1" name=""/>
-                    <pic:cNvPicPr/>
-                  </pic:nvPicPr>
-                  <pic:blipFill>
-                    <a:blip r:embed="rId20"/>
-                    <a:stretch>
-                      <a:fillRect/>
-                    </a:stretch>
-                  </pic:blipFill>
-                  <pic:spPr>
-                    <a:xfrm>
-                      <a:off x="0" y="0"/>
-                      <a:ext cx="5731510" cy="3040380"/>
-                    </a:xfrm>
-                    <a:prstGeom prst="rect">
-                      <a:avLst/>
-                    </a:prstGeom>
-                  </pic:spPr>
-                </pic:pic>
-              </a:graphicData>
-            </a:graphic>
-          </wp:inline>
-        </w:drawing>
-      </w:r>
-    </w:p>
-    <w:p>
-      <w:pPr>
-        <w:pStyle w:val="Code"/>
-      </w:pPr>
-      <w:r>
-        <w:t>cd ~</w:t>
-      </w:r>
-    </w:p>
-    <w:p>
-      <w:pPr>
-        <w:pStyle w:val="Code"/>
-      </w:pPr>
-      <w:r>
-        <w:t xml:space="preserve">git clone </w:t>
-      </w:r>
-      <w:r>
-        <w:t>https://github.com/AMIS-Services/sig-graalvm-quarkus-15082019.git</w:t>
-      </w:r>
-    </w:p>
-    <w:p>
-      <w:r>
-        <w:t xml:space="preserve">This </w:t>
-      </w:r>
-      <w:r>
-        <w:t xml:space="preserve">includes the </w:t>
-      </w:r>
-      <w:proofErr w:type="spellStart"/>
-      <w:r>
-        <w:t>quarkus</w:t>
-      </w:r>
-      <w:proofErr w:type="spellEnd"/>
-      <w:r>
-        <w:t>-</w:t>
-      </w:r>
-      <w:r>
-        <w:t>getting-started project</w:t>
-      </w:r>
-      <w:r>
-        <w:t xml:space="preserve"> which can be created by following the following tutorial: </w:t>
-      </w:r>
-      <w:hyperlink r:id="rId21" w:history="1">
-        <w:r>
-          <w:rPr>
-            <w:rStyle w:val="Hyperlink"/>
-          </w:rPr>
-          <w:t>https://quarkus.io/guides/getting-started-guide</w:t>
-        </w:r>
-      </w:hyperlink>
-      <w:r>
-        <w:t xml:space="preserve">. </w:t>
-      </w:r>
-      <w:r>
-        <w:t xml:space="preserve">Read </w:t>
-      </w:r>
-      <w:r>
-        <w:t>this tutorial</w:t>
-      </w:r>
-      <w:r>
-        <w:t xml:space="preserve"> and understand what </w:t>
-      </w:r>
-      <w:r>
-        <w:t xml:space="preserve">has been prepared. </w:t>
-      </w:r>
-      <w:r>
-        <w:t>We’ll use it as a starting point.</w:t>
-      </w:r>
-    </w:p>
-    <w:p>
-      <w:r>
-        <w:t>Start Eclipse</w:t>
-      </w:r>
-    </w:p>
-    <w:p>
-      <w:r>
-        <w:rPr>
-          <w:noProof/>
-        </w:rPr>
-        <w:drawing>
-          <wp:inline distT="0" distB="0" distL="0" distR="0" wp14:anchorId="01F8EBD4" wp14:editId="7306810B">
-            <wp:extent cx="5731510" cy="3040380"/>
-            <wp:effectExtent l="0" t="0" r="2540" b="7620"/>
-            <wp:docPr id="1" name="Picture 1"/>
             <wp:cNvGraphicFramePr>
               <a:graphicFrameLocks xmlns:a="http://schemas.openxmlformats.org/drawingml/2006/main" noChangeAspect="1"/>
             </wp:cNvGraphicFramePr>
@@ -2126,25 +2233,3088 @@
       </w:r>
     </w:p>
     <w:p>
-      <w:r>
-        <w:t xml:space="preserve">File, Import, </w:t>
-      </w:r>
-      <w:r>
-        <w:t>Existing Maven projects</w:t>
+      <w:pPr>
+        <w:pStyle w:val="Code"/>
+      </w:pPr>
+      <w:r>
+        <w:t>cd ~</w:t>
+      </w:r>
+    </w:p>
+    <w:p>
+      <w:pPr>
+        <w:pStyle w:val="Code"/>
+      </w:pPr>
+      <w:r>
+        <w:t xml:space="preserve">git clone </w:t>
+      </w:r>
+      <w:r>
+        <w:t>https://github.com/AMIS-Services/sig-graalvm-quarkus-15082019.git</w:t>
       </w:r>
     </w:p>
     <w:p/>
     <w:p>
+      <w:pPr>
+        <w:pStyle w:val="Heading1"/>
+      </w:pPr>
+      <w:r>
+        <w:t>Getting Started with java applications</w:t>
+      </w:r>
+    </w:p>
+    <w:p>
+      <w:r>
+        <w:t>In the repository you find the following three simple applications</w:t>
+      </w:r>
+      <w:r>
+        <w:t xml:space="preserve"> which you can easily use</w:t>
+      </w:r>
+      <w:r>
+        <w:t>:</w:t>
+      </w:r>
+    </w:p>
+    <w:p>
+      <w:pPr>
+        <w:pStyle w:val="ListParagraph"/>
+        <w:numPr>
+          <w:ilvl w:val="0"/>
+          <w:numId w:val="2"/>
+        </w:numPr>
+      </w:pPr>
+      <w:r>
+        <w:t>HelloWorld.java</w:t>
+      </w:r>
+    </w:p>
+    <w:p>
+      <w:pPr>
+        <w:pStyle w:val="ListParagraph"/>
+        <w:numPr>
+          <w:ilvl w:val="0"/>
+          <w:numId w:val="2"/>
+        </w:numPr>
+      </w:pPr>
+      <w:r>
+        <w:t>TopTen.java</w:t>
+      </w:r>
+    </w:p>
+    <w:p>
+      <w:pPr>
+        <w:pStyle w:val="ListParagraph"/>
+        <w:numPr>
+          <w:ilvl w:val="0"/>
+          <w:numId w:val="2"/>
+        </w:numPr>
+      </w:pPr>
+      <w:r>
+        <w:t>HelloReflecion.java</w:t>
+      </w:r>
+    </w:p>
+    <w:p>
+      <w:r>
+        <w:rPr>
+          <w:b/>
+          <w:i/>
+        </w:rPr>
+        <w:t>The HelloWorld</w:t>
+      </w:r>
+      <w:r>
+        <w:rPr>
+          <w:b/>
+          <w:i/>
+        </w:rPr>
+        <w:t>.java</w:t>
+      </w:r>
+      <w:r>
+        <w:rPr>
+          <w:b/>
+          <w:i/>
+        </w:rPr>
+        <w:t xml:space="preserve"> application</w:t>
+      </w:r>
+      <w:r>
+        <w:t xml:space="preserve"> just prints “Hello World” upon execution. It’s a very small and simple application, very suitable for </w:t>
+      </w:r>
+      <w:r>
+        <w:t xml:space="preserve">compilation into a </w:t>
+      </w:r>
+      <w:r>
+        <w:t>native-image</w:t>
+      </w:r>
+      <w:r>
+        <w:t>.</w:t>
+      </w:r>
+    </w:p>
+    <w:p>
+      <w:pPr>
+        <w:shd w:val="clear" w:color="auto" w:fill="2B2B2B"/>
+        <w:tabs>
+          <w:tab w:val="left" w:pos="916"/>
+          <w:tab w:val="left" w:pos="1832"/>
+          <w:tab w:val="left" w:pos="2748"/>
+          <w:tab w:val="left" w:pos="3664"/>
+          <w:tab w:val="left" w:pos="4580"/>
+          <w:tab w:val="left" w:pos="5496"/>
+          <w:tab w:val="left" w:pos="6412"/>
+          <w:tab w:val="left" w:pos="7328"/>
+          <w:tab w:val="left" w:pos="8244"/>
+          <w:tab w:val="left" w:pos="9160"/>
+          <w:tab w:val="left" w:pos="10076"/>
+          <w:tab w:val="left" w:pos="10992"/>
+          <w:tab w:val="left" w:pos="11908"/>
+          <w:tab w:val="left" w:pos="12824"/>
+          <w:tab w:val="left" w:pos="13740"/>
+          <w:tab w:val="left" w:pos="14656"/>
+        </w:tabs>
+        <w:spacing w:after="0" w:line="240" w:lineRule="auto"/>
+        <w:rPr>
+          <w:rFonts w:ascii="Source Code Pro" w:eastAsia="Times New Roman" w:hAnsi="Source Code Pro" w:cs="Courier New"/>
+          <w:color w:val="A9B7C6"/>
+          <w:lang w:eastAsia="nl-NL"/>
+        </w:rPr>
+      </w:pPr>
+      <w:r>
+        <w:rPr>
+          <w:rFonts w:ascii="Source Code Pro" w:eastAsia="Times New Roman" w:hAnsi="Source Code Pro" w:cs="Courier New"/>
+          <w:color w:val="CC7832"/>
+          <w:lang w:eastAsia="nl-NL"/>
+        </w:rPr>
+        <w:t xml:space="preserve">public class </w:t>
+      </w:r>
+      <w:r>
+        <w:rPr>
+          <w:rFonts w:ascii="Source Code Pro" w:eastAsia="Times New Roman" w:hAnsi="Source Code Pro" w:cs="Courier New"/>
+          <w:color w:val="A9B7C6"/>
+          <w:lang w:eastAsia="nl-NL"/>
+        </w:rPr>
+        <w:t>HelloWorld {</w:t>
+      </w:r>
+      <w:r>
+        <w:rPr>
+          <w:rFonts w:ascii="Source Code Pro" w:eastAsia="Times New Roman" w:hAnsi="Source Code Pro" w:cs="Courier New"/>
+          <w:color w:val="A9B7C6"/>
+          <w:lang w:eastAsia="nl-NL"/>
+        </w:rPr>
+        <w:br/>
+        <w:t xml:space="preserve">    </w:t>
+      </w:r>
+      <w:r>
+        <w:rPr>
+          <w:rFonts w:ascii="Source Code Pro" w:eastAsia="Times New Roman" w:hAnsi="Source Code Pro" w:cs="Courier New"/>
+          <w:color w:val="CC7832"/>
+          <w:lang w:eastAsia="nl-NL"/>
+        </w:rPr>
+        <w:t xml:space="preserve">public static void </w:t>
+      </w:r>
+      <w:proofErr w:type="gramStart"/>
+      <w:r>
+        <w:rPr>
+          <w:rFonts w:ascii="Source Code Pro" w:eastAsia="Times New Roman" w:hAnsi="Source Code Pro" w:cs="Courier New"/>
+          <w:color w:val="FFC66D"/>
+          <w:lang w:eastAsia="nl-NL"/>
+        </w:rPr>
+        <w:t>main</w:t>
+      </w:r>
+      <w:r>
+        <w:rPr>
+          <w:rFonts w:ascii="Source Code Pro" w:eastAsia="Times New Roman" w:hAnsi="Source Code Pro" w:cs="Courier New"/>
+          <w:color w:val="A9B7C6"/>
+          <w:lang w:eastAsia="nl-NL"/>
+        </w:rPr>
+        <w:t>(</w:t>
+      </w:r>
+      <w:proofErr w:type="gramEnd"/>
+      <w:r>
+        <w:rPr>
+          <w:rFonts w:ascii="Source Code Pro" w:eastAsia="Times New Roman" w:hAnsi="Source Code Pro" w:cs="Courier New"/>
+          <w:color w:val="A9B7C6"/>
+          <w:lang w:eastAsia="nl-NL"/>
+        </w:rPr>
+        <w:t xml:space="preserve">String... </w:t>
+      </w:r>
+      <w:proofErr w:type="spellStart"/>
+      <w:r>
+        <w:rPr>
+          <w:rFonts w:ascii="Source Code Pro" w:eastAsia="Times New Roman" w:hAnsi="Source Code Pro" w:cs="Courier New"/>
+          <w:color w:val="C6AEA3"/>
+          <w:lang w:eastAsia="nl-NL"/>
+        </w:rPr>
+        <w:t>args</w:t>
+      </w:r>
+      <w:proofErr w:type="spellEnd"/>
+      <w:r>
+        <w:rPr>
+          <w:rFonts w:ascii="Source Code Pro" w:eastAsia="Times New Roman" w:hAnsi="Source Code Pro" w:cs="Courier New"/>
+          <w:color w:val="A9B7C6"/>
+          <w:lang w:eastAsia="nl-NL"/>
+        </w:rPr>
+        <w:t>) {</w:t>
+      </w:r>
+      <w:r>
+        <w:rPr>
+          <w:rFonts w:ascii="Source Code Pro" w:eastAsia="Times New Roman" w:hAnsi="Source Code Pro" w:cs="Courier New"/>
+          <w:color w:val="A9B7C6"/>
+          <w:lang w:eastAsia="nl-NL"/>
+        </w:rPr>
+        <w:br/>
+        <w:t xml:space="preserve">        </w:t>
+      </w:r>
+      <w:proofErr w:type="spellStart"/>
+      <w:r>
+        <w:rPr>
+          <w:rFonts w:ascii="Source Code Pro" w:eastAsia="Times New Roman" w:hAnsi="Source Code Pro" w:cs="Courier New"/>
+          <w:color w:val="A9B7C6"/>
+          <w:lang w:eastAsia="nl-NL"/>
+        </w:rPr>
+        <w:t>System.</w:t>
+      </w:r>
+      <w:r>
+        <w:rPr>
+          <w:rFonts w:ascii="Source Code Pro" w:eastAsia="Times New Roman" w:hAnsi="Source Code Pro" w:cs="Courier New"/>
+          <w:i/>
+          <w:iCs/>
+          <w:color w:val="9876AA"/>
+          <w:lang w:eastAsia="nl-NL"/>
+        </w:rPr>
+        <w:t>out</w:t>
+      </w:r>
+      <w:r>
+        <w:rPr>
+          <w:rFonts w:ascii="Source Code Pro" w:eastAsia="Times New Roman" w:hAnsi="Source Code Pro" w:cs="Courier New"/>
+          <w:color w:val="A9B7C6"/>
+          <w:lang w:eastAsia="nl-NL"/>
+        </w:rPr>
+        <w:t>.</w:t>
+      </w:r>
+      <w:r>
+        <w:rPr>
+          <w:rFonts w:ascii="Source Code Pro" w:eastAsia="Times New Roman" w:hAnsi="Source Code Pro" w:cs="Courier New"/>
+          <w:color w:val="7F8AC6"/>
+          <w:lang w:eastAsia="nl-NL"/>
+        </w:rPr>
+        <w:t>println</w:t>
+      </w:r>
+      <w:proofErr w:type="spellEnd"/>
+      <w:r>
+        <w:rPr>
+          <w:rFonts w:ascii="Source Code Pro" w:eastAsia="Times New Roman" w:hAnsi="Source Code Pro" w:cs="Courier New"/>
+          <w:color w:val="A9B7C6"/>
+          <w:lang w:eastAsia="nl-NL"/>
+        </w:rPr>
+        <w:t>(</w:t>
+      </w:r>
+      <w:r>
+        <w:rPr>
+          <w:rFonts w:ascii="Source Code Pro" w:eastAsia="Times New Roman" w:hAnsi="Source Code Pro" w:cs="Courier New"/>
+          <w:color w:val="6A8759"/>
+          <w:lang w:eastAsia="nl-NL"/>
+        </w:rPr>
+        <w:t>"Hello World"</w:t>
+      </w:r>
+      <w:r>
+        <w:rPr>
+          <w:rFonts w:ascii="Source Code Pro" w:eastAsia="Times New Roman" w:hAnsi="Source Code Pro" w:cs="Courier New"/>
+          <w:color w:val="A9B7C6"/>
+          <w:lang w:eastAsia="nl-NL"/>
+        </w:rPr>
+        <w:t>)</w:t>
+      </w:r>
+      <w:r>
+        <w:rPr>
+          <w:rFonts w:ascii="Source Code Pro" w:eastAsia="Times New Roman" w:hAnsi="Source Code Pro" w:cs="Courier New"/>
+          <w:color w:val="CC7832"/>
+          <w:lang w:eastAsia="nl-NL"/>
+        </w:rPr>
+        <w:t>;</w:t>
+      </w:r>
+      <w:r>
+        <w:rPr>
+          <w:rFonts w:ascii="Source Code Pro" w:eastAsia="Times New Roman" w:hAnsi="Source Code Pro" w:cs="Courier New"/>
+          <w:color w:val="CC7832"/>
+          <w:lang w:eastAsia="nl-NL"/>
+        </w:rPr>
+        <w:br/>
+        <w:t xml:space="preserve">    </w:t>
+      </w:r>
+      <w:r>
+        <w:rPr>
+          <w:rFonts w:ascii="Source Code Pro" w:eastAsia="Times New Roman" w:hAnsi="Source Code Pro" w:cs="Courier New"/>
+          <w:color w:val="A9B7C6"/>
+          <w:lang w:eastAsia="nl-NL"/>
+        </w:rPr>
+        <w:t>}</w:t>
+      </w:r>
+      <w:r>
+        <w:rPr>
+          <w:rFonts w:ascii="Source Code Pro" w:eastAsia="Times New Roman" w:hAnsi="Source Code Pro" w:cs="Courier New"/>
+          <w:color w:val="A9B7C6"/>
+          <w:lang w:eastAsia="nl-NL"/>
+        </w:rPr>
+        <w:br/>
+        <w:t>}</w:t>
+      </w:r>
+    </w:p>
+    <w:p/>
+    <w:p>
+      <w:r>
+        <w:rPr>
+          <w:b/>
+          <w:i/>
+        </w:rPr>
+        <w:t>The TopTen.java</w:t>
+      </w:r>
+      <w:r>
+        <w:rPr>
+          <w:b/>
+          <w:i/>
+        </w:rPr>
+        <w:t xml:space="preserve"> application </w:t>
+      </w:r>
+      <w:r>
+        <w:t xml:space="preserve">is a slightly bigger application that is taken from </w:t>
+      </w:r>
+      <w:hyperlink r:id="rId23" w:history="1">
+        <w:r>
+          <w:rPr>
+            <w:rStyle w:val="Hyperlink"/>
+          </w:rPr>
+          <w:t>https://chrisseaton.com/truffleruby/tenthings/</w:t>
+        </w:r>
+      </w:hyperlink>
+      <w:r>
+        <w:t xml:space="preserve">(here they also elaborate on the polyglot functions in </w:t>
+      </w:r>
+      <w:proofErr w:type="spellStart"/>
+      <w:r>
+        <w:t>GraalVM</w:t>
+      </w:r>
+      <w:proofErr w:type="spellEnd"/>
+      <w:r>
+        <w:t xml:space="preserve">). The application ploughs through a text “large.txt” and outputs the top 10 most used words in the text. You understand, the bigger the text, the more work it </w:t>
+      </w:r>
+      <w:proofErr w:type="gramStart"/>
+      <w:r>
+        <w:t>has to</w:t>
+      </w:r>
+      <w:proofErr w:type="gramEnd"/>
+      <w:r>
+        <w:t xml:space="preserve"> process.</w:t>
+      </w:r>
+    </w:p>
+    <w:p>
+      <w:pPr>
+        <w:rPr>
+          <w:rFonts w:ascii="Source Code Pro" w:hAnsi="Source Code Pro"/>
+          <w:color w:val="A9B7C6"/>
+        </w:rPr>
+      </w:pPr>
+    </w:p>
+    <w:p>
+      <w:pPr>
+        <w:pStyle w:val="HTMLPreformatted"/>
+        <w:shd w:val="clear" w:color="auto" w:fill="2B2B2B"/>
+        <w:rPr>
+          <w:rFonts w:ascii="Source Code Pro" w:hAnsi="Source Code Pro"/>
+          <w:color w:val="A9B7C6"/>
+          <w:lang w:val="en-GB"/>
+        </w:rPr>
+      </w:pPr>
+      <w:r>
+        <w:rPr>
+          <w:rFonts w:ascii="Source Code Pro" w:hAnsi="Source Code Pro"/>
+          <w:color w:val="CC7832"/>
+          <w:lang w:val="en-GB"/>
+        </w:rPr>
+        <w:lastRenderedPageBreak/>
+        <w:t xml:space="preserve">import </w:t>
+      </w:r>
+      <w:proofErr w:type="spellStart"/>
+      <w:r>
+        <w:rPr>
+          <w:rFonts w:ascii="Source Code Pro" w:hAnsi="Source Code Pro"/>
+          <w:color w:val="A9B7C6"/>
+          <w:lang w:val="en-GB"/>
+        </w:rPr>
+        <w:t>java.io.IOException</w:t>
+      </w:r>
+      <w:proofErr w:type="spellEnd"/>
+      <w:r>
+        <w:rPr>
+          <w:rFonts w:ascii="Source Code Pro" w:hAnsi="Source Code Pro"/>
+          <w:color w:val="CC7832"/>
+          <w:lang w:val="en-GB"/>
+        </w:rPr>
+        <w:t>;</w:t>
+      </w:r>
+      <w:r>
+        <w:rPr>
+          <w:rFonts w:ascii="Source Code Pro" w:hAnsi="Source Code Pro"/>
+          <w:color w:val="CC7832"/>
+          <w:lang w:val="en-GB"/>
+        </w:rPr>
+        <w:br/>
+        <w:t xml:space="preserve">import </w:t>
+      </w:r>
+      <w:proofErr w:type="spellStart"/>
+      <w:r>
+        <w:rPr>
+          <w:rFonts w:ascii="Source Code Pro" w:hAnsi="Source Code Pro"/>
+          <w:color w:val="A9B7C6"/>
+          <w:lang w:val="en-GB"/>
+        </w:rPr>
+        <w:t>java.nio.file.Files</w:t>
+      </w:r>
+      <w:proofErr w:type="spellEnd"/>
+      <w:r>
+        <w:rPr>
+          <w:rFonts w:ascii="Source Code Pro" w:hAnsi="Source Code Pro"/>
+          <w:color w:val="CC7832"/>
+          <w:lang w:val="en-GB"/>
+        </w:rPr>
+        <w:t>;</w:t>
+      </w:r>
+      <w:r>
+        <w:rPr>
+          <w:rFonts w:ascii="Source Code Pro" w:hAnsi="Source Code Pro"/>
+          <w:color w:val="CC7832"/>
+          <w:lang w:val="en-GB"/>
+        </w:rPr>
+        <w:br/>
+        <w:t xml:space="preserve">import </w:t>
+      </w:r>
+      <w:proofErr w:type="spellStart"/>
+      <w:r>
+        <w:rPr>
+          <w:rFonts w:ascii="Source Code Pro" w:hAnsi="Source Code Pro"/>
+          <w:color w:val="A9B7C6"/>
+          <w:lang w:val="en-GB"/>
+        </w:rPr>
+        <w:t>java.nio.file.Paths</w:t>
+      </w:r>
+      <w:proofErr w:type="spellEnd"/>
+      <w:r>
+        <w:rPr>
+          <w:rFonts w:ascii="Source Code Pro" w:hAnsi="Source Code Pro"/>
+          <w:color w:val="CC7832"/>
+          <w:lang w:val="en-GB"/>
+        </w:rPr>
+        <w:t>;</w:t>
+      </w:r>
+      <w:r>
+        <w:rPr>
+          <w:rFonts w:ascii="Source Code Pro" w:hAnsi="Source Code Pro"/>
+          <w:color w:val="CC7832"/>
+          <w:lang w:val="en-GB"/>
+        </w:rPr>
+        <w:br/>
+        <w:t xml:space="preserve">import </w:t>
+      </w:r>
+      <w:proofErr w:type="spellStart"/>
+      <w:r>
+        <w:rPr>
+          <w:rFonts w:ascii="Source Code Pro" w:hAnsi="Source Code Pro"/>
+          <w:color w:val="A9B7C6"/>
+          <w:lang w:val="en-GB"/>
+        </w:rPr>
+        <w:t>java.util.Arrays</w:t>
+      </w:r>
+      <w:proofErr w:type="spellEnd"/>
+      <w:r>
+        <w:rPr>
+          <w:rFonts w:ascii="Source Code Pro" w:hAnsi="Source Code Pro"/>
+          <w:color w:val="CC7832"/>
+          <w:lang w:val="en-GB"/>
+        </w:rPr>
+        <w:t>;</w:t>
+      </w:r>
+      <w:r>
+        <w:rPr>
+          <w:rFonts w:ascii="Source Code Pro" w:hAnsi="Source Code Pro"/>
+          <w:color w:val="CC7832"/>
+          <w:lang w:val="en-GB"/>
+        </w:rPr>
+        <w:br/>
+        <w:t xml:space="preserve">import </w:t>
+      </w:r>
+      <w:proofErr w:type="spellStart"/>
+      <w:r>
+        <w:rPr>
+          <w:rFonts w:ascii="Source Code Pro" w:hAnsi="Source Code Pro"/>
+          <w:color w:val="A9B7C6"/>
+          <w:lang w:val="en-GB"/>
+        </w:rPr>
+        <w:t>java.util.function.Function</w:t>
+      </w:r>
+      <w:proofErr w:type="spellEnd"/>
+      <w:r>
+        <w:rPr>
+          <w:rFonts w:ascii="Source Code Pro" w:hAnsi="Source Code Pro"/>
+          <w:color w:val="CC7832"/>
+          <w:lang w:val="en-GB"/>
+        </w:rPr>
+        <w:t>;</w:t>
+      </w:r>
+      <w:r>
+        <w:rPr>
+          <w:rFonts w:ascii="Source Code Pro" w:hAnsi="Source Code Pro"/>
+          <w:color w:val="CC7832"/>
+          <w:lang w:val="en-GB"/>
+        </w:rPr>
+        <w:br/>
+        <w:t xml:space="preserve">import </w:t>
+      </w:r>
+      <w:proofErr w:type="spellStart"/>
+      <w:r>
+        <w:rPr>
+          <w:rFonts w:ascii="Source Code Pro" w:hAnsi="Source Code Pro"/>
+          <w:color w:val="A9B7C6"/>
+          <w:lang w:val="en-GB"/>
+        </w:rPr>
+        <w:t>java.util.stream.Collectors</w:t>
+      </w:r>
+      <w:proofErr w:type="spellEnd"/>
+      <w:r>
+        <w:rPr>
+          <w:rFonts w:ascii="Source Code Pro" w:hAnsi="Source Code Pro"/>
+          <w:color w:val="CC7832"/>
+          <w:lang w:val="en-GB"/>
+        </w:rPr>
+        <w:t>;</w:t>
+      </w:r>
+      <w:r>
+        <w:rPr>
+          <w:rFonts w:ascii="Source Code Pro" w:hAnsi="Source Code Pro"/>
+          <w:color w:val="CC7832"/>
+          <w:lang w:val="en-GB"/>
+        </w:rPr>
+        <w:br/>
+        <w:t xml:space="preserve">import </w:t>
+      </w:r>
+      <w:proofErr w:type="spellStart"/>
+      <w:r>
+        <w:rPr>
+          <w:rFonts w:ascii="Source Code Pro" w:hAnsi="Source Code Pro"/>
+          <w:color w:val="A9B7C6"/>
+          <w:lang w:val="en-GB"/>
+        </w:rPr>
+        <w:t>java.util.stream.Stream</w:t>
+      </w:r>
+      <w:proofErr w:type="spellEnd"/>
+      <w:r>
+        <w:rPr>
+          <w:rFonts w:ascii="Source Code Pro" w:hAnsi="Source Code Pro"/>
+          <w:color w:val="CC7832"/>
+          <w:lang w:val="en-GB"/>
+        </w:rPr>
+        <w:t>;</w:t>
+      </w:r>
+      <w:r>
+        <w:rPr>
+          <w:rFonts w:ascii="Source Code Pro" w:hAnsi="Source Code Pro"/>
+          <w:color w:val="CC7832"/>
+          <w:lang w:val="en-GB"/>
+        </w:rPr>
+        <w:br/>
+      </w:r>
+      <w:r>
+        <w:rPr>
+          <w:rFonts w:ascii="Source Code Pro" w:hAnsi="Source Code Pro"/>
+          <w:color w:val="CC7832"/>
+          <w:lang w:val="en-GB"/>
+        </w:rPr>
+        <w:br/>
+        <w:t xml:space="preserve">public class </w:t>
+      </w:r>
+      <w:proofErr w:type="spellStart"/>
+      <w:r>
+        <w:rPr>
+          <w:rFonts w:ascii="Source Code Pro" w:hAnsi="Source Code Pro"/>
+          <w:color w:val="A9B7C6"/>
+          <w:lang w:val="en-GB"/>
+        </w:rPr>
+        <w:t>TopTen</w:t>
+      </w:r>
+      <w:proofErr w:type="spellEnd"/>
+      <w:r>
+        <w:rPr>
+          <w:rFonts w:ascii="Source Code Pro" w:hAnsi="Source Code Pro"/>
+          <w:color w:val="A9B7C6"/>
+          <w:lang w:val="en-GB"/>
+        </w:rPr>
+        <w:t xml:space="preserve"> {</w:t>
+      </w:r>
+      <w:r>
+        <w:rPr>
+          <w:rFonts w:ascii="Source Code Pro" w:hAnsi="Source Code Pro"/>
+          <w:color w:val="A9B7C6"/>
+          <w:lang w:val="en-GB"/>
+        </w:rPr>
+        <w:br/>
+      </w:r>
+      <w:r>
+        <w:rPr>
+          <w:rFonts w:ascii="Source Code Pro" w:hAnsi="Source Code Pro"/>
+          <w:color w:val="A9B7C6"/>
+          <w:lang w:val="en-GB"/>
+        </w:rPr>
+        <w:br/>
+        <w:t xml:space="preserve">    </w:t>
+      </w:r>
+      <w:r>
+        <w:rPr>
+          <w:rFonts w:ascii="Source Code Pro" w:hAnsi="Source Code Pro"/>
+          <w:color w:val="CC7832"/>
+          <w:lang w:val="en-GB"/>
+        </w:rPr>
+        <w:t xml:space="preserve">public static void </w:t>
+      </w:r>
+      <w:r>
+        <w:rPr>
+          <w:rFonts w:ascii="Source Code Pro" w:hAnsi="Source Code Pro"/>
+          <w:color w:val="FFC66D"/>
+          <w:lang w:val="en-GB"/>
+        </w:rPr>
+        <w:t>main</w:t>
+      </w:r>
+      <w:r>
+        <w:rPr>
+          <w:rFonts w:ascii="Source Code Pro" w:hAnsi="Source Code Pro"/>
+          <w:color w:val="A9B7C6"/>
+          <w:lang w:val="en-GB"/>
+        </w:rPr>
+        <w:t xml:space="preserve">(String[] </w:t>
+      </w:r>
+      <w:proofErr w:type="spellStart"/>
+      <w:r>
+        <w:rPr>
+          <w:rFonts w:ascii="Source Code Pro" w:hAnsi="Source Code Pro"/>
+          <w:color w:val="C6AEA3"/>
+          <w:lang w:val="en-GB"/>
+        </w:rPr>
+        <w:t>args</w:t>
+      </w:r>
+      <w:proofErr w:type="spellEnd"/>
+      <w:r>
+        <w:rPr>
+          <w:rFonts w:ascii="Source Code Pro" w:hAnsi="Source Code Pro"/>
+          <w:color w:val="A9B7C6"/>
+          <w:lang w:val="en-GB"/>
+        </w:rPr>
+        <w:t>) {</w:t>
+      </w:r>
+      <w:r>
+        <w:rPr>
+          <w:rFonts w:ascii="Source Code Pro" w:hAnsi="Source Code Pro"/>
+          <w:color w:val="A9B7C6"/>
+          <w:lang w:val="en-GB"/>
+        </w:rPr>
+        <w:br/>
+        <w:t xml:space="preserve">        </w:t>
+      </w:r>
+      <w:proofErr w:type="spellStart"/>
+      <w:r>
+        <w:rPr>
+          <w:rFonts w:ascii="Source Code Pro" w:hAnsi="Source Code Pro"/>
+          <w:color w:val="A9B7C6"/>
+          <w:lang w:val="en-GB"/>
+        </w:rPr>
+        <w:t>Arrays.</w:t>
+      </w:r>
+      <w:r>
+        <w:rPr>
+          <w:rFonts w:ascii="Source Code Pro" w:hAnsi="Source Code Pro"/>
+          <w:i/>
+          <w:iCs/>
+          <w:color w:val="A9B7C6"/>
+          <w:lang w:val="en-GB"/>
+        </w:rPr>
+        <w:t>stream</w:t>
+      </w:r>
+      <w:proofErr w:type="spellEnd"/>
+      <w:r>
+        <w:rPr>
+          <w:rFonts w:ascii="Source Code Pro" w:hAnsi="Source Code Pro"/>
+          <w:color w:val="A9B7C6"/>
+          <w:lang w:val="en-GB"/>
+        </w:rPr>
+        <w:t>(</w:t>
+      </w:r>
+      <w:proofErr w:type="spellStart"/>
+      <w:r>
+        <w:rPr>
+          <w:rFonts w:ascii="Source Code Pro" w:hAnsi="Source Code Pro"/>
+          <w:color w:val="C6AEA3"/>
+          <w:lang w:val="en-GB"/>
+        </w:rPr>
+        <w:t>args</w:t>
+      </w:r>
+      <w:proofErr w:type="spellEnd"/>
+      <w:r>
+        <w:rPr>
+          <w:rFonts w:ascii="Source Code Pro" w:hAnsi="Source Code Pro"/>
+          <w:color w:val="A9B7C6"/>
+          <w:lang w:val="en-GB"/>
+        </w:rPr>
+        <w:t>)</w:t>
+      </w:r>
+      <w:r>
+        <w:rPr>
+          <w:rFonts w:ascii="Source Code Pro" w:hAnsi="Source Code Pro"/>
+          <w:color w:val="A9B7C6"/>
+          <w:lang w:val="en-GB"/>
+        </w:rPr>
+        <w:br/>
+        <w:t xml:space="preserve">                .</w:t>
+      </w:r>
+      <w:proofErr w:type="spellStart"/>
+      <w:r>
+        <w:rPr>
+          <w:rFonts w:ascii="Source Code Pro" w:hAnsi="Source Code Pro"/>
+          <w:color w:val="7F8AC6"/>
+          <w:lang w:val="en-GB"/>
+        </w:rPr>
+        <w:t>flatMap</w:t>
+      </w:r>
+      <w:proofErr w:type="spellEnd"/>
+      <w:r>
+        <w:rPr>
+          <w:rFonts w:ascii="Source Code Pro" w:hAnsi="Source Code Pro"/>
+          <w:color w:val="A9B7C6"/>
+          <w:lang w:val="en-GB"/>
+        </w:rPr>
+        <w:t>(</w:t>
+      </w:r>
+      <w:proofErr w:type="spellStart"/>
+      <w:r>
+        <w:rPr>
+          <w:rFonts w:ascii="Source Code Pro" w:hAnsi="Source Code Pro"/>
+          <w:color w:val="A9B7C6"/>
+          <w:lang w:val="en-GB"/>
+        </w:rPr>
+        <w:t>TopTen</w:t>
+      </w:r>
+      <w:proofErr w:type="spellEnd"/>
+      <w:r>
+        <w:rPr>
+          <w:rFonts w:ascii="Source Code Pro" w:hAnsi="Source Code Pro"/>
+          <w:color w:val="A9B7C6"/>
+          <w:lang w:val="en-GB"/>
+        </w:rPr>
+        <w:t>::</w:t>
+      </w:r>
+      <w:proofErr w:type="spellStart"/>
+      <w:r>
+        <w:rPr>
+          <w:rFonts w:ascii="Source Code Pro" w:hAnsi="Source Code Pro"/>
+          <w:i/>
+          <w:iCs/>
+          <w:color w:val="A9B7C6"/>
+          <w:lang w:val="en-GB"/>
+        </w:rPr>
+        <w:t>fileLines</w:t>
+      </w:r>
+      <w:proofErr w:type="spellEnd"/>
+      <w:r>
+        <w:rPr>
+          <w:rFonts w:ascii="Source Code Pro" w:hAnsi="Source Code Pro"/>
+          <w:color w:val="A9B7C6"/>
+          <w:lang w:val="en-GB"/>
+        </w:rPr>
+        <w:t>)</w:t>
+      </w:r>
+      <w:r>
+        <w:rPr>
+          <w:rFonts w:ascii="Source Code Pro" w:hAnsi="Source Code Pro"/>
+          <w:color w:val="A9B7C6"/>
+          <w:lang w:val="en-GB"/>
+        </w:rPr>
+        <w:br/>
+        <w:t xml:space="preserve">                .</w:t>
+      </w:r>
+      <w:proofErr w:type="spellStart"/>
+      <w:r>
+        <w:rPr>
+          <w:rFonts w:ascii="Source Code Pro" w:hAnsi="Source Code Pro"/>
+          <w:color w:val="7F8AC6"/>
+          <w:lang w:val="en-GB"/>
+        </w:rPr>
+        <w:t>flatMap</w:t>
+      </w:r>
+      <w:proofErr w:type="spellEnd"/>
+      <w:r>
+        <w:rPr>
+          <w:rFonts w:ascii="Source Code Pro" w:hAnsi="Source Code Pro"/>
+          <w:color w:val="A9B7C6"/>
+          <w:lang w:val="en-GB"/>
+        </w:rPr>
+        <w:t>(</w:t>
+      </w:r>
+      <w:r>
+        <w:rPr>
+          <w:rFonts w:ascii="Source Code Pro" w:hAnsi="Source Code Pro"/>
+          <w:color w:val="C6AEA3"/>
+          <w:lang w:val="en-GB"/>
+        </w:rPr>
+        <w:t xml:space="preserve">line </w:t>
+      </w:r>
+      <w:r>
+        <w:rPr>
+          <w:rFonts w:ascii="Source Code Pro" w:hAnsi="Source Code Pro"/>
+          <w:color w:val="A9B7C6"/>
+          <w:lang w:val="en-GB"/>
+        </w:rPr>
+        <w:t xml:space="preserve">-&gt; </w:t>
+      </w:r>
+      <w:proofErr w:type="spellStart"/>
+      <w:r>
+        <w:rPr>
+          <w:rFonts w:ascii="Source Code Pro" w:hAnsi="Source Code Pro"/>
+          <w:color w:val="A9B7C6"/>
+          <w:lang w:val="en-GB"/>
+        </w:rPr>
+        <w:t>Arrays.</w:t>
+      </w:r>
+      <w:r>
+        <w:rPr>
+          <w:rFonts w:ascii="Source Code Pro" w:hAnsi="Source Code Pro"/>
+          <w:i/>
+          <w:iCs/>
+          <w:color w:val="A9B7C6"/>
+          <w:lang w:val="en-GB"/>
+        </w:rPr>
+        <w:t>stream</w:t>
+      </w:r>
+      <w:proofErr w:type="spellEnd"/>
+      <w:r>
+        <w:rPr>
+          <w:rFonts w:ascii="Source Code Pro" w:hAnsi="Source Code Pro"/>
+          <w:color w:val="A9B7C6"/>
+          <w:lang w:val="en-GB"/>
+        </w:rPr>
+        <w:t>(</w:t>
+      </w:r>
+      <w:proofErr w:type="spellStart"/>
+      <w:r>
+        <w:rPr>
+          <w:rFonts w:ascii="Source Code Pro" w:hAnsi="Source Code Pro"/>
+          <w:color w:val="C6AEA3"/>
+          <w:lang w:val="en-GB"/>
+        </w:rPr>
+        <w:t>line</w:t>
+      </w:r>
+      <w:r>
+        <w:rPr>
+          <w:rFonts w:ascii="Source Code Pro" w:hAnsi="Source Code Pro"/>
+          <w:color w:val="A9B7C6"/>
+          <w:lang w:val="en-GB"/>
+        </w:rPr>
+        <w:t>.</w:t>
+      </w:r>
+      <w:r>
+        <w:rPr>
+          <w:rFonts w:ascii="Source Code Pro" w:hAnsi="Source Code Pro"/>
+          <w:color w:val="7F8AC6"/>
+          <w:lang w:val="en-GB"/>
+        </w:rPr>
+        <w:t>split</w:t>
+      </w:r>
+      <w:proofErr w:type="spellEnd"/>
+      <w:r>
+        <w:rPr>
+          <w:rFonts w:ascii="Source Code Pro" w:hAnsi="Source Code Pro"/>
+          <w:color w:val="A9B7C6"/>
+          <w:lang w:val="en-GB"/>
+        </w:rPr>
+        <w:t>(</w:t>
+      </w:r>
+      <w:r>
+        <w:rPr>
+          <w:rFonts w:ascii="Source Code Pro" w:hAnsi="Source Code Pro"/>
+          <w:color w:val="6A8759"/>
+          <w:lang w:val="en-GB"/>
+        </w:rPr>
+        <w:t>"</w:t>
+      </w:r>
+      <w:r>
+        <w:rPr>
+          <w:rFonts w:ascii="Source Code Pro" w:hAnsi="Source Code Pro"/>
+          <w:color w:val="CC7832"/>
+          <w:lang w:val="en-GB"/>
+        </w:rPr>
+        <w:t>\\</w:t>
+      </w:r>
+      <w:r>
+        <w:rPr>
+          <w:rFonts w:ascii="Source Code Pro" w:hAnsi="Source Code Pro"/>
+          <w:color w:val="6A8759"/>
+          <w:lang w:val="en-GB"/>
+        </w:rPr>
+        <w:t>b"</w:t>
+      </w:r>
+      <w:r>
+        <w:rPr>
+          <w:rFonts w:ascii="Source Code Pro" w:hAnsi="Source Code Pro"/>
+          <w:color w:val="A9B7C6"/>
+          <w:lang w:val="en-GB"/>
+        </w:rPr>
+        <w:t>)))</w:t>
+      </w:r>
+      <w:r>
+        <w:rPr>
+          <w:rFonts w:ascii="Source Code Pro" w:hAnsi="Source Code Pro"/>
+          <w:color w:val="A9B7C6"/>
+          <w:lang w:val="en-GB"/>
+        </w:rPr>
+        <w:br/>
+        <w:t xml:space="preserve">                .</w:t>
+      </w:r>
+      <w:r>
+        <w:rPr>
+          <w:rFonts w:ascii="Source Code Pro" w:hAnsi="Source Code Pro"/>
+          <w:color w:val="7F8AC6"/>
+          <w:lang w:val="en-GB"/>
+        </w:rPr>
+        <w:t>map</w:t>
+      </w:r>
+      <w:r>
+        <w:rPr>
+          <w:rFonts w:ascii="Source Code Pro" w:hAnsi="Source Code Pro"/>
+          <w:color w:val="A9B7C6"/>
+          <w:lang w:val="en-GB"/>
+        </w:rPr>
+        <w:t>(</w:t>
+      </w:r>
+      <w:r>
+        <w:rPr>
+          <w:rFonts w:ascii="Source Code Pro" w:hAnsi="Source Code Pro"/>
+          <w:color w:val="C6AEA3"/>
+          <w:lang w:val="en-GB"/>
+        </w:rPr>
+        <w:t xml:space="preserve">word </w:t>
+      </w:r>
+      <w:r>
+        <w:rPr>
+          <w:rFonts w:ascii="Source Code Pro" w:hAnsi="Source Code Pro"/>
+          <w:color w:val="A9B7C6"/>
+          <w:lang w:val="en-GB"/>
+        </w:rPr>
+        <w:t xml:space="preserve">-&gt; </w:t>
+      </w:r>
+      <w:proofErr w:type="spellStart"/>
+      <w:r>
+        <w:rPr>
+          <w:rFonts w:ascii="Source Code Pro" w:hAnsi="Source Code Pro"/>
+          <w:color w:val="C6AEA3"/>
+          <w:lang w:val="en-GB"/>
+        </w:rPr>
+        <w:t>word</w:t>
+      </w:r>
+      <w:r>
+        <w:rPr>
+          <w:rFonts w:ascii="Source Code Pro" w:hAnsi="Source Code Pro"/>
+          <w:color w:val="A9B7C6"/>
+          <w:lang w:val="en-GB"/>
+        </w:rPr>
+        <w:t>.</w:t>
+      </w:r>
+      <w:r>
+        <w:rPr>
+          <w:rFonts w:ascii="Source Code Pro" w:hAnsi="Source Code Pro"/>
+          <w:color w:val="7F8AC6"/>
+          <w:lang w:val="en-GB"/>
+        </w:rPr>
+        <w:t>replaceAll</w:t>
+      </w:r>
+      <w:proofErr w:type="spellEnd"/>
+      <w:r>
+        <w:rPr>
+          <w:rFonts w:ascii="Source Code Pro" w:hAnsi="Source Code Pro"/>
+          <w:color w:val="A9B7C6"/>
+          <w:lang w:val="en-GB"/>
+        </w:rPr>
+        <w:t>(</w:t>
+      </w:r>
+      <w:r>
+        <w:rPr>
+          <w:rFonts w:ascii="Source Code Pro" w:hAnsi="Source Code Pro"/>
+          <w:color w:val="6A8759"/>
+          <w:lang w:val="en-GB"/>
+        </w:rPr>
+        <w:t>"[^a-</w:t>
+      </w:r>
+      <w:proofErr w:type="spellStart"/>
+      <w:r>
+        <w:rPr>
+          <w:rFonts w:ascii="Source Code Pro" w:hAnsi="Source Code Pro"/>
+          <w:color w:val="6A8759"/>
+          <w:lang w:val="en-GB"/>
+        </w:rPr>
+        <w:t>zA</w:t>
+      </w:r>
+      <w:proofErr w:type="spellEnd"/>
+      <w:r>
+        <w:rPr>
+          <w:rFonts w:ascii="Source Code Pro" w:hAnsi="Source Code Pro"/>
+          <w:color w:val="6A8759"/>
+          <w:lang w:val="en-GB"/>
+        </w:rPr>
+        <w:t>-Z]"</w:t>
+      </w:r>
+      <w:r>
+        <w:rPr>
+          <w:rFonts w:ascii="Source Code Pro" w:hAnsi="Source Code Pro"/>
+          <w:color w:val="CC7832"/>
+          <w:lang w:val="en-GB"/>
+        </w:rPr>
+        <w:t xml:space="preserve">, </w:t>
+      </w:r>
+      <w:r>
+        <w:rPr>
+          <w:rFonts w:ascii="Source Code Pro" w:hAnsi="Source Code Pro"/>
+          <w:color w:val="6A8759"/>
+          <w:lang w:val="en-GB"/>
+        </w:rPr>
+        <w:t>""</w:t>
+      </w:r>
+      <w:r>
+        <w:rPr>
+          <w:rFonts w:ascii="Source Code Pro" w:hAnsi="Source Code Pro"/>
+          <w:color w:val="A9B7C6"/>
+          <w:lang w:val="en-GB"/>
+        </w:rPr>
+        <w:t>))</w:t>
+      </w:r>
+      <w:r>
+        <w:rPr>
+          <w:rFonts w:ascii="Source Code Pro" w:hAnsi="Source Code Pro"/>
+          <w:color w:val="A9B7C6"/>
+          <w:lang w:val="en-GB"/>
+        </w:rPr>
+        <w:br/>
+        <w:t xml:space="preserve">                .</w:t>
+      </w:r>
+      <w:r>
+        <w:rPr>
+          <w:rFonts w:ascii="Source Code Pro" w:hAnsi="Source Code Pro"/>
+          <w:color w:val="7F8AC6"/>
+          <w:lang w:val="en-GB"/>
+        </w:rPr>
+        <w:t>filter</w:t>
+      </w:r>
+      <w:r>
+        <w:rPr>
+          <w:rFonts w:ascii="Source Code Pro" w:hAnsi="Source Code Pro"/>
+          <w:color w:val="A9B7C6"/>
+          <w:lang w:val="en-GB"/>
+        </w:rPr>
+        <w:t>(</w:t>
+      </w:r>
+      <w:r>
+        <w:rPr>
+          <w:rFonts w:ascii="Source Code Pro" w:hAnsi="Source Code Pro"/>
+          <w:color w:val="C6AEA3"/>
+          <w:lang w:val="en-GB"/>
+        </w:rPr>
+        <w:t xml:space="preserve">word </w:t>
+      </w:r>
+      <w:r>
+        <w:rPr>
+          <w:rFonts w:ascii="Source Code Pro" w:hAnsi="Source Code Pro"/>
+          <w:color w:val="A9B7C6"/>
+          <w:lang w:val="en-GB"/>
+        </w:rPr>
+        <w:t xml:space="preserve">-&gt; </w:t>
+      </w:r>
+      <w:proofErr w:type="spellStart"/>
+      <w:r>
+        <w:rPr>
+          <w:rFonts w:ascii="Source Code Pro" w:hAnsi="Source Code Pro"/>
+          <w:color w:val="C6AEA3"/>
+          <w:lang w:val="en-GB"/>
+        </w:rPr>
+        <w:t>word</w:t>
+      </w:r>
+      <w:r>
+        <w:rPr>
+          <w:rFonts w:ascii="Source Code Pro" w:hAnsi="Source Code Pro"/>
+          <w:color w:val="A9B7C6"/>
+          <w:lang w:val="en-GB"/>
+        </w:rPr>
+        <w:t>.</w:t>
+      </w:r>
+      <w:r>
+        <w:rPr>
+          <w:rFonts w:ascii="Source Code Pro" w:hAnsi="Source Code Pro"/>
+          <w:color w:val="7F8AC6"/>
+          <w:lang w:val="en-GB"/>
+        </w:rPr>
+        <w:t>length</w:t>
+      </w:r>
+      <w:proofErr w:type="spellEnd"/>
+      <w:r>
+        <w:rPr>
+          <w:rFonts w:ascii="Source Code Pro" w:hAnsi="Source Code Pro"/>
+          <w:color w:val="A9B7C6"/>
+          <w:lang w:val="en-GB"/>
+        </w:rPr>
+        <w:t xml:space="preserve">() &gt; </w:t>
+      </w:r>
+      <w:r>
+        <w:rPr>
+          <w:rFonts w:ascii="Source Code Pro" w:hAnsi="Source Code Pro"/>
+          <w:color w:val="6897BB"/>
+          <w:lang w:val="en-GB"/>
+        </w:rPr>
+        <w:t>0</w:t>
+      </w:r>
+      <w:r>
+        <w:rPr>
+          <w:rFonts w:ascii="Source Code Pro" w:hAnsi="Source Code Pro"/>
+          <w:color w:val="A9B7C6"/>
+          <w:lang w:val="en-GB"/>
+        </w:rPr>
+        <w:t>)</w:t>
+      </w:r>
+      <w:r>
+        <w:rPr>
+          <w:rFonts w:ascii="Source Code Pro" w:hAnsi="Source Code Pro"/>
+          <w:color w:val="A9B7C6"/>
+          <w:lang w:val="en-GB"/>
+        </w:rPr>
+        <w:br/>
+        <w:t xml:space="preserve">                .</w:t>
+      </w:r>
+      <w:r>
+        <w:rPr>
+          <w:rFonts w:ascii="Source Code Pro" w:hAnsi="Source Code Pro"/>
+          <w:color w:val="7F8AC6"/>
+          <w:lang w:val="en-GB"/>
+        </w:rPr>
+        <w:t>map</w:t>
+      </w:r>
+      <w:r>
+        <w:rPr>
+          <w:rFonts w:ascii="Source Code Pro" w:hAnsi="Source Code Pro"/>
+          <w:color w:val="A9B7C6"/>
+          <w:lang w:val="en-GB"/>
+        </w:rPr>
+        <w:t>(</w:t>
+      </w:r>
+      <w:r>
+        <w:rPr>
+          <w:rFonts w:ascii="Source Code Pro" w:hAnsi="Source Code Pro"/>
+          <w:color w:val="C6AEA3"/>
+          <w:lang w:val="en-GB"/>
+        </w:rPr>
+        <w:t xml:space="preserve">word </w:t>
+      </w:r>
+      <w:r>
+        <w:rPr>
+          <w:rFonts w:ascii="Source Code Pro" w:hAnsi="Source Code Pro"/>
+          <w:color w:val="A9B7C6"/>
+          <w:lang w:val="en-GB"/>
+        </w:rPr>
+        <w:t xml:space="preserve">-&gt; </w:t>
+      </w:r>
+      <w:proofErr w:type="spellStart"/>
+      <w:r>
+        <w:rPr>
+          <w:rFonts w:ascii="Source Code Pro" w:hAnsi="Source Code Pro"/>
+          <w:color w:val="C6AEA3"/>
+          <w:lang w:val="en-GB"/>
+        </w:rPr>
+        <w:t>word</w:t>
+      </w:r>
+      <w:r>
+        <w:rPr>
+          <w:rFonts w:ascii="Source Code Pro" w:hAnsi="Source Code Pro"/>
+          <w:color w:val="A9B7C6"/>
+          <w:lang w:val="en-GB"/>
+        </w:rPr>
+        <w:t>.</w:t>
+      </w:r>
+      <w:r>
+        <w:rPr>
+          <w:rFonts w:ascii="Source Code Pro" w:hAnsi="Source Code Pro"/>
+          <w:color w:val="7F8AC6"/>
+          <w:lang w:val="en-GB"/>
+        </w:rPr>
+        <w:t>toLowerCase</w:t>
+      </w:r>
+      <w:proofErr w:type="spellEnd"/>
+      <w:r>
+        <w:rPr>
+          <w:rFonts w:ascii="Source Code Pro" w:hAnsi="Source Code Pro"/>
+          <w:color w:val="A9B7C6"/>
+          <w:lang w:val="en-GB"/>
+        </w:rPr>
+        <w:t>())</w:t>
+      </w:r>
+      <w:r>
+        <w:rPr>
+          <w:rFonts w:ascii="Source Code Pro" w:hAnsi="Source Code Pro"/>
+          <w:color w:val="A9B7C6"/>
+          <w:lang w:val="en-GB"/>
+        </w:rPr>
+        <w:br/>
+        <w:t xml:space="preserve">                .</w:t>
+      </w:r>
+      <w:r>
+        <w:rPr>
+          <w:rFonts w:ascii="Source Code Pro" w:hAnsi="Source Code Pro"/>
+          <w:color w:val="7F8AC6"/>
+          <w:lang w:val="en-GB"/>
+        </w:rPr>
+        <w:t>collect</w:t>
+      </w:r>
+      <w:r>
+        <w:rPr>
+          <w:rFonts w:ascii="Source Code Pro" w:hAnsi="Source Code Pro"/>
+          <w:color w:val="A9B7C6"/>
+          <w:lang w:val="en-GB"/>
+        </w:rPr>
+        <w:t>(</w:t>
+      </w:r>
+      <w:proofErr w:type="spellStart"/>
+      <w:r>
+        <w:rPr>
+          <w:rFonts w:ascii="Source Code Pro" w:hAnsi="Source Code Pro"/>
+          <w:color w:val="A9B7C6"/>
+          <w:lang w:val="en-GB"/>
+        </w:rPr>
+        <w:t>Collectors.</w:t>
+      </w:r>
+      <w:r>
+        <w:rPr>
+          <w:rFonts w:ascii="Source Code Pro" w:hAnsi="Source Code Pro"/>
+          <w:i/>
+          <w:iCs/>
+          <w:color w:val="A9B7C6"/>
+          <w:lang w:val="en-GB"/>
+        </w:rPr>
+        <w:t>groupingBy</w:t>
+      </w:r>
+      <w:proofErr w:type="spellEnd"/>
+      <w:r>
+        <w:rPr>
+          <w:rFonts w:ascii="Source Code Pro" w:hAnsi="Source Code Pro"/>
+          <w:color w:val="A9B7C6"/>
+          <w:lang w:val="en-GB"/>
+        </w:rPr>
+        <w:t>(</w:t>
+      </w:r>
+      <w:proofErr w:type="spellStart"/>
+      <w:r>
+        <w:rPr>
+          <w:rFonts w:ascii="Source Code Pro" w:hAnsi="Source Code Pro"/>
+          <w:color w:val="A9B7C6"/>
+          <w:lang w:val="en-GB"/>
+        </w:rPr>
+        <w:t>Function.</w:t>
+      </w:r>
+      <w:r>
+        <w:rPr>
+          <w:rFonts w:ascii="Source Code Pro" w:hAnsi="Source Code Pro"/>
+          <w:i/>
+          <w:iCs/>
+          <w:color w:val="A9B7C6"/>
+          <w:lang w:val="en-GB"/>
+        </w:rPr>
+        <w:t>identity</w:t>
+      </w:r>
+      <w:proofErr w:type="spellEnd"/>
+      <w:r>
+        <w:rPr>
+          <w:rFonts w:ascii="Source Code Pro" w:hAnsi="Source Code Pro"/>
+          <w:color w:val="A9B7C6"/>
+          <w:lang w:val="en-GB"/>
+        </w:rPr>
+        <w:t>()</w:t>
+      </w:r>
+      <w:r>
+        <w:rPr>
+          <w:rFonts w:ascii="Source Code Pro" w:hAnsi="Source Code Pro"/>
+          <w:color w:val="CC7832"/>
+          <w:lang w:val="en-GB"/>
+        </w:rPr>
+        <w:t xml:space="preserve">, </w:t>
+      </w:r>
+      <w:proofErr w:type="spellStart"/>
+      <w:r>
+        <w:rPr>
+          <w:rFonts w:ascii="Source Code Pro" w:hAnsi="Source Code Pro"/>
+          <w:color w:val="A9B7C6"/>
+          <w:lang w:val="en-GB"/>
+        </w:rPr>
+        <w:t>Collectors.</w:t>
+      </w:r>
+      <w:r>
+        <w:rPr>
+          <w:rFonts w:ascii="Source Code Pro" w:hAnsi="Source Code Pro"/>
+          <w:i/>
+          <w:iCs/>
+          <w:color w:val="A9B7C6"/>
+          <w:lang w:val="en-GB"/>
+        </w:rPr>
+        <w:t>counting</w:t>
+      </w:r>
+      <w:proofErr w:type="spellEnd"/>
+      <w:r>
+        <w:rPr>
+          <w:rFonts w:ascii="Source Code Pro" w:hAnsi="Source Code Pro"/>
+          <w:color w:val="A9B7C6"/>
+          <w:lang w:val="en-GB"/>
+        </w:rPr>
+        <w:t>()))</w:t>
+      </w:r>
+      <w:r>
+        <w:rPr>
+          <w:rFonts w:ascii="Source Code Pro" w:hAnsi="Source Code Pro"/>
+          <w:color w:val="A9B7C6"/>
+          <w:lang w:val="en-GB"/>
+        </w:rPr>
+        <w:br/>
+        <w:t xml:space="preserve">                .</w:t>
+      </w:r>
+      <w:proofErr w:type="spellStart"/>
+      <w:r>
+        <w:rPr>
+          <w:rFonts w:ascii="Source Code Pro" w:hAnsi="Source Code Pro"/>
+          <w:color w:val="7F8AC6"/>
+          <w:lang w:val="en-GB"/>
+        </w:rPr>
+        <w:t>entrySet</w:t>
+      </w:r>
+      <w:proofErr w:type="spellEnd"/>
+      <w:r>
+        <w:rPr>
+          <w:rFonts w:ascii="Source Code Pro" w:hAnsi="Source Code Pro"/>
+          <w:color w:val="A9B7C6"/>
+          <w:lang w:val="en-GB"/>
+        </w:rPr>
+        <w:t>().</w:t>
+      </w:r>
+      <w:r>
+        <w:rPr>
+          <w:rFonts w:ascii="Source Code Pro" w:hAnsi="Source Code Pro"/>
+          <w:color w:val="7F8AC6"/>
+          <w:lang w:val="en-GB"/>
+        </w:rPr>
+        <w:t>stream</w:t>
+      </w:r>
+      <w:r>
+        <w:rPr>
+          <w:rFonts w:ascii="Source Code Pro" w:hAnsi="Source Code Pro"/>
+          <w:color w:val="A9B7C6"/>
+          <w:lang w:val="en-GB"/>
+        </w:rPr>
+        <w:t>()</w:t>
+      </w:r>
+      <w:r>
+        <w:rPr>
+          <w:rFonts w:ascii="Source Code Pro" w:hAnsi="Source Code Pro"/>
+          <w:color w:val="A9B7C6"/>
+          <w:lang w:val="en-GB"/>
+        </w:rPr>
+        <w:br/>
+        <w:t xml:space="preserve">                .</w:t>
+      </w:r>
+      <w:r>
+        <w:rPr>
+          <w:rFonts w:ascii="Source Code Pro" w:hAnsi="Source Code Pro"/>
+          <w:color w:val="7F8AC6"/>
+          <w:lang w:val="en-GB"/>
+        </w:rPr>
+        <w:t>sorted</w:t>
+      </w:r>
+      <w:r>
+        <w:rPr>
+          <w:rFonts w:ascii="Source Code Pro" w:hAnsi="Source Code Pro"/>
+          <w:color w:val="A9B7C6"/>
+          <w:lang w:val="en-GB"/>
+        </w:rPr>
+        <w:t>((</w:t>
+      </w:r>
+      <w:r>
+        <w:rPr>
+          <w:rFonts w:ascii="Source Code Pro" w:hAnsi="Source Code Pro"/>
+          <w:color w:val="C6AEA3"/>
+          <w:lang w:val="en-GB"/>
+        </w:rPr>
+        <w:t>a</w:t>
+      </w:r>
+      <w:r>
+        <w:rPr>
+          <w:rFonts w:ascii="Source Code Pro" w:hAnsi="Source Code Pro"/>
+          <w:color w:val="CC7832"/>
+          <w:lang w:val="en-GB"/>
+        </w:rPr>
+        <w:t xml:space="preserve">, </w:t>
+      </w:r>
+      <w:r>
+        <w:rPr>
+          <w:rFonts w:ascii="Source Code Pro" w:hAnsi="Source Code Pro"/>
+          <w:color w:val="C6AEA3"/>
+          <w:lang w:val="en-GB"/>
+        </w:rPr>
+        <w:t>b</w:t>
+      </w:r>
+      <w:r>
+        <w:rPr>
+          <w:rFonts w:ascii="Source Code Pro" w:hAnsi="Source Code Pro"/>
+          <w:color w:val="A9B7C6"/>
+          <w:lang w:val="en-GB"/>
+        </w:rPr>
+        <w:t>) -&gt; -</w:t>
+      </w:r>
+      <w:proofErr w:type="spellStart"/>
+      <w:r>
+        <w:rPr>
+          <w:rFonts w:ascii="Source Code Pro" w:hAnsi="Source Code Pro"/>
+          <w:color w:val="C6AEA3"/>
+          <w:lang w:val="en-GB"/>
+        </w:rPr>
+        <w:t>a</w:t>
+      </w:r>
+      <w:r>
+        <w:rPr>
+          <w:rFonts w:ascii="Source Code Pro" w:hAnsi="Source Code Pro"/>
+          <w:color w:val="A9B7C6"/>
+          <w:lang w:val="en-GB"/>
+        </w:rPr>
+        <w:t>.</w:t>
+      </w:r>
+      <w:r>
+        <w:rPr>
+          <w:rFonts w:ascii="Source Code Pro" w:hAnsi="Source Code Pro"/>
+          <w:color w:val="7F8AC6"/>
+          <w:lang w:val="en-GB"/>
+        </w:rPr>
+        <w:t>getValue</w:t>
+      </w:r>
+      <w:proofErr w:type="spellEnd"/>
+      <w:r>
+        <w:rPr>
+          <w:rFonts w:ascii="Source Code Pro" w:hAnsi="Source Code Pro"/>
+          <w:color w:val="A9B7C6"/>
+          <w:lang w:val="en-GB"/>
+        </w:rPr>
+        <w:t>().</w:t>
+      </w:r>
+      <w:proofErr w:type="spellStart"/>
+      <w:r>
+        <w:rPr>
+          <w:rFonts w:ascii="Source Code Pro" w:hAnsi="Source Code Pro"/>
+          <w:color w:val="7F8AC6"/>
+          <w:lang w:val="en-GB"/>
+        </w:rPr>
+        <w:t>compareTo</w:t>
+      </w:r>
+      <w:proofErr w:type="spellEnd"/>
+      <w:r>
+        <w:rPr>
+          <w:rFonts w:ascii="Source Code Pro" w:hAnsi="Source Code Pro"/>
+          <w:color w:val="A9B7C6"/>
+          <w:lang w:val="en-GB"/>
+        </w:rPr>
+        <w:t>(</w:t>
+      </w:r>
+      <w:proofErr w:type="spellStart"/>
+      <w:r>
+        <w:rPr>
+          <w:rFonts w:ascii="Source Code Pro" w:hAnsi="Source Code Pro"/>
+          <w:color w:val="C6AEA3"/>
+          <w:lang w:val="en-GB"/>
+        </w:rPr>
+        <w:t>b</w:t>
+      </w:r>
+      <w:r>
+        <w:rPr>
+          <w:rFonts w:ascii="Source Code Pro" w:hAnsi="Source Code Pro"/>
+          <w:color w:val="A9B7C6"/>
+          <w:lang w:val="en-GB"/>
+        </w:rPr>
+        <w:t>.</w:t>
+      </w:r>
+      <w:r>
+        <w:rPr>
+          <w:rFonts w:ascii="Source Code Pro" w:hAnsi="Source Code Pro"/>
+          <w:color w:val="7F8AC6"/>
+          <w:lang w:val="en-GB"/>
+        </w:rPr>
+        <w:t>getValue</w:t>
+      </w:r>
+      <w:proofErr w:type="spellEnd"/>
+      <w:r>
+        <w:rPr>
+          <w:rFonts w:ascii="Source Code Pro" w:hAnsi="Source Code Pro"/>
+          <w:color w:val="A9B7C6"/>
+          <w:lang w:val="en-GB"/>
+        </w:rPr>
+        <w:t>()))</w:t>
+      </w:r>
+      <w:r>
+        <w:rPr>
+          <w:rFonts w:ascii="Source Code Pro" w:hAnsi="Source Code Pro"/>
+          <w:color w:val="A9B7C6"/>
+          <w:lang w:val="en-GB"/>
+        </w:rPr>
+        <w:br/>
+        <w:t xml:space="preserve">                .</w:t>
+      </w:r>
+      <w:r>
+        <w:rPr>
+          <w:rFonts w:ascii="Source Code Pro" w:hAnsi="Source Code Pro"/>
+          <w:color w:val="7F8AC6"/>
+          <w:lang w:val="en-GB"/>
+        </w:rPr>
+        <w:t>limit</w:t>
+      </w:r>
+      <w:r>
+        <w:rPr>
+          <w:rFonts w:ascii="Source Code Pro" w:hAnsi="Source Code Pro"/>
+          <w:color w:val="A9B7C6"/>
+          <w:lang w:val="en-GB"/>
+        </w:rPr>
+        <w:t>(</w:t>
+      </w:r>
+      <w:r>
+        <w:rPr>
+          <w:rFonts w:ascii="Source Code Pro" w:hAnsi="Source Code Pro"/>
+          <w:color w:val="6897BB"/>
+          <w:lang w:val="en-GB"/>
+        </w:rPr>
+        <w:t>10</w:t>
+      </w:r>
+      <w:r>
+        <w:rPr>
+          <w:rFonts w:ascii="Source Code Pro" w:hAnsi="Source Code Pro"/>
+          <w:color w:val="A9B7C6"/>
+          <w:lang w:val="en-GB"/>
+        </w:rPr>
+        <w:t>)</w:t>
+      </w:r>
+      <w:r>
+        <w:rPr>
+          <w:rFonts w:ascii="Source Code Pro" w:hAnsi="Source Code Pro"/>
+          <w:color w:val="A9B7C6"/>
+          <w:lang w:val="en-GB"/>
+        </w:rPr>
+        <w:br/>
+        <w:t xml:space="preserve">                .</w:t>
+      </w:r>
+      <w:proofErr w:type="spellStart"/>
+      <w:r>
+        <w:rPr>
+          <w:rFonts w:ascii="Source Code Pro" w:hAnsi="Source Code Pro"/>
+          <w:color w:val="7F8AC6"/>
+          <w:lang w:val="en-GB"/>
+        </w:rPr>
+        <w:t>forEach</w:t>
+      </w:r>
+      <w:proofErr w:type="spellEnd"/>
+      <w:r>
+        <w:rPr>
+          <w:rFonts w:ascii="Source Code Pro" w:hAnsi="Source Code Pro"/>
+          <w:color w:val="A9B7C6"/>
+          <w:lang w:val="en-GB"/>
+        </w:rPr>
+        <w:t>(</w:t>
+      </w:r>
+      <w:r>
+        <w:rPr>
+          <w:rFonts w:ascii="Source Code Pro" w:hAnsi="Source Code Pro"/>
+          <w:color w:val="C6AEA3"/>
+          <w:lang w:val="en-GB"/>
+        </w:rPr>
+        <w:t xml:space="preserve">e </w:t>
+      </w:r>
+      <w:r>
+        <w:rPr>
+          <w:rFonts w:ascii="Source Code Pro" w:hAnsi="Source Code Pro"/>
+          <w:color w:val="A9B7C6"/>
+          <w:lang w:val="en-GB"/>
+        </w:rPr>
+        <w:t xml:space="preserve">-&gt; </w:t>
+      </w:r>
+      <w:proofErr w:type="spellStart"/>
+      <w:r>
+        <w:rPr>
+          <w:rFonts w:ascii="Source Code Pro" w:hAnsi="Source Code Pro"/>
+          <w:color w:val="A9B7C6"/>
+          <w:lang w:val="en-GB"/>
+        </w:rPr>
+        <w:t>System.</w:t>
+      </w:r>
+      <w:r>
+        <w:rPr>
+          <w:rFonts w:ascii="Source Code Pro" w:hAnsi="Source Code Pro"/>
+          <w:i/>
+          <w:iCs/>
+          <w:color w:val="9876AA"/>
+          <w:lang w:val="en-GB"/>
+        </w:rPr>
+        <w:t>out</w:t>
+      </w:r>
+      <w:r>
+        <w:rPr>
+          <w:rFonts w:ascii="Source Code Pro" w:hAnsi="Source Code Pro"/>
+          <w:color w:val="A9B7C6"/>
+          <w:lang w:val="en-GB"/>
+        </w:rPr>
+        <w:t>.</w:t>
+      </w:r>
+      <w:r>
+        <w:rPr>
+          <w:rFonts w:ascii="Source Code Pro" w:hAnsi="Source Code Pro"/>
+          <w:color w:val="7F8AC6"/>
+          <w:lang w:val="en-GB"/>
+        </w:rPr>
+        <w:t>format</w:t>
+      </w:r>
+      <w:proofErr w:type="spellEnd"/>
+      <w:r>
+        <w:rPr>
+          <w:rFonts w:ascii="Source Code Pro" w:hAnsi="Source Code Pro"/>
+          <w:color w:val="A9B7C6"/>
+          <w:lang w:val="en-GB"/>
+        </w:rPr>
+        <w:t>(</w:t>
+      </w:r>
+      <w:r>
+        <w:rPr>
+          <w:rFonts w:ascii="Source Code Pro" w:hAnsi="Source Code Pro"/>
+          <w:color w:val="6A8759"/>
+          <w:lang w:val="en-GB"/>
+        </w:rPr>
+        <w:t>"%s = %</w:t>
+      </w:r>
+      <w:proofErr w:type="spellStart"/>
+      <w:r>
+        <w:rPr>
+          <w:rFonts w:ascii="Source Code Pro" w:hAnsi="Source Code Pro"/>
+          <w:color w:val="6A8759"/>
+          <w:lang w:val="en-GB"/>
+        </w:rPr>
+        <w:t>d%n</w:t>
+      </w:r>
+      <w:proofErr w:type="spellEnd"/>
+      <w:r>
+        <w:rPr>
+          <w:rFonts w:ascii="Source Code Pro" w:hAnsi="Source Code Pro"/>
+          <w:color w:val="6A8759"/>
+          <w:lang w:val="en-GB"/>
+        </w:rPr>
+        <w:t>"</w:t>
+      </w:r>
+      <w:r>
+        <w:rPr>
+          <w:rFonts w:ascii="Source Code Pro" w:hAnsi="Source Code Pro"/>
+          <w:color w:val="CC7832"/>
+          <w:lang w:val="en-GB"/>
+        </w:rPr>
+        <w:t xml:space="preserve">, </w:t>
+      </w:r>
+      <w:proofErr w:type="spellStart"/>
+      <w:r>
+        <w:rPr>
+          <w:rFonts w:ascii="Source Code Pro" w:hAnsi="Source Code Pro"/>
+          <w:color w:val="C6AEA3"/>
+          <w:lang w:val="en-GB"/>
+        </w:rPr>
+        <w:t>e</w:t>
+      </w:r>
+      <w:r>
+        <w:rPr>
+          <w:rFonts w:ascii="Source Code Pro" w:hAnsi="Source Code Pro"/>
+          <w:color w:val="A9B7C6"/>
+          <w:lang w:val="en-GB"/>
+        </w:rPr>
+        <w:t>.</w:t>
+      </w:r>
+      <w:r>
+        <w:rPr>
+          <w:rFonts w:ascii="Source Code Pro" w:hAnsi="Source Code Pro"/>
+          <w:color w:val="7F8AC6"/>
+          <w:lang w:val="en-GB"/>
+        </w:rPr>
+        <w:t>getKey</w:t>
+      </w:r>
+      <w:proofErr w:type="spellEnd"/>
+      <w:r>
+        <w:rPr>
+          <w:rFonts w:ascii="Source Code Pro" w:hAnsi="Source Code Pro"/>
+          <w:color w:val="A9B7C6"/>
+          <w:lang w:val="en-GB"/>
+        </w:rPr>
+        <w:t>()</w:t>
+      </w:r>
+      <w:r>
+        <w:rPr>
+          <w:rFonts w:ascii="Source Code Pro" w:hAnsi="Source Code Pro"/>
+          <w:color w:val="CC7832"/>
+          <w:lang w:val="en-GB"/>
+        </w:rPr>
+        <w:t xml:space="preserve">, </w:t>
+      </w:r>
+      <w:proofErr w:type="spellStart"/>
+      <w:r>
+        <w:rPr>
+          <w:rFonts w:ascii="Source Code Pro" w:hAnsi="Source Code Pro"/>
+          <w:color w:val="C6AEA3"/>
+          <w:lang w:val="en-GB"/>
+        </w:rPr>
+        <w:t>e</w:t>
+      </w:r>
+      <w:r>
+        <w:rPr>
+          <w:rFonts w:ascii="Source Code Pro" w:hAnsi="Source Code Pro"/>
+          <w:color w:val="A9B7C6"/>
+          <w:lang w:val="en-GB"/>
+        </w:rPr>
+        <w:t>.</w:t>
+      </w:r>
+      <w:r>
+        <w:rPr>
+          <w:rFonts w:ascii="Source Code Pro" w:hAnsi="Source Code Pro"/>
+          <w:color w:val="7F8AC6"/>
+          <w:lang w:val="en-GB"/>
+        </w:rPr>
+        <w:t>getValue</w:t>
+      </w:r>
+      <w:proofErr w:type="spellEnd"/>
+      <w:r>
+        <w:rPr>
+          <w:rFonts w:ascii="Source Code Pro" w:hAnsi="Source Code Pro"/>
+          <w:color w:val="A9B7C6"/>
+          <w:lang w:val="en-GB"/>
+        </w:rPr>
+        <w:t>()))</w:t>
+      </w:r>
+      <w:r>
+        <w:rPr>
+          <w:rFonts w:ascii="Source Code Pro" w:hAnsi="Source Code Pro"/>
+          <w:color w:val="CC7832"/>
+          <w:lang w:val="en-GB"/>
+        </w:rPr>
+        <w:t>;</w:t>
+      </w:r>
+      <w:r>
+        <w:rPr>
+          <w:rFonts w:ascii="Source Code Pro" w:hAnsi="Source Code Pro"/>
+          <w:color w:val="CC7832"/>
+          <w:lang w:val="en-GB"/>
+        </w:rPr>
+        <w:br/>
+        <w:t xml:space="preserve">    </w:t>
+      </w:r>
+      <w:r>
+        <w:rPr>
+          <w:rFonts w:ascii="Source Code Pro" w:hAnsi="Source Code Pro"/>
+          <w:color w:val="A9B7C6"/>
+          <w:lang w:val="en-GB"/>
+        </w:rPr>
+        <w:t>}</w:t>
+      </w:r>
+      <w:r>
+        <w:rPr>
+          <w:rFonts w:ascii="Source Code Pro" w:hAnsi="Source Code Pro"/>
+          <w:color w:val="A9B7C6"/>
+          <w:lang w:val="en-GB"/>
+        </w:rPr>
+        <w:br/>
+      </w:r>
+      <w:r>
+        <w:rPr>
+          <w:rFonts w:ascii="Source Code Pro" w:hAnsi="Source Code Pro"/>
+          <w:color w:val="A9B7C6"/>
+          <w:lang w:val="en-GB"/>
+        </w:rPr>
+        <w:br/>
+        <w:t xml:space="preserve">    </w:t>
+      </w:r>
+      <w:r>
+        <w:rPr>
+          <w:rFonts w:ascii="Source Code Pro" w:hAnsi="Source Code Pro"/>
+          <w:color w:val="CC7832"/>
+          <w:lang w:val="en-GB"/>
+        </w:rPr>
+        <w:t xml:space="preserve">private static </w:t>
+      </w:r>
+      <w:r>
+        <w:rPr>
+          <w:rFonts w:ascii="Source Code Pro" w:hAnsi="Source Code Pro"/>
+          <w:color w:val="A9B7C6"/>
+          <w:lang w:val="en-GB"/>
+        </w:rPr>
+        <w:t xml:space="preserve">Stream&lt;String&gt; </w:t>
+      </w:r>
+      <w:proofErr w:type="spellStart"/>
+      <w:r>
+        <w:rPr>
+          <w:rFonts w:ascii="Source Code Pro" w:hAnsi="Source Code Pro"/>
+          <w:color w:val="FFC66D"/>
+          <w:lang w:val="en-GB"/>
+        </w:rPr>
+        <w:t>fileLines</w:t>
+      </w:r>
+      <w:proofErr w:type="spellEnd"/>
+      <w:r>
+        <w:rPr>
+          <w:rFonts w:ascii="Source Code Pro" w:hAnsi="Source Code Pro"/>
+          <w:color w:val="A9B7C6"/>
+          <w:lang w:val="en-GB"/>
+        </w:rPr>
+        <w:t xml:space="preserve">(String </w:t>
+      </w:r>
+      <w:r>
+        <w:rPr>
+          <w:rFonts w:ascii="Source Code Pro" w:hAnsi="Source Code Pro"/>
+          <w:color w:val="C6AEA3"/>
+          <w:lang w:val="en-GB"/>
+        </w:rPr>
+        <w:t>path</w:t>
+      </w:r>
+      <w:r>
+        <w:rPr>
+          <w:rFonts w:ascii="Source Code Pro" w:hAnsi="Source Code Pro"/>
+          <w:color w:val="A9B7C6"/>
+          <w:lang w:val="en-GB"/>
+        </w:rPr>
+        <w:t>) {</w:t>
+      </w:r>
+      <w:r>
+        <w:rPr>
+          <w:rFonts w:ascii="Source Code Pro" w:hAnsi="Source Code Pro"/>
+          <w:color w:val="A9B7C6"/>
+          <w:lang w:val="en-GB"/>
+        </w:rPr>
+        <w:br/>
+        <w:t xml:space="preserve">        </w:t>
+      </w:r>
+      <w:r>
+        <w:rPr>
+          <w:rFonts w:ascii="Source Code Pro" w:hAnsi="Source Code Pro"/>
+          <w:color w:val="CC7832"/>
+          <w:lang w:val="en-GB"/>
+        </w:rPr>
+        <w:t xml:space="preserve">try </w:t>
+      </w:r>
+      <w:r>
+        <w:rPr>
+          <w:rFonts w:ascii="Source Code Pro" w:hAnsi="Source Code Pro"/>
+          <w:color w:val="A9B7C6"/>
+          <w:lang w:val="en-GB"/>
+        </w:rPr>
+        <w:t>{</w:t>
+      </w:r>
+      <w:r>
+        <w:rPr>
+          <w:rFonts w:ascii="Source Code Pro" w:hAnsi="Source Code Pro"/>
+          <w:color w:val="A9B7C6"/>
+          <w:lang w:val="en-GB"/>
+        </w:rPr>
+        <w:br/>
+        <w:t xml:space="preserve">            </w:t>
+      </w:r>
+      <w:r>
+        <w:rPr>
+          <w:rFonts w:ascii="Source Code Pro" w:hAnsi="Source Code Pro"/>
+          <w:color w:val="CC7832"/>
+          <w:lang w:val="en-GB"/>
+        </w:rPr>
+        <w:t xml:space="preserve">return </w:t>
+      </w:r>
+      <w:proofErr w:type="spellStart"/>
+      <w:r>
+        <w:rPr>
+          <w:rFonts w:ascii="Source Code Pro" w:hAnsi="Source Code Pro"/>
+          <w:color w:val="A9B7C6"/>
+          <w:lang w:val="en-GB"/>
+        </w:rPr>
+        <w:t>Files.</w:t>
+      </w:r>
+      <w:r>
+        <w:rPr>
+          <w:rFonts w:ascii="Source Code Pro" w:hAnsi="Source Code Pro"/>
+          <w:i/>
+          <w:iCs/>
+          <w:color w:val="A9B7C6"/>
+          <w:lang w:val="en-GB"/>
+        </w:rPr>
+        <w:t>lines</w:t>
+      </w:r>
+      <w:proofErr w:type="spellEnd"/>
+      <w:r>
+        <w:rPr>
+          <w:rFonts w:ascii="Source Code Pro" w:hAnsi="Source Code Pro"/>
+          <w:color w:val="A9B7C6"/>
+          <w:lang w:val="en-GB"/>
+        </w:rPr>
+        <w:t>(</w:t>
+      </w:r>
+      <w:proofErr w:type="spellStart"/>
+      <w:r>
+        <w:rPr>
+          <w:rFonts w:ascii="Source Code Pro" w:hAnsi="Source Code Pro"/>
+          <w:color w:val="A9B7C6"/>
+          <w:lang w:val="en-GB"/>
+        </w:rPr>
+        <w:t>Paths.</w:t>
+      </w:r>
+      <w:r>
+        <w:rPr>
+          <w:rFonts w:ascii="Source Code Pro" w:hAnsi="Source Code Pro"/>
+          <w:i/>
+          <w:iCs/>
+          <w:color w:val="A9B7C6"/>
+          <w:lang w:val="en-GB"/>
+        </w:rPr>
+        <w:t>get</w:t>
+      </w:r>
+      <w:proofErr w:type="spellEnd"/>
+      <w:r>
+        <w:rPr>
+          <w:rFonts w:ascii="Source Code Pro" w:hAnsi="Source Code Pro"/>
+          <w:color w:val="A9B7C6"/>
+          <w:lang w:val="en-GB"/>
+        </w:rPr>
+        <w:t>(</w:t>
+      </w:r>
+      <w:r>
+        <w:rPr>
+          <w:rFonts w:ascii="Source Code Pro" w:hAnsi="Source Code Pro"/>
+          <w:color w:val="C6AEA3"/>
+          <w:lang w:val="en-GB"/>
+        </w:rPr>
+        <w:t>path</w:t>
+      </w:r>
+      <w:r>
+        <w:rPr>
+          <w:rFonts w:ascii="Source Code Pro" w:hAnsi="Source Code Pro"/>
+          <w:color w:val="A9B7C6"/>
+          <w:lang w:val="en-GB"/>
+        </w:rPr>
+        <w:t>))</w:t>
+      </w:r>
+      <w:r>
+        <w:rPr>
+          <w:rFonts w:ascii="Source Code Pro" w:hAnsi="Source Code Pro"/>
+          <w:color w:val="CC7832"/>
+          <w:lang w:val="en-GB"/>
+        </w:rPr>
+        <w:t>;</w:t>
+      </w:r>
+      <w:r>
+        <w:rPr>
+          <w:rFonts w:ascii="Source Code Pro" w:hAnsi="Source Code Pro"/>
+          <w:color w:val="CC7832"/>
+          <w:lang w:val="en-GB"/>
+        </w:rPr>
+        <w:br/>
+        <w:t xml:space="preserve">        </w:t>
+      </w:r>
+      <w:r>
+        <w:rPr>
+          <w:rFonts w:ascii="Source Code Pro" w:hAnsi="Source Code Pro"/>
+          <w:color w:val="A9B7C6"/>
+          <w:lang w:val="en-GB"/>
+        </w:rPr>
+        <w:t xml:space="preserve">} </w:t>
+      </w:r>
+      <w:r>
+        <w:rPr>
+          <w:rFonts w:ascii="Source Code Pro" w:hAnsi="Source Code Pro"/>
+          <w:color w:val="CC7832"/>
+          <w:lang w:val="en-GB"/>
+        </w:rPr>
+        <w:t xml:space="preserve">catch </w:t>
+      </w:r>
+      <w:r>
+        <w:rPr>
+          <w:rFonts w:ascii="Source Code Pro" w:hAnsi="Source Code Pro"/>
+          <w:color w:val="A9B7C6"/>
+          <w:lang w:val="en-GB"/>
+        </w:rPr>
+        <w:t>(</w:t>
+      </w:r>
+      <w:proofErr w:type="spellStart"/>
+      <w:r>
+        <w:rPr>
+          <w:rFonts w:ascii="Source Code Pro" w:hAnsi="Source Code Pro"/>
+          <w:color w:val="A9B7C6"/>
+          <w:lang w:val="en-GB"/>
+        </w:rPr>
+        <w:t>IOException</w:t>
+      </w:r>
+      <w:proofErr w:type="spellEnd"/>
+      <w:r>
+        <w:rPr>
+          <w:rFonts w:ascii="Source Code Pro" w:hAnsi="Source Code Pro"/>
+          <w:color w:val="A9B7C6"/>
+          <w:lang w:val="en-GB"/>
+        </w:rPr>
+        <w:t xml:space="preserve"> </w:t>
+      </w:r>
+      <w:r>
+        <w:rPr>
+          <w:rFonts w:ascii="Source Code Pro" w:hAnsi="Source Code Pro"/>
+          <w:color w:val="C6AEA3"/>
+          <w:lang w:val="en-GB"/>
+        </w:rPr>
+        <w:t>e</w:t>
+      </w:r>
+      <w:r>
+        <w:rPr>
+          <w:rFonts w:ascii="Source Code Pro" w:hAnsi="Source Code Pro"/>
+          <w:color w:val="A9B7C6"/>
+          <w:lang w:val="en-GB"/>
+        </w:rPr>
+        <w:t>) {</w:t>
+      </w:r>
+      <w:r>
+        <w:rPr>
+          <w:rFonts w:ascii="Source Code Pro" w:hAnsi="Source Code Pro"/>
+          <w:color w:val="A9B7C6"/>
+          <w:lang w:val="en-GB"/>
+        </w:rPr>
+        <w:br/>
+        <w:t xml:space="preserve">            </w:t>
+      </w:r>
+      <w:r>
+        <w:rPr>
+          <w:rFonts w:ascii="Source Code Pro" w:hAnsi="Source Code Pro"/>
+          <w:color w:val="CC7832"/>
+          <w:lang w:val="en-GB"/>
+        </w:rPr>
+        <w:t xml:space="preserve">throw new </w:t>
+      </w:r>
+      <w:proofErr w:type="spellStart"/>
+      <w:r>
+        <w:rPr>
+          <w:rFonts w:ascii="Source Code Pro" w:hAnsi="Source Code Pro"/>
+          <w:color w:val="A9B7C6"/>
+          <w:lang w:val="en-GB"/>
+        </w:rPr>
+        <w:t>RuntimeException</w:t>
+      </w:r>
+      <w:proofErr w:type="spellEnd"/>
+      <w:r>
+        <w:rPr>
+          <w:rFonts w:ascii="Source Code Pro" w:hAnsi="Source Code Pro"/>
+          <w:color w:val="A9B7C6"/>
+          <w:lang w:val="en-GB"/>
+        </w:rPr>
+        <w:t>(</w:t>
+      </w:r>
+      <w:r>
+        <w:rPr>
+          <w:rFonts w:ascii="Source Code Pro" w:hAnsi="Source Code Pro"/>
+          <w:color w:val="C6AEA3"/>
+          <w:lang w:val="en-GB"/>
+        </w:rPr>
+        <w:t>e</w:t>
+      </w:r>
+      <w:r>
+        <w:rPr>
+          <w:rFonts w:ascii="Source Code Pro" w:hAnsi="Source Code Pro"/>
+          <w:color w:val="A9B7C6"/>
+          <w:lang w:val="en-GB"/>
+        </w:rPr>
+        <w:t>)</w:t>
+      </w:r>
+      <w:r>
+        <w:rPr>
+          <w:rFonts w:ascii="Source Code Pro" w:hAnsi="Source Code Pro"/>
+          <w:color w:val="CC7832"/>
+          <w:lang w:val="en-GB"/>
+        </w:rPr>
+        <w:t>;</w:t>
+      </w:r>
+      <w:r>
+        <w:rPr>
+          <w:rFonts w:ascii="Source Code Pro" w:hAnsi="Source Code Pro"/>
+          <w:color w:val="CC7832"/>
+          <w:lang w:val="en-GB"/>
+        </w:rPr>
+        <w:br/>
+        <w:t xml:space="preserve">        </w:t>
+      </w:r>
+      <w:r>
+        <w:rPr>
+          <w:rFonts w:ascii="Source Code Pro" w:hAnsi="Source Code Pro"/>
+          <w:color w:val="A9B7C6"/>
+          <w:lang w:val="en-GB"/>
+        </w:rPr>
+        <w:t>}</w:t>
+      </w:r>
+      <w:r>
+        <w:rPr>
+          <w:rFonts w:ascii="Source Code Pro" w:hAnsi="Source Code Pro"/>
+          <w:color w:val="A9B7C6"/>
+          <w:lang w:val="en-GB"/>
+        </w:rPr>
+        <w:br/>
+        <w:t xml:space="preserve">    }</w:t>
+      </w:r>
+      <w:r>
+        <w:rPr>
+          <w:rFonts w:ascii="Source Code Pro" w:hAnsi="Source Code Pro"/>
+          <w:color w:val="A9B7C6"/>
+          <w:lang w:val="en-GB"/>
+        </w:rPr>
+        <w:br/>
+      </w:r>
+      <w:r>
+        <w:rPr>
+          <w:rFonts w:ascii="Source Code Pro" w:hAnsi="Source Code Pro"/>
+          <w:color w:val="A9B7C6"/>
+          <w:lang w:val="en-GB"/>
+        </w:rPr>
+        <w:br/>
+        <w:t>}</w:t>
+      </w:r>
+    </w:p>
+    <w:p/>
+    <w:p>
+      <w:r>
+        <w:rPr>
+          <w:b/>
+          <w:i/>
+        </w:rPr>
+        <w:t>The HelloReflection.java application</w:t>
+      </w:r>
+      <w:r>
+        <w:t xml:space="preserve"> is to demonstrate the use of reflection in a Java application based on </w:t>
+      </w:r>
+      <w:hyperlink r:id="rId24" w:history="1">
+        <w:r>
+          <w:rPr>
+            <w:rStyle w:val="Hyperlink"/>
+          </w:rPr>
+          <w:t>https://medium.com/graalvm/introducing-the-tracing-agent-simplifying-graalvm-native-image-configuration-c3b56c486271</w:t>
+        </w:r>
+      </w:hyperlink>
+      <w:r>
+        <w:t xml:space="preserve">. </w:t>
+      </w:r>
+      <w:r>
+        <w:t>The main method invokes the included methods when passed on as command line arguments and other arguments result in an exception.</w:t>
+      </w:r>
+    </w:p>
+    <w:p>
+      <w:pPr>
+        <w:pStyle w:val="HTMLPreformatted"/>
+        <w:shd w:val="clear" w:color="auto" w:fill="2B2B2B"/>
+        <w:rPr>
+          <w:rFonts w:ascii="Source Code Pro" w:hAnsi="Source Code Pro"/>
+          <w:color w:val="A9B7C6"/>
+          <w:lang w:val="en-GB"/>
+        </w:rPr>
+      </w:pPr>
+      <w:r>
+        <w:rPr>
+          <w:rFonts w:ascii="Source Code Pro" w:hAnsi="Source Code Pro"/>
+          <w:color w:val="CC7832"/>
+          <w:lang w:val="en-GB"/>
+        </w:rPr>
+        <w:t xml:space="preserve">public class </w:t>
+      </w:r>
+      <w:proofErr w:type="spellStart"/>
+      <w:r>
+        <w:rPr>
+          <w:rFonts w:ascii="Source Code Pro" w:hAnsi="Source Code Pro"/>
+          <w:color w:val="A9B7C6"/>
+          <w:lang w:val="en-GB"/>
+        </w:rPr>
+        <w:t>HelloReflection</w:t>
+      </w:r>
+      <w:proofErr w:type="spellEnd"/>
+      <w:r>
+        <w:rPr>
+          <w:rFonts w:ascii="Source Code Pro" w:hAnsi="Source Code Pro"/>
+          <w:color w:val="A9B7C6"/>
+          <w:lang w:val="en-GB"/>
+        </w:rPr>
+        <w:t xml:space="preserve"> {</w:t>
+      </w:r>
+      <w:r>
+        <w:rPr>
+          <w:rFonts w:ascii="Source Code Pro" w:hAnsi="Source Code Pro"/>
+          <w:color w:val="A9B7C6"/>
+          <w:lang w:val="en-GB"/>
+        </w:rPr>
+        <w:br/>
+      </w:r>
+      <w:r>
+        <w:rPr>
+          <w:rFonts w:ascii="Source Code Pro" w:hAnsi="Source Code Pro"/>
+          <w:color w:val="A9B7C6"/>
+          <w:lang w:val="en-GB"/>
+        </w:rPr>
+        <w:br/>
+        <w:t xml:space="preserve">    </w:t>
+      </w:r>
+      <w:r>
+        <w:rPr>
+          <w:rFonts w:ascii="Source Code Pro" w:hAnsi="Source Code Pro"/>
+          <w:color w:val="CC7832"/>
+          <w:lang w:val="en-GB"/>
+        </w:rPr>
+        <w:t xml:space="preserve">public static void </w:t>
+      </w:r>
+      <w:r>
+        <w:rPr>
+          <w:rFonts w:ascii="Source Code Pro" w:hAnsi="Source Code Pro"/>
+          <w:color w:val="FFC66D"/>
+          <w:lang w:val="en-GB"/>
+        </w:rPr>
+        <w:t>foo</w:t>
+      </w:r>
+      <w:r>
+        <w:rPr>
+          <w:rFonts w:ascii="Source Code Pro" w:hAnsi="Source Code Pro"/>
+          <w:color w:val="A9B7C6"/>
+          <w:lang w:val="en-GB"/>
+        </w:rPr>
+        <w:t>() {</w:t>
+      </w:r>
+      <w:r>
+        <w:rPr>
+          <w:rFonts w:ascii="Source Code Pro" w:hAnsi="Source Code Pro"/>
+          <w:color w:val="A9B7C6"/>
+          <w:lang w:val="en-GB"/>
+        </w:rPr>
+        <w:br/>
+        <w:t xml:space="preserve">        </w:t>
+      </w:r>
+      <w:proofErr w:type="spellStart"/>
+      <w:r>
+        <w:rPr>
+          <w:rFonts w:ascii="Source Code Pro" w:hAnsi="Source Code Pro"/>
+          <w:color w:val="A9B7C6"/>
+          <w:lang w:val="en-GB"/>
+        </w:rPr>
+        <w:t>System.</w:t>
+      </w:r>
+      <w:r>
+        <w:rPr>
+          <w:rFonts w:ascii="Source Code Pro" w:hAnsi="Source Code Pro"/>
+          <w:i/>
+          <w:iCs/>
+          <w:color w:val="9876AA"/>
+          <w:lang w:val="en-GB"/>
+        </w:rPr>
+        <w:t>out</w:t>
+      </w:r>
+      <w:r>
+        <w:rPr>
+          <w:rFonts w:ascii="Source Code Pro" w:hAnsi="Source Code Pro"/>
+          <w:color w:val="A9B7C6"/>
+          <w:lang w:val="en-GB"/>
+        </w:rPr>
+        <w:t>.</w:t>
+      </w:r>
+      <w:r>
+        <w:rPr>
+          <w:rFonts w:ascii="Source Code Pro" w:hAnsi="Source Code Pro"/>
+          <w:color w:val="7F8AC6"/>
+          <w:lang w:val="en-GB"/>
+        </w:rPr>
+        <w:t>println</w:t>
+      </w:r>
+      <w:proofErr w:type="spellEnd"/>
+      <w:r>
+        <w:rPr>
+          <w:rFonts w:ascii="Source Code Pro" w:hAnsi="Source Code Pro"/>
+          <w:color w:val="A9B7C6"/>
+          <w:lang w:val="en-GB"/>
+        </w:rPr>
+        <w:t>(</w:t>
+      </w:r>
+      <w:r>
+        <w:rPr>
+          <w:rFonts w:ascii="Source Code Pro" w:hAnsi="Source Code Pro"/>
+          <w:color w:val="6A8759"/>
+          <w:lang w:val="en-GB"/>
+        </w:rPr>
+        <w:t>"Running foo"</w:t>
+      </w:r>
+      <w:r>
+        <w:rPr>
+          <w:rFonts w:ascii="Source Code Pro" w:hAnsi="Source Code Pro"/>
+          <w:color w:val="A9B7C6"/>
+          <w:lang w:val="en-GB"/>
+        </w:rPr>
+        <w:t>)</w:t>
+      </w:r>
+      <w:r>
+        <w:rPr>
+          <w:rFonts w:ascii="Source Code Pro" w:hAnsi="Source Code Pro"/>
+          <w:color w:val="CC7832"/>
+          <w:lang w:val="en-GB"/>
+        </w:rPr>
+        <w:t>;</w:t>
+      </w:r>
+      <w:r>
+        <w:rPr>
+          <w:rFonts w:ascii="Source Code Pro" w:hAnsi="Source Code Pro"/>
+          <w:color w:val="CC7832"/>
+          <w:lang w:val="en-GB"/>
+        </w:rPr>
+        <w:br/>
+        <w:t xml:space="preserve">    </w:t>
+      </w:r>
+      <w:r>
+        <w:rPr>
+          <w:rFonts w:ascii="Source Code Pro" w:hAnsi="Source Code Pro"/>
+          <w:color w:val="A9B7C6"/>
+          <w:lang w:val="en-GB"/>
+        </w:rPr>
+        <w:t>}</w:t>
+      </w:r>
+      <w:r>
+        <w:rPr>
+          <w:rFonts w:ascii="Source Code Pro" w:hAnsi="Source Code Pro"/>
+          <w:color w:val="A9B7C6"/>
+          <w:lang w:val="en-GB"/>
+        </w:rPr>
+        <w:br/>
+      </w:r>
+      <w:r>
+        <w:rPr>
+          <w:rFonts w:ascii="Source Code Pro" w:hAnsi="Source Code Pro"/>
+          <w:color w:val="A9B7C6"/>
+          <w:lang w:val="en-GB"/>
+        </w:rPr>
+        <w:br/>
+        <w:t xml:space="preserve">    </w:t>
+      </w:r>
+      <w:r>
+        <w:rPr>
+          <w:rFonts w:ascii="Source Code Pro" w:hAnsi="Source Code Pro"/>
+          <w:color w:val="CC7832"/>
+          <w:lang w:val="en-GB"/>
+        </w:rPr>
+        <w:t xml:space="preserve">public static void </w:t>
+      </w:r>
+      <w:r>
+        <w:rPr>
+          <w:rFonts w:ascii="Source Code Pro" w:hAnsi="Source Code Pro"/>
+          <w:color w:val="FFC66D"/>
+          <w:lang w:val="en-GB"/>
+        </w:rPr>
+        <w:t>bar</w:t>
+      </w:r>
+      <w:r>
+        <w:rPr>
+          <w:rFonts w:ascii="Source Code Pro" w:hAnsi="Source Code Pro"/>
+          <w:color w:val="A9B7C6"/>
+          <w:lang w:val="en-GB"/>
+        </w:rPr>
+        <w:t>() {</w:t>
+      </w:r>
+      <w:r>
+        <w:rPr>
+          <w:rFonts w:ascii="Source Code Pro" w:hAnsi="Source Code Pro"/>
+          <w:color w:val="A9B7C6"/>
+          <w:lang w:val="en-GB"/>
+        </w:rPr>
+        <w:br/>
+        <w:t xml:space="preserve">        </w:t>
+      </w:r>
+      <w:proofErr w:type="spellStart"/>
+      <w:r>
+        <w:rPr>
+          <w:rFonts w:ascii="Source Code Pro" w:hAnsi="Source Code Pro"/>
+          <w:color w:val="A9B7C6"/>
+          <w:lang w:val="en-GB"/>
+        </w:rPr>
+        <w:t>System.</w:t>
+      </w:r>
+      <w:r>
+        <w:rPr>
+          <w:rFonts w:ascii="Source Code Pro" w:hAnsi="Source Code Pro"/>
+          <w:i/>
+          <w:iCs/>
+          <w:color w:val="9876AA"/>
+          <w:lang w:val="en-GB"/>
+        </w:rPr>
+        <w:t>out</w:t>
+      </w:r>
+      <w:r>
+        <w:rPr>
+          <w:rFonts w:ascii="Source Code Pro" w:hAnsi="Source Code Pro"/>
+          <w:color w:val="A9B7C6"/>
+          <w:lang w:val="en-GB"/>
+        </w:rPr>
+        <w:t>.</w:t>
+      </w:r>
+      <w:r>
+        <w:rPr>
+          <w:rFonts w:ascii="Source Code Pro" w:hAnsi="Source Code Pro"/>
+          <w:color w:val="7F8AC6"/>
+          <w:lang w:val="en-GB"/>
+        </w:rPr>
+        <w:t>println</w:t>
+      </w:r>
+      <w:proofErr w:type="spellEnd"/>
+      <w:r>
+        <w:rPr>
+          <w:rFonts w:ascii="Source Code Pro" w:hAnsi="Source Code Pro"/>
+          <w:color w:val="A9B7C6"/>
+          <w:lang w:val="en-GB"/>
+        </w:rPr>
+        <w:t>(</w:t>
+      </w:r>
+      <w:r>
+        <w:rPr>
+          <w:rFonts w:ascii="Source Code Pro" w:hAnsi="Source Code Pro"/>
+          <w:color w:val="6A8759"/>
+          <w:lang w:val="en-GB"/>
+        </w:rPr>
+        <w:t>"Running bar"</w:t>
+      </w:r>
+      <w:r>
+        <w:rPr>
+          <w:rFonts w:ascii="Source Code Pro" w:hAnsi="Source Code Pro"/>
+          <w:color w:val="A9B7C6"/>
+          <w:lang w:val="en-GB"/>
+        </w:rPr>
+        <w:t>)</w:t>
+      </w:r>
+      <w:r>
+        <w:rPr>
+          <w:rFonts w:ascii="Source Code Pro" w:hAnsi="Source Code Pro"/>
+          <w:color w:val="CC7832"/>
+          <w:lang w:val="en-GB"/>
+        </w:rPr>
+        <w:t>;</w:t>
+      </w:r>
+      <w:r>
+        <w:rPr>
+          <w:rFonts w:ascii="Source Code Pro" w:hAnsi="Source Code Pro"/>
+          <w:color w:val="CC7832"/>
+          <w:lang w:val="en-GB"/>
+        </w:rPr>
+        <w:br/>
+        <w:t xml:space="preserve">    </w:t>
+      </w:r>
+      <w:r>
+        <w:rPr>
+          <w:rFonts w:ascii="Source Code Pro" w:hAnsi="Source Code Pro"/>
+          <w:color w:val="A9B7C6"/>
+          <w:lang w:val="en-GB"/>
+        </w:rPr>
+        <w:t>}</w:t>
+      </w:r>
+      <w:r>
+        <w:rPr>
+          <w:rFonts w:ascii="Source Code Pro" w:hAnsi="Source Code Pro"/>
+          <w:color w:val="A9B7C6"/>
+          <w:lang w:val="en-GB"/>
+        </w:rPr>
+        <w:br/>
+      </w:r>
+      <w:r>
+        <w:rPr>
+          <w:rFonts w:ascii="Source Code Pro" w:hAnsi="Source Code Pro"/>
+          <w:color w:val="A9B7C6"/>
+          <w:lang w:val="en-GB"/>
+        </w:rPr>
+        <w:br/>
+        <w:t xml:space="preserve">    </w:t>
+      </w:r>
+      <w:r>
+        <w:rPr>
+          <w:rFonts w:ascii="Source Code Pro" w:hAnsi="Source Code Pro"/>
+          <w:color w:val="CC7832"/>
+          <w:lang w:val="en-GB"/>
+        </w:rPr>
+        <w:t xml:space="preserve">public static void </w:t>
+      </w:r>
+      <w:r>
+        <w:rPr>
+          <w:rFonts w:ascii="Source Code Pro" w:hAnsi="Source Code Pro"/>
+          <w:color w:val="FFC66D"/>
+          <w:lang w:val="en-GB"/>
+        </w:rPr>
+        <w:t>main</w:t>
+      </w:r>
+      <w:r>
+        <w:rPr>
+          <w:rFonts w:ascii="Source Code Pro" w:hAnsi="Source Code Pro"/>
+          <w:color w:val="A9B7C6"/>
+          <w:lang w:val="en-GB"/>
+        </w:rPr>
+        <w:t xml:space="preserve">(String[] </w:t>
+      </w:r>
+      <w:proofErr w:type="spellStart"/>
+      <w:r>
+        <w:rPr>
+          <w:rFonts w:ascii="Source Code Pro" w:hAnsi="Source Code Pro"/>
+          <w:color w:val="C6AEA3"/>
+          <w:lang w:val="en-GB"/>
+        </w:rPr>
+        <w:t>args</w:t>
+      </w:r>
+      <w:proofErr w:type="spellEnd"/>
+      <w:r>
+        <w:rPr>
+          <w:rFonts w:ascii="Source Code Pro" w:hAnsi="Source Code Pro"/>
+          <w:color w:val="A9B7C6"/>
+          <w:lang w:val="en-GB"/>
+        </w:rPr>
+        <w:t>) {</w:t>
+      </w:r>
+      <w:r>
+        <w:rPr>
+          <w:rFonts w:ascii="Source Code Pro" w:hAnsi="Source Code Pro"/>
+          <w:color w:val="A9B7C6"/>
+          <w:lang w:val="en-GB"/>
+        </w:rPr>
+        <w:br/>
+        <w:t xml:space="preserve">        </w:t>
+      </w:r>
+      <w:r>
+        <w:rPr>
+          <w:rFonts w:ascii="Source Code Pro" w:hAnsi="Source Code Pro"/>
+          <w:color w:val="CC7832"/>
+          <w:lang w:val="en-GB"/>
+        </w:rPr>
+        <w:t xml:space="preserve">for </w:t>
+      </w:r>
+      <w:r>
+        <w:rPr>
+          <w:rFonts w:ascii="Source Code Pro" w:hAnsi="Source Code Pro"/>
+          <w:color w:val="A9B7C6"/>
+          <w:lang w:val="en-GB"/>
+        </w:rPr>
+        <w:t xml:space="preserve">(String </w:t>
+      </w:r>
+      <w:proofErr w:type="spellStart"/>
+      <w:r>
+        <w:rPr>
+          <w:rFonts w:ascii="Source Code Pro" w:hAnsi="Source Code Pro"/>
+          <w:color w:val="A9B7C6"/>
+          <w:lang w:val="en-GB"/>
+        </w:rPr>
+        <w:t>arg</w:t>
+      </w:r>
+      <w:proofErr w:type="spellEnd"/>
+      <w:r>
+        <w:rPr>
+          <w:rFonts w:ascii="Source Code Pro" w:hAnsi="Source Code Pro"/>
+          <w:color w:val="A9B7C6"/>
+          <w:lang w:val="en-GB"/>
+        </w:rPr>
+        <w:t xml:space="preserve"> : </w:t>
+      </w:r>
+      <w:proofErr w:type="spellStart"/>
+      <w:r>
+        <w:rPr>
+          <w:rFonts w:ascii="Source Code Pro" w:hAnsi="Source Code Pro"/>
+          <w:color w:val="C6AEA3"/>
+          <w:lang w:val="en-GB"/>
+        </w:rPr>
+        <w:t>args</w:t>
+      </w:r>
+      <w:proofErr w:type="spellEnd"/>
+      <w:r>
+        <w:rPr>
+          <w:rFonts w:ascii="Source Code Pro" w:hAnsi="Source Code Pro"/>
+          <w:color w:val="A9B7C6"/>
+          <w:lang w:val="en-GB"/>
+        </w:rPr>
+        <w:t>) {</w:t>
+      </w:r>
+      <w:r>
+        <w:rPr>
+          <w:rFonts w:ascii="Source Code Pro" w:hAnsi="Source Code Pro"/>
+          <w:color w:val="A9B7C6"/>
+          <w:lang w:val="en-GB"/>
+        </w:rPr>
+        <w:br/>
+        <w:t xml:space="preserve">            </w:t>
+      </w:r>
+      <w:r>
+        <w:rPr>
+          <w:rFonts w:ascii="Source Code Pro" w:hAnsi="Source Code Pro"/>
+          <w:color w:val="CC7832"/>
+          <w:lang w:val="en-GB"/>
+        </w:rPr>
+        <w:t xml:space="preserve">try </w:t>
+      </w:r>
+      <w:r>
+        <w:rPr>
+          <w:rFonts w:ascii="Source Code Pro" w:hAnsi="Source Code Pro"/>
+          <w:color w:val="A9B7C6"/>
+          <w:lang w:val="en-GB"/>
+        </w:rPr>
+        <w:t>{</w:t>
+      </w:r>
+      <w:r>
+        <w:rPr>
+          <w:rFonts w:ascii="Source Code Pro" w:hAnsi="Source Code Pro"/>
+          <w:color w:val="A9B7C6"/>
+          <w:lang w:val="en-GB"/>
+        </w:rPr>
+        <w:br/>
+        <w:t xml:space="preserve">                </w:t>
+      </w:r>
+      <w:proofErr w:type="spellStart"/>
+      <w:r>
+        <w:rPr>
+          <w:rFonts w:ascii="Source Code Pro" w:hAnsi="Source Code Pro"/>
+          <w:color w:val="A9B7C6"/>
+          <w:lang w:val="en-GB"/>
+        </w:rPr>
+        <w:t>HelloReflection.</w:t>
+      </w:r>
+      <w:r>
+        <w:rPr>
+          <w:rFonts w:ascii="Source Code Pro" w:hAnsi="Source Code Pro"/>
+          <w:color w:val="CC7832"/>
+          <w:lang w:val="en-GB"/>
+        </w:rPr>
+        <w:t>class</w:t>
+      </w:r>
+      <w:r>
+        <w:rPr>
+          <w:rFonts w:ascii="Source Code Pro" w:hAnsi="Source Code Pro"/>
+          <w:color w:val="A9B7C6"/>
+          <w:lang w:val="en-GB"/>
+        </w:rPr>
+        <w:t>.</w:t>
+      </w:r>
+      <w:r>
+        <w:rPr>
+          <w:rFonts w:ascii="Source Code Pro" w:hAnsi="Source Code Pro"/>
+          <w:color w:val="7F8AC6"/>
+          <w:lang w:val="en-GB"/>
+        </w:rPr>
+        <w:t>getMethod</w:t>
+      </w:r>
+      <w:proofErr w:type="spellEnd"/>
+      <w:r>
+        <w:rPr>
+          <w:rFonts w:ascii="Source Code Pro" w:hAnsi="Source Code Pro"/>
+          <w:color w:val="A9B7C6"/>
+          <w:lang w:val="en-GB"/>
+        </w:rPr>
+        <w:t>(</w:t>
+      </w:r>
+      <w:proofErr w:type="spellStart"/>
+      <w:r>
+        <w:rPr>
+          <w:rFonts w:ascii="Source Code Pro" w:hAnsi="Source Code Pro"/>
+          <w:color w:val="A9B7C6"/>
+          <w:lang w:val="en-GB"/>
+        </w:rPr>
+        <w:t>arg</w:t>
+      </w:r>
+      <w:proofErr w:type="spellEnd"/>
+      <w:r>
+        <w:rPr>
+          <w:rFonts w:ascii="Source Code Pro" w:hAnsi="Source Code Pro"/>
+          <w:color w:val="A9B7C6"/>
+          <w:lang w:val="en-GB"/>
+        </w:rPr>
+        <w:t>).</w:t>
+      </w:r>
+      <w:r>
+        <w:rPr>
+          <w:rFonts w:ascii="Source Code Pro" w:hAnsi="Source Code Pro"/>
+          <w:color w:val="7F8AC6"/>
+          <w:lang w:val="en-GB"/>
+        </w:rPr>
+        <w:t>invoke</w:t>
+      </w:r>
+      <w:r>
+        <w:rPr>
+          <w:rFonts w:ascii="Source Code Pro" w:hAnsi="Source Code Pro"/>
+          <w:color w:val="A9B7C6"/>
+          <w:lang w:val="en-GB"/>
+        </w:rPr>
+        <w:t>(</w:t>
+      </w:r>
+      <w:r>
+        <w:rPr>
+          <w:rFonts w:ascii="Source Code Pro" w:hAnsi="Source Code Pro"/>
+          <w:color w:val="CC7832"/>
+          <w:lang w:val="en-GB"/>
+        </w:rPr>
+        <w:t>null</w:t>
+      </w:r>
+      <w:r>
+        <w:rPr>
+          <w:rFonts w:ascii="Source Code Pro" w:hAnsi="Source Code Pro"/>
+          <w:color w:val="A9B7C6"/>
+          <w:lang w:val="en-GB"/>
+        </w:rPr>
+        <w:t>)</w:t>
+      </w:r>
+      <w:r>
+        <w:rPr>
+          <w:rFonts w:ascii="Source Code Pro" w:hAnsi="Source Code Pro"/>
+          <w:color w:val="CC7832"/>
+          <w:lang w:val="en-GB"/>
+        </w:rPr>
+        <w:t>;</w:t>
+      </w:r>
+      <w:r>
+        <w:rPr>
+          <w:rFonts w:ascii="Source Code Pro" w:hAnsi="Source Code Pro"/>
+          <w:color w:val="CC7832"/>
+          <w:lang w:val="en-GB"/>
+        </w:rPr>
+        <w:br/>
+        <w:t xml:space="preserve">            </w:t>
+      </w:r>
+      <w:r>
+        <w:rPr>
+          <w:rFonts w:ascii="Source Code Pro" w:hAnsi="Source Code Pro"/>
+          <w:color w:val="A9B7C6"/>
+          <w:lang w:val="en-GB"/>
+        </w:rPr>
+        <w:t xml:space="preserve">} </w:t>
+      </w:r>
+      <w:r>
+        <w:rPr>
+          <w:rFonts w:ascii="Source Code Pro" w:hAnsi="Source Code Pro"/>
+          <w:color w:val="CC7832"/>
+          <w:lang w:val="en-GB"/>
+        </w:rPr>
+        <w:t xml:space="preserve">catch </w:t>
+      </w:r>
+      <w:r>
+        <w:rPr>
+          <w:rFonts w:ascii="Source Code Pro" w:hAnsi="Source Code Pro"/>
+          <w:color w:val="A9B7C6"/>
+          <w:lang w:val="en-GB"/>
+        </w:rPr>
+        <w:t>(</w:t>
+      </w:r>
+      <w:proofErr w:type="spellStart"/>
+      <w:r>
+        <w:rPr>
+          <w:rFonts w:ascii="Source Code Pro" w:hAnsi="Source Code Pro"/>
+          <w:color w:val="A9B7C6"/>
+          <w:lang w:val="en-GB"/>
+        </w:rPr>
+        <w:t>ReflectiveOperationException</w:t>
+      </w:r>
+      <w:proofErr w:type="spellEnd"/>
+      <w:r>
+        <w:rPr>
+          <w:rFonts w:ascii="Source Code Pro" w:hAnsi="Source Code Pro"/>
+          <w:color w:val="A9B7C6"/>
+          <w:lang w:val="en-GB"/>
+        </w:rPr>
+        <w:t xml:space="preserve"> </w:t>
+      </w:r>
+      <w:r>
+        <w:rPr>
+          <w:rFonts w:ascii="Source Code Pro" w:hAnsi="Source Code Pro"/>
+          <w:color w:val="C6AEA3"/>
+          <w:lang w:val="en-GB"/>
+        </w:rPr>
+        <w:t>ex</w:t>
+      </w:r>
+      <w:r>
+        <w:rPr>
+          <w:rFonts w:ascii="Source Code Pro" w:hAnsi="Source Code Pro"/>
+          <w:color w:val="A9B7C6"/>
+          <w:lang w:val="en-GB"/>
+        </w:rPr>
+        <w:t>) {</w:t>
+      </w:r>
+      <w:r>
+        <w:rPr>
+          <w:rFonts w:ascii="Source Code Pro" w:hAnsi="Source Code Pro"/>
+          <w:color w:val="A9B7C6"/>
+          <w:lang w:val="en-GB"/>
+        </w:rPr>
+        <w:br/>
+        <w:t xml:space="preserve">                </w:t>
+      </w:r>
+      <w:proofErr w:type="spellStart"/>
+      <w:r>
+        <w:rPr>
+          <w:rFonts w:ascii="Source Code Pro" w:hAnsi="Source Code Pro"/>
+          <w:color w:val="A9B7C6"/>
+          <w:lang w:val="en-GB"/>
+        </w:rPr>
+        <w:t>System.</w:t>
+      </w:r>
+      <w:r>
+        <w:rPr>
+          <w:rFonts w:ascii="Source Code Pro" w:hAnsi="Source Code Pro"/>
+          <w:i/>
+          <w:iCs/>
+          <w:color w:val="9876AA"/>
+          <w:lang w:val="en-GB"/>
+        </w:rPr>
+        <w:t>out</w:t>
+      </w:r>
+      <w:r>
+        <w:rPr>
+          <w:rFonts w:ascii="Source Code Pro" w:hAnsi="Source Code Pro"/>
+          <w:color w:val="A9B7C6"/>
+          <w:lang w:val="en-GB"/>
+        </w:rPr>
+        <w:t>.</w:t>
+      </w:r>
+      <w:r>
+        <w:rPr>
+          <w:rFonts w:ascii="Source Code Pro" w:hAnsi="Source Code Pro"/>
+          <w:color w:val="7F8AC6"/>
+          <w:lang w:val="en-GB"/>
+        </w:rPr>
+        <w:t>println</w:t>
+      </w:r>
+      <w:proofErr w:type="spellEnd"/>
+      <w:r>
+        <w:rPr>
+          <w:rFonts w:ascii="Source Code Pro" w:hAnsi="Source Code Pro"/>
+          <w:color w:val="A9B7C6"/>
+          <w:lang w:val="en-GB"/>
+        </w:rPr>
+        <w:t>(</w:t>
+      </w:r>
+      <w:r>
+        <w:rPr>
+          <w:rFonts w:ascii="Source Code Pro" w:hAnsi="Source Code Pro"/>
+          <w:color w:val="6A8759"/>
+          <w:lang w:val="en-GB"/>
+        </w:rPr>
+        <w:t xml:space="preserve">"Exception running " </w:t>
+      </w:r>
+      <w:r>
+        <w:rPr>
+          <w:rFonts w:ascii="Source Code Pro" w:hAnsi="Source Code Pro"/>
+          <w:color w:val="A9B7C6"/>
+          <w:lang w:val="en-GB"/>
+        </w:rPr>
+        <w:t xml:space="preserve">+ </w:t>
+      </w:r>
+      <w:proofErr w:type="spellStart"/>
+      <w:r>
+        <w:rPr>
+          <w:rFonts w:ascii="Source Code Pro" w:hAnsi="Source Code Pro"/>
+          <w:color w:val="A9B7C6"/>
+          <w:lang w:val="en-GB"/>
+        </w:rPr>
+        <w:t>arg</w:t>
+      </w:r>
+      <w:proofErr w:type="spellEnd"/>
+      <w:r>
+        <w:rPr>
+          <w:rFonts w:ascii="Source Code Pro" w:hAnsi="Source Code Pro"/>
+          <w:color w:val="A9B7C6"/>
+          <w:lang w:val="en-GB"/>
+        </w:rPr>
+        <w:t xml:space="preserve"> + </w:t>
+      </w:r>
+      <w:r>
+        <w:rPr>
+          <w:rFonts w:ascii="Source Code Pro" w:hAnsi="Source Code Pro"/>
+          <w:color w:val="6A8759"/>
+          <w:lang w:val="en-GB"/>
+        </w:rPr>
+        <w:t xml:space="preserve">": " </w:t>
+      </w:r>
+      <w:r>
+        <w:rPr>
+          <w:rFonts w:ascii="Source Code Pro" w:hAnsi="Source Code Pro"/>
+          <w:color w:val="A9B7C6"/>
+          <w:lang w:val="en-GB"/>
+        </w:rPr>
+        <w:t xml:space="preserve">+ </w:t>
+      </w:r>
+      <w:proofErr w:type="spellStart"/>
+      <w:r>
+        <w:rPr>
+          <w:rFonts w:ascii="Source Code Pro" w:hAnsi="Source Code Pro"/>
+          <w:color w:val="C6AEA3"/>
+          <w:lang w:val="en-GB"/>
+        </w:rPr>
+        <w:lastRenderedPageBreak/>
+        <w:t>ex</w:t>
+      </w:r>
+      <w:r>
+        <w:rPr>
+          <w:rFonts w:ascii="Source Code Pro" w:hAnsi="Source Code Pro"/>
+          <w:color w:val="A9B7C6"/>
+          <w:lang w:val="en-GB"/>
+        </w:rPr>
+        <w:t>.</w:t>
+      </w:r>
+      <w:r>
+        <w:rPr>
+          <w:rFonts w:ascii="Source Code Pro" w:hAnsi="Source Code Pro"/>
+          <w:color w:val="7F8AC6"/>
+          <w:lang w:val="en-GB"/>
+        </w:rPr>
+        <w:t>getClass</w:t>
+      </w:r>
+      <w:proofErr w:type="spellEnd"/>
+      <w:r>
+        <w:rPr>
+          <w:rFonts w:ascii="Source Code Pro" w:hAnsi="Source Code Pro"/>
+          <w:color w:val="A9B7C6"/>
+          <w:lang w:val="en-GB"/>
+        </w:rPr>
+        <w:t>().</w:t>
+      </w:r>
+      <w:proofErr w:type="spellStart"/>
+      <w:r>
+        <w:rPr>
+          <w:rFonts w:ascii="Source Code Pro" w:hAnsi="Source Code Pro"/>
+          <w:color w:val="7F8AC6"/>
+          <w:lang w:val="en-GB"/>
+        </w:rPr>
+        <w:t>getSimpleName</w:t>
+      </w:r>
+      <w:proofErr w:type="spellEnd"/>
+      <w:r>
+        <w:rPr>
+          <w:rFonts w:ascii="Source Code Pro" w:hAnsi="Source Code Pro"/>
+          <w:color w:val="A9B7C6"/>
+          <w:lang w:val="en-GB"/>
+        </w:rPr>
+        <w:t>())</w:t>
+      </w:r>
+      <w:r>
+        <w:rPr>
+          <w:rFonts w:ascii="Source Code Pro" w:hAnsi="Source Code Pro"/>
+          <w:color w:val="CC7832"/>
+          <w:lang w:val="en-GB"/>
+        </w:rPr>
+        <w:t>;</w:t>
+      </w:r>
+      <w:r>
+        <w:rPr>
+          <w:rFonts w:ascii="Source Code Pro" w:hAnsi="Source Code Pro"/>
+          <w:color w:val="CC7832"/>
+          <w:lang w:val="en-GB"/>
+        </w:rPr>
+        <w:br/>
+        <w:t xml:space="preserve">            </w:t>
+      </w:r>
+      <w:r>
+        <w:rPr>
+          <w:rFonts w:ascii="Source Code Pro" w:hAnsi="Source Code Pro"/>
+          <w:color w:val="A9B7C6"/>
+          <w:lang w:val="en-GB"/>
+        </w:rPr>
+        <w:t>}</w:t>
+      </w:r>
+      <w:r>
+        <w:rPr>
+          <w:rFonts w:ascii="Source Code Pro" w:hAnsi="Source Code Pro"/>
+          <w:color w:val="A9B7C6"/>
+          <w:lang w:val="en-GB"/>
+        </w:rPr>
+        <w:br/>
+        <w:t xml:space="preserve">        }</w:t>
+      </w:r>
+      <w:r>
+        <w:rPr>
+          <w:rFonts w:ascii="Source Code Pro" w:hAnsi="Source Code Pro"/>
+          <w:color w:val="A9B7C6"/>
+          <w:lang w:val="en-GB"/>
+        </w:rPr>
+        <w:br/>
+        <w:t xml:space="preserve">    }</w:t>
+      </w:r>
+      <w:r>
+        <w:rPr>
+          <w:rFonts w:ascii="Source Code Pro" w:hAnsi="Source Code Pro"/>
+          <w:color w:val="A9B7C6"/>
+          <w:lang w:val="en-GB"/>
+        </w:rPr>
+        <w:br/>
+        <w:t>}</w:t>
+      </w:r>
+    </w:p>
+    <w:p/>
+    <w:p>
+      <w:pPr>
+        <w:pStyle w:val="Heading1"/>
+      </w:pPr>
+      <w:r>
+        <w:t>“Old school”</w:t>
+      </w:r>
+      <w:r>
+        <w:t xml:space="preserve"> - Just-In-Time</w:t>
+      </w:r>
+      <w:r>
+        <w:t xml:space="preserve"> Compilation and running on the JVM</w:t>
+      </w:r>
+    </w:p>
+    <w:p>
+      <w:r>
+        <w:t xml:space="preserve">We’ll first do some JIT compilation of all three applications and look at the </w:t>
+      </w:r>
+      <w:proofErr w:type="spellStart"/>
+      <w:r>
+        <w:t>startup</w:t>
+      </w:r>
+      <w:proofErr w:type="spellEnd"/>
+      <w:r>
+        <w:t xml:space="preserve"> times.</w:t>
+      </w:r>
+    </w:p>
+    <w:p>
+      <w:pPr>
+        <w:pStyle w:val="Heading2"/>
+      </w:pPr>
+      <w:r>
+        <w:t>HElloWorld</w:t>
+      </w:r>
+      <w:r>
+        <w:t xml:space="preserve"> application</w:t>
+      </w:r>
+    </w:p>
+    <w:p>
+      <w:r>
+        <w:t xml:space="preserve">Generate a .class with the </w:t>
+      </w:r>
+      <w:proofErr w:type="spellStart"/>
+      <w:r>
+        <w:t>javac</w:t>
+      </w:r>
+      <w:proofErr w:type="spellEnd"/>
+      <w:r>
+        <w:t xml:space="preserve"> command and then check the code outputs as expected:</w:t>
+      </w:r>
+    </w:p>
+    <w:p>
+      <w:r>
+        <w:t xml:space="preserve">$ </w:t>
+      </w:r>
+      <w:proofErr w:type="spellStart"/>
+      <w:r>
+        <w:t>javac</w:t>
+      </w:r>
+      <w:proofErr w:type="spellEnd"/>
+      <w:r>
+        <w:t xml:space="preserve"> HelloWorld</w:t>
+      </w:r>
+    </w:p>
+    <w:p>
+      <w:r>
+        <w:t>$ time java HelloWorld</w:t>
+      </w:r>
+    </w:p>
+    <w:p>
       <w:r>
         <w:rPr>
           <w:noProof/>
         </w:rPr>
-        <w:lastRenderedPageBreak/>
         <w:drawing>
-          <wp:inline distT="0" distB="0" distL="0" distR="0" wp14:anchorId="1944FAB3" wp14:editId="4EE2B54A">
-            <wp:extent cx="5731510" cy="5211445"/>
-            <wp:effectExtent l="0" t="0" r="2540" b="8255"/>
-            <wp:docPr id="26" name="Picture 26"/>
+          <wp:inline distT="0" distB="0" distL="0" distR="0" wp14:anchorId="4FA6928E" wp14:editId="445143C7">
+            <wp:extent cx="4580017" cy="1059272"/>
+            <wp:effectExtent l="0" t="0" r="0" b="7620"/>
+            <wp:docPr id="25" name="Picture 25"/>
             <wp:cNvGraphicFramePr>
               <a:graphicFrameLocks xmlns:a="http://schemas.openxmlformats.org/drawingml/2006/main" noChangeAspect="1"/>
             </wp:cNvGraphicFramePr>
@@ -2152,11 +5322,17 @@
               <a:graphicData uri="http://schemas.openxmlformats.org/drawingml/2006/picture">
                 <pic:pic xmlns:pic="http://schemas.openxmlformats.org/drawingml/2006/picture">
                   <pic:nvPicPr>
-                    <pic:cNvPr id="1" name=""/>
+                    <pic:cNvPr id="4" name="javaHelloWorld.PNG"/>
                     <pic:cNvPicPr/>
                   </pic:nvPicPr>
                   <pic:blipFill>
-                    <a:blip r:embed="rId23"/>
+                    <a:blip r:embed="rId25">
+                      <a:extLst>
+                        <a:ext uri="{28A0092B-C50C-407E-A947-70E740481C1C}">
+                          <a14:useLocalDpi xmlns:a14="http://schemas.microsoft.com/office/drawing/2010/main" val="0"/>
+                        </a:ext>
+                      </a:extLst>
+                    </a:blip>
                     <a:stretch>
                       <a:fillRect/>
                     </a:stretch>
@@ -2164,7 +5340,7 @@
                   <pic:spPr>
                     <a:xfrm>
                       <a:off x="0" y="0"/>
-                      <a:ext cx="5731510" cy="5211445"/>
+                      <a:ext cx="4580017" cy="1059272"/>
                     </a:xfrm>
                     <a:prstGeom prst="rect">
                       <a:avLst/>
@@ -2178,34 +5354,130 @@
       </w:r>
     </w:p>
     <w:p>
-      <w:r>
-        <w:t xml:space="preserve">Select the </w:t>
-      </w:r>
-      <w:proofErr w:type="spellStart"/>
-      <w:r>
-        <w:t>quarkus</w:t>
-      </w:r>
-      <w:proofErr w:type="spellEnd"/>
-      <w:r>
-        <w:t>-</w:t>
-      </w:r>
-      <w:r>
-        <w:t>getting</w:t>
-      </w:r>
-      <w:r>
-        <w:t>-</w:t>
-      </w:r>
-      <w:r>
-        <w:t>started folder</w:t>
-      </w:r>
-    </w:p>
-    <w:p>
-      <w:r>
+      <w:pPr>
+        <w:pStyle w:val="Heading2"/>
+      </w:pPr>
+      <w:r>
+        <w:t>TopTen application</w:t>
+      </w:r>
+    </w:p>
+    <w:p>
+      <w:r>
+        <w:t xml:space="preserve">The </w:t>
+      </w:r>
+      <w:proofErr w:type="spellStart"/>
+      <w:r>
+        <w:t>TopTen</w:t>
+      </w:r>
+      <w:proofErr w:type="spellEnd"/>
+      <w:r>
+        <w:t xml:space="preserve"> application</w:t>
+      </w:r>
+      <w:r>
+        <w:t xml:space="preserve"> uses large.txt of approximately 800MB.</w:t>
+      </w:r>
+      <w:r>
+        <w:t xml:space="preserve"> It takes some time for it to process the whole text, so be patient. </w:t>
+      </w:r>
+      <w:r>
+        <w:t xml:space="preserve">Unzip it </w:t>
+      </w:r>
+      <w:proofErr w:type="spellStart"/>
+      <w:r>
+        <w:t>befor</w:t>
+      </w:r>
+      <w:proofErr w:type="spellEnd"/>
+      <w:r>
+        <w:t xml:space="preserve"> use:</w:t>
+      </w:r>
+    </w:p>
+    <w:p>
+      <w:pPr>
+        <w:rPr>
+          <w:rFonts w:ascii="Source Code Pro" w:hAnsi="Source Code Pro"/>
+          <w:color w:val="A9B7C6"/>
+        </w:rPr>
+      </w:pPr>
+      <w:r>
+        <w:t xml:space="preserve">$ </w:t>
+      </w:r>
+      <w:proofErr w:type="spellStart"/>
+      <w:r>
+        <w:t>gunzip</w:t>
+      </w:r>
+      <w:proofErr w:type="spellEnd"/>
+      <w:r>
+        <w:t xml:space="preserve"> large.txt.gz</w:t>
+      </w:r>
+    </w:p>
+    <w:p>
+      <w:pPr>
+        <w:rPr>
+          <w:rFonts w:ascii="Source Code Pro" w:hAnsi="Source Code Pro"/>
+          <w:color w:val="A9B7C6"/>
+        </w:rPr>
+      </w:pPr>
+      <w:r>
+        <w:t xml:space="preserve">Compile </w:t>
+      </w:r>
+      <w:proofErr w:type="spellStart"/>
+      <w:r>
+        <w:t>TopTen</w:t>
+      </w:r>
+      <w:proofErr w:type="spellEnd"/>
+      <w:r>
+        <w:t xml:space="preserve"> by generating a .class file with the </w:t>
+      </w:r>
+      <w:proofErr w:type="spellStart"/>
+      <w:r>
+        <w:t>javac</w:t>
+      </w:r>
+      <w:proofErr w:type="spellEnd"/>
+      <w:r>
+        <w:t xml:space="preserve"> command:</w:t>
+      </w:r>
+    </w:p>
+    <w:p>
+      <w:r>
+        <w:t xml:space="preserve">$ </w:t>
+      </w:r>
+      <w:proofErr w:type="spellStart"/>
+      <w:r>
+        <w:t>javac</w:t>
+      </w:r>
+      <w:proofErr w:type="spellEnd"/>
+      <w:r>
+        <w:t xml:space="preserve"> </w:t>
+      </w:r>
+      <w:proofErr w:type="spellStart"/>
+      <w:r>
+        <w:t>TopTen</w:t>
+      </w:r>
+      <w:proofErr w:type="spellEnd"/>
+    </w:p>
+    <w:p>
+      <w:r>
+        <w:t xml:space="preserve">$ time java </w:t>
+      </w:r>
+      <w:proofErr w:type="spellStart"/>
+      <w:r>
+        <w:t>TopTen</w:t>
+      </w:r>
+      <w:proofErr w:type="spellEnd"/>
+      <w:r>
+        <w:t xml:space="preserve"> large.txt</w:t>
+      </w:r>
+    </w:p>
+    <w:p>
+      <w:r>
+        <w:rPr>
+          <w:noProof/>
+        </w:rPr>
         <w:drawing>
-          <wp:inline distT="0" distB="0" distL="0" distR="0" wp14:anchorId="18E68E23" wp14:editId="6BCAA133">
-            <wp:extent cx="5731510" cy="1753870"/>
+          <wp:inline distT="0" distB="0" distL="0" distR="0" wp14:anchorId="34929AA0" wp14:editId="7742AA8A">
+            <wp:extent cx="5731510" cy="2370455"/>
             <wp:effectExtent l="0" t="0" r="2540" b="0"/>
-            <wp:docPr id="9" name="Picture 9"/>
+            <wp:docPr id="27" name="Picture 27"/>
             <wp:cNvGraphicFramePr>
               <a:graphicFrameLocks xmlns:a="http://schemas.openxmlformats.org/drawingml/2006/main" noChangeAspect="1"/>
             </wp:cNvGraphicFramePr>
@@ -2213,11 +5485,17 @@
               <a:graphicData uri="http://schemas.openxmlformats.org/drawingml/2006/picture">
                 <pic:pic xmlns:pic="http://schemas.openxmlformats.org/drawingml/2006/picture">
                   <pic:nvPicPr>
-                    <pic:cNvPr id="1" name=""/>
+                    <pic:cNvPr id="3" name="javaTopTentime.PNG"/>
                     <pic:cNvPicPr/>
                   </pic:nvPicPr>
                   <pic:blipFill>
-                    <a:blip r:embed="rId24"/>
+                    <a:blip r:embed="rId26">
+                      <a:extLst>
+                        <a:ext uri="{28A0092B-C50C-407E-A947-70E740481C1C}">
+                          <a14:useLocalDpi xmlns:a14="http://schemas.microsoft.com/office/drawing/2010/main" val="0"/>
+                        </a:ext>
+                      </a:extLst>
+                    </a:blip>
                     <a:stretch>
                       <a:fillRect/>
                     </a:stretch>
@@ -2225,7 +5503,7 @@
                   <pic:spPr>
                     <a:xfrm>
                       <a:off x="0" y="0"/>
-                      <a:ext cx="5731510" cy="1753870"/>
+                      <a:ext cx="5731510" cy="2370455"/>
                     </a:xfrm>
                     <a:prstGeom prst="rect">
                       <a:avLst/>
@@ -2237,15 +5515,75 @@
           </wp:inline>
         </w:drawing>
       </w:r>
-    </w:p>
-    <w:p>
-      <w:r>
-        <w:lastRenderedPageBreak/>
+      <w:r>
+        <w:br/>
+        <w:t>As you clearly see, I was not patient enough!</w:t>
+      </w:r>
+    </w:p>
+    <w:p/>
+    <w:p>
+      <w:pPr>
+        <w:pStyle w:val="Heading2"/>
+      </w:pPr>
+      <w:r>
+        <w:t>HElloReflection application</w:t>
+      </w:r>
+    </w:p>
+    <w:p>
+      <w:r>
+        <w:t>Compile the application that is using reflection with JIT.</w:t>
+      </w:r>
+    </w:p>
+    <w:p>
+      <w:r>
+        <w:t xml:space="preserve">$ </w:t>
+      </w:r>
+      <w:proofErr w:type="spellStart"/>
+      <w:r>
+        <w:t>javac</w:t>
+      </w:r>
+      <w:proofErr w:type="spellEnd"/>
+      <w:r>
+        <w:t xml:space="preserve"> </w:t>
+      </w:r>
+      <w:proofErr w:type="spellStart"/>
+      <w:r>
+        <w:t>HelloReflection</w:t>
+      </w:r>
+      <w:proofErr w:type="spellEnd"/>
+    </w:p>
+    <w:p>
+      <w:r>
+        <w:t xml:space="preserve">$ time java </w:t>
+      </w:r>
+      <w:proofErr w:type="spellStart"/>
+      <w:r>
+        <w:t>HelloReflection</w:t>
+      </w:r>
+      <w:proofErr w:type="spellEnd"/>
+      <w:r>
+        <w:t xml:space="preserve"> foo </w:t>
+      </w:r>
+      <w:proofErr w:type="spellStart"/>
+      <w:r>
+        <w:t>xyz</w:t>
+      </w:r>
+      <w:proofErr w:type="spellEnd"/>
+      <w:r>
+        <w:br/>
+        <w:t>(for printing the error message)</w:t>
+      </w:r>
+    </w:p>
+    <w:p>
+      <w:r>
+        <w:rPr>
+          <w:noProof/>
+        </w:rPr>
         <w:drawing>
-          <wp:inline distT="0" distB="0" distL="0" distR="0" wp14:anchorId="19674F20" wp14:editId="2E1335E8">
-            <wp:extent cx="5731510" cy="5901055"/>
-            <wp:effectExtent l="0" t="0" r="2540" b="4445"/>
-            <wp:docPr id="20" name="Picture 20"/>
+          <wp:inline distT="0" distB="0" distL="0" distR="0" wp14:anchorId="7D1DA519" wp14:editId="7553A139">
+            <wp:extent cx="5387340" cy="1233070"/>
+            <wp:effectExtent l="0" t="0" r="3810" b="5715"/>
+            <wp:docPr id="28" name="Picture 28"/>
             <wp:cNvGraphicFramePr>
               <a:graphicFrameLocks xmlns:a="http://schemas.openxmlformats.org/drawingml/2006/main" noChangeAspect="1"/>
             </wp:cNvGraphicFramePr>
@@ -2253,11 +5591,17 @@
               <a:graphicData uri="http://schemas.openxmlformats.org/drawingml/2006/picture">
                 <pic:pic xmlns:pic="http://schemas.openxmlformats.org/drawingml/2006/picture">
                   <pic:nvPicPr>
-                    <pic:cNvPr id="1" name=""/>
+                    <pic:cNvPr id="7" name="javaHelloReflectiontime.PNG"/>
                     <pic:cNvPicPr/>
                   </pic:nvPicPr>
                   <pic:blipFill>
-                    <a:blip r:embed="rId25"/>
+                    <a:blip r:embed="rId27">
+                      <a:extLst>
+                        <a:ext uri="{28A0092B-C50C-407E-A947-70E740481C1C}">
+                          <a14:useLocalDpi xmlns:a14="http://schemas.microsoft.com/office/drawing/2010/main" val="0"/>
+                        </a:ext>
+                      </a:extLst>
+                    </a:blip>
                     <a:stretch>
                       <a:fillRect/>
                     </a:stretch>
@@ -2265,7 +5609,7 @@
                   <pic:spPr>
                     <a:xfrm>
                       <a:off x="0" y="0"/>
-                      <a:ext cx="5731510" cy="5901055"/>
+                      <a:ext cx="5409540" cy="1238151"/>
                     </a:xfrm>
                     <a:prstGeom prst="rect">
                       <a:avLst/>
@@ -2278,34 +5622,96 @@
         </w:drawing>
       </w:r>
     </w:p>
-    <w:p>
-      <w:r>
-        <w:t xml:space="preserve">Open the Project explorer (Window, </w:t>
+    <w:p/>
+    <w:p>
+      <w:pPr>
+        <w:pStyle w:val="Heading1"/>
+      </w:pPr>
+      <w:r>
+        <w:t>Graalvm NAtive Image</w:t>
+      </w:r>
+      <w:r>
+        <w:t xml:space="preserve"> -</w:t>
+      </w:r>
+      <w:r>
+        <w:t xml:space="preserve"> </w:t>
+      </w:r>
+      <w:r>
+        <w:t>Ahead</w:t>
+      </w:r>
+      <w:r>
+        <w:t>-</w:t>
+      </w:r>
+      <w:r>
+        <w:t>of</w:t>
+      </w:r>
+      <w:r>
+        <w:t>-Time</w:t>
+      </w:r>
+      <w:r>
+        <w:t xml:space="preserve"> compilation and standalone execution</w:t>
+      </w:r>
+    </w:p>
+    <w:p>
+      <w:r>
+        <w:t>Now we’ll use the AOT compilation to g</w:t>
+      </w:r>
+      <w:r>
+        <w:t xml:space="preserve">enerate native-images with </w:t>
+      </w:r>
+      <w:proofErr w:type="spellStart"/>
+      <w:r>
+        <w:t>GraalVM</w:t>
+      </w:r>
+      <w:proofErr w:type="spellEnd"/>
+      <w:r>
+        <w:t xml:space="preserve"> and then check the time and output</w:t>
+      </w:r>
+      <w:r>
+        <w:t xml:space="preserve"> of the resulting standalone native executables.</w:t>
+      </w:r>
+    </w:p>
+    <w:p>
+      <w:pPr>
+        <w:pStyle w:val="Heading2"/>
+      </w:pPr>
+      <w:r>
+        <w:t>HElloWorld application</w:t>
+      </w:r>
+    </w:p>
+    <w:p>
+      <w:r>
+        <w:t>$ $GRAALVM_HOME/bin/native-image HelloWorld</w:t>
+      </w:r>
+    </w:p>
+    <w:p>
+      <w:r>
+        <w:t xml:space="preserve">$ </w:t>
       </w:r>
       <w:proofErr w:type="gramStart"/>
       <w:r>
-        <w:t>Show</w:t>
+        <w:t>time .</w:t>
       </w:r>
       <w:proofErr w:type="gramEnd"/>
       <w:r>
-        <w:t xml:space="preserve"> view, Project explorer)</w:t>
-      </w:r>
-      <w:r>
-        <w:t xml:space="preserve"> or use the Package explorer</w:t>
-      </w:r>
-    </w:p>
-    <w:p/>
+        <w:t>/</w:t>
+      </w:r>
+      <w:proofErr w:type="spellStart"/>
+      <w:r>
+        <w:t>helloworld</w:t>
+      </w:r>
+      <w:proofErr w:type="spellEnd"/>
+    </w:p>
     <w:p>
       <w:r>
         <w:rPr>
           <w:noProof/>
         </w:rPr>
-        <w:lastRenderedPageBreak/>
         <w:drawing>
-          <wp:inline distT="0" distB="0" distL="0" distR="0" wp14:anchorId="3AD7E481" wp14:editId="6EBA1A88">
-            <wp:extent cx="5731510" cy="2810510"/>
-            <wp:effectExtent l="0" t="0" r="2540" b="8890"/>
-            <wp:docPr id="29" name="Picture 29"/>
+          <wp:inline distT="0" distB="0" distL="0" distR="0" wp14:anchorId="00A3CFC4" wp14:editId="276633B3">
+            <wp:extent cx="4595258" cy="1082134"/>
+            <wp:effectExtent l="0" t="0" r="0" b="3810"/>
+            <wp:docPr id="30" name="Picture 30"/>
             <wp:cNvGraphicFramePr>
               <a:graphicFrameLocks xmlns:a="http://schemas.openxmlformats.org/drawingml/2006/main" noChangeAspect="1"/>
             </wp:cNvGraphicFramePr>
@@ -2313,11 +5719,17 @@
               <a:graphicData uri="http://schemas.openxmlformats.org/drawingml/2006/picture">
                 <pic:pic xmlns:pic="http://schemas.openxmlformats.org/drawingml/2006/picture">
                   <pic:nvPicPr>
-                    <pic:cNvPr id="1" name=""/>
+                    <pic:cNvPr id="5" name="nativerunHelloWorld.PNG"/>
                     <pic:cNvPicPr/>
                   </pic:nvPicPr>
                   <pic:blipFill>
-                    <a:blip r:embed="rId26"/>
+                    <a:blip r:embed="rId28">
+                      <a:extLst>
+                        <a:ext uri="{28A0092B-C50C-407E-A947-70E740481C1C}">
+                          <a14:useLocalDpi xmlns:a14="http://schemas.microsoft.com/office/drawing/2010/main" val="0"/>
+                        </a:ext>
+                      </a:extLst>
+                    </a:blip>
                     <a:stretch>
                       <a:fillRect/>
                     </a:stretch>
@@ -2325,7 +5737,7 @@
                   <pic:spPr>
                     <a:xfrm>
                       <a:off x="0" y="0"/>
-                      <a:ext cx="5731510" cy="2810510"/>
+                      <a:ext cx="4595258" cy="1082134"/>
                     </a:xfrm>
                     <a:prstGeom prst="rect">
                       <a:avLst/>
@@ -2340,19 +5752,103 @@
     </w:p>
     <w:p>
       <w:r>
-        <w:t xml:space="preserve">Right click the pom.xml, Run As, </w:t>
-      </w:r>
-      <w:r>
-        <w:t>Maven build …</w:t>
-      </w:r>
-    </w:p>
-    <w:p>
-      <w:r>
+        <w:t>See any differences</w:t>
+      </w:r>
+      <w:r>
+        <w:t xml:space="preserve"> with the application that’s still running on the JVM</w:t>
+      </w:r>
+      <w:r>
+        <w:t>? Pretty impressive right? Quite instant.</w:t>
+      </w:r>
+    </w:p>
+    <w:p>
+      <w:pPr>
+        <w:pStyle w:val="Heading2"/>
+      </w:pPr>
+      <w:r>
+        <w:t>TopTen application</w:t>
+      </w:r>
+    </w:p>
+    <w:p>
+      <w:r>
+        <w:t xml:space="preserve">No generate a native-image from the </w:t>
+      </w:r>
+      <w:proofErr w:type="spellStart"/>
+      <w:r>
+        <w:t>TopTen</w:t>
+      </w:r>
+      <w:proofErr w:type="spellEnd"/>
+      <w:r>
+        <w:t xml:space="preserve"> application. Here we’re starting to test the performance of the application. </w:t>
+      </w:r>
+      <w:r>
+        <w:t xml:space="preserve">I know it’s probably overkill, but here I used a Lorem Ipsum file of 1.2GB. Just checking. Feel free to use a smaller document! You can generate a lorem ipsum document at </w:t>
+      </w:r>
+      <w:hyperlink r:id="rId29" w:history="1">
+        <w:r>
+          <w:rPr>
+            <w:rStyle w:val="Hyperlink"/>
+          </w:rPr>
+          <w:t>https://loremipsum.io/</w:t>
+        </w:r>
+      </w:hyperlink>
+      <w:r>
+        <w:t>.</w:t>
+      </w:r>
+      <w:r>
+        <w:t xml:space="preserve"> Otherwise use the large.txt in the </w:t>
+      </w:r>
+      <w:proofErr w:type="spellStart"/>
+      <w:r>
+        <w:t>git</w:t>
+      </w:r>
+      <w:proofErr w:type="spellEnd"/>
+      <w:r>
+        <w:t xml:space="preserve"> repo.</w:t>
+      </w:r>
+    </w:p>
+    <w:p>
+      <w:r>
+        <w:t xml:space="preserve">$ $GRAALVM_HOME/bin/native-image </w:t>
+      </w:r>
+      <w:proofErr w:type="spellStart"/>
+      <w:r>
+        <w:t>TopTen</w:t>
+      </w:r>
+      <w:proofErr w:type="spellEnd"/>
+    </w:p>
+    <w:p>
+      <w:r>
+        <w:t xml:space="preserve">$ </w:t>
+      </w:r>
+      <w:proofErr w:type="gramStart"/>
+      <w:r>
+        <w:t>time .</w:t>
+      </w:r>
+      <w:proofErr w:type="gramEnd"/>
+      <w:r>
+        <w:t>/</w:t>
+      </w:r>
+      <w:proofErr w:type="spellStart"/>
+      <w:r>
+        <w:t>topten</w:t>
+      </w:r>
+      <w:proofErr w:type="spellEnd"/>
+      <w:r>
+        <w:t xml:space="preserve"> large.txt</w:t>
+      </w:r>
+    </w:p>
+    <w:p>
+      <w:r>
+        <w:rPr>
+          <w:noProof/>
+        </w:rPr>
+        <w:lastRenderedPageBreak/>
         <w:drawing>
-          <wp:inline distT="0" distB="0" distL="0" distR="0" wp14:anchorId="7C0284A6" wp14:editId="1D76DDEC">
-            <wp:extent cx="5731510" cy="4612640"/>
-            <wp:effectExtent l="0" t="0" r="2540" b="0"/>
-            <wp:docPr id="23" name="Picture 23"/>
+          <wp:inline distT="0" distB="0" distL="0" distR="0" wp14:anchorId="3905E877" wp14:editId="32B3E922">
+            <wp:extent cx="5113463" cy="1615580"/>
+            <wp:effectExtent l="0" t="0" r="0" b="3810"/>
+            <wp:docPr id="33" name="Picture 33"/>
             <wp:cNvGraphicFramePr>
               <a:graphicFrameLocks xmlns:a="http://schemas.openxmlformats.org/drawingml/2006/main" noChangeAspect="1"/>
             </wp:cNvGraphicFramePr>
@@ -2360,11 +5856,17 @@
               <a:graphicData uri="http://schemas.openxmlformats.org/drawingml/2006/picture">
                 <pic:pic xmlns:pic="http://schemas.openxmlformats.org/drawingml/2006/picture">
                   <pic:nvPicPr>
-                    <pic:cNvPr id="1" name=""/>
+                    <pic:cNvPr id="8" name="nativerunReflectionTime.PNG"/>
                     <pic:cNvPicPr/>
                   </pic:nvPicPr>
                   <pic:blipFill>
-                    <a:blip r:embed="rId27"/>
+                    <a:blip r:embed="rId30">
+                      <a:extLst>
+                        <a:ext uri="{28A0092B-C50C-407E-A947-70E740481C1C}">
+                          <a14:useLocalDpi xmlns:a14="http://schemas.microsoft.com/office/drawing/2010/main" val="0"/>
+                        </a:ext>
+                      </a:extLst>
+                    </a:blip>
                     <a:stretch>
                       <a:fillRect/>
                     </a:stretch>
@@ -2372,7 +5874,7 @@
                   <pic:spPr>
                     <a:xfrm>
                       <a:off x="0" y="0"/>
-                      <a:ext cx="5731510" cy="4612640"/>
+                      <a:ext cx="5113463" cy="1615580"/>
                     </a:xfrm>
                     <a:prstGeom prst="rect">
                       <a:avLst/>
@@ -2384,10 +5886,45 @@
           </wp:inline>
         </w:drawing>
       </w:r>
-    </w:p>
-    <w:p>
-      <w:r>
-        <w:t>Click Run and confirm the application is running:</w:t>
+      <w:r>
+        <w:br/>
+        <w:t>See, here I also was not patient enough to wait. It took some 11 minutes and was still not done running.</w:t>
+      </w:r>
+    </w:p>
+    <w:p>
+      <w:r>
+        <w:t>What’s the difference here with the JVM-executed application? Since it’s having a busy job, long run performance starts playing a bigger role. Here you see what its AOT compiling effects are on a longer running process.</w:t>
+      </w:r>
+    </w:p>
+    <w:p>
+      <w:pPr>
+        <w:pStyle w:val="Heading2"/>
+      </w:pPr>
+      <w:r>
+        <w:t>HElloreflection</w:t>
+      </w:r>
+      <w:r>
+        <w:t xml:space="preserve"> application</w:t>
+      </w:r>
+    </w:p>
+    <w:p>
+      <w:r>
+        <w:t>And now try creating a native image out of the application using reflection:</w:t>
+      </w:r>
+    </w:p>
+    <w:p>
+      <w:r>
+        <w:t xml:space="preserve">$ $GRAALVM_HOME/bin/native-image </w:t>
+      </w:r>
+      <w:proofErr w:type="spellStart"/>
+      <w:r>
+        <w:t>HelloReflection</w:t>
+      </w:r>
+      <w:proofErr w:type="spellEnd"/>
+    </w:p>
+    <w:p>
+      <w:r>
+        <w:t>What is going on here?</w:t>
       </w:r>
     </w:p>
     <w:p>
@@ -2395,12 +5932,11 @@
         <w:rPr>
           <w:noProof/>
         </w:rPr>
-        <w:lastRenderedPageBreak/>
         <w:drawing>
-          <wp:inline distT="0" distB="0" distL="0" distR="0" wp14:anchorId="31690E13" wp14:editId="15103E22">
-            <wp:extent cx="5731510" cy="2940685"/>
-            <wp:effectExtent l="0" t="0" r="2540" b="0"/>
-            <wp:docPr id="31" name="Picture 31"/>
+          <wp:inline distT="0" distB="0" distL="0" distR="0" wp14:anchorId="0365B252" wp14:editId="6F76B520">
+            <wp:extent cx="5731510" cy="2466975"/>
+            <wp:effectExtent l="0" t="0" r="2540" b="9525"/>
+            <wp:docPr id="34" name="Picture 34"/>
             <wp:cNvGraphicFramePr>
               <a:graphicFrameLocks xmlns:a="http://schemas.openxmlformats.org/drawingml/2006/main" noChangeAspect="1"/>
             </wp:cNvGraphicFramePr>
@@ -2408,11 +5944,17 @@
               <a:graphicData uri="http://schemas.openxmlformats.org/drawingml/2006/picture">
                 <pic:pic xmlns:pic="http://schemas.openxmlformats.org/drawingml/2006/picture">
                   <pic:nvPicPr>
-                    <pic:cNvPr id="1" name=""/>
+                    <pic:cNvPr id="6" name="nativeReflection.PNG"/>
                     <pic:cNvPicPr/>
                   </pic:nvPicPr>
                   <pic:blipFill>
-                    <a:blip r:embed="rId28"/>
+                    <a:blip r:embed="rId31">
+                      <a:extLst>
+                        <a:ext uri="{28A0092B-C50C-407E-A947-70E740481C1C}">
+                          <a14:useLocalDpi xmlns:a14="http://schemas.microsoft.com/office/drawing/2010/main" val="0"/>
+                        </a:ext>
+                      </a:extLst>
+                    </a:blip>
                     <a:stretch>
                       <a:fillRect/>
                     </a:stretch>
@@ -2420,7 +5962,7 @@
                   <pic:spPr>
                     <a:xfrm>
                       <a:off x="0" y="0"/>
-                      <a:ext cx="5731510" cy="2940685"/>
+                      <a:ext cx="5731510" cy="2466975"/>
                     </a:xfrm>
                     <a:prstGeom prst="rect">
                       <a:avLst/>
@@ -2435,34 +5977,104 @@
     </w:p>
     <w:p>
       <w:r>
-        <w:t>In a terminal give the following command:</w:t>
-      </w:r>
-    </w:p>
-    <w:p>
-      <w:pPr>
-        <w:pStyle w:val="Code"/>
-      </w:pPr>
-      <w:r>
-        <w:t>curl http://localhost:8080/hello</w:t>
-      </w:r>
-    </w:p>
-    <w:p>
-      <w:r>
-        <w:t>Confirm it returns hello</w:t>
-      </w:r>
-    </w:p>
-    <w:p>
-      <w:pPr>
-        <w:pStyle w:val="Heading2"/>
-      </w:pPr>
-      <w:r>
-        <w:t>Live reload</w:t>
-      </w:r>
-    </w:p>
-    <w:p>
-      <w:r>
-        <w:t>Update the GreetingService.java and save</w:t>
-      </w:r>
+        <w:t xml:space="preserve">Apparently </w:t>
+      </w:r>
+      <w:proofErr w:type="spellStart"/>
+      <w:r>
+        <w:t>GraalVM</w:t>
+      </w:r>
+      <w:proofErr w:type="spellEnd"/>
+      <w:r>
+        <w:t xml:space="preserve"> has a fallback option included and produces an image that is just a launcher for the Java Hotspot VM and wants to keep performing as expected. By trying the AOT compilation again using the flag –-no-fallback, we prevent the fallback image being generated:</w:t>
+      </w:r>
+    </w:p>
+    <w:p>
+      <w:r>
+        <w:t xml:space="preserve">$ $GRAALVM_HOME/bin/native-image -–no-fallback </w:t>
+      </w:r>
+      <w:proofErr w:type="spellStart"/>
+      <w:r>
+        <w:t>HelloReflection</w:t>
+      </w:r>
+      <w:proofErr w:type="spellEnd"/>
+    </w:p>
+    <w:p>
+      <w:r>
+        <w:t>Now check the functionality of the native image.</w:t>
+      </w:r>
+    </w:p>
+    <w:p>
+      <w:proofErr w:type="gramStart"/>
+      <w:r>
+        <w:t>$ .</w:t>
+      </w:r>
+      <w:proofErr w:type="gramEnd"/>
+      <w:r>
+        <w:t>/</w:t>
+      </w:r>
+      <w:proofErr w:type="spellStart"/>
+      <w:r>
+        <w:t>helloreflection</w:t>
+      </w:r>
+      <w:proofErr w:type="spellEnd"/>
+      <w:r>
+        <w:t xml:space="preserve"> foo bar</w:t>
+      </w:r>
+    </w:p>
+    <w:p>
+      <w:pPr>
+        <w:rPr>
+          <w:rFonts w:cstheme="minorHAnsi"/>
+          <w:sz w:val="22"/>
+          <w:szCs w:val="22"/>
+          <w:shd w:val="clear" w:color="auto" w:fill="FFFFFF"/>
+        </w:rPr>
+      </w:pPr>
+      <w:r>
+        <w:t>What’s the outcome? Did you expect this?</w:t>
+      </w:r>
+      <w:r>
+        <w:br/>
+      </w:r>
+      <w:r>
+        <w:rPr>
+          <w:rFonts w:cstheme="minorHAnsi"/>
+          <w:sz w:val="22"/>
+          <w:szCs w:val="22"/>
+          <w:shd w:val="clear" w:color="auto" w:fill="FFFFFF"/>
+        </w:rPr>
+        <w:t>AOT has some limitations. In particular, the native image executable cannot compile what it doesn’t know about. Individual classes, methods, and fields that should be accessible via reflection need to be known ahead-of-time. </w:t>
+      </w:r>
+    </w:p>
+    <w:p>
+      <w:pPr>
+        <w:pStyle w:val="Heading1"/>
+      </w:pPr>
+      <w:r>
+        <w:lastRenderedPageBreak/>
+        <w:t>Size matters – comparing sizes</w:t>
+      </w:r>
+    </w:p>
+    <w:p>
+      <w:r>
+        <w:t>We’ll c</w:t>
+      </w:r>
+      <w:r>
+        <w:t>heck the sizes of the .class files versus the new native images</w:t>
+      </w:r>
+      <w:r>
+        <w:t>. There are big differences.</w:t>
+      </w:r>
+    </w:p>
+    <w:p>
+      <w:r>
+        <w:t>$ ls -</w:t>
+      </w:r>
+      <w:proofErr w:type="spellStart"/>
+      <w:r>
+        <w:t>rlh</w:t>
+      </w:r>
+      <w:proofErr w:type="spellEnd"/>
     </w:p>
     <w:p>
       <w:r>
@@ -2470,10 +6082,10 @@
           <w:noProof/>
         </w:rPr>
         <w:drawing>
-          <wp:inline distT="0" distB="0" distL="0" distR="0" wp14:anchorId="57C0A2EA" wp14:editId="51DE58B0">
-            <wp:extent cx="5731510" cy="2095500"/>
+          <wp:inline distT="0" distB="0" distL="0" distR="0" wp14:anchorId="1152D1EB" wp14:editId="314BE363">
+            <wp:extent cx="5731510" cy="1873250"/>
             <wp:effectExtent l="0" t="0" r="2540" b="0"/>
-            <wp:docPr id="19" name="Picture 19"/>
+            <wp:docPr id="35" name="Picture 35"/>
             <wp:cNvGraphicFramePr>
               <a:graphicFrameLocks xmlns:a="http://schemas.openxmlformats.org/drawingml/2006/main" noChangeAspect="1"/>
             </wp:cNvGraphicFramePr>
@@ -2481,11 +6093,17 @@
               <a:graphicData uri="http://schemas.openxmlformats.org/drawingml/2006/picture">
                 <pic:pic xmlns:pic="http://schemas.openxmlformats.org/drawingml/2006/picture">
                   <pic:nvPicPr>
-                    <pic:cNvPr id="1" name=""/>
+                    <pic:cNvPr id="2" name="sizesNativeImages.PNG"/>
                     <pic:cNvPicPr/>
                   </pic:nvPicPr>
                   <pic:blipFill>
-                    <a:blip r:embed="rId29"/>
+                    <a:blip r:embed="rId32">
+                      <a:extLst>
+                        <a:ext uri="{28A0092B-C50C-407E-A947-70E740481C1C}">
+                          <a14:useLocalDpi xmlns:a14="http://schemas.microsoft.com/office/drawing/2010/main" val="0"/>
+                        </a:ext>
+                      </a:extLst>
+                    </a:blip>
                     <a:stretch>
                       <a:fillRect/>
                     </a:stretch>
@@ -2493,7 +6111,7 @@
                   <pic:spPr>
                     <a:xfrm>
                       <a:off x="0" y="0"/>
-                      <a:ext cx="5731510" cy="2095500"/>
+                      <a:ext cx="5731510" cy="1873250"/>
                     </a:xfrm>
                     <a:prstGeom prst="rect">
                       <a:avLst/>
@@ -2508,59 +6126,1780 @@
     </w:p>
     <w:p>
       <w:r>
-        <w:t>Notice</w:t>
-      </w:r>
-      <w:r>
-        <w:t xml:space="preserve"> nothing peculiar happens next to the file being saved.</w:t>
-      </w:r>
-    </w:p>
-    <w:p>
-      <w:r>
-        <w:t xml:space="preserve">Now fire off a new request </w:t>
-      </w:r>
-    </w:p>
-    <w:p>
-      <w:pPr>
-        <w:pStyle w:val="Code"/>
-      </w:pPr>
-      <w:r>
-        <w:t>curl http://localhost:8080/hello</w:t>
-      </w:r>
-    </w:p>
-    <w:p>
-      <w:r>
-        <w:t>and check the response.</w:t>
-      </w:r>
-      <w:r>
-        <w:t xml:space="preserve"> Check the Console in Eclipse. </w:t>
-      </w:r>
-      <w:r>
-        <w:t>What has happened?</w:t>
-      </w:r>
-    </w:p>
-    <w:p>
-      <w:r>
-        <w:t xml:space="preserve">Notice that </w:t>
-      </w:r>
-      <w:r>
-        <w:t xml:space="preserve">when you do a </w:t>
-      </w:r>
-      <w:proofErr w:type="spellStart"/>
-      <w:r>
-        <w:t>mvn</w:t>
-      </w:r>
-      <w:proofErr w:type="spellEnd"/>
-      <w:r>
-        <w:t xml:space="preserve"> package, 2 JAR files get generated. </w:t>
-      </w:r>
-    </w:p>
-    <w:p>
-      <w:r>
+        <w:rPr>
+          <w:rFonts w:ascii="Helvetica" w:hAnsi="Helvetica"/>
+          <w:color w:val="111111"/>
+          <w:shd w:val="clear" w:color="auto" w:fill="FDFDFD"/>
+        </w:rPr>
+        <w:t xml:space="preserve">What? They’re not smaller than the initial .class files? </w:t>
+      </w:r>
+      <w:proofErr w:type="gramStart"/>
+      <w:r>
+        <w:rPr>
+          <w:rFonts w:ascii="Helvetica" w:hAnsi="Helvetica"/>
+          <w:color w:val="111111"/>
+          <w:shd w:val="clear" w:color="auto" w:fill="FDFDFD"/>
+        </w:rPr>
+        <w:t>As</w:t>
+      </w:r>
+      <w:proofErr w:type="gramEnd"/>
+      <w:r>
+        <w:rPr>
+          <w:rFonts w:ascii="Helvetica" w:hAnsi="Helvetica"/>
+          <w:color w:val="111111"/>
+          <w:shd w:val="clear" w:color="auto" w:fill="FDFDFD"/>
+        </w:rPr>
+        <w:t xml:space="preserve"> mentioned in the presentation, the native image includes the application, the libraries, the JDK and </w:t>
+      </w:r>
+      <w:proofErr w:type="spellStart"/>
+      <w:r>
+        <w:rPr>
+          <w:rFonts w:ascii="Helvetica" w:hAnsi="Helvetica"/>
+          <w:color w:val="111111"/>
+          <w:shd w:val="clear" w:color="auto" w:fill="FDFDFD"/>
+        </w:rPr>
+        <w:t>SubstrateVM</w:t>
+      </w:r>
+      <w:proofErr w:type="spellEnd"/>
+      <w:r>
+        <w:rPr>
+          <w:rFonts w:ascii="Helvetica" w:hAnsi="Helvetica"/>
+          <w:color w:val="111111"/>
+          <w:shd w:val="clear" w:color="auto" w:fill="FDFDFD"/>
+        </w:rPr>
+        <w:t xml:space="preserve">, explaining the sizes we see here. </w:t>
+      </w:r>
+      <w:r>
+        <w:rPr>
+          <w:rFonts w:ascii="Helvetica" w:hAnsi="Helvetica"/>
+          <w:color w:val="111111"/>
+          <w:shd w:val="clear" w:color="auto" w:fill="FDFDFD"/>
+        </w:rPr>
+        <w:t xml:space="preserve">Sure, for this example </w:t>
+      </w:r>
+      <w:r>
+        <w:rPr>
+          <w:rFonts w:ascii="Helvetica" w:hAnsi="Helvetica"/>
+          <w:color w:val="111111"/>
+          <w:shd w:val="clear" w:color="auto" w:fill="FDFDFD"/>
+        </w:rPr>
+        <w:t>8, 3 and 2</w:t>
+      </w:r>
+      <w:r>
+        <w:rPr>
+          <w:rFonts w:ascii="Helvetica" w:hAnsi="Helvetica"/>
+          <w:color w:val="111111"/>
+          <w:shd w:val="clear" w:color="auto" w:fill="FDFDFD"/>
+        </w:rPr>
+        <w:t>mb isn’t </w:t>
+      </w:r>
+      <w:r>
+        <w:rPr>
+          <w:rStyle w:val="Emphasis"/>
+          <w:rFonts w:ascii="Helvetica" w:hAnsi="Helvetica"/>
+          <w:color w:val="111111"/>
+          <w:shd w:val="clear" w:color="auto" w:fill="FDFDFD"/>
+        </w:rPr>
+        <w:t>that</w:t>
+      </w:r>
+      <w:r>
+        <w:rPr>
+          <w:rFonts w:ascii="Helvetica" w:hAnsi="Helvetica"/>
+          <w:color w:val="111111"/>
+          <w:shd w:val="clear" w:color="auto" w:fill="FDFDFD"/>
+        </w:rPr>
+        <w:t> small, but it is </w:t>
+      </w:r>
+      <w:r>
+        <w:rPr>
+          <w:rStyle w:val="Strong"/>
+          <w:rFonts w:ascii="Helvetica" w:hAnsi="Helvetica"/>
+          <w:color w:val="111111"/>
+          <w:shd w:val="clear" w:color="auto" w:fill="FDFDFD"/>
+        </w:rPr>
+        <w:t>much</w:t>
+      </w:r>
+      <w:r>
+        <w:rPr>
+          <w:rFonts w:ascii="Helvetica" w:hAnsi="Helvetica"/>
+          <w:color w:val="111111"/>
+          <w:shd w:val="clear" w:color="auto" w:fill="FDFDFD"/>
+        </w:rPr>
+        <w:t> smaller than having to package and install an entire JVM (400+mb)</w:t>
+      </w:r>
+      <w:r>
+        <w:rPr>
+          <w:rFonts w:ascii="Helvetica" w:hAnsi="Helvetica"/>
+          <w:color w:val="111111"/>
+          <w:shd w:val="clear" w:color="auto" w:fill="FDFDFD"/>
+        </w:rPr>
+        <w:t xml:space="preserve"> including Substrate VM etc</w:t>
+      </w:r>
+      <w:r>
+        <w:rPr>
+          <w:rFonts w:ascii="Helvetica" w:hAnsi="Helvetica"/>
+          <w:color w:val="111111"/>
+          <w:shd w:val="clear" w:color="auto" w:fill="FDFDFD"/>
+        </w:rPr>
+        <w:t>!</w:t>
+      </w:r>
+      <w:r>
+        <w:rPr>
+          <w:rFonts w:ascii="Helvetica" w:hAnsi="Helvetica"/>
+          <w:color w:val="111111"/>
+          <w:shd w:val="clear" w:color="auto" w:fill="FDFDFD"/>
+        </w:rPr>
+        <w:t xml:space="preserve"> Imagine a large java application in a native image, this might really be beneficially downsized.</w:t>
+      </w:r>
+    </w:p>
+    <w:p/>
+    <w:p/>
+    <w:p>
+      <w:pPr>
+        <w:pStyle w:val="Heading1"/>
+      </w:pPr>
+      <w:r>
+        <w:t>Extra 1.0 – Reflection with configuration by the tracing agent</w:t>
+      </w:r>
+    </w:p>
+    <w:p>
+      <w:r>
+        <w:t>Only do this part if you feel you have spare time or when you’re interested!</w:t>
+      </w:r>
+      <w:r>
+        <w:t xml:space="preserve"> Otherwise go to </w:t>
+      </w:r>
+      <w:r>
+        <w:rPr>
+          <w:b/>
+          <w:color w:val="2F5496" w:themeColor="accent1" w:themeShade="BF"/>
+          <w:sz w:val="24"/>
+        </w:rPr>
+        <w:t>page 1</w:t>
+      </w:r>
+      <w:r>
+        <w:rPr>
+          <w:b/>
+          <w:color w:val="2F5496" w:themeColor="accent1" w:themeShade="BF"/>
+          <w:sz w:val="24"/>
+        </w:rPr>
+        <w:t>5</w:t>
+      </w:r>
+      <w:r>
+        <w:rPr>
+          <w:color w:val="2F5496" w:themeColor="accent1" w:themeShade="BF"/>
+          <w:sz w:val="24"/>
+        </w:rPr>
+        <w:t xml:space="preserve"> </w:t>
+      </w:r>
+      <w:r>
+        <w:t xml:space="preserve">for the </w:t>
+      </w:r>
+      <w:proofErr w:type="spellStart"/>
+      <w:r>
+        <w:rPr>
+          <w:b/>
+          <w:color w:val="2F5496" w:themeColor="accent1" w:themeShade="BF"/>
+          <w:sz w:val="24"/>
+        </w:rPr>
+        <w:t>Quarkus</w:t>
+      </w:r>
+      <w:proofErr w:type="spellEnd"/>
+      <w:r>
+        <w:rPr>
+          <w:color w:val="2F5496" w:themeColor="accent1" w:themeShade="BF"/>
+          <w:sz w:val="24"/>
+        </w:rPr>
+        <w:t xml:space="preserve"> </w:t>
+      </w:r>
+      <w:r>
+        <w:t>tutorial.</w:t>
+      </w:r>
+    </w:p>
+    <w:p>
+      <w:r>
+        <w:t xml:space="preserve">For making reflection work with </w:t>
+      </w:r>
+      <w:proofErr w:type="spellStart"/>
+      <w:r>
+        <w:t>GraalVM’s</w:t>
+      </w:r>
+      <w:proofErr w:type="spellEnd"/>
+      <w:r>
+        <w:t xml:space="preserve"> native image, we can use</w:t>
+      </w:r>
+      <w:r>
+        <w:t xml:space="preserve"> the </w:t>
+      </w:r>
+      <w:proofErr w:type="spellStart"/>
+      <w:r>
+        <w:t>graalVM</w:t>
+      </w:r>
+      <w:proofErr w:type="spellEnd"/>
+      <w:r>
+        <w:t xml:space="preserve"> tracing agent that comes with it. It makes the method </w:t>
+      </w:r>
+      <w:proofErr w:type="spellStart"/>
+      <w:r>
+        <w:t>HelloReflection.Foo</w:t>
+      </w:r>
+      <w:proofErr w:type="spellEnd"/>
+      <w:r>
+        <w:t xml:space="preserve"> accessible through reflection</w:t>
+      </w:r>
+      <w:r>
+        <w:t>:</w:t>
+      </w:r>
+    </w:p>
+    <w:p>
+      <w:pPr>
+        <w:pStyle w:val="HTMLPreformatted"/>
+        <w:rPr>
+          <w:rStyle w:val="mp"/>
+          <w:spacing w:val="-5"/>
+          <w:sz w:val="24"/>
+          <w:szCs w:val="24"/>
+          <w:lang w:val="en-GB"/>
+        </w:rPr>
+      </w:pPr>
+      <w:r>
+        <w:rPr>
+          <w:rStyle w:val="mp"/>
+          <w:spacing w:val="-5"/>
+          <w:sz w:val="24"/>
+          <w:szCs w:val="24"/>
+          <w:lang w:val="en-GB"/>
+        </w:rPr>
+        <w:t xml:space="preserve">$ </w:t>
+      </w:r>
+      <w:proofErr w:type="spellStart"/>
+      <w:r>
+        <w:rPr>
+          <w:rStyle w:val="mp"/>
+          <w:spacing w:val="-5"/>
+          <w:sz w:val="24"/>
+          <w:szCs w:val="24"/>
+          <w:lang w:val="en-GB"/>
+        </w:rPr>
+        <w:t>mkdir</w:t>
+      </w:r>
+      <w:proofErr w:type="spellEnd"/>
+      <w:r>
+        <w:rPr>
+          <w:rStyle w:val="mp"/>
+          <w:spacing w:val="-5"/>
+          <w:sz w:val="24"/>
+          <w:szCs w:val="24"/>
+          <w:lang w:val="en-GB"/>
+        </w:rPr>
+        <w:t xml:space="preserve"> -p META-INF/native-image</w:t>
+      </w:r>
+    </w:p>
+    <w:p>
+      <w:pPr>
+        <w:pStyle w:val="HTMLPreformatted"/>
+        <w:rPr>
+          <w:lang w:val="en-GB"/>
+        </w:rPr>
+      </w:pPr>
+      <w:r>
+        <w:rPr>
+          <w:rStyle w:val="mp"/>
+          <w:spacing w:val="-5"/>
+          <w:sz w:val="24"/>
+          <w:szCs w:val="24"/>
+          <w:lang w:val="en-GB"/>
+        </w:rPr>
+        <w:t xml:space="preserve">$ </w:t>
+      </w:r>
+      <w:r>
+        <w:rPr>
+          <w:rStyle w:val="mp"/>
+          <w:spacing w:val="-5"/>
+          <w:sz w:val="24"/>
+          <w:szCs w:val="24"/>
+          <w:lang w:val="en-GB"/>
+        </w:rPr>
+        <w:t>$JAVA_HOME/bin/java -</w:t>
+      </w:r>
+      <w:proofErr w:type="gramStart"/>
+      <w:r>
+        <w:rPr>
+          <w:rStyle w:val="mp"/>
+          <w:spacing w:val="-5"/>
+          <w:sz w:val="24"/>
+          <w:szCs w:val="24"/>
+          <w:lang w:val="en-GB"/>
+        </w:rPr>
+        <w:t>agentlib:native</w:t>
+      </w:r>
+      <w:proofErr w:type="gramEnd"/>
+      <w:r>
+        <w:rPr>
+          <w:rStyle w:val="mp"/>
+          <w:spacing w:val="-5"/>
+          <w:sz w:val="24"/>
+          <w:szCs w:val="24"/>
+          <w:lang w:val="en-GB"/>
+        </w:rPr>
+        <w:t xml:space="preserve">-image-agent=config-output-dir=META-INF/native-image </w:t>
+      </w:r>
+      <w:proofErr w:type="spellStart"/>
+      <w:r>
+        <w:rPr>
+          <w:rStyle w:val="mp"/>
+          <w:spacing w:val="-5"/>
+          <w:sz w:val="24"/>
+          <w:szCs w:val="24"/>
+          <w:lang w:val="en-GB"/>
+        </w:rPr>
+        <w:t>HelloReflection</w:t>
+      </w:r>
+      <w:proofErr w:type="spellEnd"/>
+      <w:r>
+        <w:rPr>
+          <w:rStyle w:val="mp"/>
+          <w:spacing w:val="-5"/>
+          <w:sz w:val="24"/>
+          <w:szCs w:val="24"/>
+          <w:lang w:val="en-GB"/>
+        </w:rPr>
+        <w:t xml:space="preserve"> foo </w:t>
+      </w:r>
+      <w:proofErr w:type="spellStart"/>
+      <w:r>
+        <w:rPr>
+          <w:rStyle w:val="mp"/>
+          <w:spacing w:val="-5"/>
+          <w:sz w:val="24"/>
+          <w:szCs w:val="24"/>
+          <w:lang w:val="en-GB"/>
+        </w:rPr>
+        <w:t>xyz</w:t>
+      </w:r>
+      <w:proofErr w:type="spellEnd"/>
+    </w:p>
+    <w:p/>
+    <w:p>
+      <w:r>
+        <w:t>This will create a .JSON file like below, in which the method is specified.</w:t>
+      </w:r>
+    </w:p>
+    <w:p>
+      <w:pPr>
+        <w:rPr>
+          <w:rFonts w:ascii="Courier New" w:hAnsi="Courier New" w:cs="Courier New"/>
+          <w:spacing w:val="-5"/>
+        </w:rPr>
+      </w:pPr>
+      <w:r>
+        <w:rPr>
+          <w:rFonts w:ascii="Courier New" w:hAnsi="Courier New" w:cs="Courier New"/>
+          <w:spacing w:val="-5"/>
+        </w:rPr>
+        <w:t>[</w:t>
+      </w:r>
+      <w:r>
+        <w:rPr>
+          <w:rFonts w:ascii="Courier New" w:hAnsi="Courier New" w:cs="Courier New"/>
+          <w:spacing w:val="-5"/>
+        </w:rPr>
+        <w:br/>
+        <w:t>{</w:t>
+      </w:r>
+      <w:r>
+        <w:rPr>
+          <w:rFonts w:ascii="Courier New" w:hAnsi="Courier New" w:cs="Courier New"/>
+          <w:spacing w:val="-5"/>
+        </w:rPr>
+        <w:br/>
+        <w:t>"name":"</w:t>
+      </w:r>
+      <w:proofErr w:type="spellStart"/>
+      <w:r>
+        <w:rPr>
+          <w:rFonts w:ascii="Courier New" w:hAnsi="Courier New" w:cs="Courier New"/>
+          <w:spacing w:val="-5"/>
+        </w:rPr>
+        <w:t>HelloReflection</w:t>
+      </w:r>
+      <w:proofErr w:type="spellEnd"/>
+      <w:r>
+        <w:rPr>
+          <w:rFonts w:ascii="Courier New" w:hAnsi="Courier New" w:cs="Courier New"/>
+          <w:spacing w:val="-5"/>
+        </w:rPr>
+        <w:t>",</w:t>
+      </w:r>
+      <w:r>
+        <w:rPr>
+          <w:rFonts w:ascii="Courier New" w:hAnsi="Courier New" w:cs="Courier New"/>
+          <w:spacing w:val="-5"/>
+        </w:rPr>
+        <w:br/>
+        <w:t>"methods</w:t>
+      </w:r>
+      <w:proofErr w:type="gramStart"/>
+      <w:r>
+        <w:rPr>
+          <w:rFonts w:ascii="Courier New" w:hAnsi="Courier New" w:cs="Courier New"/>
+          <w:spacing w:val="-5"/>
+        </w:rPr>
+        <w:t>":[</w:t>
+      </w:r>
+      <w:proofErr w:type="gramEnd"/>
+      <w:r>
+        <w:rPr>
+          <w:rFonts w:ascii="Courier New" w:hAnsi="Courier New" w:cs="Courier New"/>
+          <w:spacing w:val="-5"/>
+        </w:rPr>
+        <w:t>{ "</w:t>
+      </w:r>
+      <w:proofErr w:type="spellStart"/>
+      <w:r>
+        <w:rPr>
+          <w:rFonts w:ascii="Courier New" w:hAnsi="Courier New" w:cs="Courier New"/>
+          <w:spacing w:val="-5"/>
+        </w:rPr>
+        <w:t>name":"foo</w:t>
+      </w:r>
+      <w:proofErr w:type="spellEnd"/>
+      <w:r>
+        <w:rPr>
+          <w:rFonts w:ascii="Courier New" w:hAnsi="Courier New" w:cs="Courier New"/>
+          <w:spacing w:val="-5"/>
+        </w:rPr>
+        <w:t>", "</w:t>
+      </w:r>
+      <w:proofErr w:type="spellStart"/>
+      <w:r>
+        <w:rPr>
+          <w:rFonts w:ascii="Courier New" w:hAnsi="Courier New" w:cs="Courier New"/>
+          <w:spacing w:val="-5"/>
+        </w:rPr>
+        <w:t>parameterTypes</w:t>
+      </w:r>
+      <w:proofErr w:type="spellEnd"/>
+      <w:r>
+        <w:rPr>
+          <w:rFonts w:ascii="Courier New" w:hAnsi="Courier New" w:cs="Courier New"/>
+          <w:spacing w:val="-5"/>
+        </w:rPr>
+        <w:t>":[] }]</w:t>
+      </w:r>
+      <w:r>
+        <w:rPr>
+          <w:rFonts w:ascii="Courier New" w:hAnsi="Courier New" w:cs="Courier New"/>
+          <w:spacing w:val="-5"/>
+        </w:rPr>
+        <w:br/>
+        <w:t>}</w:t>
+      </w:r>
+      <w:r>
+        <w:rPr>
+          <w:rFonts w:ascii="Courier New" w:hAnsi="Courier New" w:cs="Courier New"/>
+          <w:spacing w:val="-5"/>
+        </w:rPr>
+        <w:br/>
+        <w:t>]</w:t>
+      </w:r>
+    </w:p>
+    <w:p>
+      <w:r>
+        <w:t xml:space="preserve">This way the native image can run as we would expect and then the </w:t>
+      </w:r>
+      <w:proofErr w:type="spellStart"/>
+      <w:r>
+        <w:t>startup</w:t>
+      </w:r>
+      <w:proofErr w:type="spellEnd"/>
+      <w:r>
+        <w:t xml:space="preserve"> time is massively better </w:t>
+      </w:r>
+      <w:r>
+        <w:rPr>
+          <mc:AlternateContent>
+            <mc:Choice Requires="w16se"/>
+            <mc:Fallback>
+              <w:rFonts w:ascii="Segoe UI Emoji" w:eastAsia="Segoe UI Emoji" w:hAnsi="Segoe UI Emoji" w:cs="Segoe UI Emoji"/>
+            </mc:Fallback>
+          </mc:AlternateContent>
+        </w:rPr>
+        <mc:AlternateContent>
+          <mc:Choice Requires="w16se">
+            <w16se:symEx w16se:font="Segoe UI Emoji" w16se:char="1F60A"/>
+          </mc:Choice>
+          <mc:Fallback>
+            <w:t>😊</w:t>
+          </mc:Fallback>
+        </mc:AlternateContent>
+      </w:r>
+    </w:p>
+    <w:p>
+      <w:r>
+        <w:lastRenderedPageBreak/>
+        <w:t>Downside is: this is configuration that is cumbersome and time-consuming if you’re doing this for a very large application, since you’d have to include manually all the configurations needed.</w:t>
+      </w:r>
+    </w:p>
+    <w:p/>
+    <w:p>
+      <w:pPr>
+        <w:pStyle w:val="Heading1"/>
+      </w:pPr>
+      <w:r>
+        <w:t>Extra 1.</w:t>
+      </w:r>
+      <w:r>
+        <w:t>1</w:t>
+      </w:r>
+      <w:r>
+        <w:t xml:space="preserve"> – </w:t>
+      </w:r>
+      <w:r>
+        <w:t>A Spring boot native image??</w:t>
+      </w:r>
+    </w:p>
+    <w:p>
+      <w:r>
+        <w:t>Only do this part if you feel you have spare time or when you’re interested!</w:t>
+      </w:r>
+    </w:p>
+    <w:p>
+      <w:r>
+        <w:t xml:space="preserve">This </w:t>
+      </w:r>
+      <w:proofErr w:type="spellStart"/>
+      <w:r>
+        <w:t>GraalVM</w:t>
+      </w:r>
+      <w:proofErr w:type="spellEnd"/>
+      <w:r>
+        <w:t xml:space="preserve"> </w:t>
+      </w:r>
+      <w:r>
+        <w:t xml:space="preserve">project is under strong development and efforts like Spring (Boot) are trying their best to make it compatible with </w:t>
+      </w:r>
+      <w:proofErr w:type="spellStart"/>
+      <w:r>
+        <w:t>GraalVM</w:t>
+      </w:r>
+      <w:proofErr w:type="spellEnd"/>
+      <w:r>
+        <w:t xml:space="preserve">. Spring Framework integrations are in project-phase, where a few projects are in the run to develop Spring and Spring Boot compatibility for/with </w:t>
+      </w:r>
+      <w:proofErr w:type="spellStart"/>
+      <w:r>
+        <w:t>GraalVM</w:t>
+      </w:r>
+      <w:proofErr w:type="spellEnd"/>
+      <w:r>
+        <w:t xml:space="preserve">. For </w:t>
+      </w:r>
+      <w:proofErr w:type="gramStart"/>
+      <w:r>
+        <w:t>now</w:t>
+      </w:r>
+      <w:proofErr w:type="gramEnd"/>
+      <w:r>
+        <w:t xml:space="preserve"> we would still bump into all kinds of problems trying to generate a native-image from these popular applications.</w:t>
+      </w:r>
+    </w:p>
+    <w:p>
+      <w:r>
+        <w:t>Here an example of what happens when you want to native-image a Spring Boot jar.</w:t>
+      </w:r>
+    </w:p>
+    <w:p>
+      <w:r>
+        <w:rPr>
+          <w:b/>
+          <w:i/>
+        </w:rPr>
+        <w:t xml:space="preserve">Simple HelloWorld application: </w:t>
+      </w:r>
+      <w:r>
+        <w:t xml:space="preserve">Create a simple </w:t>
+      </w:r>
+      <w:proofErr w:type="spellStart"/>
+      <w:r>
+        <w:t>springboot</w:t>
+      </w:r>
+      <w:proofErr w:type="spellEnd"/>
+      <w:r>
+        <w:t xml:space="preserve"> application which implements </w:t>
+      </w:r>
+      <w:proofErr w:type="spellStart"/>
+      <w:r>
+        <w:t>CommandLineRunner</w:t>
+      </w:r>
+      <w:proofErr w:type="spellEnd"/>
+      <w:r>
+        <w:t xml:space="preserve"> and build it with Maven into a .jar. </w:t>
+      </w:r>
+    </w:p>
+    <w:p>
+      <w:pPr>
+        <w:pStyle w:val="HTMLPreformatted"/>
+        <w:shd w:val="clear" w:color="auto" w:fill="2B2B2B"/>
+        <w:rPr>
+          <w:rFonts w:ascii="Source Code Pro" w:hAnsi="Source Code Pro"/>
+          <w:color w:val="A9B7C6"/>
+          <w:lang w:val="en-GB"/>
+        </w:rPr>
+      </w:pPr>
+      <w:r>
+        <w:rPr>
+          <w:rFonts w:ascii="Source Code Pro" w:hAnsi="Source Code Pro"/>
+          <w:color w:val="CC7832"/>
+          <w:lang w:val="en-GB"/>
+        </w:rPr>
+        <w:t xml:space="preserve">package </w:t>
+      </w:r>
+      <w:proofErr w:type="spellStart"/>
+      <w:r>
+        <w:rPr>
+          <w:rFonts w:ascii="Source Code Pro" w:hAnsi="Source Code Pro"/>
+          <w:color w:val="A9B7C6"/>
+          <w:lang w:val="en-GB"/>
+        </w:rPr>
+        <w:t>com.graalvm.helloworld</w:t>
+      </w:r>
+      <w:proofErr w:type="spellEnd"/>
+      <w:r>
+        <w:rPr>
+          <w:rFonts w:ascii="Source Code Pro" w:hAnsi="Source Code Pro"/>
+          <w:color w:val="CC7832"/>
+          <w:lang w:val="en-GB"/>
+        </w:rPr>
+        <w:t>;</w:t>
+      </w:r>
+      <w:r>
+        <w:rPr>
+          <w:rFonts w:ascii="Source Code Pro" w:hAnsi="Source Code Pro"/>
+          <w:color w:val="CC7832"/>
+          <w:lang w:val="en-GB"/>
+        </w:rPr>
+        <w:br/>
+      </w:r>
+      <w:r>
+        <w:rPr>
+          <w:rFonts w:ascii="Source Code Pro" w:hAnsi="Source Code Pro"/>
+          <w:color w:val="CC7832"/>
+          <w:lang w:val="en-GB"/>
+        </w:rPr>
+        <w:br/>
+        <w:t xml:space="preserve">import </w:t>
+      </w:r>
+      <w:proofErr w:type="spellStart"/>
+      <w:r>
+        <w:rPr>
+          <w:rFonts w:ascii="Source Code Pro" w:hAnsi="Source Code Pro"/>
+          <w:color w:val="A9B7C6"/>
+          <w:lang w:val="en-GB"/>
+        </w:rPr>
+        <w:t>org.springframework.boot.CommandLineRunner</w:t>
+      </w:r>
+      <w:proofErr w:type="spellEnd"/>
+      <w:r>
+        <w:rPr>
+          <w:rFonts w:ascii="Source Code Pro" w:hAnsi="Source Code Pro"/>
+          <w:color w:val="CC7832"/>
+          <w:lang w:val="en-GB"/>
+        </w:rPr>
+        <w:t>;</w:t>
+      </w:r>
+      <w:r>
+        <w:rPr>
+          <w:rFonts w:ascii="Source Code Pro" w:hAnsi="Source Code Pro"/>
+          <w:color w:val="CC7832"/>
+          <w:lang w:val="en-GB"/>
+        </w:rPr>
+        <w:br/>
+        <w:t xml:space="preserve">import </w:t>
+      </w:r>
+      <w:proofErr w:type="spellStart"/>
+      <w:r>
+        <w:rPr>
+          <w:rFonts w:ascii="Source Code Pro" w:hAnsi="Source Code Pro"/>
+          <w:color w:val="A9B7C6"/>
+          <w:lang w:val="en-GB"/>
+        </w:rPr>
+        <w:t>org.springframework.boot.SpringApplication</w:t>
+      </w:r>
+      <w:proofErr w:type="spellEnd"/>
+      <w:r>
+        <w:rPr>
+          <w:rFonts w:ascii="Source Code Pro" w:hAnsi="Source Code Pro"/>
+          <w:color w:val="CC7832"/>
+          <w:lang w:val="en-GB"/>
+        </w:rPr>
+        <w:t>;</w:t>
+      </w:r>
+      <w:r>
+        <w:rPr>
+          <w:rFonts w:ascii="Source Code Pro" w:hAnsi="Source Code Pro"/>
+          <w:color w:val="CC7832"/>
+          <w:lang w:val="en-GB"/>
+        </w:rPr>
+        <w:br/>
+        <w:t xml:space="preserve">import </w:t>
+      </w:r>
+      <w:proofErr w:type="spellStart"/>
+      <w:r>
+        <w:rPr>
+          <w:rFonts w:ascii="Source Code Pro" w:hAnsi="Source Code Pro"/>
+          <w:color w:val="A9B7C6"/>
+          <w:lang w:val="en-GB"/>
+        </w:rPr>
+        <w:t>org.springframework.boot.autoconfigure.</w:t>
+      </w:r>
+      <w:r>
+        <w:rPr>
+          <w:rFonts w:ascii="Source Code Pro" w:hAnsi="Source Code Pro"/>
+          <w:color w:val="BBB529"/>
+          <w:lang w:val="en-GB"/>
+        </w:rPr>
+        <w:t>SpringBootApplication</w:t>
+      </w:r>
+      <w:proofErr w:type="spellEnd"/>
+      <w:r>
+        <w:rPr>
+          <w:rFonts w:ascii="Source Code Pro" w:hAnsi="Source Code Pro"/>
+          <w:color w:val="CC7832"/>
+          <w:lang w:val="en-GB"/>
+        </w:rPr>
+        <w:t>;</w:t>
+      </w:r>
+      <w:r>
+        <w:rPr>
+          <w:rFonts w:ascii="Source Code Pro" w:hAnsi="Source Code Pro"/>
+          <w:color w:val="CC7832"/>
+          <w:lang w:val="en-GB"/>
+        </w:rPr>
+        <w:br/>
+      </w:r>
+      <w:r>
+        <w:rPr>
+          <w:rFonts w:ascii="Source Code Pro" w:hAnsi="Source Code Pro"/>
+          <w:color w:val="CC7832"/>
+          <w:lang w:val="en-GB"/>
+        </w:rPr>
+        <w:br/>
+      </w:r>
+      <w:r>
+        <w:rPr>
+          <w:rFonts w:ascii="Source Code Pro" w:hAnsi="Source Code Pro"/>
+          <w:color w:val="BBB529"/>
+          <w:lang w:val="en-GB"/>
+        </w:rPr>
+        <w:t>@</w:t>
+      </w:r>
+      <w:proofErr w:type="spellStart"/>
+      <w:r>
+        <w:rPr>
+          <w:rFonts w:ascii="Source Code Pro" w:hAnsi="Source Code Pro"/>
+          <w:color w:val="BBB529"/>
+          <w:lang w:val="en-GB"/>
+        </w:rPr>
+        <w:t>SpringBootApplication</w:t>
+      </w:r>
+      <w:proofErr w:type="spellEnd"/>
+      <w:r>
+        <w:rPr>
+          <w:rFonts w:ascii="Source Code Pro" w:hAnsi="Source Code Pro"/>
+          <w:color w:val="BBB529"/>
+          <w:lang w:val="en-GB"/>
+        </w:rPr>
+        <w:br/>
+      </w:r>
+      <w:r>
+        <w:rPr>
+          <w:rFonts w:ascii="Source Code Pro" w:hAnsi="Source Code Pro"/>
+          <w:color w:val="CC7832"/>
+          <w:lang w:val="en-GB"/>
+        </w:rPr>
+        <w:t xml:space="preserve">public class </w:t>
+      </w:r>
+      <w:proofErr w:type="spellStart"/>
+      <w:r>
+        <w:rPr>
+          <w:rFonts w:ascii="Source Code Pro" w:hAnsi="Source Code Pro"/>
+          <w:color w:val="A9B7C6"/>
+          <w:lang w:val="en-GB"/>
+        </w:rPr>
+        <w:t>HelloworldApplication</w:t>
+      </w:r>
+      <w:proofErr w:type="spellEnd"/>
+      <w:r>
+        <w:rPr>
+          <w:rFonts w:ascii="Source Code Pro" w:hAnsi="Source Code Pro"/>
+          <w:color w:val="A9B7C6"/>
+          <w:lang w:val="en-GB"/>
+        </w:rPr>
+        <w:t xml:space="preserve"> </w:t>
+      </w:r>
+      <w:r>
+        <w:rPr>
+          <w:rFonts w:ascii="Source Code Pro" w:hAnsi="Source Code Pro"/>
+          <w:color w:val="CC7832"/>
+          <w:lang w:val="en-GB"/>
+        </w:rPr>
+        <w:t xml:space="preserve">implements </w:t>
+      </w:r>
+      <w:proofErr w:type="spellStart"/>
+      <w:r>
+        <w:rPr>
+          <w:rFonts w:ascii="Source Code Pro" w:hAnsi="Source Code Pro"/>
+          <w:color w:val="A9B7C6"/>
+          <w:lang w:val="en-GB"/>
+        </w:rPr>
+        <w:t>CommandLineRunner</w:t>
+      </w:r>
+      <w:proofErr w:type="spellEnd"/>
+      <w:r>
+        <w:rPr>
+          <w:rFonts w:ascii="Source Code Pro" w:hAnsi="Source Code Pro"/>
+          <w:color w:val="A9B7C6"/>
+          <w:lang w:val="en-GB"/>
+        </w:rPr>
+        <w:t xml:space="preserve"> {</w:t>
+      </w:r>
+      <w:r>
+        <w:rPr>
+          <w:rFonts w:ascii="Source Code Pro" w:hAnsi="Source Code Pro"/>
+          <w:color w:val="A9B7C6"/>
+          <w:lang w:val="en-GB"/>
+        </w:rPr>
+        <w:br/>
+      </w:r>
+      <w:r>
+        <w:rPr>
+          <w:rFonts w:ascii="Source Code Pro" w:hAnsi="Source Code Pro"/>
+          <w:color w:val="A9B7C6"/>
+          <w:lang w:val="en-GB"/>
+        </w:rPr>
+        <w:br/>
+        <w:t xml:space="preserve">   </w:t>
+      </w:r>
+      <w:r>
+        <w:rPr>
+          <w:rFonts w:ascii="Source Code Pro" w:hAnsi="Source Code Pro"/>
+          <w:color w:val="CC7832"/>
+          <w:lang w:val="en-GB"/>
+        </w:rPr>
+        <w:t xml:space="preserve">public static void </w:t>
+      </w:r>
+      <w:r>
+        <w:rPr>
+          <w:rFonts w:ascii="Source Code Pro" w:hAnsi="Source Code Pro"/>
+          <w:color w:val="FFC66D"/>
+          <w:lang w:val="en-GB"/>
+        </w:rPr>
+        <w:t>main</w:t>
+      </w:r>
+      <w:r>
+        <w:rPr>
+          <w:rFonts w:ascii="Source Code Pro" w:hAnsi="Source Code Pro"/>
+          <w:color w:val="A9B7C6"/>
+          <w:lang w:val="en-GB"/>
+        </w:rPr>
+        <w:t xml:space="preserve">(String[] </w:t>
+      </w:r>
+      <w:proofErr w:type="spellStart"/>
+      <w:r>
+        <w:rPr>
+          <w:rFonts w:ascii="Source Code Pro" w:hAnsi="Source Code Pro"/>
+          <w:color w:val="C6AEA3"/>
+          <w:lang w:val="en-GB"/>
+        </w:rPr>
+        <w:t>args</w:t>
+      </w:r>
+      <w:proofErr w:type="spellEnd"/>
+      <w:r>
+        <w:rPr>
+          <w:rFonts w:ascii="Source Code Pro" w:hAnsi="Source Code Pro"/>
+          <w:color w:val="A9B7C6"/>
+          <w:lang w:val="en-GB"/>
+        </w:rPr>
+        <w:t>) {</w:t>
+      </w:r>
+      <w:r>
+        <w:rPr>
+          <w:rFonts w:ascii="Source Code Pro" w:hAnsi="Source Code Pro"/>
+          <w:color w:val="A9B7C6"/>
+          <w:lang w:val="en-GB"/>
+        </w:rPr>
+        <w:br/>
+        <w:t xml:space="preserve">      </w:t>
+      </w:r>
+      <w:proofErr w:type="spellStart"/>
+      <w:r>
+        <w:rPr>
+          <w:rFonts w:ascii="Source Code Pro" w:hAnsi="Source Code Pro"/>
+          <w:color w:val="A9B7C6"/>
+          <w:lang w:val="en-GB"/>
+        </w:rPr>
+        <w:t>SpringApplication.</w:t>
+      </w:r>
+      <w:r>
+        <w:rPr>
+          <w:rFonts w:ascii="Source Code Pro" w:hAnsi="Source Code Pro"/>
+          <w:i/>
+          <w:iCs/>
+          <w:color w:val="A9B7C6"/>
+          <w:lang w:val="en-GB"/>
+        </w:rPr>
+        <w:t>run</w:t>
+      </w:r>
+      <w:proofErr w:type="spellEnd"/>
+      <w:r>
+        <w:rPr>
+          <w:rFonts w:ascii="Source Code Pro" w:hAnsi="Source Code Pro"/>
+          <w:color w:val="A9B7C6"/>
+          <w:lang w:val="en-GB"/>
+        </w:rPr>
+        <w:t>(</w:t>
+      </w:r>
+      <w:proofErr w:type="spellStart"/>
+      <w:r>
+        <w:rPr>
+          <w:rFonts w:ascii="Source Code Pro" w:hAnsi="Source Code Pro"/>
+          <w:color w:val="A9B7C6"/>
+          <w:lang w:val="en-GB"/>
+        </w:rPr>
+        <w:t>HelloworldApplication.</w:t>
+      </w:r>
+      <w:r>
+        <w:rPr>
+          <w:rFonts w:ascii="Source Code Pro" w:hAnsi="Source Code Pro"/>
+          <w:color w:val="CC7832"/>
+          <w:lang w:val="en-GB"/>
+        </w:rPr>
+        <w:t>class</w:t>
+      </w:r>
+      <w:proofErr w:type="spellEnd"/>
+      <w:r>
+        <w:rPr>
+          <w:rFonts w:ascii="Source Code Pro" w:hAnsi="Source Code Pro"/>
+          <w:color w:val="CC7832"/>
+          <w:lang w:val="en-GB"/>
+        </w:rPr>
+        <w:t xml:space="preserve">, </w:t>
+      </w:r>
+      <w:proofErr w:type="spellStart"/>
+      <w:r>
+        <w:rPr>
+          <w:rFonts w:ascii="Source Code Pro" w:hAnsi="Source Code Pro"/>
+          <w:color w:val="C6AEA3"/>
+          <w:lang w:val="en-GB"/>
+        </w:rPr>
+        <w:t>args</w:t>
+      </w:r>
+      <w:proofErr w:type="spellEnd"/>
+      <w:r>
+        <w:rPr>
+          <w:rFonts w:ascii="Source Code Pro" w:hAnsi="Source Code Pro"/>
+          <w:color w:val="A9B7C6"/>
+          <w:lang w:val="en-GB"/>
+        </w:rPr>
+        <w:t>)</w:t>
+      </w:r>
+      <w:r>
+        <w:rPr>
+          <w:rFonts w:ascii="Source Code Pro" w:hAnsi="Source Code Pro"/>
+          <w:color w:val="CC7832"/>
+          <w:lang w:val="en-GB"/>
+        </w:rPr>
+        <w:t>;</w:t>
+      </w:r>
+      <w:r>
+        <w:rPr>
+          <w:rFonts w:ascii="Source Code Pro" w:hAnsi="Source Code Pro"/>
+          <w:color w:val="CC7832"/>
+          <w:lang w:val="en-GB"/>
+        </w:rPr>
+        <w:br/>
+        <w:t xml:space="preserve">   </w:t>
+      </w:r>
+      <w:r>
+        <w:rPr>
+          <w:rFonts w:ascii="Source Code Pro" w:hAnsi="Source Code Pro"/>
+          <w:color w:val="A9B7C6"/>
+          <w:lang w:val="en-GB"/>
+        </w:rPr>
+        <w:t>}</w:t>
+      </w:r>
+      <w:r>
+        <w:rPr>
+          <w:rFonts w:ascii="Source Code Pro" w:hAnsi="Source Code Pro"/>
+          <w:color w:val="A9B7C6"/>
+          <w:lang w:val="en-GB"/>
+        </w:rPr>
+        <w:br/>
+      </w:r>
+      <w:r>
+        <w:rPr>
+          <w:rFonts w:ascii="Source Code Pro" w:hAnsi="Source Code Pro"/>
+          <w:color w:val="A9B7C6"/>
+          <w:lang w:val="en-GB"/>
+        </w:rPr>
+        <w:br/>
+        <w:t xml:space="preserve">   </w:t>
+      </w:r>
+      <w:r>
+        <w:rPr>
+          <w:rFonts w:ascii="Source Code Pro" w:hAnsi="Source Code Pro"/>
+          <w:color w:val="CC7832"/>
+          <w:lang w:val="en-GB"/>
+        </w:rPr>
+        <w:t xml:space="preserve">public void </w:t>
+      </w:r>
+      <w:r>
+        <w:rPr>
+          <w:rFonts w:ascii="Source Code Pro" w:hAnsi="Source Code Pro"/>
+          <w:color w:val="FFC66D"/>
+          <w:lang w:val="en-GB"/>
+        </w:rPr>
+        <w:t>run</w:t>
+      </w:r>
+      <w:r>
+        <w:rPr>
+          <w:rFonts w:ascii="Source Code Pro" w:hAnsi="Source Code Pro"/>
+          <w:color w:val="A9B7C6"/>
+          <w:lang w:val="en-GB"/>
+        </w:rPr>
+        <w:t xml:space="preserve">(String... </w:t>
+      </w:r>
+      <w:proofErr w:type="spellStart"/>
+      <w:r>
+        <w:rPr>
+          <w:rFonts w:ascii="Source Code Pro" w:hAnsi="Source Code Pro"/>
+          <w:color w:val="C6AEA3"/>
+          <w:lang w:val="en-GB"/>
+        </w:rPr>
+        <w:t>args</w:t>
+      </w:r>
+      <w:proofErr w:type="spellEnd"/>
+      <w:r>
+        <w:rPr>
+          <w:rFonts w:ascii="Source Code Pro" w:hAnsi="Source Code Pro"/>
+          <w:color w:val="A9B7C6"/>
+          <w:lang w:val="en-GB"/>
+        </w:rPr>
+        <w:t>) {</w:t>
+      </w:r>
+      <w:r>
+        <w:rPr>
+          <w:rFonts w:ascii="Source Code Pro" w:hAnsi="Source Code Pro"/>
+          <w:color w:val="A9B7C6"/>
+          <w:lang w:val="en-GB"/>
+        </w:rPr>
+        <w:br/>
+        <w:t xml:space="preserve">      </w:t>
+      </w:r>
+      <w:proofErr w:type="spellStart"/>
+      <w:r>
+        <w:rPr>
+          <w:rFonts w:ascii="Source Code Pro" w:hAnsi="Source Code Pro"/>
+          <w:color w:val="A9B7C6"/>
+          <w:lang w:val="en-GB"/>
+        </w:rPr>
+        <w:t>System.</w:t>
+      </w:r>
+      <w:r>
+        <w:rPr>
+          <w:rFonts w:ascii="Source Code Pro" w:hAnsi="Source Code Pro"/>
+          <w:i/>
+          <w:iCs/>
+          <w:color w:val="9876AA"/>
+          <w:lang w:val="en-GB"/>
+        </w:rPr>
+        <w:t>out</w:t>
+      </w:r>
+      <w:r>
+        <w:rPr>
+          <w:rFonts w:ascii="Source Code Pro" w:hAnsi="Source Code Pro"/>
+          <w:color w:val="A9B7C6"/>
+          <w:lang w:val="en-GB"/>
+        </w:rPr>
+        <w:t>.</w:t>
+      </w:r>
+      <w:r>
+        <w:rPr>
+          <w:rFonts w:ascii="Source Code Pro" w:hAnsi="Source Code Pro"/>
+          <w:color w:val="7F8AC6"/>
+          <w:lang w:val="en-GB"/>
+        </w:rPr>
+        <w:t>println</w:t>
+      </w:r>
+      <w:proofErr w:type="spellEnd"/>
+      <w:r>
+        <w:rPr>
+          <w:rFonts w:ascii="Source Code Pro" w:hAnsi="Source Code Pro"/>
+          <w:color w:val="A9B7C6"/>
+          <w:lang w:val="en-GB"/>
+        </w:rPr>
+        <w:t>(</w:t>
+      </w:r>
+      <w:r>
+        <w:rPr>
+          <w:rFonts w:ascii="Source Code Pro" w:hAnsi="Source Code Pro"/>
+          <w:color w:val="6A8759"/>
+          <w:lang w:val="en-GB"/>
+        </w:rPr>
+        <w:t>"</w:t>
+      </w:r>
+      <w:r>
+        <w:rPr>
+          <w:rFonts w:ascii="Source Code Pro" w:hAnsi="Source Code Pro"/>
+          <w:color w:val="6A8759"/>
+          <w:lang w:val="en-GB"/>
+        </w:rPr>
+        <w:t xml:space="preserve">Printing </w:t>
+      </w:r>
+      <w:r>
+        <w:rPr>
+          <w:rFonts w:ascii="Source Code Pro" w:hAnsi="Source Code Pro"/>
+          <w:color w:val="CC7832"/>
+          <w:lang w:val="en-GB"/>
+        </w:rPr>
+        <w:t xml:space="preserve">\n \n </w:t>
+      </w:r>
+      <w:r>
+        <w:rPr>
+          <w:rFonts w:ascii="Source Code Pro" w:hAnsi="Source Code Pro"/>
+          <w:color w:val="6A8759"/>
+          <w:lang w:val="en-GB"/>
+        </w:rPr>
+        <w:t>Hello World"</w:t>
+      </w:r>
+      <w:r>
+        <w:rPr>
+          <w:rFonts w:ascii="Source Code Pro" w:hAnsi="Source Code Pro"/>
+          <w:color w:val="A9B7C6"/>
+          <w:lang w:val="en-GB"/>
+        </w:rPr>
+        <w:t>)</w:t>
+      </w:r>
+      <w:r>
+        <w:rPr>
+          <w:rFonts w:ascii="Source Code Pro" w:hAnsi="Source Code Pro"/>
+          <w:color w:val="CC7832"/>
+          <w:lang w:val="en-GB"/>
+        </w:rPr>
+        <w:t>;</w:t>
+      </w:r>
+      <w:r>
+        <w:rPr>
+          <w:rFonts w:ascii="Source Code Pro" w:hAnsi="Source Code Pro"/>
+          <w:color w:val="CC7832"/>
+          <w:lang w:val="en-GB"/>
+        </w:rPr>
+        <w:br/>
+        <w:t xml:space="preserve">   </w:t>
+      </w:r>
+      <w:r>
+        <w:rPr>
+          <w:rFonts w:ascii="Source Code Pro" w:hAnsi="Source Code Pro"/>
+          <w:color w:val="A9B7C6"/>
+          <w:lang w:val="en-GB"/>
+        </w:rPr>
+        <w:t>}</w:t>
+      </w:r>
+      <w:r>
+        <w:rPr>
+          <w:rFonts w:ascii="Source Code Pro" w:hAnsi="Source Code Pro"/>
+          <w:color w:val="A9B7C6"/>
+          <w:lang w:val="en-GB"/>
+        </w:rPr>
+        <w:br/>
+      </w:r>
+      <w:r>
+        <w:rPr>
+          <w:rFonts w:ascii="Source Code Pro" w:hAnsi="Source Code Pro"/>
+          <w:color w:val="A9B7C6"/>
+          <w:lang w:val="en-GB"/>
+        </w:rPr>
+        <w:br/>
+        <w:t>}</w:t>
+      </w:r>
+    </w:p>
+    <w:p/>
+    <w:p>
+      <w:pPr>
+        <w:autoSpaceDE w:val="0"/>
+        <w:autoSpaceDN w:val="0"/>
+        <w:adjustRightInd w:val="0"/>
+        <w:spacing w:after="0" w:line="240" w:lineRule="auto"/>
+        <w:rPr>
+          <w:rFonts w:ascii="Lucida Console" w:hAnsi="Lucida Console" w:cs="Lucida Console"/>
+          <w:sz w:val="18"/>
+          <w:szCs w:val="18"/>
+        </w:rPr>
+      </w:pPr>
+      <w:r>
+        <w:rPr>
+          <w:rFonts w:ascii="Lucida Console" w:hAnsi="Lucida Console" w:cs="Lucida Console"/>
+          <w:sz w:val="18"/>
+          <w:szCs w:val="18"/>
+        </w:rPr>
+        <w:t>$ time java -jar helloworld-0.0.1-SNAPSHOT.jar</w:t>
+      </w:r>
+    </w:p>
+    <w:p>
+      <w:pPr>
+        <w:autoSpaceDE w:val="0"/>
+        <w:autoSpaceDN w:val="0"/>
+        <w:adjustRightInd w:val="0"/>
+        <w:spacing w:after="0" w:line="240" w:lineRule="auto"/>
+        <w:rPr>
+          <w:rFonts w:ascii="Lucida Console" w:hAnsi="Lucida Console" w:cs="Lucida Console"/>
+          <w:sz w:val="18"/>
+          <w:szCs w:val="18"/>
+        </w:rPr>
+      </w:pPr>
+    </w:p>
+    <w:p>
+      <w:pPr>
+        <w:autoSpaceDE w:val="0"/>
+        <w:autoSpaceDN w:val="0"/>
+        <w:adjustRightInd w:val="0"/>
+        <w:spacing w:after="0" w:line="240" w:lineRule="auto"/>
+        <w:rPr>
+          <w:rFonts w:ascii="Lucida Console" w:hAnsi="Lucida Console" w:cs="Lucida Console"/>
+          <w:sz w:val="18"/>
+          <w:szCs w:val="18"/>
+        </w:rPr>
+      </w:pPr>
+      <w:r>
+        <w:rPr>
+          <w:rFonts w:ascii="Lucida Console" w:hAnsi="Lucida Console" w:cs="Lucida Console"/>
+          <w:sz w:val="18"/>
+          <w:szCs w:val="18"/>
+        </w:rPr>
+        <w:t xml:space="preserve">  .   ____          _            __ _ _</w:t>
+      </w:r>
+    </w:p>
+    <w:p>
+      <w:pPr>
+        <w:autoSpaceDE w:val="0"/>
+        <w:autoSpaceDN w:val="0"/>
+        <w:adjustRightInd w:val="0"/>
+        <w:spacing w:after="0" w:line="240" w:lineRule="auto"/>
+        <w:rPr>
+          <w:rFonts w:ascii="Lucida Console" w:hAnsi="Lucida Console" w:cs="Lucida Console"/>
+          <w:sz w:val="18"/>
+          <w:szCs w:val="18"/>
+        </w:rPr>
+      </w:pPr>
+      <w:r>
+        <w:rPr>
+          <w:rFonts w:ascii="Lucida Console" w:hAnsi="Lucida Console" w:cs="Lucida Console"/>
+          <w:sz w:val="18"/>
+          <w:szCs w:val="18"/>
+        </w:rPr>
+        <w:t xml:space="preserve"> /\\ / ___'_ __ _ _(_)_ __  __ _ \ \ \ \</w:t>
+      </w:r>
+    </w:p>
+    <w:p>
+      <w:pPr>
+        <w:autoSpaceDE w:val="0"/>
+        <w:autoSpaceDN w:val="0"/>
+        <w:adjustRightInd w:val="0"/>
+        <w:spacing w:after="0" w:line="240" w:lineRule="auto"/>
+        <w:rPr>
+          <w:rFonts w:ascii="Lucida Console" w:hAnsi="Lucida Console" w:cs="Lucida Console"/>
+          <w:sz w:val="18"/>
+          <w:szCs w:val="18"/>
+        </w:rPr>
+      </w:pPr>
+      <w:r>
+        <w:rPr>
+          <w:rFonts w:ascii="Lucida Console" w:hAnsi="Lucida Console" w:cs="Lucida Console"/>
+          <w:sz w:val="18"/>
+          <w:szCs w:val="18"/>
+        </w:rPr>
+        <w:t>( ( )\___ | '_ | '_| | '_ \/ _` | \ \ \ \</w:t>
+      </w:r>
+    </w:p>
+    <w:p>
+      <w:pPr>
+        <w:autoSpaceDE w:val="0"/>
+        <w:autoSpaceDN w:val="0"/>
+        <w:adjustRightInd w:val="0"/>
+        <w:spacing w:after="0" w:line="240" w:lineRule="auto"/>
+        <w:rPr>
+          <w:rFonts w:ascii="Lucida Console" w:hAnsi="Lucida Console" w:cs="Lucida Console"/>
+          <w:sz w:val="18"/>
+          <w:szCs w:val="18"/>
+        </w:rPr>
+      </w:pPr>
+      <w:r>
+        <w:rPr>
+          <w:rFonts w:ascii="Lucida Console" w:hAnsi="Lucida Console" w:cs="Lucida Console"/>
+          <w:sz w:val="18"/>
+          <w:szCs w:val="18"/>
+        </w:rPr>
+        <w:t xml:space="preserve"> \\/  ___)| |_)| | | | | || (_| |  ) ) ) )</w:t>
+      </w:r>
+    </w:p>
+    <w:p>
+      <w:pPr>
+        <w:autoSpaceDE w:val="0"/>
+        <w:autoSpaceDN w:val="0"/>
+        <w:adjustRightInd w:val="0"/>
+        <w:spacing w:after="0" w:line="240" w:lineRule="auto"/>
+        <w:rPr>
+          <w:rFonts w:ascii="Lucida Console" w:hAnsi="Lucida Console" w:cs="Lucida Console"/>
+          <w:sz w:val="18"/>
+          <w:szCs w:val="18"/>
+        </w:rPr>
+      </w:pPr>
+      <w:r>
+        <w:rPr>
+          <w:rFonts w:ascii="Lucida Console" w:hAnsi="Lucida Console" w:cs="Lucida Console"/>
+          <w:sz w:val="18"/>
+          <w:szCs w:val="18"/>
+        </w:rPr>
+        <w:t xml:space="preserve">  '  |____| .__|_| |_|_| |_\__, | / / / /</w:t>
+      </w:r>
+    </w:p>
+    <w:p>
+      <w:pPr>
+        <w:autoSpaceDE w:val="0"/>
+        <w:autoSpaceDN w:val="0"/>
+        <w:adjustRightInd w:val="0"/>
+        <w:spacing w:after="0" w:line="240" w:lineRule="auto"/>
+        <w:rPr>
+          <w:rFonts w:ascii="Lucida Console" w:hAnsi="Lucida Console" w:cs="Lucida Console"/>
+          <w:sz w:val="18"/>
+          <w:szCs w:val="18"/>
+        </w:rPr>
+      </w:pPr>
+      <w:r>
+        <w:rPr>
+          <w:rFonts w:ascii="Lucida Console" w:hAnsi="Lucida Console" w:cs="Lucida Console"/>
+          <w:sz w:val="18"/>
+          <w:szCs w:val="18"/>
+        </w:rPr>
+        <w:t xml:space="preserve"> =========|_|==============|___/=/_/_/_/</w:t>
+      </w:r>
+    </w:p>
+    <w:p>
+      <w:pPr>
+        <w:autoSpaceDE w:val="0"/>
+        <w:autoSpaceDN w:val="0"/>
+        <w:adjustRightInd w:val="0"/>
+        <w:spacing w:after="0" w:line="240" w:lineRule="auto"/>
+        <w:rPr>
+          <w:rFonts w:ascii="Lucida Console" w:hAnsi="Lucida Console" w:cs="Lucida Console"/>
+          <w:sz w:val="18"/>
+          <w:szCs w:val="18"/>
+        </w:rPr>
+      </w:pPr>
+      <w:r>
+        <w:rPr>
+          <w:rFonts w:ascii="Lucida Console" w:hAnsi="Lucida Console" w:cs="Lucida Console"/>
+          <w:sz w:val="18"/>
+          <w:szCs w:val="18"/>
+        </w:rPr>
+        <w:t xml:space="preserve"> </w:t>
+      </w:r>
+      <w:proofErr w:type="gramStart"/>
+      <w:r>
+        <w:rPr>
+          <w:rFonts w:ascii="Lucida Console" w:hAnsi="Lucida Console" w:cs="Lucida Console"/>
+          <w:sz w:val="18"/>
+          <w:szCs w:val="18"/>
+        </w:rPr>
+        <w:t>::</w:t>
+      </w:r>
+      <w:proofErr w:type="gramEnd"/>
+      <w:r>
+        <w:rPr>
+          <w:rFonts w:ascii="Lucida Console" w:hAnsi="Lucida Console" w:cs="Lucida Console"/>
+          <w:sz w:val="18"/>
+          <w:szCs w:val="18"/>
+        </w:rPr>
+        <w:t xml:space="preserve"> Spring Boot ::        (v2.1.7.RELEASE)</w:t>
+      </w:r>
+    </w:p>
+    <w:p>
+      <w:pPr>
+        <w:autoSpaceDE w:val="0"/>
+        <w:autoSpaceDN w:val="0"/>
+        <w:adjustRightInd w:val="0"/>
+        <w:spacing w:after="0" w:line="240" w:lineRule="auto"/>
+        <w:rPr>
+          <w:rFonts w:ascii="Lucida Console" w:hAnsi="Lucida Console" w:cs="Lucida Console"/>
+          <w:sz w:val="18"/>
+          <w:szCs w:val="18"/>
+        </w:rPr>
+      </w:pPr>
+    </w:p>
+    <w:p>
+      <w:pPr>
+        <w:autoSpaceDE w:val="0"/>
+        <w:autoSpaceDN w:val="0"/>
+        <w:adjustRightInd w:val="0"/>
+        <w:spacing w:after="0" w:line="240" w:lineRule="auto"/>
+        <w:rPr>
+          <w:rFonts w:ascii="Lucida Console" w:hAnsi="Lucida Console" w:cs="Lucida Console"/>
+          <w:sz w:val="18"/>
+          <w:szCs w:val="18"/>
+        </w:rPr>
+      </w:pPr>
+      <w:r>
+        <w:rPr>
+          <w:rFonts w:ascii="Lucida Console" w:hAnsi="Lucida Console" w:cs="Lucida Console"/>
+          <w:sz w:val="18"/>
+          <w:szCs w:val="18"/>
+        </w:rPr>
+        <w:t>2019-08-10 16:30:08.</w:t>
+      </w:r>
+      <w:proofErr w:type="gramStart"/>
+      <w:r>
+        <w:rPr>
+          <w:rFonts w:ascii="Lucida Console" w:hAnsi="Lucida Console" w:cs="Lucida Console"/>
+          <w:sz w:val="18"/>
+          <w:szCs w:val="18"/>
+        </w:rPr>
+        <w:t>337  INFO</w:t>
+      </w:r>
+      <w:proofErr w:type="gramEnd"/>
+      <w:r>
+        <w:rPr>
+          <w:rFonts w:ascii="Lucida Console" w:hAnsi="Lucida Console" w:cs="Lucida Console"/>
+          <w:sz w:val="18"/>
+          <w:szCs w:val="18"/>
+        </w:rPr>
+        <w:t xml:space="preserve"> 4552 --- [           main] </w:t>
+      </w:r>
+      <w:proofErr w:type="spellStart"/>
+      <w:r>
+        <w:rPr>
+          <w:rFonts w:ascii="Lucida Console" w:hAnsi="Lucida Console" w:cs="Lucida Console"/>
+          <w:sz w:val="18"/>
+          <w:szCs w:val="18"/>
+        </w:rPr>
+        <w:t>c.g.helloworld.HelloworldApplication</w:t>
+      </w:r>
+      <w:proofErr w:type="spellEnd"/>
+      <w:r>
+        <w:rPr>
+          <w:rFonts w:ascii="Lucida Console" w:hAnsi="Lucida Console" w:cs="Lucida Console"/>
+          <w:sz w:val="18"/>
+          <w:szCs w:val="18"/>
+        </w:rPr>
+        <w:t xml:space="preserve">     : Starting </w:t>
+      </w:r>
+      <w:proofErr w:type="spellStart"/>
+      <w:r>
+        <w:rPr>
+          <w:rFonts w:ascii="Lucida Console" w:hAnsi="Lucida Console" w:cs="Lucida Console"/>
+          <w:sz w:val="18"/>
+          <w:szCs w:val="18"/>
+        </w:rPr>
+        <w:t>HelloworldApplication</w:t>
+      </w:r>
+      <w:proofErr w:type="spellEnd"/>
+      <w:r>
+        <w:rPr>
+          <w:rFonts w:ascii="Lucida Console" w:hAnsi="Lucida Console" w:cs="Lucida Console"/>
+          <w:sz w:val="18"/>
+          <w:szCs w:val="18"/>
+        </w:rPr>
+        <w:t xml:space="preserve"> v0.0.1-SNAPSHOT on AMIS-Rosanna with PID 4552 (C:\Users\Rosanna\OneDrive - Conclusion\Documenten\Academy\SIG_GraalVM_Quarkus\helloworld\target\helloworld-0.0.1-SNAPSHOT.jar started by Rosanna in C:\Users\Rosanna\OneDrive - Conclusion\Documenten\Academy\SIG_GraalVM_Quarkus\helloworld\target)</w:t>
+      </w:r>
+    </w:p>
+    <w:p>
+      <w:pPr>
+        <w:autoSpaceDE w:val="0"/>
+        <w:autoSpaceDN w:val="0"/>
+        <w:adjustRightInd w:val="0"/>
+        <w:spacing w:after="0" w:line="240" w:lineRule="auto"/>
+        <w:rPr>
+          <w:rFonts w:ascii="Lucida Console" w:hAnsi="Lucida Console" w:cs="Lucida Console"/>
+          <w:sz w:val="18"/>
+          <w:szCs w:val="18"/>
+        </w:rPr>
+      </w:pPr>
+      <w:r>
+        <w:rPr>
+          <w:rFonts w:ascii="Lucida Console" w:hAnsi="Lucida Console" w:cs="Lucida Console"/>
+          <w:sz w:val="18"/>
+          <w:szCs w:val="18"/>
+        </w:rPr>
+        <w:lastRenderedPageBreak/>
+        <w:t>2019-08-10 16:30:08.</w:t>
+      </w:r>
+      <w:proofErr w:type="gramStart"/>
+      <w:r>
+        <w:rPr>
+          <w:rFonts w:ascii="Lucida Console" w:hAnsi="Lucida Console" w:cs="Lucida Console"/>
+          <w:sz w:val="18"/>
+          <w:szCs w:val="18"/>
+        </w:rPr>
+        <w:t>351  INFO</w:t>
+      </w:r>
+      <w:proofErr w:type="gramEnd"/>
+      <w:r>
+        <w:rPr>
+          <w:rFonts w:ascii="Lucida Console" w:hAnsi="Lucida Console" w:cs="Lucida Console"/>
+          <w:sz w:val="18"/>
+          <w:szCs w:val="18"/>
+        </w:rPr>
+        <w:t xml:space="preserve"> 4552 --- [           main] </w:t>
+      </w:r>
+      <w:proofErr w:type="spellStart"/>
+      <w:r>
+        <w:rPr>
+          <w:rFonts w:ascii="Lucida Console" w:hAnsi="Lucida Console" w:cs="Lucida Console"/>
+          <w:sz w:val="18"/>
+          <w:szCs w:val="18"/>
+        </w:rPr>
+        <w:t>c.g.helloworld.HelloworldApplication</w:t>
+      </w:r>
+      <w:proofErr w:type="spellEnd"/>
+      <w:r>
+        <w:rPr>
+          <w:rFonts w:ascii="Lucida Console" w:hAnsi="Lucida Console" w:cs="Lucida Console"/>
+          <w:sz w:val="18"/>
+          <w:szCs w:val="18"/>
+        </w:rPr>
+        <w:t xml:space="preserve">     : No active profile set, falling back to default profiles: default</w:t>
+      </w:r>
+    </w:p>
+    <w:p>
+      <w:pPr>
+        <w:autoSpaceDE w:val="0"/>
+        <w:autoSpaceDN w:val="0"/>
+        <w:adjustRightInd w:val="0"/>
+        <w:spacing w:after="0" w:line="240" w:lineRule="auto"/>
+        <w:rPr>
+          <w:rFonts w:ascii="Lucida Console" w:hAnsi="Lucida Console" w:cs="Lucida Console"/>
+          <w:sz w:val="18"/>
+          <w:szCs w:val="18"/>
+        </w:rPr>
+      </w:pPr>
+      <w:r>
+        <w:rPr>
+          <w:rFonts w:ascii="Lucida Console" w:hAnsi="Lucida Console" w:cs="Lucida Console"/>
+          <w:sz w:val="18"/>
+          <w:szCs w:val="18"/>
+        </w:rPr>
+        <w:t>2019-08-10 16:30:09.</w:t>
+      </w:r>
+      <w:proofErr w:type="gramStart"/>
+      <w:r>
+        <w:rPr>
+          <w:rFonts w:ascii="Lucida Console" w:hAnsi="Lucida Console" w:cs="Lucida Console"/>
+          <w:sz w:val="18"/>
+          <w:szCs w:val="18"/>
+        </w:rPr>
+        <w:t>060  INFO</w:t>
+      </w:r>
+      <w:proofErr w:type="gramEnd"/>
+      <w:r>
+        <w:rPr>
+          <w:rFonts w:ascii="Lucida Console" w:hAnsi="Lucida Console" w:cs="Lucida Console"/>
+          <w:sz w:val="18"/>
+          <w:szCs w:val="18"/>
+        </w:rPr>
+        <w:t xml:space="preserve"> 4552 --- [           main] </w:t>
+      </w:r>
+      <w:proofErr w:type="spellStart"/>
+      <w:r>
+        <w:rPr>
+          <w:rFonts w:ascii="Lucida Console" w:hAnsi="Lucida Console" w:cs="Lucida Console"/>
+          <w:sz w:val="18"/>
+          <w:szCs w:val="18"/>
+        </w:rPr>
+        <w:t>c.g.helloworld.HelloworldApplication</w:t>
+      </w:r>
+      <w:proofErr w:type="spellEnd"/>
+      <w:r>
+        <w:rPr>
+          <w:rFonts w:ascii="Lucida Console" w:hAnsi="Lucida Console" w:cs="Lucida Console"/>
+          <w:sz w:val="18"/>
+          <w:szCs w:val="18"/>
+        </w:rPr>
+        <w:t xml:space="preserve">     : Started </w:t>
+      </w:r>
+      <w:proofErr w:type="spellStart"/>
+      <w:r>
+        <w:rPr>
+          <w:rFonts w:ascii="Lucida Console" w:hAnsi="Lucida Console" w:cs="Lucida Console"/>
+          <w:sz w:val="18"/>
+          <w:szCs w:val="18"/>
+        </w:rPr>
+        <w:t>HelloworldApplication</w:t>
+      </w:r>
+      <w:proofErr w:type="spellEnd"/>
+      <w:r>
+        <w:rPr>
+          <w:rFonts w:ascii="Lucida Console" w:hAnsi="Lucida Console" w:cs="Lucida Console"/>
+          <w:sz w:val="18"/>
+          <w:szCs w:val="18"/>
+        </w:rPr>
+        <w:t xml:space="preserve"> in 1.244 seconds (JVM running for 1.811)</w:t>
+      </w:r>
+    </w:p>
+    <w:p>
+      <w:pPr>
+        <w:autoSpaceDE w:val="0"/>
+        <w:autoSpaceDN w:val="0"/>
+        <w:adjustRightInd w:val="0"/>
+        <w:spacing w:after="0" w:line="240" w:lineRule="auto"/>
+        <w:rPr>
+          <w:rFonts w:ascii="Lucida Console" w:hAnsi="Lucida Console" w:cs="Lucida Console"/>
+          <w:sz w:val="18"/>
+          <w:szCs w:val="18"/>
+        </w:rPr>
+      </w:pPr>
+      <w:r>
+        <w:rPr>
+          <w:rFonts w:ascii="Lucida Console" w:hAnsi="Lucida Console" w:cs="Lucida Console"/>
+          <w:sz w:val="18"/>
+          <w:szCs w:val="18"/>
+        </w:rPr>
+        <w:t>Printing</w:t>
+      </w:r>
+    </w:p>
+    <w:p>
+      <w:pPr>
+        <w:autoSpaceDE w:val="0"/>
+        <w:autoSpaceDN w:val="0"/>
+        <w:adjustRightInd w:val="0"/>
+        <w:spacing w:after="0" w:line="240" w:lineRule="auto"/>
+        <w:rPr>
+          <w:rFonts w:ascii="Lucida Console" w:hAnsi="Lucida Console" w:cs="Lucida Console"/>
+          <w:sz w:val="18"/>
+          <w:szCs w:val="18"/>
+        </w:rPr>
+      </w:pPr>
+    </w:p>
+    <w:p>
+      <w:pPr>
+        <w:autoSpaceDE w:val="0"/>
+        <w:autoSpaceDN w:val="0"/>
+        <w:adjustRightInd w:val="0"/>
+        <w:spacing w:after="0" w:line="240" w:lineRule="auto"/>
+        <w:rPr>
+          <w:rFonts w:ascii="Lucida Console" w:hAnsi="Lucida Console" w:cs="Lucida Console"/>
+          <w:sz w:val="18"/>
+          <w:szCs w:val="18"/>
+        </w:rPr>
+      </w:pPr>
+      <w:r>
+        <w:rPr>
+          <w:rFonts w:ascii="Lucida Console" w:hAnsi="Lucida Console" w:cs="Lucida Console"/>
+          <w:sz w:val="18"/>
+          <w:szCs w:val="18"/>
+        </w:rPr>
+        <w:t xml:space="preserve"> Hello World</w:t>
+      </w:r>
+    </w:p>
+    <w:p>
+      <w:pPr>
+        <w:autoSpaceDE w:val="0"/>
+        <w:autoSpaceDN w:val="0"/>
+        <w:adjustRightInd w:val="0"/>
+        <w:spacing w:after="0" w:line="240" w:lineRule="auto"/>
+        <w:rPr>
+          <w:rFonts w:ascii="Lucida Console" w:hAnsi="Lucida Console" w:cs="Lucida Console"/>
+          <w:sz w:val="18"/>
+          <w:szCs w:val="18"/>
+        </w:rPr>
+      </w:pPr>
+    </w:p>
+    <w:p>
+      <w:pPr>
+        <w:autoSpaceDE w:val="0"/>
+        <w:autoSpaceDN w:val="0"/>
+        <w:adjustRightInd w:val="0"/>
+        <w:spacing w:after="0" w:line="240" w:lineRule="auto"/>
+        <w:rPr>
+          <w:rFonts w:ascii="Lucida Console" w:hAnsi="Lucida Console" w:cs="Lucida Console"/>
+          <w:sz w:val="18"/>
+          <w:szCs w:val="18"/>
+        </w:rPr>
+      </w:pPr>
+      <w:r>
+        <w:rPr>
+          <w:rFonts w:ascii="Lucida Console" w:hAnsi="Lucida Console" w:cs="Lucida Console"/>
+          <w:sz w:val="18"/>
+          <w:szCs w:val="18"/>
+        </w:rPr>
+        <w:t>real    0m1.916s</w:t>
+      </w:r>
+    </w:p>
+    <w:p>
+      <w:pPr>
+        <w:autoSpaceDE w:val="0"/>
+        <w:autoSpaceDN w:val="0"/>
+        <w:adjustRightInd w:val="0"/>
+        <w:spacing w:after="0" w:line="240" w:lineRule="auto"/>
+        <w:rPr>
+          <w:rFonts w:ascii="Lucida Console" w:hAnsi="Lucida Console" w:cs="Lucida Console"/>
+          <w:sz w:val="18"/>
+          <w:szCs w:val="18"/>
+        </w:rPr>
+      </w:pPr>
+      <w:r>
+        <w:rPr>
+          <w:rFonts w:ascii="Lucida Console" w:hAnsi="Lucida Console" w:cs="Lucida Console"/>
+          <w:sz w:val="18"/>
+          <w:szCs w:val="18"/>
+        </w:rPr>
+        <w:t>user    0m0.015s</w:t>
+      </w:r>
+    </w:p>
+    <w:p>
+      <w:pPr>
+        <w:autoSpaceDE w:val="0"/>
+        <w:autoSpaceDN w:val="0"/>
+        <w:adjustRightInd w:val="0"/>
+        <w:spacing w:after="0" w:line="240" w:lineRule="auto"/>
+        <w:rPr>
+          <w:rFonts w:ascii="Lucida Console" w:hAnsi="Lucida Console" w:cs="Lucida Console"/>
+          <w:sz w:val="18"/>
+          <w:szCs w:val="18"/>
+        </w:rPr>
+      </w:pPr>
+      <w:r>
+        <w:rPr>
+          <w:rFonts w:ascii="Lucida Console" w:hAnsi="Lucida Console" w:cs="Lucida Console"/>
+          <w:sz w:val="18"/>
+          <w:szCs w:val="18"/>
+        </w:rPr>
+        <w:t>sys     0m0.000s</w:t>
+      </w:r>
+    </w:p>
+    <w:p/>
+    <w:p>
+      <w:r>
+        <w:t>$ $GRAALVM_HOME/bin/native-image -</w:t>
+      </w:r>
+      <w:proofErr w:type="gramStart"/>
+      <w:r>
+        <w:t>cp .</w:t>
+      </w:r>
+      <w:proofErr w:type="gramEnd"/>
+      <w:r>
+        <w:t xml:space="preserve"> -jar helloworld-0.0.1-SNAPSHOT.jar</w:t>
+      </w:r>
+    </w:p>
+    <w:p>
+      <w:r>
+        <w:rPr>
+          <w:noProof/>
+        </w:rPr>
         <w:drawing>
-          <wp:inline distT="0" distB="0" distL="0" distR="0" wp14:anchorId="6DBACF12" wp14:editId="289CD2AD">
-            <wp:extent cx="5731510" cy="371475"/>
-            <wp:effectExtent l="0" t="0" r="2540" b="9525"/>
-            <wp:docPr id="24" name="Picture 24"/>
+          <wp:inline distT="0" distB="0" distL="0" distR="0" wp14:anchorId="77A46A25" wp14:editId="79891189">
+            <wp:extent cx="6088380" cy="2918235"/>
+            <wp:effectExtent l="0" t="0" r="7620" b="0"/>
+            <wp:docPr id="36" name="Picture 36"/>
             <wp:cNvGraphicFramePr>
               <a:graphicFrameLocks xmlns:a="http://schemas.openxmlformats.org/drawingml/2006/main" noChangeAspect="1"/>
             </wp:cNvGraphicFramePr>
@@ -2568,11 +7907,17 @@
               <a:graphicData uri="http://schemas.openxmlformats.org/drawingml/2006/picture">
                 <pic:pic xmlns:pic="http://schemas.openxmlformats.org/drawingml/2006/picture">
                   <pic:nvPicPr>
-                    <pic:cNvPr id="1" name=""/>
+                    <pic:cNvPr id="1" name="nativeTryHelloWorld.PNG"/>
                     <pic:cNvPicPr/>
                   </pic:nvPicPr>
                   <pic:blipFill>
-                    <a:blip r:embed="rId30"/>
+                    <a:blip r:embed="rId33" cstate="print">
+                      <a:extLst>
+                        <a:ext uri="{28A0092B-C50C-407E-A947-70E740481C1C}">
+                          <a14:useLocalDpi xmlns:a14="http://schemas.microsoft.com/office/drawing/2010/main" val="0"/>
+                        </a:ext>
+                      </a:extLst>
+                    </a:blip>
                     <a:stretch>
                       <a:fillRect/>
                     </a:stretch>
@@ -2580,7 +7925,7 @@
                   <pic:spPr>
                     <a:xfrm>
                       <a:off x="0" y="0"/>
-                      <a:ext cx="5731510" cy="371475"/>
+                      <a:ext cx="6100234" cy="2923917"/>
                     </a:xfrm>
                     <a:prstGeom prst="rect">
                       <a:avLst/>
@@ -2595,58 +7940,179 @@
     </w:p>
     <w:p>
       <w:r>
+        <w:t xml:space="preserve">OOPSIE… Can’t process that! </w:t>
+      </w:r>
+      <w:r>
+        <w:t xml:space="preserve">It has some </w:t>
+      </w:r>
+      <w:proofErr w:type="gramStart"/>
+      <w:r>
+        <w:t>pretty bad</w:t>
+      </w:r>
+      <w:proofErr w:type="gramEnd"/>
+      <w:r>
+        <w:t xml:space="preserve"> troubles with the </w:t>
+      </w:r>
+      <w:proofErr w:type="spellStart"/>
+      <w:r>
+        <w:t>start up</w:t>
+      </w:r>
+      <w:proofErr w:type="spellEnd"/>
+      <w:r>
+        <w:t xml:space="preserve"> of spring boot (heavily relying on reflection?). </w:t>
+      </w:r>
+      <w:r>
+        <w:t xml:space="preserve">So for getting things to work, you’d need some help of the holy grail of Open Source: </w:t>
+      </w:r>
+      <w:hyperlink r:id="rId34" w:history="1">
+        <w:r>
+          <w:rPr>
+            <w:rStyle w:val="Hyperlink"/>
+          </w:rPr>
+          <w:t>https://github.com/spring-projects/spring-framework/wiki/GraalVM-native-image-support</w:t>
+        </w:r>
+      </w:hyperlink>
+      <w:r>
+        <w:t xml:space="preserve"> for example. They’re very passionate.</w:t>
+      </w:r>
+    </w:p>
+    <w:p>
+      <w:pPr>
+        <w:rPr>
+          <w:color w:val="0563C1" w:themeColor="hyperlink"/>
+          <w:u w:val="single"/>
+        </w:rPr>
+      </w:pPr>
+      <w:r>
+        <w:t>Also</w:t>
+      </w:r>
+      <w:r>
+        <w:t>,</w:t>
+      </w:r>
+      <w:r>
+        <w:t xml:space="preserve"> many projects are coming in to save the day. For example</w:t>
+      </w:r>
+      <w:r>
+        <w:t>,</w:t>
+      </w:r>
+      <w:r>
+        <w:t xml:space="preserve"> Micronaut has built some stuff around the </w:t>
+      </w:r>
+      <w:proofErr w:type="spellStart"/>
+      <w:r>
+        <w:t>startup</w:t>
+      </w:r>
+      <w:proofErr w:type="spellEnd"/>
+      <w:r>
+        <w:t xml:space="preserve"> of Spring Boot to get it passed through to the native image generator of </w:t>
+      </w:r>
+      <w:proofErr w:type="spellStart"/>
+      <w:r>
+        <w:t>GraalVM</w:t>
+      </w:r>
+      <w:proofErr w:type="spellEnd"/>
+      <w:r>
+        <w:t>.</w:t>
+      </w:r>
+      <w:r>
+        <w:t xml:space="preserve"> </w:t>
+      </w:r>
+      <w:hyperlink r:id="rId35" w:history="1">
+        <w:r>
+          <w:rPr>
+            <w:rStyle w:val="Hyperlink"/>
+          </w:rPr>
+          <w:t>https://github.com/micronaut-projects/micronaut-spring/tree/master/examples/greeting-service</w:t>
+        </w:r>
+      </w:hyperlink>
+    </w:p>
+    <w:p/>
+    <w:p>
+      <w:pPr>
+        <w:pStyle w:val="Heading1"/>
+      </w:pPr>
+      <w:r>
+        <w:t>Demo-time</w:t>
+      </w:r>
+    </w:p>
+    <w:p>
+      <w:r>
+        <w:br w:type="page"/>
+      </w:r>
+    </w:p>
+    <w:p>
+      <w:pPr>
+        <w:pStyle w:val="Heading1"/>
+      </w:pPr>
+      <w:r>
         <w:lastRenderedPageBreak/>
-        <w:t>The runner has dependencies in the target/lib folder. This is the file which can be run with java -jar. The smaller JAR file contains the actual application logic. Both are not suitable to be compiled to a native image since they are not a single ‘fat jar’ containing everything which is required.</w:t>
-      </w:r>
-    </w:p>
-    <w:p>
-      <w:r>
-        <w:t xml:space="preserve">Restore the </w:t>
-      </w:r>
-      <w:proofErr w:type="spellStart"/>
-      <w:r>
-        <w:t>GreetingService</w:t>
-      </w:r>
-      <w:proofErr w:type="spellEnd"/>
-      <w:r>
-        <w:t xml:space="preserve"> to returning hello again or update the tests in order to avoid errors</w:t>
-      </w:r>
-      <w:r>
-        <w:t xml:space="preserve"> </w:t>
-      </w:r>
-      <w:r>
-        <w:t xml:space="preserve">during </w:t>
-      </w:r>
-      <w:r>
-        <w:t>the next steps.</w:t>
-      </w:r>
-    </w:p>
-    <w:p>
-      <w:pPr>
-        <w:rPr>
-          <w:caps/>
-          <w:color w:val="FFFFFF" w:themeColor="background1"/>
-          <w:spacing w:val="15"/>
-          <w:sz w:val="22"/>
-          <w:szCs w:val="22"/>
-        </w:rPr>
-      </w:pPr>
-      <w:r>
-        <w:br w:type="page"/>
-      </w:r>
-    </w:p>
-    <w:p>
-      <w:pPr>
-        <w:pStyle w:val="Heading1"/>
-      </w:pPr>
-      <w:r>
-        <w:lastRenderedPageBreak/>
-        <w:t>Native image generation</w:t>
-      </w:r>
-    </w:p>
-    <w:p>
-      <w:r>
-        <w:t>Create a new Maven run configuration</w:t>
+        <w:t>Your first Quarkus application</w:t>
+      </w:r>
+    </w:p>
+    <w:p>
+      <w:r>
+        <w:t xml:space="preserve">This </w:t>
+      </w:r>
+      <w:r>
+        <w:t xml:space="preserve">includes the </w:t>
+      </w:r>
+      <w:proofErr w:type="spellStart"/>
+      <w:r>
+        <w:t>quarkus</w:t>
+      </w:r>
+      <w:proofErr w:type="spellEnd"/>
+      <w:r>
+        <w:t>-</w:t>
+      </w:r>
+      <w:r>
+        <w:t>getting-started project</w:t>
+      </w:r>
+      <w:r>
+        <w:t xml:space="preserve"> which can be created by following the following tutorial: </w:t>
+      </w:r>
+      <w:hyperlink r:id="rId36" w:history="1">
+        <w:r>
+          <w:rPr>
+            <w:rStyle w:val="Hyperlink"/>
+          </w:rPr>
+          <w:t>https://quarkus.io/guides/getting-started-guide</w:t>
+        </w:r>
+      </w:hyperlink>
+      <w:r>
+        <w:t xml:space="preserve">. </w:t>
+      </w:r>
+      <w:r>
+        <w:t xml:space="preserve">Read </w:t>
+      </w:r>
+      <w:r>
+        <w:t>this tutorial</w:t>
+      </w:r>
+      <w:r>
+        <w:t xml:space="preserve"> and understand what </w:t>
+      </w:r>
+      <w:r>
+        <w:t xml:space="preserve">has been prepared. </w:t>
+      </w:r>
+      <w:r>
+        <w:t>We’ll use it as a starting point.</w:t>
+      </w:r>
+    </w:p>
+    <w:p>
+      <w:r>
+        <w:t xml:space="preserve">Here, we’re going to get the </w:t>
+      </w:r>
+      <w:proofErr w:type="spellStart"/>
+      <w:r>
+        <w:t>Quarkus</w:t>
+      </w:r>
+      <w:proofErr w:type="spellEnd"/>
+      <w:r>
+        <w:t xml:space="preserve"> project started and running.</w:t>
+      </w:r>
+    </w:p>
+    <w:p>
+      <w:r>
+        <w:t>Start Eclipse</w:t>
       </w:r>
     </w:p>
     <w:p>
@@ -2655,493 +8121,10 @@
           <w:noProof/>
         </w:rPr>
         <w:drawing>
-          <wp:inline distT="0" distB="0" distL="0" distR="0" wp14:anchorId="28A98AE5" wp14:editId="7006899F">
-            <wp:extent cx="5731510" cy="4647565"/>
-            <wp:effectExtent l="0" t="0" r="2540" b="635"/>
-            <wp:docPr id="3" name="Picture 3"/>
-            <wp:cNvGraphicFramePr>
-              <a:graphicFrameLocks xmlns:a="http://schemas.openxmlformats.org/drawingml/2006/main" noChangeAspect="1"/>
-            </wp:cNvGraphicFramePr>
-            <a:graphic xmlns:a="http://schemas.openxmlformats.org/drawingml/2006/main">
-              <a:graphicData uri="http://schemas.openxmlformats.org/drawingml/2006/picture">
-                <pic:pic xmlns:pic="http://schemas.openxmlformats.org/drawingml/2006/picture">
-                  <pic:nvPicPr>
-                    <pic:cNvPr id="1" name=""/>
-                    <pic:cNvPicPr/>
-                  </pic:nvPicPr>
-                  <pic:blipFill>
-                    <a:blip r:embed="rId31"/>
-                    <a:stretch>
-                      <a:fillRect/>
-                    </a:stretch>
-                  </pic:blipFill>
-                  <pic:spPr>
-                    <a:xfrm>
-                      <a:off x="0" y="0"/>
-                      <a:ext cx="5731510" cy="4647565"/>
-                    </a:xfrm>
-                    <a:prstGeom prst="rect">
-                      <a:avLst/>
-                    </a:prstGeom>
-                  </pic:spPr>
-                </pic:pic>
-              </a:graphicData>
-            </a:graphic>
-          </wp:inline>
-        </w:drawing>
-      </w:r>
-    </w:p>
-    <w:p>
-      <w:r>
-        <w:t>Confirm the native image has been created</w:t>
-      </w:r>
-    </w:p>
-    <w:p>
-      <w:r>
-        <w:rPr>
-          <w:noProof/>
-        </w:rPr>
-        <w:drawing>
-          <wp:inline distT="0" distB="0" distL="0" distR="0" wp14:anchorId="0C6B74BE" wp14:editId="39EC4055">
-            <wp:extent cx="5731510" cy="2501265"/>
-            <wp:effectExtent l="0" t="0" r="2540" b="0"/>
-            <wp:docPr id="4" name="Picture 4"/>
-            <wp:cNvGraphicFramePr>
-              <a:graphicFrameLocks xmlns:a="http://schemas.openxmlformats.org/drawingml/2006/main" noChangeAspect="1"/>
-            </wp:cNvGraphicFramePr>
-            <a:graphic xmlns:a="http://schemas.openxmlformats.org/drawingml/2006/main">
-              <a:graphicData uri="http://schemas.openxmlformats.org/drawingml/2006/picture">
-                <pic:pic xmlns:pic="http://schemas.openxmlformats.org/drawingml/2006/picture">
-                  <pic:nvPicPr>
-                    <pic:cNvPr id="1" name=""/>
-                    <pic:cNvPicPr/>
-                  </pic:nvPicPr>
-                  <pic:blipFill>
-                    <a:blip r:embed="rId32"/>
-                    <a:stretch>
-                      <a:fillRect/>
-                    </a:stretch>
-                  </pic:blipFill>
-                  <pic:spPr>
-                    <a:xfrm>
-                      <a:off x="0" y="0"/>
-                      <a:ext cx="5731510" cy="2501265"/>
-                    </a:xfrm>
-                    <a:prstGeom prst="rect">
-                      <a:avLst/>
-                    </a:prstGeom>
-                  </pic:spPr>
-                </pic:pic>
-              </a:graphicData>
-            </a:graphic>
-          </wp:inline>
-        </w:drawing>
-      </w:r>
-    </w:p>
-    <w:p>
-      <w:r>
-        <w:t>Execute it</w:t>
-      </w:r>
-    </w:p>
-    <w:p>
-      <w:r>
-        <w:rPr>
-          <w:noProof/>
-        </w:rPr>
-        <w:lastRenderedPageBreak/>
-        <w:drawing>
-          <wp:inline distT="0" distB="0" distL="0" distR="0" wp14:anchorId="1D076E85" wp14:editId="3EA4ABC8">
-            <wp:extent cx="5731510" cy="326390"/>
-            <wp:effectExtent l="0" t="0" r="2540" b="0"/>
-            <wp:docPr id="5" name="Picture 5"/>
-            <wp:cNvGraphicFramePr>
-              <a:graphicFrameLocks xmlns:a="http://schemas.openxmlformats.org/drawingml/2006/main" noChangeAspect="1"/>
-            </wp:cNvGraphicFramePr>
-            <a:graphic xmlns:a="http://schemas.openxmlformats.org/drawingml/2006/main">
-              <a:graphicData uri="http://schemas.openxmlformats.org/drawingml/2006/picture">
-                <pic:pic xmlns:pic="http://schemas.openxmlformats.org/drawingml/2006/picture">
-                  <pic:nvPicPr>
-                    <pic:cNvPr id="1" name=""/>
-                    <pic:cNvPicPr/>
-                  </pic:nvPicPr>
-                  <pic:blipFill>
-                    <a:blip r:embed="rId33"/>
-                    <a:stretch>
-                      <a:fillRect/>
-                    </a:stretch>
-                  </pic:blipFill>
-                  <pic:spPr>
-                    <a:xfrm>
-                      <a:off x="0" y="0"/>
-                      <a:ext cx="5731510" cy="326390"/>
-                    </a:xfrm>
-                    <a:prstGeom prst="rect">
-                      <a:avLst/>
-                    </a:prstGeom>
-                  </pic:spPr>
-                </pic:pic>
-              </a:graphicData>
-            </a:graphic>
-          </wp:inline>
-        </w:drawing>
-      </w:r>
-    </w:p>
-    <w:p>
-      <w:r>
-        <w:t>Compare the start-up time of the</w:t>
-      </w:r>
-      <w:r>
-        <w:t xml:space="preserve"> native executable with the start-up time of the JAR</w:t>
-      </w:r>
-      <w:r>
-        <w:t xml:space="preserve">. If you </w:t>
-      </w:r>
-      <w:r>
-        <w:t>do not have the JAR running anymore, rerun it. Otherwise check the screenshots in this workshop.</w:t>
-      </w:r>
-    </w:p>
-    <w:p>
-      <w:pPr>
-        <w:pStyle w:val="Heading2"/>
-      </w:pPr>
-      <w:r>
-        <w:t xml:space="preserve">Build the native image without </w:t>
-      </w:r>
-      <w:r>
-        <w:t>locally installed GraalVM</w:t>
-      </w:r>
-    </w:p>
-    <w:p>
-      <w:r>
-        <w:t>Add the following JVM argument and rerun the build</w:t>
-      </w:r>
-    </w:p>
-    <w:p>
-      <w:r>
-        <w:rPr>
-          <w:noProof/>
-        </w:rPr>
-        <w:drawing>
-          <wp:inline distT="0" distB="0" distL="0" distR="0" wp14:anchorId="004692B9" wp14:editId="5A1EE760">
-            <wp:extent cx="5731510" cy="4657725"/>
-            <wp:effectExtent l="0" t="0" r="2540" b="9525"/>
-            <wp:docPr id="17" name="Picture 17"/>
-            <wp:cNvGraphicFramePr>
-              <a:graphicFrameLocks xmlns:a="http://schemas.openxmlformats.org/drawingml/2006/main" noChangeAspect="1"/>
-            </wp:cNvGraphicFramePr>
-            <a:graphic xmlns:a="http://schemas.openxmlformats.org/drawingml/2006/main">
-              <a:graphicData uri="http://schemas.openxmlformats.org/drawingml/2006/picture">
-                <pic:pic xmlns:pic="http://schemas.openxmlformats.org/drawingml/2006/picture">
-                  <pic:nvPicPr>
-                    <pic:cNvPr id="1" name=""/>
-                    <pic:cNvPicPr/>
-                  </pic:nvPicPr>
-                  <pic:blipFill>
-                    <a:blip r:embed="rId34"/>
-                    <a:stretch>
-                      <a:fillRect/>
-                    </a:stretch>
-                  </pic:blipFill>
-                  <pic:spPr>
-                    <a:xfrm>
-                      <a:off x="0" y="0"/>
-                      <a:ext cx="5731510" cy="4657725"/>
-                    </a:xfrm>
-                    <a:prstGeom prst="rect">
-                      <a:avLst/>
-                    </a:prstGeom>
-                  </pic:spPr>
-                </pic:pic>
-              </a:graphicData>
-            </a:graphic>
-          </wp:inline>
-        </w:drawing>
-      </w:r>
-    </w:p>
-    <w:p>
-      <w:r>
-        <w:t>What is happening here?</w:t>
-      </w:r>
-    </w:p>
-    <w:p>
-      <w:r>
-        <w:rPr>
-          <w:noProof/>
-        </w:rPr>
-        <w:lastRenderedPageBreak/>
-        <w:drawing>
-          <wp:inline distT="0" distB="0" distL="0" distR="0" wp14:anchorId="13759026" wp14:editId="2F359CAE">
-            <wp:extent cx="5731510" cy="2894330"/>
-            <wp:effectExtent l="0" t="0" r="2540" b="1270"/>
-            <wp:docPr id="18" name="Picture 18"/>
-            <wp:cNvGraphicFramePr>
-              <a:graphicFrameLocks xmlns:a="http://schemas.openxmlformats.org/drawingml/2006/main" noChangeAspect="1"/>
-            </wp:cNvGraphicFramePr>
-            <a:graphic xmlns:a="http://schemas.openxmlformats.org/drawingml/2006/main">
-              <a:graphicData uri="http://schemas.openxmlformats.org/drawingml/2006/picture">
-                <pic:pic xmlns:pic="http://schemas.openxmlformats.org/drawingml/2006/picture">
-                  <pic:nvPicPr>
-                    <pic:cNvPr id="1" name=""/>
-                    <pic:cNvPicPr/>
-                  </pic:nvPicPr>
-                  <pic:blipFill>
-                    <a:blip r:embed="rId35"/>
-                    <a:stretch>
-                      <a:fillRect/>
-                    </a:stretch>
-                  </pic:blipFill>
-                  <pic:spPr>
-                    <a:xfrm>
-                      <a:off x="0" y="0"/>
-                      <a:ext cx="5731510" cy="2894330"/>
-                    </a:xfrm>
-                    <a:prstGeom prst="rect">
-                      <a:avLst/>
-                    </a:prstGeom>
-                  </pic:spPr>
-                </pic:pic>
-              </a:graphicData>
-            </a:graphic>
-          </wp:inline>
-        </w:drawing>
-      </w:r>
-    </w:p>
-    <w:p>
-      <w:pPr>
-        <w:rPr>
-          <w:caps/>
-          <w:color w:val="FFFFFF" w:themeColor="background1"/>
-          <w:spacing w:val="15"/>
-          <w:sz w:val="22"/>
-          <w:szCs w:val="22"/>
-        </w:rPr>
-      </w:pPr>
-      <w:r>
-        <w:br w:type="page"/>
-      </w:r>
-    </w:p>
-    <w:p>
-      <w:pPr>
-        <w:pStyle w:val="Heading1"/>
-      </w:pPr>
-      <w:r>
-        <w:lastRenderedPageBreak/>
-        <w:t>Docker</w:t>
-      </w:r>
-    </w:p>
-    <w:p>
-      <w:r>
-        <w:t>Build and run the native image in a Docker container</w:t>
-      </w:r>
-    </w:p>
-    <w:p>
-      <w:pPr>
-        <w:pStyle w:val="Code"/>
-      </w:pPr>
-      <w:r>
-        <w:t xml:space="preserve">cd </w:t>
-      </w:r>
-      <w:r>
-        <w:t>/home/developer/</w:t>
-      </w:r>
-      <w:r>
-        <w:t>sig-graalvm-quarkus-15082019/quarkus-getting-started</w:t>
-      </w:r>
-      <w:bookmarkStart w:id="0" w:name="_GoBack"/>
-      <w:bookmarkEnd w:id="0"/>
-    </w:p>
-    <w:p>
-      <w:pPr>
-        <w:pStyle w:val="Code"/>
-      </w:pPr>
-      <w:r>
-        <w:t xml:space="preserve">docker build -f </w:t>
-      </w:r>
-      <w:proofErr w:type="spellStart"/>
-      <w:r>
-        <w:t>src</w:t>
-      </w:r>
-      <w:proofErr w:type="spellEnd"/>
-      <w:r>
-        <w:t>/main/docker/</w:t>
-      </w:r>
-      <w:proofErr w:type="spellStart"/>
-      <w:r>
-        <w:t>Dockerfile.native</w:t>
-      </w:r>
-      <w:proofErr w:type="spellEnd"/>
-      <w:r>
-        <w:t xml:space="preserve"> -t </w:t>
-      </w:r>
-      <w:proofErr w:type="spellStart"/>
-      <w:r>
-        <w:t>quarkus-quickstart</w:t>
-      </w:r>
-      <w:proofErr w:type="spellEnd"/>
-      <w:r>
-        <w:t>/getting-</w:t>
-      </w:r>
-      <w:proofErr w:type="gramStart"/>
-      <w:r>
-        <w:t>started .</w:t>
-      </w:r>
-      <w:proofErr w:type="gramEnd"/>
-    </w:p>
-    <w:p>
-      <w:pPr>
-        <w:pStyle w:val="Code"/>
-      </w:pPr>
-      <w:r>
-        <w:t>docker run -</w:t>
-      </w:r>
-      <w:proofErr w:type="spellStart"/>
-      <w:r>
-        <w:t>i</w:t>
-      </w:r>
-      <w:proofErr w:type="spellEnd"/>
-      <w:r>
-        <w:t xml:space="preserve"> --rm -p 8080:8080 </w:t>
-      </w:r>
-      <w:proofErr w:type="spellStart"/>
-      <w:r>
-        <w:t>quarkus-quickstart</w:t>
-      </w:r>
-      <w:proofErr w:type="spellEnd"/>
-      <w:r>
-        <w:t>/getting-started</w:t>
-      </w:r>
-    </w:p>
-    <w:p>
-      <w:r>
-        <w:rPr>
-          <w:noProof/>
-        </w:rPr>
-        <w:drawing>
-          <wp:inline distT="0" distB="0" distL="0" distR="0" wp14:anchorId="6E9D126A" wp14:editId="687BE33D">
-            <wp:extent cx="5731510" cy="2479675"/>
-            <wp:effectExtent l="0" t="0" r="2540" b="0"/>
-            <wp:docPr id="10" name="Picture 10"/>
-            <wp:cNvGraphicFramePr>
-              <a:graphicFrameLocks xmlns:a="http://schemas.openxmlformats.org/drawingml/2006/main" noChangeAspect="1"/>
-            </wp:cNvGraphicFramePr>
-            <a:graphic xmlns:a="http://schemas.openxmlformats.org/drawingml/2006/main">
-              <a:graphicData uri="http://schemas.openxmlformats.org/drawingml/2006/picture">
-                <pic:pic xmlns:pic="http://schemas.openxmlformats.org/drawingml/2006/picture">
-                  <pic:nvPicPr>
-                    <pic:cNvPr id="1" name=""/>
-                    <pic:cNvPicPr/>
-                  </pic:nvPicPr>
-                  <pic:blipFill>
-                    <a:blip r:embed="rId36"/>
-                    <a:stretch>
-                      <a:fillRect/>
-                    </a:stretch>
-                  </pic:blipFill>
-                  <pic:spPr>
-                    <a:xfrm>
-                      <a:off x="0" y="0"/>
-                      <a:ext cx="5731510" cy="2479675"/>
-                    </a:xfrm>
-                    <a:prstGeom prst="rect">
-                      <a:avLst/>
-                    </a:prstGeom>
-                  </pic:spPr>
-                </pic:pic>
-              </a:graphicData>
-            </a:graphic>
-          </wp:inline>
-        </w:drawing>
-      </w:r>
-    </w:p>
-    <w:p>
-      <w:r>
-        <w:t>Build a</w:t>
-      </w:r>
-      <w:r>
-        <w:t>nd run the JVM image in a Docker container</w:t>
-      </w:r>
-    </w:p>
-    <w:p>
-      <w:pPr>
-        <w:pStyle w:val="Code"/>
-      </w:pPr>
-      <w:r>
-        <w:t xml:space="preserve">docker build -f </w:t>
-      </w:r>
-      <w:proofErr w:type="spellStart"/>
-      <w:r>
-        <w:t>src</w:t>
-      </w:r>
-      <w:proofErr w:type="spellEnd"/>
-      <w:r>
-        <w:t>/main/docker/</w:t>
-      </w:r>
-      <w:proofErr w:type="spellStart"/>
-      <w:r>
-        <w:t>Dockerfile.jvm</w:t>
-      </w:r>
-      <w:proofErr w:type="spellEnd"/>
-      <w:r>
-        <w:t xml:space="preserve"> -t </w:t>
-      </w:r>
-      <w:proofErr w:type="spellStart"/>
-      <w:r>
-        <w:t>quarkus-quickstart</w:t>
-      </w:r>
-      <w:proofErr w:type="spellEnd"/>
-      <w:r>
-        <w:t>/getting-started-</w:t>
-      </w:r>
-      <w:proofErr w:type="spellStart"/>
-      <w:proofErr w:type="gramStart"/>
-      <w:r>
-        <w:t>jvm</w:t>
-      </w:r>
-      <w:proofErr w:type="spellEnd"/>
-      <w:r>
-        <w:t xml:space="preserve"> .</w:t>
-      </w:r>
-      <w:proofErr w:type="gramEnd"/>
-    </w:p>
-    <w:p>
-      <w:pPr>
-        <w:pStyle w:val="Code"/>
-      </w:pPr>
-      <w:r>
-        <w:t>docker run -</w:t>
-      </w:r>
-      <w:proofErr w:type="spellStart"/>
-      <w:r>
-        <w:t>i</w:t>
-      </w:r>
-      <w:proofErr w:type="spellEnd"/>
-      <w:r>
-        <w:t xml:space="preserve"> --rm -p 8081:8080 </w:t>
-      </w:r>
-      <w:proofErr w:type="spellStart"/>
-      <w:r>
-        <w:t>quarkus-quickstart</w:t>
-      </w:r>
-      <w:proofErr w:type="spellEnd"/>
-      <w:r>
-        <w:t>/getting-started-</w:t>
-      </w:r>
-      <w:proofErr w:type="spellStart"/>
-      <w:r>
-        <w:t>jvm</w:t>
-      </w:r>
-      <w:proofErr w:type="spellEnd"/>
-    </w:p>
-    <w:p>
-      <w:r>
-        <w:rPr>
-          <w:noProof/>
-        </w:rPr>
-        <w:drawing>
-          <wp:inline distT="0" distB="0" distL="0" distR="0" wp14:anchorId="6B9B8528" wp14:editId="16DA820E">
-            <wp:extent cx="5731510" cy="283845"/>
-            <wp:effectExtent l="0" t="0" r="2540" b="1905"/>
-            <wp:docPr id="11" name="Picture 11"/>
+          <wp:inline distT="0" distB="0" distL="0" distR="0" wp14:anchorId="01F8EBD4" wp14:editId="7306810B">
+            <wp:extent cx="5731510" cy="3040380"/>
+            <wp:effectExtent l="0" t="0" r="2540" b="7620"/>
+            <wp:docPr id="1" name="Picture 1"/>
             <wp:cNvGraphicFramePr>
               <a:graphicFrameLocks xmlns:a="http://schemas.openxmlformats.org/drawingml/2006/main" noChangeAspect="1"/>
             </wp:cNvGraphicFramePr>
@@ -3161,7 +8144,7 @@
                   <pic:spPr>
                     <a:xfrm>
                       <a:off x="0" y="0"/>
-                      <a:ext cx="5731510" cy="283845"/>
+                      <a:ext cx="5731510" cy="3040380"/>
                     </a:xfrm>
                     <a:prstGeom prst="rect">
                       <a:avLst/>
@@ -3176,27 +8159,24 @@
     </w:p>
     <w:p>
       <w:r>
-        <w:t>Compare the memory usage of the two containers</w:t>
-      </w:r>
-    </w:p>
-    <w:p>
-      <w:pPr>
-        <w:pStyle w:val="Code"/>
-      </w:pPr>
-      <w:r>
-        <w:t>docker stats</w:t>
-      </w:r>
-    </w:p>
+        <w:t xml:space="preserve">File, Import, </w:t>
+      </w:r>
+      <w:r>
+        <w:t>Existing Maven projects</w:t>
+      </w:r>
+    </w:p>
+    <w:p/>
     <w:p>
       <w:r>
         <w:rPr>
           <w:noProof/>
         </w:rPr>
+        <w:lastRenderedPageBreak/>
         <w:drawing>
-          <wp:inline distT="0" distB="0" distL="0" distR="0" wp14:anchorId="1A647DE6" wp14:editId="524D5957">
-            <wp:extent cx="5731510" cy="260350"/>
-            <wp:effectExtent l="0" t="0" r="2540" b="6350"/>
-            <wp:docPr id="12" name="Picture 12"/>
+          <wp:inline distT="0" distB="0" distL="0" distR="0" wp14:anchorId="1944FAB3" wp14:editId="4EE2B54A">
+            <wp:extent cx="5731510" cy="5211445"/>
+            <wp:effectExtent l="0" t="0" r="2540" b="8255"/>
+            <wp:docPr id="26" name="Picture 26"/>
             <wp:cNvGraphicFramePr>
               <a:graphicFrameLocks xmlns:a="http://schemas.openxmlformats.org/drawingml/2006/main" noChangeAspect="1"/>
             </wp:cNvGraphicFramePr>
@@ -3216,7 +8196,7 @@
                   <pic:spPr>
                     <a:xfrm>
                       <a:off x="0" y="0"/>
-                      <a:ext cx="5731510" cy="260350"/>
+                      <a:ext cx="5731510" cy="5211445"/>
                     </a:xfrm>
                     <a:prstGeom prst="rect">
                       <a:avLst/>
@@ -3230,167 +8210,26 @@
       </w:r>
     </w:p>
     <w:p>
-      <w:pPr>
-        <w:pStyle w:val="Heading2"/>
-      </w:pPr>
-      <w:r>
-        <w:t>Cleanup</w:t>
-      </w:r>
-    </w:p>
-    <w:p>
-      <w:r>
-        <w:t xml:space="preserve">docker stop $(docker </w:t>
-      </w:r>
-      <w:proofErr w:type="spellStart"/>
-      <w:r>
-        <w:t>ps</w:t>
-      </w:r>
-      <w:proofErr w:type="spellEnd"/>
-      <w:r>
-        <w:t xml:space="preserve"> -a -q)</w:t>
-      </w:r>
-    </w:p>
-    <w:p/>
-    <w:p>
-      <w:pPr>
-        <w:rPr>
-          <w:caps/>
-          <w:color w:val="FFFFFF" w:themeColor="background1"/>
-          <w:spacing w:val="15"/>
-          <w:sz w:val="22"/>
-          <w:szCs w:val="22"/>
-        </w:rPr>
-      </w:pPr>
-      <w:r>
-        <w:br w:type="page"/>
-      </w:r>
-    </w:p>
-    <w:p>
-      <w:pPr>
-        <w:pStyle w:val="Heading1"/>
-      </w:pPr>
-      <w:r>
-        <w:lastRenderedPageBreak/>
-        <w:t>Quarkus on Kubernetes</w:t>
-      </w:r>
-      <w:r>
-        <w:t xml:space="preserve"> (Bonus)</w:t>
-      </w:r>
-    </w:p>
-    <w:p>
-      <w:pPr>
-        <w:pStyle w:val="Heading2"/>
-      </w:pPr>
-      <w:r>
-        <w:t>Start minikube</w:t>
-      </w:r>
-    </w:p>
-    <w:p>
-      <w:pPr>
-        <w:pStyle w:val="Code"/>
-      </w:pPr>
-      <w:proofErr w:type="spellStart"/>
-      <w:r>
-        <w:t>sudo</w:t>
-      </w:r>
-      <w:proofErr w:type="spellEnd"/>
-      <w:r>
-        <w:t xml:space="preserve"> </w:t>
-      </w:r>
-      <w:proofErr w:type="spellStart"/>
-      <w:r>
-        <w:t>minikube</w:t>
-      </w:r>
-      <w:proofErr w:type="spellEnd"/>
-      <w:r>
-        <w:t xml:space="preserve"> start --</w:t>
-      </w:r>
-      <w:proofErr w:type="spellStart"/>
-      <w:r>
-        <w:t>vm</w:t>
-      </w:r>
-      <w:proofErr w:type="spellEnd"/>
-      <w:r>
-        <w:t>-driver=none --</w:t>
-      </w:r>
-      <w:proofErr w:type="spellStart"/>
-      <w:r>
-        <w:t>apiserver-ips</w:t>
-      </w:r>
-      <w:proofErr w:type="spellEnd"/>
-      <w:r>
-        <w:t xml:space="preserve"> 127.0.0.1 --</w:t>
-      </w:r>
-      <w:proofErr w:type="spellStart"/>
-      <w:r>
-        <w:t>apiserver</w:t>
-      </w:r>
-      <w:proofErr w:type="spellEnd"/>
-      <w:r>
-        <w:t>-name localhost</w:t>
-      </w:r>
-    </w:p>
-    <w:p>
-      <w:pPr>
-        <w:pStyle w:val="Code"/>
-      </w:pPr>
-      <w:proofErr w:type="spellStart"/>
-      <w:r>
-        <w:t>sudo</w:t>
-      </w:r>
-      <w:proofErr w:type="spellEnd"/>
-      <w:r>
-        <w:t xml:space="preserve"> </w:t>
-      </w:r>
-      <w:proofErr w:type="spellStart"/>
-      <w:r>
-        <w:t>chown</w:t>
-      </w:r>
-      <w:proofErr w:type="spellEnd"/>
-      <w:r>
-        <w:t xml:space="preserve"> -R developer /home/developer</w:t>
-      </w:r>
-      <w:proofErr w:type="gramStart"/>
-      <w:r>
-        <w:t>/.</w:t>
-      </w:r>
-      <w:proofErr w:type="spellStart"/>
-      <w:r>
-        <w:t>minikube</w:t>
-      </w:r>
-      <w:proofErr w:type="spellEnd"/>
-      <w:proofErr w:type="gramEnd"/>
-    </w:p>
-    <w:p>
-      <w:pPr>
-        <w:pStyle w:val="Code"/>
-      </w:pPr>
-      <w:proofErr w:type="spellStart"/>
-      <w:r>
-        <w:t>sudo</w:t>
-      </w:r>
-      <w:proofErr w:type="spellEnd"/>
-      <w:r>
-        <w:t xml:space="preserve"> </w:t>
-      </w:r>
-      <w:proofErr w:type="spellStart"/>
-      <w:r>
-        <w:t>chgrp</w:t>
-      </w:r>
-      <w:proofErr w:type="spellEnd"/>
-      <w:r>
-        <w:t xml:space="preserve"> -R developer /home/developer</w:t>
-      </w:r>
-      <w:proofErr w:type="gramStart"/>
-      <w:r>
-        <w:t>/.</w:t>
-      </w:r>
-      <w:proofErr w:type="spellStart"/>
-      <w:r>
-        <w:t>minikube</w:t>
-      </w:r>
-      <w:proofErr w:type="spellEnd"/>
-      <w:proofErr w:type="gramEnd"/>
+      <w:r>
+        <w:t xml:space="preserve">Select the </w:t>
+      </w:r>
+      <w:proofErr w:type="spellStart"/>
+      <w:r>
+        <w:t>quarkus</w:t>
+      </w:r>
+      <w:proofErr w:type="spellEnd"/>
+      <w:r>
+        <w:t>-</w:t>
+      </w:r>
+      <w:r>
+        <w:t>getting</w:t>
+      </w:r>
+      <w:r>
+        <w:t>-</w:t>
+      </w:r>
+      <w:r>
+        <w:t>started folder</w:t>
+      </w:r>
     </w:p>
     <w:p>
       <w:r>
@@ -3398,10 +8237,10 @@
           <w:noProof/>
         </w:rPr>
         <w:drawing>
-          <wp:inline distT="0" distB="0" distL="0" distR="0" wp14:anchorId="1BD3E09D" wp14:editId="0A3A1772">
-            <wp:extent cx="5731510" cy="1329690"/>
-            <wp:effectExtent l="0" t="0" r="2540" b="3810"/>
-            <wp:docPr id="13" name="Picture 13"/>
+          <wp:inline distT="0" distB="0" distL="0" distR="0" wp14:anchorId="18E68E23" wp14:editId="6BCAA133">
+            <wp:extent cx="5731510" cy="1753870"/>
+            <wp:effectExtent l="0" t="0" r="2540" b="0"/>
+            <wp:docPr id="9" name="Picture 9"/>
             <wp:cNvGraphicFramePr>
               <a:graphicFrameLocks xmlns:a="http://schemas.openxmlformats.org/drawingml/2006/main" noChangeAspect="1"/>
             </wp:cNvGraphicFramePr>
@@ -3421,7 +8260,7 @@
                   <pic:spPr>
                     <a:xfrm>
                       <a:off x="0" y="0"/>
-                      <a:ext cx="5731510" cy="1329690"/>
+                      <a:ext cx="5731510" cy="1753870"/>
                     </a:xfrm>
                     <a:prstGeom prst="rect">
                       <a:avLst/>
@@ -3435,60 +8274,16 @@
       </w:r>
     </w:p>
     <w:p>
-      <w:pPr>
-        <w:pStyle w:val="Code"/>
-      </w:pPr>
-      <w:proofErr w:type="spellStart"/>
-      <w:r>
-        <w:t>sudo</w:t>
-      </w:r>
-      <w:proofErr w:type="spellEnd"/>
-      <w:r>
-        <w:t xml:space="preserve"> </w:t>
-      </w:r>
-      <w:proofErr w:type="spellStart"/>
-      <w:r>
-        <w:t>minikube</w:t>
-      </w:r>
-      <w:proofErr w:type="spellEnd"/>
-      <w:r>
-        <w:t xml:space="preserve"> update-context</w:t>
-      </w:r>
-    </w:p>
-    <w:p>
-      <w:pPr>
-        <w:pStyle w:val="Code"/>
-      </w:pPr>
-      <w:proofErr w:type="spellStart"/>
-      <w:r>
-        <w:t>sudo</w:t>
-      </w:r>
-      <w:proofErr w:type="spellEnd"/>
-      <w:r>
-        <w:t xml:space="preserve"> </w:t>
-      </w:r>
-      <w:proofErr w:type="spellStart"/>
-      <w:r>
-        <w:t>minikube</w:t>
-      </w:r>
-      <w:proofErr w:type="spellEnd"/>
-      <w:r>
-        <w:t xml:space="preserve"> </w:t>
-      </w:r>
-      <w:r>
-        <w:t>status</w:t>
-      </w:r>
-    </w:p>
-    <w:p>
       <w:r>
         <w:rPr>
           <w:noProof/>
         </w:rPr>
+        <w:lastRenderedPageBreak/>
         <w:drawing>
-          <wp:inline distT="0" distB="0" distL="0" distR="0" wp14:anchorId="3EA4B1F7" wp14:editId="2BEECDD6">
-            <wp:extent cx="5731510" cy="859790"/>
-            <wp:effectExtent l="0" t="0" r="2540" b="0"/>
-            <wp:docPr id="14" name="Picture 14"/>
+          <wp:inline distT="0" distB="0" distL="0" distR="0" wp14:anchorId="19674F20" wp14:editId="2E1335E8">
+            <wp:extent cx="5731510" cy="5901055"/>
+            <wp:effectExtent l="0" t="0" r="2540" b="4445"/>
+            <wp:docPr id="20" name="Picture 20"/>
             <wp:cNvGraphicFramePr>
               <a:graphicFrameLocks xmlns:a="http://schemas.openxmlformats.org/drawingml/2006/main" noChangeAspect="1"/>
             </wp:cNvGraphicFramePr>
@@ -3508,7 +8303,7 @@
                   <pic:spPr>
                     <a:xfrm>
                       <a:off x="0" y="0"/>
-                      <a:ext cx="5731510" cy="859790"/>
+                      <a:ext cx="5731510" cy="5901055"/>
                     </a:xfrm>
                     <a:prstGeom prst="rect">
                       <a:avLst/>
@@ -3522,41 +8317,33 @@
       </w:r>
     </w:p>
     <w:p>
-      <w:pPr>
-        <w:pStyle w:val="Code"/>
-      </w:pPr>
-      <w:proofErr w:type="spellStart"/>
-      <w:r>
-        <w:t>sudo</w:t>
-      </w:r>
-      <w:proofErr w:type="spellEnd"/>
-      <w:r>
-        <w:t xml:space="preserve"> </w:t>
-      </w:r>
-      <w:proofErr w:type="spellStart"/>
-      <w:r>
-        <w:t>minikube</w:t>
-      </w:r>
-      <w:proofErr w:type="spellEnd"/>
-      <w:r>
-        <w:t xml:space="preserve"> dashboard</w:t>
-      </w:r>
-    </w:p>
-    <w:p>
-      <w:r>
-        <w:t>This displays an URL.</w:t>
-      </w:r>
-    </w:p>
+      <w:r>
+        <w:t xml:space="preserve">Open the Project explorer (Window, </w:t>
+      </w:r>
+      <w:proofErr w:type="gramStart"/>
+      <w:r>
+        <w:t>Show</w:t>
+      </w:r>
+      <w:proofErr w:type="gramEnd"/>
+      <w:r>
+        <w:t xml:space="preserve"> view, Project explorer)</w:t>
+      </w:r>
+      <w:r>
+        <w:t xml:space="preserve"> or use the Package explorer</w:t>
+      </w:r>
+    </w:p>
+    <w:p/>
     <w:p>
       <w:r>
         <w:rPr>
           <w:noProof/>
         </w:rPr>
+        <w:lastRenderedPageBreak/>
         <w:drawing>
-          <wp:inline distT="0" distB="0" distL="0" distR="0" wp14:anchorId="736DA995" wp14:editId="2C1718B9">
-            <wp:extent cx="5731510" cy="92075"/>
-            <wp:effectExtent l="0" t="0" r="2540" b="3175"/>
-            <wp:docPr id="15" name="Picture 15"/>
+          <wp:inline distT="0" distB="0" distL="0" distR="0" wp14:anchorId="3AD7E481" wp14:editId="6EBA1A88">
+            <wp:extent cx="5731510" cy="2810510"/>
+            <wp:effectExtent l="0" t="0" r="2540" b="8890"/>
+            <wp:docPr id="29" name="Picture 29"/>
             <wp:cNvGraphicFramePr>
               <a:graphicFrameLocks xmlns:a="http://schemas.openxmlformats.org/drawingml/2006/main" noChangeAspect="1"/>
             </wp:cNvGraphicFramePr>
@@ -3576,7 +8363,7 @@
                   <pic:spPr>
                     <a:xfrm>
                       <a:off x="0" y="0"/>
-                      <a:ext cx="5731510" cy="92075"/>
+                      <a:ext cx="5731510" cy="2810510"/>
                     </a:xfrm>
                     <a:prstGeom prst="rect">
                       <a:avLst/>
@@ -3591,27 +8378,10 @@
     </w:p>
     <w:p>
       <w:r>
-        <w:t xml:space="preserve">Open </w:t>
-      </w:r>
-      <w:r>
-        <w:t>this URL in a browser</w:t>
-      </w:r>
-      <w:r>
-        <w:t xml:space="preserve"> to display the </w:t>
-      </w:r>
-      <w:proofErr w:type="spellStart"/>
-      <w:r>
-        <w:t>Min</w:t>
-      </w:r>
-      <w:r>
-        <w:t>i</w:t>
-      </w:r>
-      <w:r>
-        <w:t>kube</w:t>
-      </w:r>
-      <w:proofErr w:type="spellEnd"/>
-      <w:r>
-        <w:t xml:space="preserve"> dashboard</w:t>
+        <w:t xml:space="preserve">Right click the pom.xml, Run As, </w:t>
+      </w:r>
+      <w:r>
+        <w:t>Maven build …</w:t>
       </w:r>
     </w:p>
     <w:p>
@@ -3620,10 +8390,10 @@
           <w:noProof/>
         </w:rPr>
         <w:drawing>
-          <wp:inline distT="0" distB="0" distL="0" distR="0" wp14:anchorId="050EE401" wp14:editId="6E30461B">
-            <wp:extent cx="5731510" cy="2604135"/>
-            <wp:effectExtent l="0" t="0" r="2540" b="5715"/>
-            <wp:docPr id="16" name="Picture 16"/>
+          <wp:inline distT="0" distB="0" distL="0" distR="0" wp14:anchorId="7C0284A6" wp14:editId="1D76DDEC">
+            <wp:extent cx="5731510" cy="4612640"/>
+            <wp:effectExtent l="0" t="0" r="2540" b="0"/>
+            <wp:docPr id="23" name="Picture 23"/>
             <wp:cNvGraphicFramePr>
               <a:graphicFrameLocks xmlns:a="http://schemas.openxmlformats.org/drawingml/2006/main" noChangeAspect="1"/>
             </wp:cNvGraphicFramePr>
@@ -3643,6 +8413,1350 @@
                   <pic:spPr>
                     <a:xfrm>
                       <a:off x="0" y="0"/>
+                      <a:ext cx="5731510" cy="4612640"/>
+                    </a:xfrm>
+                    <a:prstGeom prst="rect">
+                      <a:avLst/>
+                    </a:prstGeom>
+                  </pic:spPr>
+                </pic:pic>
+              </a:graphicData>
+            </a:graphic>
+          </wp:inline>
+        </w:drawing>
+      </w:r>
+    </w:p>
+    <w:p>
+      <w:r>
+        <w:t>Click Run and confirm the application is running:</w:t>
+      </w:r>
+    </w:p>
+    <w:p>
+      <w:r>
+        <w:rPr>
+          <w:noProof/>
+        </w:rPr>
+        <w:lastRenderedPageBreak/>
+        <w:drawing>
+          <wp:inline distT="0" distB="0" distL="0" distR="0" wp14:anchorId="31690E13" wp14:editId="15103E22">
+            <wp:extent cx="5731510" cy="2940685"/>
+            <wp:effectExtent l="0" t="0" r="2540" b="0"/>
+            <wp:docPr id="31" name="Picture 31"/>
+            <wp:cNvGraphicFramePr>
+              <a:graphicFrameLocks xmlns:a="http://schemas.openxmlformats.org/drawingml/2006/main" noChangeAspect="1"/>
+            </wp:cNvGraphicFramePr>
+            <a:graphic xmlns:a="http://schemas.openxmlformats.org/drawingml/2006/main">
+              <a:graphicData uri="http://schemas.openxmlformats.org/drawingml/2006/picture">
+                <pic:pic xmlns:pic="http://schemas.openxmlformats.org/drawingml/2006/picture">
+                  <pic:nvPicPr>
+                    <pic:cNvPr id="1" name=""/>
+                    <pic:cNvPicPr/>
+                  </pic:nvPicPr>
+                  <pic:blipFill>
+                    <a:blip r:embed="rId43"/>
+                    <a:stretch>
+                      <a:fillRect/>
+                    </a:stretch>
+                  </pic:blipFill>
+                  <pic:spPr>
+                    <a:xfrm>
+                      <a:off x="0" y="0"/>
+                      <a:ext cx="5731510" cy="2940685"/>
+                    </a:xfrm>
+                    <a:prstGeom prst="rect">
+                      <a:avLst/>
+                    </a:prstGeom>
+                  </pic:spPr>
+                </pic:pic>
+              </a:graphicData>
+            </a:graphic>
+          </wp:inline>
+        </w:drawing>
+      </w:r>
+    </w:p>
+    <w:p>
+      <w:r>
+        <w:t>In a terminal give the following command</w:t>
+      </w:r>
+      <w:r>
+        <w:t xml:space="preserve"> to make it return “Hello”</w:t>
+      </w:r>
+      <w:r>
+        <w:t>:</w:t>
+      </w:r>
+    </w:p>
+    <w:p>
+      <w:pPr>
+        <w:pStyle w:val="Code"/>
+      </w:pPr>
+      <w:r>
+        <w:t>curl http://localhost:8080/hello</w:t>
+      </w:r>
+    </w:p>
+    <w:p>
+      <w:r>
+        <w:t>Confirm it returns hello</w:t>
+      </w:r>
+    </w:p>
+    <w:p>
+      <w:pPr>
+        <w:pStyle w:val="Heading2"/>
+      </w:pPr>
+      <w:r>
+        <w:t>Live reload</w:t>
+      </w:r>
+    </w:p>
+    <w:p>
+      <w:r>
+        <w:t xml:space="preserve">Now we’re testing the live reload function with </w:t>
+      </w:r>
+      <w:proofErr w:type="spellStart"/>
+      <w:r>
+        <w:t>Quarkus</w:t>
+      </w:r>
+      <w:proofErr w:type="spellEnd"/>
+      <w:r>
+        <w:t>, which is very developer friendly!</w:t>
+      </w:r>
+    </w:p>
+    <w:p>
+      <w:r>
+        <w:t>Update the GreetingService.java and save</w:t>
+      </w:r>
+    </w:p>
+    <w:p>
+      <w:r>
+        <w:rPr>
+          <w:noProof/>
+        </w:rPr>
+        <w:drawing>
+          <wp:inline distT="0" distB="0" distL="0" distR="0" wp14:anchorId="57C0A2EA" wp14:editId="51DE58B0">
+            <wp:extent cx="5731510" cy="2095500"/>
+            <wp:effectExtent l="0" t="0" r="2540" b="0"/>
+            <wp:docPr id="19" name="Picture 19"/>
+            <wp:cNvGraphicFramePr>
+              <a:graphicFrameLocks xmlns:a="http://schemas.openxmlformats.org/drawingml/2006/main" noChangeAspect="1"/>
+            </wp:cNvGraphicFramePr>
+            <a:graphic xmlns:a="http://schemas.openxmlformats.org/drawingml/2006/main">
+              <a:graphicData uri="http://schemas.openxmlformats.org/drawingml/2006/picture">
+                <pic:pic xmlns:pic="http://schemas.openxmlformats.org/drawingml/2006/picture">
+                  <pic:nvPicPr>
+                    <pic:cNvPr id="1" name=""/>
+                    <pic:cNvPicPr/>
+                  </pic:nvPicPr>
+                  <pic:blipFill>
+                    <a:blip r:embed="rId44"/>
+                    <a:stretch>
+                      <a:fillRect/>
+                    </a:stretch>
+                  </pic:blipFill>
+                  <pic:spPr>
+                    <a:xfrm>
+                      <a:off x="0" y="0"/>
+                      <a:ext cx="5731510" cy="2095500"/>
+                    </a:xfrm>
+                    <a:prstGeom prst="rect">
+                      <a:avLst/>
+                    </a:prstGeom>
+                  </pic:spPr>
+                </pic:pic>
+              </a:graphicData>
+            </a:graphic>
+          </wp:inline>
+        </w:drawing>
+      </w:r>
+    </w:p>
+    <w:p>
+      <w:r>
+        <w:t>Notice</w:t>
+      </w:r>
+      <w:r>
+        <w:t xml:space="preserve"> nothing peculiar happens next to the file being saved.</w:t>
+      </w:r>
+    </w:p>
+    <w:p>
+      <w:r>
+        <w:t xml:space="preserve">Now fire off a new request </w:t>
+      </w:r>
+    </w:p>
+    <w:p>
+      <w:pPr>
+        <w:pStyle w:val="Code"/>
+      </w:pPr>
+      <w:r>
+        <w:t>curl http://localhost:8080/hello</w:t>
+      </w:r>
+    </w:p>
+    <w:p>
+      <w:r>
+        <w:t>and check the response.</w:t>
+      </w:r>
+      <w:r>
+        <w:t xml:space="preserve"> Check the Console in Eclipse. </w:t>
+      </w:r>
+      <w:r>
+        <w:t>What has happened?</w:t>
+      </w:r>
+    </w:p>
+    <w:p>
+      <w:r>
+        <w:t xml:space="preserve">Notice that </w:t>
+      </w:r>
+      <w:r>
+        <w:t xml:space="preserve">when you do a </w:t>
+      </w:r>
+      <w:proofErr w:type="spellStart"/>
+      <w:r>
+        <w:t>mvn</w:t>
+      </w:r>
+      <w:proofErr w:type="spellEnd"/>
+      <w:r>
+        <w:t xml:space="preserve"> package, 2 JAR files get generated. </w:t>
+      </w:r>
+    </w:p>
+    <w:p>
+      <w:r>
+        <w:rPr>
+          <w:noProof/>
+        </w:rPr>
+        <w:lastRenderedPageBreak/>
+        <w:drawing>
+          <wp:inline distT="0" distB="0" distL="0" distR="0" wp14:anchorId="6DBACF12" wp14:editId="289CD2AD">
+            <wp:extent cx="5731510" cy="371475"/>
+            <wp:effectExtent l="0" t="0" r="2540" b="9525"/>
+            <wp:docPr id="24" name="Picture 24"/>
+            <wp:cNvGraphicFramePr>
+              <a:graphicFrameLocks xmlns:a="http://schemas.openxmlformats.org/drawingml/2006/main" noChangeAspect="1"/>
+            </wp:cNvGraphicFramePr>
+            <a:graphic xmlns:a="http://schemas.openxmlformats.org/drawingml/2006/main">
+              <a:graphicData uri="http://schemas.openxmlformats.org/drawingml/2006/picture">
+                <pic:pic xmlns:pic="http://schemas.openxmlformats.org/drawingml/2006/picture">
+                  <pic:nvPicPr>
+                    <pic:cNvPr id="1" name=""/>
+                    <pic:cNvPicPr/>
+                  </pic:nvPicPr>
+                  <pic:blipFill>
+                    <a:blip r:embed="rId45"/>
+                    <a:stretch>
+                      <a:fillRect/>
+                    </a:stretch>
+                  </pic:blipFill>
+                  <pic:spPr>
+                    <a:xfrm>
+                      <a:off x="0" y="0"/>
+                      <a:ext cx="5731510" cy="371475"/>
+                    </a:xfrm>
+                    <a:prstGeom prst="rect">
+                      <a:avLst/>
+                    </a:prstGeom>
+                  </pic:spPr>
+                </pic:pic>
+              </a:graphicData>
+            </a:graphic>
+          </wp:inline>
+        </w:drawing>
+      </w:r>
+    </w:p>
+    <w:p>
+      <w:r>
+        <w:t>The runner has dependencies in the target/lib folder. This is the file which can be run with java -jar. The smaller JAR file contains the actual application logic. Both are not suitable to be compiled to a native image since they are not a single ‘fat jar’ containing everything which is required.</w:t>
+      </w:r>
+    </w:p>
+    <w:p>
+      <w:r>
+        <w:t xml:space="preserve">Restore the </w:t>
+      </w:r>
+      <w:proofErr w:type="spellStart"/>
+      <w:r>
+        <w:t>GreetingService</w:t>
+      </w:r>
+      <w:proofErr w:type="spellEnd"/>
+      <w:r>
+        <w:t xml:space="preserve"> to returning hello again or update the tests in order to avoid errors</w:t>
+      </w:r>
+      <w:r>
+        <w:t xml:space="preserve"> </w:t>
+      </w:r>
+      <w:r>
+        <w:t xml:space="preserve">during </w:t>
+      </w:r>
+      <w:r>
+        <w:t>the next steps.</w:t>
+      </w:r>
+    </w:p>
+    <w:p>
+      <w:pPr>
+        <w:rPr>
+          <w:caps/>
+          <w:color w:val="FFFFFF" w:themeColor="background1"/>
+          <w:spacing w:val="15"/>
+          <w:sz w:val="22"/>
+          <w:szCs w:val="22"/>
+        </w:rPr>
+      </w:pPr>
+      <w:r>
+        <w:br w:type="page"/>
+      </w:r>
+    </w:p>
+    <w:p>
+      <w:pPr>
+        <w:pStyle w:val="Heading1"/>
+      </w:pPr>
+      <w:r>
+        <w:lastRenderedPageBreak/>
+        <w:t>Native image generation</w:t>
+      </w:r>
+    </w:p>
+    <w:p>
+      <w:r>
+        <w:t xml:space="preserve">Now the fun part: we’re generating a native image with our </w:t>
+      </w:r>
+      <w:proofErr w:type="spellStart"/>
+      <w:r>
+        <w:t>Quarkus</w:t>
+      </w:r>
+      <w:proofErr w:type="spellEnd"/>
+      <w:r>
+        <w:t xml:space="preserve"> project.</w:t>
+      </w:r>
+    </w:p>
+    <w:p>
+      <w:r>
+        <w:t>Create a new Maven run configuration</w:t>
+      </w:r>
+    </w:p>
+    <w:p>
+      <w:r>
+        <w:rPr>
+          <w:noProof/>
+        </w:rPr>
+        <w:drawing>
+          <wp:inline distT="0" distB="0" distL="0" distR="0" wp14:anchorId="28A98AE5" wp14:editId="7006899F">
+            <wp:extent cx="5731510" cy="4647565"/>
+            <wp:effectExtent l="0" t="0" r="2540" b="635"/>
+            <wp:docPr id="3" name="Picture 3"/>
+            <wp:cNvGraphicFramePr>
+              <a:graphicFrameLocks xmlns:a="http://schemas.openxmlformats.org/drawingml/2006/main" noChangeAspect="1"/>
+            </wp:cNvGraphicFramePr>
+            <a:graphic xmlns:a="http://schemas.openxmlformats.org/drawingml/2006/main">
+              <a:graphicData uri="http://schemas.openxmlformats.org/drawingml/2006/picture">
+                <pic:pic xmlns:pic="http://schemas.openxmlformats.org/drawingml/2006/picture">
+                  <pic:nvPicPr>
+                    <pic:cNvPr id="1" name=""/>
+                    <pic:cNvPicPr/>
+                  </pic:nvPicPr>
+                  <pic:blipFill>
+                    <a:blip r:embed="rId46"/>
+                    <a:stretch>
+                      <a:fillRect/>
+                    </a:stretch>
+                  </pic:blipFill>
+                  <pic:spPr>
+                    <a:xfrm>
+                      <a:off x="0" y="0"/>
+                      <a:ext cx="5731510" cy="4647565"/>
+                    </a:xfrm>
+                    <a:prstGeom prst="rect">
+                      <a:avLst/>
+                    </a:prstGeom>
+                  </pic:spPr>
+                </pic:pic>
+              </a:graphicData>
+            </a:graphic>
+          </wp:inline>
+        </w:drawing>
+      </w:r>
+    </w:p>
+    <w:p>
+      <w:r>
+        <w:t>Confirm the native image has been created</w:t>
+      </w:r>
+    </w:p>
+    <w:p>
+      <w:r>
+        <w:rPr>
+          <w:noProof/>
+        </w:rPr>
+        <w:drawing>
+          <wp:inline distT="0" distB="0" distL="0" distR="0" wp14:anchorId="0C6B74BE" wp14:editId="39EC4055">
+            <wp:extent cx="5731510" cy="2501265"/>
+            <wp:effectExtent l="0" t="0" r="2540" b="0"/>
+            <wp:docPr id="4" name="Picture 4"/>
+            <wp:cNvGraphicFramePr>
+              <a:graphicFrameLocks xmlns:a="http://schemas.openxmlformats.org/drawingml/2006/main" noChangeAspect="1"/>
+            </wp:cNvGraphicFramePr>
+            <a:graphic xmlns:a="http://schemas.openxmlformats.org/drawingml/2006/main">
+              <a:graphicData uri="http://schemas.openxmlformats.org/drawingml/2006/picture">
+                <pic:pic xmlns:pic="http://schemas.openxmlformats.org/drawingml/2006/picture">
+                  <pic:nvPicPr>
+                    <pic:cNvPr id="1" name=""/>
+                    <pic:cNvPicPr/>
+                  </pic:nvPicPr>
+                  <pic:blipFill>
+                    <a:blip r:embed="rId47"/>
+                    <a:stretch>
+                      <a:fillRect/>
+                    </a:stretch>
+                  </pic:blipFill>
+                  <pic:spPr>
+                    <a:xfrm>
+                      <a:off x="0" y="0"/>
+                      <a:ext cx="5731510" cy="2501265"/>
+                    </a:xfrm>
+                    <a:prstGeom prst="rect">
+                      <a:avLst/>
+                    </a:prstGeom>
+                  </pic:spPr>
+                </pic:pic>
+              </a:graphicData>
+            </a:graphic>
+          </wp:inline>
+        </w:drawing>
+      </w:r>
+    </w:p>
+    <w:p>
+      <w:r>
+        <w:t>Execute it</w:t>
+      </w:r>
+    </w:p>
+    <w:p>
+      <w:r>
+        <w:rPr>
+          <w:noProof/>
+        </w:rPr>
+        <w:lastRenderedPageBreak/>
+        <w:drawing>
+          <wp:inline distT="0" distB="0" distL="0" distR="0" wp14:anchorId="1D076E85" wp14:editId="3EA4ABC8">
+            <wp:extent cx="5731510" cy="326390"/>
+            <wp:effectExtent l="0" t="0" r="2540" b="0"/>
+            <wp:docPr id="5" name="Picture 5"/>
+            <wp:cNvGraphicFramePr>
+              <a:graphicFrameLocks xmlns:a="http://schemas.openxmlformats.org/drawingml/2006/main" noChangeAspect="1"/>
+            </wp:cNvGraphicFramePr>
+            <a:graphic xmlns:a="http://schemas.openxmlformats.org/drawingml/2006/main">
+              <a:graphicData uri="http://schemas.openxmlformats.org/drawingml/2006/picture">
+                <pic:pic xmlns:pic="http://schemas.openxmlformats.org/drawingml/2006/picture">
+                  <pic:nvPicPr>
+                    <pic:cNvPr id="1" name=""/>
+                    <pic:cNvPicPr/>
+                  </pic:nvPicPr>
+                  <pic:blipFill>
+                    <a:blip r:embed="rId48"/>
+                    <a:stretch>
+                      <a:fillRect/>
+                    </a:stretch>
+                  </pic:blipFill>
+                  <pic:spPr>
+                    <a:xfrm>
+                      <a:off x="0" y="0"/>
+                      <a:ext cx="5731510" cy="326390"/>
+                    </a:xfrm>
+                    <a:prstGeom prst="rect">
+                      <a:avLst/>
+                    </a:prstGeom>
+                  </pic:spPr>
+                </pic:pic>
+              </a:graphicData>
+            </a:graphic>
+          </wp:inline>
+        </w:drawing>
+      </w:r>
+    </w:p>
+    <w:p>
+      <w:r>
+        <w:t>Compare the start-up time of the</w:t>
+      </w:r>
+      <w:r>
+        <w:t xml:space="preserve"> native executable with the start-up time of the JAR</w:t>
+      </w:r>
+      <w:r>
+        <w:t xml:space="preserve">. If you </w:t>
+      </w:r>
+      <w:r>
+        <w:t>do not have the JAR running anymore, rerun it. Otherwise check the screenshots in this workshop.</w:t>
+      </w:r>
+    </w:p>
+    <w:p>
+      <w:pPr>
+        <w:pStyle w:val="Heading2"/>
+      </w:pPr>
+      <w:r>
+        <w:t xml:space="preserve">Build the native image without </w:t>
+      </w:r>
+      <w:r>
+        <w:t>locally installed GraalVM</w:t>
+      </w:r>
+    </w:p>
+    <w:p>
+      <w:r>
+        <w:t>Add the following JVM argument and rerun the build</w:t>
+      </w:r>
+    </w:p>
+    <w:p>
+      <w:r>
+        <w:rPr>
+          <w:noProof/>
+        </w:rPr>
+        <w:drawing>
+          <wp:inline distT="0" distB="0" distL="0" distR="0" wp14:anchorId="004692B9" wp14:editId="5A1EE760">
+            <wp:extent cx="5731510" cy="4657725"/>
+            <wp:effectExtent l="0" t="0" r="2540" b="9525"/>
+            <wp:docPr id="17" name="Picture 17"/>
+            <wp:cNvGraphicFramePr>
+              <a:graphicFrameLocks xmlns:a="http://schemas.openxmlformats.org/drawingml/2006/main" noChangeAspect="1"/>
+            </wp:cNvGraphicFramePr>
+            <a:graphic xmlns:a="http://schemas.openxmlformats.org/drawingml/2006/main">
+              <a:graphicData uri="http://schemas.openxmlformats.org/drawingml/2006/picture">
+                <pic:pic xmlns:pic="http://schemas.openxmlformats.org/drawingml/2006/picture">
+                  <pic:nvPicPr>
+                    <pic:cNvPr id="1" name=""/>
+                    <pic:cNvPicPr/>
+                  </pic:nvPicPr>
+                  <pic:blipFill>
+                    <a:blip r:embed="rId49"/>
+                    <a:stretch>
+                      <a:fillRect/>
+                    </a:stretch>
+                  </pic:blipFill>
+                  <pic:spPr>
+                    <a:xfrm>
+                      <a:off x="0" y="0"/>
+                      <a:ext cx="5731510" cy="4657725"/>
+                    </a:xfrm>
+                    <a:prstGeom prst="rect">
+                      <a:avLst/>
+                    </a:prstGeom>
+                  </pic:spPr>
+                </pic:pic>
+              </a:graphicData>
+            </a:graphic>
+          </wp:inline>
+        </w:drawing>
+      </w:r>
+    </w:p>
+    <w:p>
+      <w:r>
+        <w:t>What is happening here?</w:t>
+      </w:r>
+    </w:p>
+    <w:p>
+      <w:r>
+        <w:rPr>
+          <w:noProof/>
+        </w:rPr>
+        <w:lastRenderedPageBreak/>
+        <w:drawing>
+          <wp:inline distT="0" distB="0" distL="0" distR="0" wp14:anchorId="13759026" wp14:editId="2F359CAE">
+            <wp:extent cx="5731510" cy="2894330"/>
+            <wp:effectExtent l="0" t="0" r="2540" b="1270"/>
+            <wp:docPr id="18" name="Picture 18"/>
+            <wp:cNvGraphicFramePr>
+              <a:graphicFrameLocks xmlns:a="http://schemas.openxmlformats.org/drawingml/2006/main" noChangeAspect="1"/>
+            </wp:cNvGraphicFramePr>
+            <a:graphic xmlns:a="http://schemas.openxmlformats.org/drawingml/2006/main">
+              <a:graphicData uri="http://schemas.openxmlformats.org/drawingml/2006/picture">
+                <pic:pic xmlns:pic="http://schemas.openxmlformats.org/drawingml/2006/picture">
+                  <pic:nvPicPr>
+                    <pic:cNvPr id="1" name=""/>
+                    <pic:cNvPicPr/>
+                  </pic:nvPicPr>
+                  <pic:blipFill>
+                    <a:blip r:embed="rId50"/>
+                    <a:stretch>
+                      <a:fillRect/>
+                    </a:stretch>
+                  </pic:blipFill>
+                  <pic:spPr>
+                    <a:xfrm>
+                      <a:off x="0" y="0"/>
+                      <a:ext cx="5731510" cy="2894330"/>
+                    </a:xfrm>
+                    <a:prstGeom prst="rect">
+                      <a:avLst/>
+                    </a:prstGeom>
+                  </pic:spPr>
+                </pic:pic>
+              </a:graphicData>
+            </a:graphic>
+          </wp:inline>
+        </w:drawing>
+      </w:r>
+    </w:p>
+    <w:p>
+      <w:pPr>
+        <w:rPr>
+          <w:caps/>
+          <w:color w:val="FFFFFF" w:themeColor="background1"/>
+          <w:spacing w:val="15"/>
+          <w:sz w:val="22"/>
+          <w:szCs w:val="22"/>
+        </w:rPr>
+      </w:pPr>
+      <w:r>
+        <w:br w:type="page"/>
+      </w:r>
+    </w:p>
+    <w:p>
+      <w:pPr>
+        <w:pStyle w:val="Heading1"/>
+      </w:pPr>
+      <w:r>
+        <w:lastRenderedPageBreak/>
+        <w:t>Docker</w:t>
+      </w:r>
+    </w:p>
+    <w:p>
+      <w:r>
+        <w:t>Build and run the native image in a Docker container</w:t>
+      </w:r>
+    </w:p>
+    <w:p>
+      <w:pPr>
+        <w:pStyle w:val="Code"/>
+      </w:pPr>
+      <w:r>
+        <w:t xml:space="preserve">cd </w:t>
+      </w:r>
+      <w:r>
+        <w:t>/home/developer/</w:t>
+      </w:r>
+      <w:r>
+        <w:t>sig-graalvm-quarkus-15082019/quarkus-getting-started</w:t>
+      </w:r>
+    </w:p>
+    <w:p>
+      <w:pPr>
+        <w:pStyle w:val="Code"/>
+      </w:pPr>
+      <w:r>
+        <w:t xml:space="preserve">docker build -f </w:t>
+      </w:r>
+      <w:proofErr w:type="spellStart"/>
+      <w:r>
+        <w:t>src</w:t>
+      </w:r>
+      <w:proofErr w:type="spellEnd"/>
+      <w:r>
+        <w:t>/main/docker/</w:t>
+      </w:r>
+      <w:proofErr w:type="spellStart"/>
+      <w:r>
+        <w:t>Dockerfile.native</w:t>
+      </w:r>
+      <w:proofErr w:type="spellEnd"/>
+      <w:r>
+        <w:t xml:space="preserve"> -t </w:t>
+      </w:r>
+      <w:proofErr w:type="spellStart"/>
+      <w:r>
+        <w:t>quarkus-quickstart</w:t>
+      </w:r>
+      <w:proofErr w:type="spellEnd"/>
+      <w:r>
+        <w:t>/getting-</w:t>
+      </w:r>
+      <w:proofErr w:type="gramStart"/>
+      <w:r>
+        <w:t>started .</w:t>
+      </w:r>
+      <w:proofErr w:type="gramEnd"/>
+    </w:p>
+    <w:p>
+      <w:pPr>
+        <w:pStyle w:val="Code"/>
+      </w:pPr>
+      <w:r>
+        <w:t>docker run -</w:t>
+      </w:r>
+      <w:proofErr w:type="spellStart"/>
+      <w:r>
+        <w:t>i</w:t>
+      </w:r>
+      <w:proofErr w:type="spellEnd"/>
+      <w:r>
+        <w:t xml:space="preserve"> --rm -p 8080:8080 </w:t>
+      </w:r>
+      <w:proofErr w:type="spellStart"/>
+      <w:r>
+        <w:t>quarkus-quickstart</w:t>
+      </w:r>
+      <w:proofErr w:type="spellEnd"/>
+      <w:r>
+        <w:t>/getting-started</w:t>
+      </w:r>
+    </w:p>
+    <w:p>
+      <w:r>
+        <w:rPr>
+          <w:noProof/>
+        </w:rPr>
+        <w:drawing>
+          <wp:inline distT="0" distB="0" distL="0" distR="0" wp14:anchorId="6E9D126A" wp14:editId="687BE33D">
+            <wp:extent cx="5731510" cy="2479675"/>
+            <wp:effectExtent l="0" t="0" r="2540" b="0"/>
+            <wp:docPr id="10" name="Picture 10"/>
+            <wp:cNvGraphicFramePr>
+              <a:graphicFrameLocks xmlns:a="http://schemas.openxmlformats.org/drawingml/2006/main" noChangeAspect="1"/>
+            </wp:cNvGraphicFramePr>
+            <a:graphic xmlns:a="http://schemas.openxmlformats.org/drawingml/2006/main">
+              <a:graphicData uri="http://schemas.openxmlformats.org/drawingml/2006/picture">
+                <pic:pic xmlns:pic="http://schemas.openxmlformats.org/drawingml/2006/picture">
+                  <pic:nvPicPr>
+                    <pic:cNvPr id="1" name=""/>
+                    <pic:cNvPicPr/>
+                  </pic:nvPicPr>
+                  <pic:blipFill>
+                    <a:blip r:embed="rId51"/>
+                    <a:stretch>
+                      <a:fillRect/>
+                    </a:stretch>
+                  </pic:blipFill>
+                  <pic:spPr>
+                    <a:xfrm>
+                      <a:off x="0" y="0"/>
+                      <a:ext cx="5731510" cy="2479675"/>
+                    </a:xfrm>
+                    <a:prstGeom prst="rect">
+                      <a:avLst/>
+                    </a:prstGeom>
+                  </pic:spPr>
+                </pic:pic>
+              </a:graphicData>
+            </a:graphic>
+          </wp:inline>
+        </w:drawing>
+      </w:r>
+    </w:p>
+    <w:p>
+      <w:r>
+        <w:t>Build a</w:t>
+      </w:r>
+      <w:r>
+        <w:t>nd run the JVM image in a Docker container</w:t>
+      </w:r>
+    </w:p>
+    <w:p>
+      <w:pPr>
+        <w:pStyle w:val="Code"/>
+      </w:pPr>
+      <w:r>
+        <w:t xml:space="preserve">docker build -f </w:t>
+      </w:r>
+      <w:proofErr w:type="spellStart"/>
+      <w:r>
+        <w:t>src</w:t>
+      </w:r>
+      <w:proofErr w:type="spellEnd"/>
+      <w:r>
+        <w:t>/main/docker/</w:t>
+      </w:r>
+      <w:proofErr w:type="spellStart"/>
+      <w:r>
+        <w:t>Dockerfile.jvm</w:t>
+      </w:r>
+      <w:proofErr w:type="spellEnd"/>
+      <w:r>
+        <w:t xml:space="preserve"> -t </w:t>
+      </w:r>
+      <w:proofErr w:type="spellStart"/>
+      <w:r>
+        <w:t>quarkus-quickstart</w:t>
+      </w:r>
+      <w:proofErr w:type="spellEnd"/>
+      <w:r>
+        <w:t>/getting-started-</w:t>
+      </w:r>
+      <w:proofErr w:type="spellStart"/>
+      <w:proofErr w:type="gramStart"/>
+      <w:r>
+        <w:t>jvm</w:t>
+      </w:r>
+      <w:proofErr w:type="spellEnd"/>
+      <w:r>
+        <w:t xml:space="preserve"> .</w:t>
+      </w:r>
+      <w:proofErr w:type="gramEnd"/>
+    </w:p>
+    <w:p>
+      <w:pPr>
+        <w:pStyle w:val="Code"/>
+      </w:pPr>
+      <w:r>
+        <w:t>docker run -</w:t>
+      </w:r>
+      <w:proofErr w:type="spellStart"/>
+      <w:r>
+        <w:t>i</w:t>
+      </w:r>
+      <w:proofErr w:type="spellEnd"/>
+      <w:r>
+        <w:t xml:space="preserve"> --rm -p 8081:8080 </w:t>
+      </w:r>
+      <w:proofErr w:type="spellStart"/>
+      <w:r>
+        <w:t>quarkus-quickstart</w:t>
+      </w:r>
+      <w:proofErr w:type="spellEnd"/>
+      <w:r>
+        <w:t>/getting-started-</w:t>
+      </w:r>
+      <w:proofErr w:type="spellStart"/>
+      <w:r>
+        <w:t>jvm</w:t>
+      </w:r>
+      <w:proofErr w:type="spellEnd"/>
+    </w:p>
+    <w:p>
+      <w:r>
+        <w:rPr>
+          <w:noProof/>
+        </w:rPr>
+        <w:drawing>
+          <wp:inline distT="0" distB="0" distL="0" distR="0" wp14:anchorId="6B9B8528" wp14:editId="16DA820E">
+            <wp:extent cx="5731510" cy="283845"/>
+            <wp:effectExtent l="0" t="0" r="2540" b="1905"/>
+            <wp:docPr id="11" name="Picture 11"/>
+            <wp:cNvGraphicFramePr>
+              <a:graphicFrameLocks xmlns:a="http://schemas.openxmlformats.org/drawingml/2006/main" noChangeAspect="1"/>
+            </wp:cNvGraphicFramePr>
+            <a:graphic xmlns:a="http://schemas.openxmlformats.org/drawingml/2006/main">
+              <a:graphicData uri="http://schemas.openxmlformats.org/drawingml/2006/picture">
+                <pic:pic xmlns:pic="http://schemas.openxmlformats.org/drawingml/2006/picture">
+                  <pic:nvPicPr>
+                    <pic:cNvPr id="1" name=""/>
+                    <pic:cNvPicPr/>
+                  </pic:nvPicPr>
+                  <pic:blipFill>
+                    <a:blip r:embed="rId52"/>
+                    <a:stretch>
+                      <a:fillRect/>
+                    </a:stretch>
+                  </pic:blipFill>
+                  <pic:spPr>
+                    <a:xfrm>
+                      <a:off x="0" y="0"/>
+                      <a:ext cx="5731510" cy="283845"/>
+                    </a:xfrm>
+                    <a:prstGeom prst="rect">
+                      <a:avLst/>
+                    </a:prstGeom>
+                  </pic:spPr>
+                </pic:pic>
+              </a:graphicData>
+            </a:graphic>
+          </wp:inline>
+        </w:drawing>
+      </w:r>
+    </w:p>
+    <w:p>
+      <w:r>
+        <w:t>Compare the memory usage of the two containers</w:t>
+      </w:r>
+    </w:p>
+    <w:p>
+      <w:pPr>
+        <w:pStyle w:val="Code"/>
+      </w:pPr>
+      <w:r>
+        <w:t>docker stats</w:t>
+      </w:r>
+    </w:p>
+    <w:p>
+      <w:r>
+        <w:rPr>
+          <w:noProof/>
+        </w:rPr>
+        <w:drawing>
+          <wp:inline distT="0" distB="0" distL="0" distR="0" wp14:anchorId="1A647DE6" wp14:editId="524D5957">
+            <wp:extent cx="5731510" cy="260350"/>
+            <wp:effectExtent l="0" t="0" r="2540" b="6350"/>
+            <wp:docPr id="12" name="Picture 12"/>
+            <wp:cNvGraphicFramePr>
+              <a:graphicFrameLocks xmlns:a="http://schemas.openxmlformats.org/drawingml/2006/main" noChangeAspect="1"/>
+            </wp:cNvGraphicFramePr>
+            <a:graphic xmlns:a="http://schemas.openxmlformats.org/drawingml/2006/main">
+              <a:graphicData uri="http://schemas.openxmlformats.org/drawingml/2006/picture">
+                <pic:pic xmlns:pic="http://schemas.openxmlformats.org/drawingml/2006/picture">
+                  <pic:nvPicPr>
+                    <pic:cNvPr id="1" name=""/>
+                    <pic:cNvPicPr/>
+                  </pic:nvPicPr>
+                  <pic:blipFill>
+                    <a:blip r:embed="rId53"/>
+                    <a:stretch>
+                      <a:fillRect/>
+                    </a:stretch>
+                  </pic:blipFill>
+                  <pic:spPr>
+                    <a:xfrm>
+                      <a:off x="0" y="0"/>
+                      <a:ext cx="5731510" cy="260350"/>
+                    </a:xfrm>
+                    <a:prstGeom prst="rect">
+                      <a:avLst/>
+                    </a:prstGeom>
+                  </pic:spPr>
+                </pic:pic>
+              </a:graphicData>
+            </a:graphic>
+          </wp:inline>
+        </w:drawing>
+      </w:r>
+    </w:p>
+    <w:p>
+      <w:pPr>
+        <w:pStyle w:val="Heading2"/>
+      </w:pPr>
+      <w:r>
+        <w:t>Cleanup</w:t>
+      </w:r>
+    </w:p>
+    <w:p>
+      <w:r>
+        <w:t xml:space="preserve">docker stop $(docker </w:t>
+      </w:r>
+      <w:proofErr w:type="spellStart"/>
+      <w:r>
+        <w:t>ps</w:t>
+      </w:r>
+      <w:proofErr w:type="spellEnd"/>
+      <w:r>
+        <w:t xml:space="preserve"> -a -q)</w:t>
+      </w:r>
+    </w:p>
+    <w:p/>
+    <w:p>
+      <w:pPr>
+        <w:rPr>
+          <w:caps/>
+          <w:color w:val="FFFFFF" w:themeColor="background1"/>
+          <w:spacing w:val="15"/>
+          <w:sz w:val="22"/>
+          <w:szCs w:val="22"/>
+        </w:rPr>
+      </w:pPr>
+      <w:r>
+        <w:br w:type="page"/>
+      </w:r>
+    </w:p>
+    <w:p>
+      <w:pPr>
+        <w:pStyle w:val="Heading1"/>
+      </w:pPr>
+      <w:r>
+        <w:lastRenderedPageBreak/>
+        <w:t xml:space="preserve">extra 2.0 - </w:t>
+      </w:r>
+      <w:r>
+        <w:t>Quarkus on Kubernetes</w:t>
+      </w:r>
+      <w:r>
+        <w:t xml:space="preserve"> (Bonus)</w:t>
+      </w:r>
+    </w:p>
+    <w:p>
+      <w:r>
+        <w:t xml:space="preserve">This part is extra. </w:t>
+      </w:r>
+      <w:r>
+        <w:t>Only do this part if you feel you have spare time or when you’re interested!</w:t>
+      </w:r>
+      <w:r>
+        <w:t xml:space="preserve"> Excuse us, we’re just </w:t>
+      </w:r>
+      <w:proofErr w:type="spellStart"/>
+      <w:r>
+        <w:t>enthousiastic</w:t>
+      </w:r>
+      <w:proofErr w:type="spellEnd"/>
+      <w:r>
+        <w:t xml:space="preserve"> </w:t>
+      </w:r>
+      <w:r>
+        <w:rPr>
+          <mc:AlternateContent>
+            <mc:Choice Requires="w16se"/>
+            <mc:Fallback>
+              <w:rFonts w:ascii="Segoe UI Emoji" w:eastAsia="Segoe UI Emoji" w:hAnsi="Segoe UI Emoji" w:cs="Segoe UI Emoji"/>
+            </mc:Fallback>
+          </mc:AlternateContent>
+        </w:rPr>
+        <mc:AlternateContent>
+          <mc:Choice Requires="w16se">
+            <w16se:symEx w16se:font="Segoe UI Emoji" w16se:char="1F609"/>
+          </mc:Choice>
+          <mc:Fallback>
+            <w:t>😉</w:t>
+          </mc:Fallback>
+        </mc:AlternateContent>
+      </w:r>
+    </w:p>
+    <w:p>
+      <w:pPr>
+        <w:pStyle w:val="Heading2"/>
+      </w:pPr>
+      <w:r>
+        <w:t>Start minikube</w:t>
+      </w:r>
+    </w:p>
+    <w:p>
+      <w:pPr>
+        <w:pStyle w:val="Code"/>
+      </w:pPr>
+      <w:proofErr w:type="spellStart"/>
+      <w:r>
+        <w:t>sudo</w:t>
+      </w:r>
+      <w:proofErr w:type="spellEnd"/>
+      <w:r>
+        <w:t xml:space="preserve"> </w:t>
+      </w:r>
+      <w:proofErr w:type="spellStart"/>
+      <w:r>
+        <w:t>minikube</w:t>
+      </w:r>
+      <w:proofErr w:type="spellEnd"/>
+      <w:r>
+        <w:t xml:space="preserve"> start --</w:t>
+      </w:r>
+      <w:proofErr w:type="spellStart"/>
+      <w:r>
+        <w:t>vm</w:t>
+      </w:r>
+      <w:proofErr w:type="spellEnd"/>
+      <w:r>
+        <w:t>-driver=none --</w:t>
+      </w:r>
+      <w:proofErr w:type="spellStart"/>
+      <w:r>
+        <w:t>apiserver-ips</w:t>
+      </w:r>
+      <w:proofErr w:type="spellEnd"/>
+      <w:r>
+        <w:t xml:space="preserve"> 127.0.0.1 --</w:t>
+      </w:r>
+      <w:proofErr w:type="spellStart"/>
+      <w:r>
+        <w:t>apiserver</w:t>
+      </w:r>
+      <w:proofErr w:type="spellEnd"/>
+      <w:r>
+        <w:t>-name localhost</w:t>
+      </w:r>
+    </w:p>
+    <w:p>
+      <w:pPr>
+        <w:pStyle w:val="Code"/>
+      </w:pPr>
+      <w:proofErr w:type="spellStart"/>
+      <w:r>
+        <w:t>sudo</w:t>
+      </w:r>
+      <w:proofErr w:type="spellEnd"/>
+      <w:r>
+        <w:t xml:space="preserve"> </w:t>
+      </w:r>
+      <w:proofErr w:type="spellStart"/>
+      <w:r>
+        <w:t>chown</w:t>
+      </w:r>
+      <w:proofErr w:type="spellEnd"/>
+      <w:r>
+        <w:t xml:space="preserve"> -R developer /home/developer</w:t>
+      </w:r>
+      <w:proofErr w:type="gramStart"/>
+      <w:r>
+        <w:t>/.</w:t>
+      </w:r>
+      <w:proofErr w:type="spellStart"/>
+      <w:r>
+        <w:t>minikube</w:t>
+      </w:r>
+      <w:proofErr w:type="spellEnd"/>
+      <w:proofErr w:type="gramEnd"/>
+    </w:p>
+    <w:p>
+      <w:pPr>
+        <w:pStyle w:val="Code"/>
+      </w:pPr>
+      <w:proofErr w:type="spellStart"/>
+      <w:r>
+        <w:t>sudo</w:t>
+      </w:r>
+      <w:proofErr w:type="spellEnd"/>
+      <w:r>
+        <w:t xml:space="preserve"> </w:t>
+      </w:r>
+      <w:proofErr w:type="spellStart"/>
+      <w:r>
+        <w:t>chgrp</w:t>
+      </w:r>
+      <w:proofErr w:type="spellEnd"/>
+      <w:r>
+        <w:t xml:space="preserve"> -R developer /home/developer</w:t>
+      </w:r>
+      <w:proofErr w:type="gramStart"/>
+      <w:r>
+        <w:t>/.</w:t>
+      </w:r>
+      <w:proofErr w:type="spellStart"/>
+      <w:r>
+        <w:t>minikube</w:t>
+      </w:r>
+      <w:proofErr w:type="spellEnd"/>
+      <w:proofErr w:type="gramEnd"/>
+    </w:p>
+    <w:p>
+      <w:r>
+        <w:rPr>
+          <w:noProof/>
+        </w:rPr>
+        <w:drawing>
+          <wp:inline distT="0" distB="0" distL="0" distR="0" wp14:anchorId="1BD3E09D" wp14:editId="0A3A1772">
+            <wp:extent cx="5731510" cy="1329690"/>
+            <wp:effectExtent l="0" t="0" r="2540" b="3810"/>
+            <wp:docPr id="13" name="Picture 13"/>
+            <wp:cNvGraphicFramePr>
+              <a:graphicFrameLocks xmlns:a="http://schemas.openxmlformats.org/drawingml/2006/main" noChangeAspect="1"/>
+            </wp:cNvGraphicFramePr>
+            <a:graphic xmlns:a="http://schemas.openxmlformats.org/drawingml/2006/main">
+              <a:graphicData uri="http://schemas.openxmlformats.org/drawingml/2006/picture">
+                <pic:pic xmlns:pic="http://schemas.openxmlformats.org/drawingml/2006/picture">
+                  <pic:nvPicPr>
+                    <pic:cNvPr id="1" name=""/>
+                    <pic:cNvPicPr/>
+                  </pic:nvPicPr>
+                  <pic:blipFill>
+                    <a:blip r:embed="rId54"/>
+                    <a:stretch>
+                      <a:fillRect/>
+                    </a:stretch>
+                  </pic:blipFill>
+                  <pic:spPr>
+                    <a:xfrm>
+                      <a:off x="0" y="0"/>
+                      <a:ext cx="5731510" cy="1329690"/>
+                    </a:xfrm>
+                    <a:prstGeom prst="rect">
+                      <a:avLst/>
+                    </a:prstGeom>
+                  </pic:spPr>
+                </pic:pic>
+              </a:graphicData>
+            </a:graphic>
+          </wp:inline>
+        </w:drawing>
+      </w:r>
+    </w:p>
+    <w:p>
+      <w:pPr>
+        <w:pStyle w:val="Code"/>
+      </w:pPr>
+      <w:proofErr w:type="spellStart"/>
+      <w:r>
+        <w:t>sudo</w:t>
+      </w:r>
+      <w:proofErr w:type="spellEnd"/>
+      <w:r>
+        <w:t xml:space="preserve"> </w:t>
+      </w:r>
+      <w:proofErr w:type="spellStart"/>
+      <w:r>
+        <w:t>minikube</w:t>
+      </w:r>
+      <w:proofErr w:type="spellEnd"/>
+      <w:r>
+        <w:t xml:space="preserve"> update-context</w:t>
+      </w:r>
+    </w:p>
+    <w:p>
+      <w:pPr>
+        <w:pStyle w:val="Code"/>
+      </w:pPr>
+      <w:proofErr w:type="spellStart"/>
+      <w:r>
+        <w:t>sudo</w:t>
+      </w:r>
+      <w:proofErr w:type="spellEnd"/>
+      <w:r>
+        <w:t xml:space="preserve"> </w:t>
+      </w:r>
+      <w:proofErr w:type="spellStart"/>
+      <w:r>
+        <w:t>minikube</w:t>
+      </w:r>
+      <w:proofErr w:type="spellEnd"/>
+      <w:r>
+        <w:t xml:space="preserve"> </w:t>
+      </w:r>
+      <w:r>
+        <w:t>status</w:t>
+      </w:r>
+    </w:p>
+    <w:p>
+      <w:r>
+        <w:rPr>
+          <w:noProof/>
+        </w:rPr>
+        <w:drawing>
+          <wp:inline distT="0" distB="0" distL="0" distR="0" wp14:anchorId="3EA4B1F7" wp14:editId="2BEECDD6">
+            <wp:extent cx="5731510" cy="859790"/>
+            <wp:effectExtent l="0" t="0" r="2540" b="0"/>
+            <wp:docPr id="14" name="Picture 14"/>
+            <wp:cNvGraphicFramePr>
+              <a:graphicFrameLocks xmlns:a="http://schemas.openxmlformats.org/drawingml/2006/main" noChangeAspect="1"/>
+            </wp:cNvGraphicFramePr>
+            <a:graphic xmlns:a="http://schemas.openxmlformats.org/drawingml/2006/main">
+              <a:graphicData uri="http://schemas.openxmlformats.org/drawingml/2006/picture">
+                <pic:pic xmlns:pic="http://schemas.openxmlformats.org/drawingml/2006/picture">
+                  <pic:nvPicPr>
+                    <pic:cNvPr id="1" name=""/>
+                    <pic:cNvPicPr/>
+                  </pic:nvPicPr>
+                  <pic:blipFill>
+                    <a:blip r:embed="rId55"/>
+                    <a:stretch>
+                      <a:fillRect/>
+                    </a:stretch>
+                  </pic:blipFill>
+                  <pic:spPr>
+                    <a:xfrm>
+                      <a:off x="0" y="0"/>
+                      <a:ext cx="5731510" cy="859790"/>
+                    </a:xfrm>
+                    <a:prstGeom prst="rect">
+                      <a:avLst/>
+                    </a:prstGeom>
+                  </pic:spPr>
+                </pic:pic>
+              </a:graphicData>
+            </a:graphic>
+          </wp:inline>
+        </w:drawing>
+      </w:r>
+    </w:p>
+    <w:p>
+      <w:pPr>
+        <w:pStyle w:val="Code"/>
+      </w:pPr>
+      <w:proofErr w:type="spellStart"/>
+      <w:r>
+        <w:t>sudo</w:t>
+      </w:r>
+      <w:proofErr w:type="spellEnd"/>
+      <w:r>
+        <w:t xml:space="preserve"> </w:t>
+      </w:r>
+      <w:proofErr w:type="spellStart"/>
+      <w:r>
+        <w:t>minikube</w:t>
+      </w:r>
+      <w:proofErr w:type="spellEnd"/>
+      <w:r>
+        <w:t xml:space="preserve"> dashboard</w:t>
+      </w:r>
+    </w:p>
+    <w:p>
+      <w:r>
+        <w:t>This displays an URL.</w:t>
+      </w:r>
+    </w:p>
+    <w:p>
+      <w:r>
+        <w:rPr>
+          <w:noProof/>
+        </w:rPr>
+        <w:drawing>
+          <wp:inline distT="0" distB="0" distL="0" distR="0" wp14:anchorId="736DA995" wp14:editId="2C1718B9">
+            <wp:extent cx="5731510" cy="92075"/>
+            <wp:effectExtent l="0" t="0" r="2540" b="3175"/>
+            <wp:docPr id="15" name="Picture 15"/>
+            <wp:cNvGraphicFramePr>
+              <a:graphicFrameLocks xmlns:a="http://schemas.openxmlformats.org/drawingml/2006/main" noChangeAspect="1"/>
+            </wp:cNvGraphicFramePr>
+            <a:graphic xmlns:a="http://schemas.openxmlformats.org/drawingml/2006/main">
+              <a:graphicData uri="http://schemas.openxmlformats.org/drawingml/2006/picture">
+                <pic:pic xmlns:pic="http://schemas.openxmlformats.org/drawingml/2006/picture">
+                  <pic:nvPicPr>
+                    <pic:cNvPr id="1" name=""/>
+                    <pic:cNvPicPr/>
+                  </pic:nvPicPr>
+                  <pic:blipFill>
+                    <a:blip r:embed="rId56"/>
+                    <a:stretch>
+                      <a:fillRect/>
+                    </a:stretch>
+                  </pic:blipFill>
+                  <pic:spPr>
+                    <a:xfrm>
+                      <a:off x="0" y="0"/>
+                      <a:ext cx="5731510" cy="92075"/>
+                    </a:xfrm>
+                    <a:prstGeom prst="rect">
+                      <a:avLst/>
+                    </a:prstGeom>
+                  </pic:spPr>
+                </pic:pic>
+              </a:graphicData>
+            </a:graphic>
+          </wp:inline>
+        </w:drawing>
+      </w:r>
+    </w:p>
+    <w:p>
+      <w:r>
+        <w:t xml:space="preserve">Open </w:t>
+      </w:r>
+      <w:r>
+        <w:t>this URL in a browser</w:t>
+      </w:r>
+      <w:r>
+        <w:t xml:space="preserve"> to display the </w:t>
+      </w:r>
+      <w:proofErr w:type="spellStart"/>
+      <w:r>
+        <w:t>Min</w:t>
+      </w:r>
+      <w:r>
+        <w:t>i</w:t>
+      </w:r>
+      <w:r>
+        <w:t>kube</w:t>
+      </w:r>
+      <w:proofErr w:type="spellEnd"/>
+      <w:r>
+        <w:t xml:space="preserve"> dashboard</w:t>
+      </w:r>
+    </w:p>
+    <w:p>
+      <w:r>
+        <w:rPr>
+          <w:noProof/>
+        </w:rPr>
+        <w:drawing>
+          <wp:inline distT="0" distB="0" distL="0" distR="0" wp14:anchorId="050EE401" wp14:editId="6E30461B">
+            <wp:extent cx="5731510" cy="2604135"/>
+            <wp:effectExtent l="0" t="0" r="2540" b="5715"/>
+            <wp:docPr id="16" name="Picture 16"/>
+            <wp:cNvGraphicFramePr>
+              <a:graphicFrameLocks xmlns:a="http://schemas.openxmlformats.org/drawingml/2006/main" noChangeAspect="1"/>
+            </wp:cNvGraphicFramePr>
+            <a:graphic xmlns:a="http://schemas.openxmlformats.org/drawingml/2006/main">
+              <a:graphicData uri="http://schemas.openxmlformats.org/drawingml/2006/picture">
+                <pic:pic xmlns:pic="http://schemas.openxmlformats.org/drawingml/2006/picture">
+                  <pic:nvPicPr>
+                    <pic:cNvPr id="1" name=""/>
+                    <pic:cNvPicPr/>
+                  </pic:nvPicPr>
+                  <pic:blipFill>
+                    <a:blip r:embed="rId57"/>
+                    <a:stretch>
+                      <a:fillRect/>
+                    </a:stretch>
+                  </pic:blipFill>
+                  <pic:spPr>
+                    <a:xfrm>
+                      <a:off x="0" y="0"/>
                       <a:ext cx="5731510" cy="2604135"/>
                     </a:xfrm>
                     <a:prstGeom prst="rect">
@@ -3680,7 +9794,7 @@
       <w:r>
         <w:t xml:space="preserve">Based on </w:t>
       </w:r>
-      <w:hyperlink r:id="rId43" w:history="1">
+      <w:hyperlink r:id="rId58" w:history="1">
         <w:r>
           <w:rPr>
             <w:rStyle w:val="Hyperlink"/>
@@ -4014,7 +10128,7 @@
       <w:r>
         <w:t xml:space="preserve">on how to do this: </w:t>
       </w:r>
-      <w:hyperlink r:id="rId44" w:history="1">
+      <w:hyperlink r:id="rId59" w:history="1">
         <w:r>
           <w:rPr>
             <w:rStyle w:val="Hyperlink"/>
@@ -4025,6 +10139,7 @@
     </w:p>
     <w:p/>
     <w:sectPr>
+      <w:footerReference w:type="default" r:id="rId60"/>
       <w:pgSz w:w="11906" w:h="16838"/>
       <w:pgMar w:top="1440" w:right="1440" w:bottom="1440" w:left="1440" w:header="708" w:footer="708" w:gutter="0"/>
       <w:pgNumType w:start="0"/>
@@ -4036,9 +10151,330 @@
 </w:document>
 </file>
 
+<file path=word/endnotes.xml><?xml version="1.0" encoding="utf-8"?>
+<w:endnotes xmlns:wpc="http://schemas.microsoft.com/office/word/2010/wordprocessingCanvas" xmlns:cx="http://schemas.microsoft.com/office/drawing/2014/chartex" xmlns:cx1="http://schemas.microsoft.com/office/drawing/2015/9/8/chartex" xmlns:cx2="http://schemas.microsoft.com/office/drawing/2015/10/21/chartex" xmlns:cx3="http://schemas.microsoft.com/office/drawing/2016/5/9/chartex" xmlns:cx4="http://schemas.microsoft.com/office/drawing/2016/5/10/chartex" xmlns:cx5="http://schemas.microsoft.com/office/drawing/2016/5/11/chartex" xmlns:cx6="http://schemas.microsoft.com/office/drawing/2016/5/12/chartex" xmlns:cx7="http://schemas.microsoft.com/office/drawing/2016/5/13/chartex" xmlns:cx8="http://schemas.microsoft.com/office/drawing/2016/5/14/chartex" xmlns:mc="http://schemas.openxmlformats.org/markup-compatibility/2006" xmlns:aink="http://schemas.microsoft.com/office/drawing/2016/ink" xmlns:am3d="http://schemas.microsoft.com/office/drawing/2017/model3d" xmlns:o="urn:schemas-microsoft-com:office:office" xmlns:r="http://schemas.openxmlformats.org/officeDocument/2006/relationships" xmlns:m="http://schemas.openxmlformats.org/officeDocument/2006/math" xmlns:v="urn:schemas-microsoft-com:vml" xmlns:wp14="http://schemas.microsoft.com/office/word/2010/wordprocessingDrawing" xmlns:wp="http://schemas.openxmlformats.org/drawingml/2006/wordprocessingDrawing" xmlns:w10="urn:schemas-microsoft-com:office:word" xmlns:w="http://schemas.openxmlformats.org/wordprocessingml/2006/main" xmlns:w14="http://schemas.microsoft.com/office/word/2010/wordml" xmlns:w15="http://schemas.microsoft.com/office/word/2012/wordml" xmlns:w16cid="http://schemas.microsoft.com/office/word/2016/wordml/cid" xmlns:w16se="http://schemas.microsoft.com/office/word/2015/wordml/symex" xmlns:wpg="http://schemas.microsoft.com/office/word/2010/wordprocessingGroup" xmlns:wpi="http://schemas.microsoft.com/office/word/2010/wordprocessingInk" xmlns:wne="http://schemas.microsoft.com/office/word/2006/wordml" xmlns:wps="http://schemas.microsoft.com/office/word/2010/wordprocessingShape" mc:Ignorable="w14 w15 w16se w16cid wp14">
+  <w:endnote w:type="separator" w:id="-1">
+    <w:p>
+      <w:pPr>
+        <w:spacing w:before="0" w:after="0" w:line="240" w:lineRule="auto"/>
+      </w:pPr>
+      <w:r>
+        <w:separator/>
+      </w:r>
+    </w:p>
+  </w:endnote>
+  <w:endnote w:type="continuationSeparator" w:id="0">
+    <w:p>
+      <w:pPr>
+        <w:spacing w:before="0" w:after="0" w:line="240" w:lineRule="auto"/>
+      </w:pPr>
+      <w:r>
+        <w:continuationSeparator/>
+      </w:r>
+    </w:p>
+  </w:endnote>
+</w:endnotes>
+</file>
+
+<file path=word/footer1.xml><?xml version="1.0" encoding="utf-8"?>
+<w:ftr xmlns:wpc="http://schemas.microsoft.com/office/word/2010/wordprocessingCanvas" xmlns:cx="http://schemas.microsoft.com/office/drawing/2014/chartex" xmlns:cx1="http://schemas.microsoft.com/office/drawing/2015/9/8/chartex" xmlns:cx2="http://schemas.microsoft.com/office/drawing/2015/10/21/chartex" xmlns:cx3="http://schemas.microsoft.com/office/drawing/2016/5/9/chartex" xmlns:cx4="http://schemas.microsoft.com/office/drawing/2016/5/10/chartex" xmlns:cx5="http://schemas.microsoft.com/office/drawing/2016/5/11/chartex" xmlns:cx6="http://schemas.microsoft.com/office/drawing/2016/5/12/chartex" xmlns:cx7="http://schemas.microsoft.com/office/drawing/2016/5/13/chartex" xmlns:cx8="http://schemas.microsoft.com/office/drawing/2016/5/14/chartex" xmlns:mc="http://schemas.openxmlformats.org/markup-compatibility/2006" xmlns:aink="http://schemas.microsoft.com/office/drawing/2016/ink" xmlns:am3d="http://schemas.microsoft.com/office/drawing/2017/model3d" xmlns:o="urn:schemas-microsoft-com:office:office" xmlns:r="http://schemas.openxmlformats.org/officeDocument/2006/relationships" xmlns:m="http://schemas.openxmlformats.org/officeDocument/2006/math" xmlns:v="urn:schemas-microsoft-com:vml" xmlns:wp14="http://schemas.microsoft.com/office/word/2010/wordprocessingDrawing" xmlns:wp="http://schemas.openxmlformats.org/drawingml/2006/wordprocessingDrawing" xmlns:w10="urn:schemas-microsoft-com:office:word" xmlns:w="http://schemas.openxmlformats.org/wordprocessingml/2006/main" xmlns:w14="http://schemas.microsoft.com/office/word/2010/wordml" xmlns:w15="http://schemas.microsoft.com/office/word/2012/wordml" xmlns:w16cid="http://schemas.microsoft.com/office/word/2016/wordml/cid" xmlns:w16se="http://schemas.microsoft.com/office/word/2015/wordml/symex" xmlns:wpg="http://schemas.microsoft.com/office/word/2010/wordprocessingGroup" xmlns:wpi="http://schemas.microsoft.com/office/word/2010/wordprocessingInk" xmlns:wne="http://schemas.microsoft.com/office/word/2006/wordml" xmlns:wps="http://schemas.microsoft.com/office/word/2010/wordprocessingShape" mc:Ignorable="w14 w15 w16se w16cid wp14">
+  <w:sdt>
+    <w:sdtPr>
+      <w:id w:val="45194331"/>
+      <w:docPartObj>
+        <w:docPartGallery w:val="Page Numbers (Bottom of Page)"/>
+        <w:docPartUnique/>
+      </w:docPartObj>
+    </w:sdtPr>
+    <w:sdtContent>
+      <w:p>
+        <w:pPr>
+          <w:pStyle w:val="Footer"/>
+          <w:jc w:val="right"/>
+        </w:pPr>
+        <w:r>
+          <w:fldChar w:fldCharType="begin"/>
+        </w:r>
+        <w:r>
+          <w:instrText>PAGE   \* MERGEFORMAT</w:instrText>
+        </w:r>
+        <w:r>
+          <w:fldChar w:fldCharType="separate"/>
+        </w:r>
+        <w:r>
+          <w:rPr>
+            <w:lang w:val="nl-NL"/>
+          </w:rPr>
+          <w:t>2</w:t>
+        </w:r>
+        <w:r>
+          <w:fldChar w:fldCharType="end"/>
+        </w:r>
+      </w:p>
+    </w:sdtContent>
+  </w:sdt>
+  <w:p>
+    <w:pPr>
+      <w:pStyle w:val="Footer"/>
+    </w:pPr>
+  </w:p>
+</w:ftr>
+</file>
+
+<file path=word/footnotes.xml><?xml version="1.0" encoding="utf-8"?>
+<w:footnotes xmlns:wpc="http://schemas.microsoft.com/office/word/2010/wordprocessingCanvas" xmlns:cx="http://schemas.microsoft.com/office/drawing/2014/chartex" xmlns:cx1="http://schemas.microsoft.com/office/drawing/2015/9/8/chartex" xmlns:cx2="http://schemas.microsoft.com/office/drawing/2015/10/21/chartex" xmlns:cx3="http://schemas.microsoft.com/office/drawing/2016/5/9/chartex" xmlns:cx4="http://schemas.microsoft.com/office/drawing/2016/5/10/chartex" xmlns:cx5="http://schemas.microsoft.com/office/drawing/2016/5/11/chartex" xmlns:cx6="http://schemas.microsoft.com/office/drawing/2016/5/12/chartex" xmlns:cx7="http://schemas.microsoft.com/office/drawing/2016/5/13/chartex" xmlns:cx8="http://schemas.microsoft.com/office/drawing/2016/5/14/chartex" xmlns:mc="http://schemas.openxmlformats.org/markup-compatibility/2006" xmlns:aink="http://schemas.microsoft.com/office/drawing/2016/ink" xmlns:am3d="http://schemas.microsoft.com/office/drawing/2017/model3d" xmlns:o="urn:schemas-microsoft-com:office:office" xmlns:r="http://schemas.openxmlformats.org/officeDocument/2006/relationships" xmlns:m="http://schemas.openxmlformats.org/officeDocument/2006/math" xmlns:v="urn:schemas-microsoft-com:vml" xmlns:wp14="http://schemas.microsoft.com/office/word/2010/wordprocessingDrawing" xmlns:wp="http://schemas.openxmlformats.org/drawingml/2006/wordprocessingDrawing" xmlns:w10="urn:schemas-microsoft-com:office:word" xmlns:w="http://schemas.openxmlformats.org/wordprocessingml/2006/main" xmlns:w14="http://schemas.microsoft.com/office/word/2010/wordml" xmlns:w15="http://schemas.microsoft.com/office/word/2012/wordml" xmlns:w16cid="http://schemas.microsoft.com/office/word/2016/wordml/cid" xmlns:w16se="http://schemas.microsoft.com/office/word/2015/wordml/symex" xmlns:wpg="http://schemas.microsoft.com/office/word/2010/wordprocessingGroup" xmlns:wpi="http://schemas.microsoft.com/office/word/2010/wordprocessingInk" xmlns:wne="http://schemas.microsoft.com/office/word/2006/wordml" xmlns:wps="http://schemas.microsoft.com/office/word/2010/wordprocessingShape" mc:Ignorable="w14 w15 w16se w16cid wp14">
+  <w:footnote w:type="separator" w:id="-1">
+    <w:p>
+      <w:pPr>
+        <w:spacing w:before="0" w:after="0" w:line="240" w:lineRule="auto"/>
+      </w:pPr>
+      <w:r>
+        <w:separator/>
+      </w:r>
+    </w:p>
+  </w:footnote>
+  <w:footnote w:type="continuationSeparator" w:id="0">
+    <w:p>
+      <w:pPr>
+        <w:spacing w:before="0" w:after="0" w:line="240" w:lineRule="auto"/>
+      </w:pPr>
+      <w:r>
+        <w:continuationSeparator/>
+      </w:r>
+    </w:p>
+  </w:footnote>
+</w:footnotes>
+</file>
+
 <file path=word/numbering.xml><?xml version="1.0" encoding="utf-8"?>
 <w:numbering xmlns:wpc="http://schemas.microsoft.com/office/word/2010/wordprocessingCanvas" xmlns:cx="http://schemas.microsoft.com/office/drawing/2014/chartex" xmlns:cx1="http://schemas.microsoft.com/office/drawing/2015/9/8/chartex" xmlns:cx2="http://schemas.microsoft.com/office/drawing/2015/10/21/chartex" xmlns:cx3="http://schemas.microsoft.com/office/drawing/2016/5/9/chartex" xmlns:cx4="http://schemas.microsoft.com/office/drawing/2016/5/10/chartex" xmlns:cx5="http://schemas.microsoft.com/office/drawing/2016/5/11/chartex" xmlns:cx6="http://schemas.microsoft.com/office/drawing/2016/5/12/chartex" xmlns:cx7="http://schemas.microsoft.com/office/drawing/2016/5/13/chartex" xmlns:cx8="http://schemas.microsoft.com/office/drawing/2016/5/14/chartex" xmlns:mc="http://schemas.openxmlformats.org/markup-compatibility/2006" xmlns:aink="http://schemas.microsoft.com/office/drawing/2016/ink" xmlns:am3d="http://schemas.microsoft.com/office/drawing/2017/model3d" xmlns:o="urn:schemas-microsoft-com:office:office" xmlns:r="http://schemas.openxmlformats.org/officeDocument/2006/relationships" xmlns:m="http://schemas.openxmlformats.org/officeDocument/2006/math" xmlns:v="urn:schemas-microsoft-com:vml" xmlns:wp14="http://schemas.microsoft.com/office/word/2010/wordprocessingDrawing" xmlns:wp="http://schemas.openxmlformats.org/drawingml/2006/wordprocessingDrawing" xmlns:w10="urn:schemas-microsoft-com:office:word" xmlns:w="http://schemas.openxmlformats.org/wordprocessingml/2006/main" xmlns:w14="http://schemas.microsoft.com/office/word/2010/wordml" xmlns:w15="http://schemas.microsoft.com/office/word/2012/wordml" xmlns:w16cid="http://schemas.microsoft.com/office/word/2016/wordml/cid" xmlns:w16se="http://schemas.microsoft.com/office/word/2015/wordml/symex" xmlns:wpg="http://schemas.microsoft.com/office/word/2010/wordprocessingGroup" xmlns:wpi="http://schemas.microsoft.com/office/word/2010/wordprocessingInk" xmlns:wne="http://schemas.microsoft.com/office/word/2006/wordml" xmlns:wps="http://schemas.microsoft.com/office/word/2010/wordprocessingShape" mc:Ignorable="w14 w15 w16se w16cid wp14">
   <w:abstractNum w:abstractNumId="0" w15:restartNumberingAfterBreak="0">
+    <w:nsid w:val="501B5265"/>
+    <w:multiLevelType w:val="hybridMultilevel"/>
+    <w:tmpl w:val="6E5A03EA"/>
+    <w:lvl w:ilvl="0" w:tplc="04130001">
+      <w:start w:val="1"/>
+      <w:numFmt w:val="bullet"/>
+      <w:lvlText w:val=""/>
+      <w:lvlJc w:val="left"/>
+      <w:pPr>
+        <w:ind w:left="720" w:hanging="360"/>
+      </w:pPr>
+      <w:rPr>
+        <w:rFonts w:ascii="Symbol" w:hAnsi="Symbol" w:hint="default"/>
+      </w:rPr>
+    </w:lvl>
+    <w:lvl w:ilvl="1" w:tplc="04130003" w:tentative="1">
+      <w:start w:val="1"/>
+      <w:numFmt w:val="bullet"/>
+      <w:lvlText w:val="o"/>
+      <w:lvlJc w:val="left"/>
+      <w:pPr>
+        <w:ind w:left="1440" w:hanging="360"/>
+      </w:pPr>
+      <w:rPr>
+        <w:rFonts w:ascii="Courier New" w:hAnsi="Courier New" w:cs="Courier New" w:hint="default"/>
+      </w:rPr>
+    </w:lvl>
+    <w:lvl w:ilvl="2" w:tplc="04130005" w:tentative="1">
+      <w:start w:val="1"/>
+      <w:numFmt w:val="bullet"/>
+      <w:lvlText w:val=""/>
+      <w:lvlJc w:val="left"/>
+      <w:pPr>
+        <w:ind w:left="2160" w:hanging="360"/>
+      </w:pPr>
+      <w:rPr>
+        <w:rFonts w:ascii="Wingdings" w:hAnsi="Wingdings" w:hint="default"/>
+      </w:rPr>
+    </w:lvl>
+    <w:lvl w:ilvl="3" w:tplc="04130001" w:tentative="1">
+      <w:start w:val="1"/>
+      <w:numFmt w:val="bullet"/>
+      <w:lvlText w:val=""/>
+      <w:lvlJc w:val="left"/>
+      <w:pPr>
+        <w:ind w:left="2880" w:hanging="360"/>
+      </w:pPr>
+      <w:rPr>
+        <w:rFonts w:ascii="Symbol" w:hAnsi="Symbol" w:hint="default"/>
+      </w:rPr>
+    </w:lvl>
+    <w:lvl w:ilvl="4" w:tplc="04130003" w:tentative="1">
+      <w:start w:val="1"/>
+      <w:numFmt w:val="bullet"/>
+      <w:lvlText w:val="o"/>
+      <w:lvlJc w:val="left"/>
+      <w:pPr>
+        <w:ind w:left="3600" w:hanging="360"/>
+      </w:pPr>
+      <w:rPr>
+        <w:rFonts w:ascii="Courier New" w:hAnsi="Courier New" w:cs="Courier New" w:hint="default"/>
+      </w:rPr>
+    </w:lvl>
+    <w:lvl w:ilvl="5" w:tplc="04130005" w:tentative="1">
+      <w:start w:val="1"/>
+      <w:numFmt w:val="bullet"/>
+      <w:lvlText w:val=""/>
+      <w:lvlJc w:val="left"/>
+      <w:pPr>
+        <w:ind w:left="4320" w:hanging="360"/>
+      </w:pPr>
+      <w:rPr>
+        <w:rFonts w:ascii="Wingdings" w:hAnsi="Wingdings" w:hint="default"/>
+      </w:rPr>
+    </w:lvl>
+    <w:lvl w:ilvl="6" w:tplc="04130001" w:tentative="1">
+      <w:start w:val="1"/>
+      <w:numFmt w:val="bullet"/>
+      <w:lvlText w:val=""/>
+      <w:lvlJc w:val="left"/>
+      <w:pPr>
+        <w:ind w:left="5040" w:hanging="360"/>
+      </w:pPr>
+      <w:rPr>
+        <w:rFonts w:ascii="Symbol" w:hAnsi="Symbol" w:hint="default"/>
+      </w:rPr>
+    </w:lvl>
+    <w:lvl w:ilvl="7" w:tplc="04130003" w:tentative="1">
+      <w:start w:val="1"/>
+      <w:numFmt w:val="bullet"/>
+      <w:lvlText w:val="o"/>
+      <w:lvlJc w:val="left"/>
+      <w:pPr>
+        <w:ind w:left="5760" w:hanging="360"/>
+      </w:pPr>
+      <w:rPr>
+        <w:rFonts w:ascii="Courier New" w:hAnsi="Courier New" w:cs="Courier New" w:hint="default"/>
+      </w:rPr>
+    </w:lvl>
+    <w:lvl w:ilvl="8" w:tplc="04130005" w:tentative="1">
+      <w:start w:val="1"/>
+      <w:numFmt w:val="bullet"/>
+      <w:lvlText w:val=""/>
+      <w:lvlJc w:val="left"/>
+      <w:pPr>
+        <w:ind w:left="6480" w:hanging="360"/>
+      </w:pPr>
+      <w:rPr>
+        <w:rFonts w:ascii="Wingdings" w:hAnsi="Wingdings" w:hint="default"/>
+      </w:rPr>
+    </w:lvl>
+  </w:abstractNum>
+  <w:abstractNum w:abstractNumId="1" w15:restartNumberingAfterBreak="0">
+    <w:nsid w:val="549A60AD"/>
+    <w:multiLevelType w:val="hybridMultilevel"/>
+    <w:tmpl w:val="4426B550"/>
+    <w:lvl w:ilvl="0" w:tplc="04130001">
+      <w:start w:val="1"/>
+      <w:numFmt w:val="bullet"/>
+      <w:lvlText w:val=""/>
+      <w:lvlJc w:val="left"/>
+      <w:pPr>
+        <w:ind w:left="720" w:hanging="360"/>
+      </w:pPr>
+      <w:rPr>
+        <w:rFonts w:ascii="Symbol" w:hAnsi="Symbol" w:hint="default"/>
+      </w:rPr>
+    </w:lvl>
+    <w:lvl w:ilvl="1" w:tplc="04130003" w:tentative="1">
+      <w:start w:val="1"/>
+      <w:numFmt w:val="bullet"/>
+      <w:lvlText w:val="o"/>
+      <w:lvlJc w:val="left"/>
+      <w:pPr>
+        <w:ind w:left="1440" w:hanging="360"/>
+      </w:pPr>
+      <w:rPr>
+        <w:rFonts w:ascii="Courier New" w:hAnsi="Courier New" w:cs="Courier New" w:hint="default"/>
+      </w:rPr>
+    </w:lvl>
+    <w:lvl w:ilvl="2" w:tplc="04130005" w:tentative="1">
+      <w:start w:val="1"/>
+      <w:numFmt w:val="bullet"/>
+      <w:lvlText w:val=""/>
+      <w:lvlJc w:val="left"/>
+      <w:pPr>
+        <w:ind w:left="2160" w:hanging="360"/>
+      </w:pPr>
+      <w:rPr>
+        <w:rFonts w:ascii="Wingdings" w:hAnsi="Wingdings" w:hint="default"/>
+      </w:rPr>
+    </w:lvl>
+    <w:lvl w:ilvl="3" w:tplc="04130001" w:tentative="1">
+      <w:start w:val="1"/>
+      <w:numFmt w:val="bullet"/>
+      <w:lvlText w:val=""/>
+      <w:lvlJc w:val="left"/>
+      <w:pPr>
+        <w:ind w:left="2880" w:hanging="360"/>
+      </w:pPr>
+      <w:rPr>
+        <w:rFonts w:ascii="Symbol" w:hAnsi="Symbol" w:hint="default"/>
+      </w:rPr>
+    </w:lvl>
+    <w:lvl w:ilvl="4" w:tplc="04130003" w:tentative="1">
+      <w:start w:val="1"/>
+      <w:numFmt w:val="bullet"/>
+      <w:lvlText w:val="o"/>
+      <w:lvlJc w:val="left"/>
+      <w:pPr>
+        <w:ind w:left="3600" w:hanging="360"/>
+      </w:pPr>
+      <w:rPr>
+        <w:rFonts w:ascii="Courier New" w:hAnsi="Courier New" w:cs="Courier New" w:hint="default"/>
+      </w:rPr>
+    </w:lvl>
+    <w:lvl w:ilvl="5" w:tplc="04130005" w:tentative="1">
+      <w:start w:val="1"/>
+      <w:numFmt w:val="bullet"/>
+      <w:lvlText w:val=""/>
+      <w:lvlJc w:val="left"/>
+      <w:pPr>
+        <w:ind w:left="4320" w:hanging="360"/>
+      </w:pPr>
+      <w:rPr>
+        <w:rFonts w:ascii="Wingdings" w:hAnsi="Wingdings" w:hint="default"/>
+      </w:rPr>
+    </w:lvl>
+    <w:lvl w:ilvl="6" w:tplc="04130001" w:tentative="1">
+      <w:start w:val="1"/>
+      <w:numFmt w:val="bullet"/>
+      <w:lvlText w:val=""/>
+      <w:lvlJc w:val="left"/>
+      <w:pPr>
+        <w:ind w:left="5040" w:hanging="360"/>
+      </w:pPr>
+      <w:rPr>
+        <w:rFonts w:ascii="Symbol" w:hAnsi="Symbol" w:hint="default"/>
+      </w:rPr>
+    </w:lvl>
+    <w:lvl w:ilvl="7" w:tplc="04130003" w:tentative="1">
+      <w:start w:val="1"/>
+      <w:numFmt w:val="bullet"/>
+      <w:lvlText w:val="o"/>
+      <w:lvlJc w:val="left"/>
+      <w:pPr>
+        <w:ind w:left="5760" w:hanging="360"/>
+      </w:pPr>
+      <w:rPr>
+        <w:rFonts w:ascii="Courier New" w:hAnsi="Courier New" w:cs="Courier New" w:hint="default"/>
+      </w:rPr>
+    </w:lvl>
+    <w:lvl w:ilvl="8" w:tplc="04130005" w:tentative="1">
+      <w:start w:val="1"/>
+      <w:numFmt w:val="bullet"/>
+      <w:lvlText w:val=""/>
+      <w:lvlJc w:val="left"/>
+      <w:pPr>
+        <w:ind w:left="6480" w:hanging="360"/>
+      </w:pPr>
+      <w:rPr>
+        <w:rFonts w:ascii="Wingdings" w:hAnsi="Wingdings" w:hint="default"/>
+      </w:rPr>
+    </w:lvl>
+  </w:abstractNum>
+  <w:abstractNum w:abstractNumId="2" w15:restartNumberingAfterBreak="0">
     <w:nsid w:val="7B2D508C"/>
     <w:multiLevelType w:val="hybridMultilevel"/>
     <w:tmpl w:val="9ADEB5BC"/>
@@ -4152,6 +10588,12 @@
     </w:lvl>
   </w:abstractNum>
   <w:num w:numId="1">
+    <w:abstractNumId w:val="2"/>
+  </w:num>
+  <w:num w:numId="2">
+    <w:abstractNumId w:val="1"/>
+  </w:num>
+  <w:num w:numId="3">
     <w:abstractNumId w:val="0"/>
   </w:num>
 </w:numbering>
@@ -5260,6 +11702,99 @@
       <w:contextualSpacing/>
     </w:pPr>
   </w:style>
+  <w:style w:type="paragraph" w:styleId="HTMLPreformatted">
+    <w:name w:val="HTML Preformatted"/>
+    <w:basedOn w:val="Normal"/>
+    <w:link w:val="HTMLPreformattedChar"/>
+    <w:uiPriority w:val="99"/>
+    <w:unhideWhenUsed/>
+    <w:rsid w:val="006F2ECE"/>
+    <w:pPr>
+      <w:tabs>
+        <w:tab w:val="left" w:pos="916"/>
+        <w:tab w:val="left" w:pos="1832"/>
+        <w:tab w:val="left" w:pos="2748"/>
+        <w:tab w:val="left" w:pos="3664"/>
+        <w:tab w:val="left" w:pos="4580"/>
+        <w:tab w:val="left" w:pos="5496"/>
+        <w:tab w:val="left" w:pos="6412"/>
+        <w:tab w:val="left" w:pos="7328"/>
+        <w:tab w:val="left" w:pos="8244"/>
+        <w:tab w:val="left" w:pos="9160"/>
+        <w:tab w:val="left" w:pos="10076"/>
+        <w:tab w:val="left" w:pos="10992"/>
+        <w:tab w:val="left" w:pos="11908"/>
+        <w:tab w:val="left" w:pos="12824"/>
+        <w:tab w:val="left" w:pos="13740"/>
+        <w:tab w:val="left" w:pos="14656"/>
+      </w:tabs>
+      <w:spacing w:before="0" w:after="0" w:line="240" w:lineRule="auto"/>
+    </w:pPr>
+    <w:rPr>
+      <w:rFonts w:ascii="Courier New" w:eastAsia="Times New Roman" w:hAnsi="Courier New" w:cs="Courier New"/>
+      <w:lang w:val="nl-NL" w:eastAsia="nl-NL"/>
+    </w:rPr>
+  </w:style>
+  <w:style w:type="character" w:customStyle="1" w:styleId="HTMLPreformattedChar">
+    <w:name w:val="HTML Preformatted Char"/>
+    <w:basedOn w:val="DefaultParagraphFont"/>
+    <w:link w:val="HTMLPreformatted"/>
+    <w:uiPriority w:val="99"/>
+    <w:rsid w:val="006F2ECE"/>
+    <w:rPr>
+      <w:rFonts w:ascii="Courier New" w:eastAsia="Times New Roman" w:hAnsi="Courier New" w:cs="Courier New"/>
+      <w:lang w:val="nl-NL" w:eastAsia="nl-NL"/>
+    </w:rPr>
+  </w:style>
+  <w:style w:type="character" w:customStyle="1" w:styleId="mp">
+    <w:name w:val="mp"/>
+    <w:basedOn w:val="DefaultParagraphFont"/>
+    <w:rsid w:val="00031295"/>
+  </w:style>
+  <w:style w:type="paragraph" w:styleId="Header">
+    <w:name w:val="header"/>
+    <w:basedOn w:val="Normal"/>
+    <w:link w:val="HeaderChar"/>
+    <w:uiPriority w:val="99"/>
+    <w:unhideWhenUsed/>
+    <w:rsid w:val="005649B1"/>
+    <w:pPr>
+      <w:tabs>
+        <w:tab w:val="center" w:pos="4513"/>
+        <w:tab w:val="right" w:pos="9026"/>
+      </w:tabs>
+      <w:spacing w:before="0" w:after="0" w:line="240" w:lineRule="auto"/>
+    </w:pPr>
+  </w:style>
+  <w:style w:type="character" w:customStyle="1" w:styleId="HeaderChar">
+    <w:name w:val="Header Char"/>
+    <w:basedOn w:val="DefaultParagraphFont"/>
+    <w:link w:val="Header"/>
+    <w:uiPriority w:val="99"/>
+    <w:rsid w:val="005649B1"/>
+  </w:style>
+  <w:style w:type="paragraph" w:styleId="Footer">
+    <w:name w:val="footer"/>
+    <w:basedOn w:val="Normal"/>
+    <w:link w:val="FooterChar"/>
+    <w:uiPriority w:val="99"/>
+    <w:unhideWhenUsed/>
+    <w:rsid w:val="005649B1"/>
+    <w:pPr>
+      <w:tabs>
+        <w:tab w:val="center" w:pos="4513"/>
+        <w:tab w:val="right" w:pos="9026"/>
+      </w:tabs>
+      <w:spacing w:before="0" w:after="0" w:line="240" w:lineRule="auto"/>
+    </w:pPr>
+  </w:style>
+  <w:style w:type="character" w:customStyle="1" w:styleId="FooterChar">
+    <w:name w:val="Footer Char"/>
+    <w:basedOn w:val="DefaultParagraphFont"/>
+    <w:link w:val="Footer"/>
+    <w:uiPriority w:val="99"/>
+    <w:rsid w:val="005649B1"/>
+  </w:style>
 </w:styles>
 </file>
 
@@ -5563,7 +12098,7 @@
 </file>
 
 <file path=customXml/itemProps1.xml><?xml version="1.0" encoding="utf-8"?>
-<ds:datastoreItem xmlns:ds="http://schemas.openxmlformats.org/officeDocument/2006/customXml" ds:itemID="{E65510FD-5460-493C-A6B9-D10E256E5248}">
+<ds:datastoreItem xmlns:ds="http://schemas.openxmlformats.org/officeDocument/2006/customXml" ds:itemID="{88ED0512-90DD-4CFE-B769-0CD85B849C02}">
   <ds:schemaRefs>
     <ds:schemaRef ds:uri="http://schemas.openxmlformats.org/officeDocument/2006/bibliography"/>
   </ds:schemaRefs>

--- a/Workshop GraalVM and Quarkus.docx
+++ b/Workshop GraalVM and Quarkus.docx
@@ -1051,12 +1051,7 @@
       </w:r>
       <w:r>
         <w:br/>
-        <w:t>Configuration</w:t>
-      </w:r>
-      <w:bookmarkStart w:id="0" w:name="_GoBack"/>
-      <w:bookmarkEnd w:id="0"/>
-      <w:r>
-        <w:t xml:space="preserve"> using a tracing agent</w:t>
+        <w:t>Configuration using a tracing agent</w:t>
       </w:r>
     </w:p>
     <w:p>
@@ -5268,10 +5263,7 @@
         <w:pStyle w:val="Heading2"/>
       </w:pPr>
       <w:r>
-        <w:t>HElloWorld</w:t>
-      </w:r>
-      <w:r>
-        <w:t xml:space="preserve"> application</w:t>
+        <w:t>HElloWorld application</w:t>
       </w:r>
     </w:p>
     <w:p>
@@ -5298,6 +5290,9 @@
       <w:proofErr w:type="spellEnd"/>
       <w:r>
         <w:t xml:space="preserve"> HelloWorld</w:t>
+      </w:r>
+      <w:r>
+        <w:t>.java</w:t>
       </w:r>
     </w:p>
     <w:p>
@@ -5371,16 +5366,7 @@
       </w:r>
       <w:proofErr w:type="spellEnd"/>
       <w:r>
-        <w:t xml:space="preserve"> application</w:t>
-      </w:r>
-      <w:r>
-        <w:t xml:space="preserve"> uses large.txt of approximately 800MB.</w:t>
-      </w:r>
-      <w:r>
-        <w:t xml:space="preserve"> It takes some time for it to process the whole text, so be patient. </w:t>
-      </w:r>
-      <w:r>
-        <w:t xml:space="preserve">Unzip it </w:t>
+        <w:t xml:space="preserve"> application uses large.txt of approximately 800MB. It takes some time for it to process the whole text, so be patient. Unzip it </w:t>
       </w:r>
       <w:proofErr w:type="spellStart"/>
       <w:r>
@@ -5447,13 +5433,11 @@
       </w:r>
       <w:proofErr w:type="spellEnd"/>
       <w:r>
-        <w:t xml:space="preserve"> </w:t>
-      </w:r>
-      <w:proofErr w:type="spellStart"/>
-      <w:r>
-        <w:t>TopTen</w:t>
-      </w:r>
-      <w:proofErr w:type="spellEnd"/>
+        <w:t xml:space="preserve"> TopTen</w:t>
+      </w:r>
+      <w:r>
+        <w:t>.java</w:t>
+      </w:r>
     </w:p>
     <w:p>
       <w:r>
@@ -5544,13 +5528,13 @@
       </w:r>
       <w:proofErr w:type="spellEnd"/>
       <w:r>
-        <w:t xml:space="preserve"> </w:t>
-      </w:r>
-      <w:proofErr w:type="spellStart"/>
-      <w:r>
-        <w:t>HelloReflection</w:t>
-      </w:r>
-      <w:proofErr w:type="spellEnd"/>
+        <w:t xml:space="preserve"> HelloReflection</w:t>
+      </w:r>
+      <w:r>
+        <w:t>.java</w:t>
+      </w:r>
+      <w:bookmarkStart w:id="0" w:name="_GoBack"/>
+      <w:bookmarkEnd w:id="0"/>
     </w:p>
     <w:p>
       <w:r>
@@ -5631,22 +5615,7 @@
         <w:t>Graalvm NAtive Image</w:t>
       </w:r>
       <w:r>
-        <w:t xml:space="preserve"> -</w:t>
-      </w:r>
-      <w:r>
-        <w:t xml:space="preserve"> </w:t>
-      </w:r>
-      <w:r>
-        <w:t>Ahead</w:t>
-      </w:r>
-      <w:r>
-        <w:t>-</w:t>
-      </w:r>
-      <w:r>
-        <w:t>of</w:t>
-      </w:r>
-      <w:r>
-        <w:t>-Time</w:t>
+        <w:t xml:space="preserve"> - Ahead-of-Time</w:t>
       </w:r>
       <w:r>
         <w:t xml:space="preserve"> compilation and standalone execution</w:t>
@@ -5752,13 +5721,7 @@
     </w:p>
     <w:p>
       <w:r>
-        <w:t>See any differences</w:t>
-      </w:r>
-      <w:r>
-        <w:t xml:space="preserve"> with the application that’s still running on the JVM</w:t>
-      </w:r>
-      <w:r>
-        <w:t>? Pretty impressive right? Quite instant.</w:t>
+        <w:t>See any differences with the application that’s still running on the JVM? Pretty impressive right? Quite instant.</w:t>
       </w:r>
     </w:p>
     <w:p>
@@ -5779,10 +5742,7 @@
       </w:r>
       <w:proofErr w:type="spellEnd"/>
       <w:r>
-        <w:t xml:space="preserve"> application. Here we’re starting to test the performance of the application. </w:t>
-      </w:r>
-      <w:r>
-        <w:t xml:space="preserve">I know it’s probably overkill, but here I used a Lorem Ipsum file of 1.2GB. Just checking. Feel free to use a smaller document! You can generate a lorem ipsum document at </w:t>
+        <w:t xml:space="preserve"> application. Here we’re starting to test the performance of the application. I know it’s probably overkill, but here I used a Lorem Ipsum file of 1.2GB. Just checking. Feel free to use a smaller document! You can generate a lorem ipsum document at </w:t>
       </w:r>
       <w:hyperlink r:id="rId29" w:history="1">
         <w:r>
@@ -5901,10 +5861,7 @@
         <w:pStyle w:val="Heading2"/>
       </w:pPr>
       <w:r>
-        <w:t>HElloreflection</w:t>
-      </w:r>
-      <w:r>
-        <w:t xml:space="preserve"> application</w:t>
+        <w:t>HElloreflection application</w:t>
       </w:r>
     </w:p>
     <w:p>
@@ -6133,23 +6090,13 @@
         </w:rPr>
         <w:t xml:space="preserve">What? They’re not smaller than the initial .class files? </w:t>
       </w:r>
-      <w:proofErr w:type="gramStart"/>
       <w:r>
         <w:rPr>
           <w:rFonts w:ascii="Helvetica" w:hAnsi="Helvetica"/>
           <w:color w:val="111111"/>
           <w:shd w:val="clear" w:color="auto" w:fill="FDFDFD"/>
         </w:rPr>
-        <w:t>As</w:t>
-      </w:r>
-      <w:proofErr w:type="gramEnd"/>
-      <w:r>
-        <w:rPr>
-          <w:rFonts w:ascii="Helvetica" w:hAnsi="Helvetica"/>
-          <w:color w:val="111111"/>
-          <w:shd w:val="clear" w:color="auto" w:fill="FDFDFD"/>
-        </w:rPr>
-        <w:t xml:space="preserve"> mentioned in the presentation, the native image includes the application, the libraries, the JDK and </w:t>
+        <w:t xml:space="preserve">As mentioned in the presentation, the native image includes the application, the libraries, the JDK and </w:t>
       </w:r>
       <w:proofErr w:type="spellStart"/>
       <w:r>
@@ -6326,10 +6273,7 @@
       </w:r>
       <w:proofErr w:type="spellEnd"/>
       <w:r>
-        <w:t xml:space="preserve"> native image, we can use</w:t>
-      </w:r>
-      <w:r>
-        <w:t xml:space="preserve"> the </w:t>
+        <w:t xml:space="preserve"> native image, we can use the </w:t>
       </w:r>
       <w:proofErr w:type="spellStart"/>
       <w:r>
@@ -6345,10 +6289,7 @@
       </w:r>
       <w:proofErr w:type="spellEnd"/>
       <w:r>
-        <w:t xml:space="preserve"> accessible through reflection</w:t>
-      </w:r>
-      <w:r>
-        <w:t>:</w:t>
+        <w:t xml:space="preserve"> accessible through reflection:</w:t>
       </w:r>
     </w:p>
     <w:p>
@@ -6647,16 +6588,7 @@
         <w:pStyle w:val="Heading1"/>
       </w:pPr>
       <w:r>
-        <w:t>Extra 1.</w:t>
-      </w:r>
-      <w:r>
-        <w:t>1</w:t>
-      </w:r>
-      <w:r>
-        <w:t xml:space="preserve"> – </w:t>
-      </w:r>
-      <w:r>
-        <w:t>A Spring boot native image??</w:t>
+        <w:t>Extra 1.1 – A Spring boot native image??</w:t>
       </w:r>
     </w:p>
     <w:p>
@@ -6674,10 +6606,7 @@
       </w:r>
       <w:proofErr w:type="spellEnd"/>
       <w:r>
-        <w:t xml:space="preserve"> </w:t>
-      </w:r>
-      <w:r>
-        <w:t xml:space="preserve">project is under strong development and efforts like Spring (Boot) are trying their best to make it compatible with </w:t>
+        <w:t xml:space="preserve"> project is under strong development and efforts like Spring (Boot) are trying their best to make it compatible with </w:t>
       </w:r>
       <w:proofErr w:type="spellStart"/>
       <w:r>
@@ -7940,10 +7869,7 @@
     </w:p>
     <w:p>
       <w:r>
-        <w:t xml:space="preserve">OOPSIE… Can’t process that! </w:t>
-      </w:r>
-      <w:r>
-        <w:t xml:space="preserve">It has some </w:t>
+        <w:t xml:space="preserve">OOPSIE… Can’t process that! It has some </w:t>
       </w:r>
       <w:proofErr w:type="gramStart"/>
       <w:r>
@@ -7959,10 +7885,7 @@
       </w:r>
       <w:proofErr w:type="spellEnd"/>
       <w:r>
-        <w:t xml:space="preserve"> of spring boot (heavily relying on reflection?). </w:t>
-      </w:r>
-      <w:r>
-        <w:t xml:space="preserve">So for getting things to work, you’d need some help of the holy grail of Open Source: </w:t>
+        <w:t xml:space="preserve"> of spring boot (heavily relying on reflection?). So for getting things to work, you’d need some help of the holy grail of Open Source: </w:t>
       </w:r>
       <w:hyperlink r:id="rId34" w:history="1">
         <w:r>
@@ -7984,19 +7907,7 @@
         </w:rPr>
       </w:pPr>
       <w:r>
-        <w:t>Also</w:t>
-      </w:r>
-      <w:r>
-        <w:t>,</w:t>
-      </w:r>
-      <w:r>
-        <w:t xml:space="preserve"> many projects are coming in to save the day. For example</w:t>
-      </w:r>
-      <w:r>
-        <w:t>,</w:t>
-      </w:r>
-      <w:r>
-        <w:t xml:space="preserve"> Micronaut has built some stuff around the </w:t>
+        <w:t xml:space="preserve">Also, many projects are coming in to save the day. For example, Micronaut has built some stuff around the </w:t>
       </w:r>
       <w:proofErr w:type="spellStart"/>
       <w:r>
@@ -8012,10 +7923,7 @@
       </w:r>
       <w:proofErr w:type="spellEnd"/>
       <w:r>
-        <w:t>.</w:t>
-      </w:r>
-      <w:r>
-        <w:t xml:space="preserve"> </w:t>
+        <w:t xml:space="preserve">. </w:t>
       </w:r>
       <w:hyperlink r:id="rId35" w:history="1">
         <w:r>
@@ -9356,13 +9264,7 @@
     </w:p>
     <w:p>
       <w:r>
-        <w:t xml:space="preserve">This part is extra. </w:t>
-      </w:r>
-      <w:r>
-        <w:t>Only do this part if you feel you have spare time or when you’re interested!</w:t>
-      </w:r>
-      <w:r>
-        <w:t xml:space="preserve"> Excuse us, we’re just </w:t>
+        <w:t xml:space="preserve">This part is extra. Only do this part if you feel you have spare time or when you’re interested! Excuse us, we’re just </w:t>
       </w:r>
       <w:proofErr w:type="spellStart"/>
       <w:r>
@@ -10186,6 +10088,7 @@
         <w:docPartUnique/>
       </w:docPartObj>
     </w:sdtPr>
+    <w:sdtEndPr/>
     <w:sdtContent>
       <w:p>
         <w:pPr>
@@ -12098,7 +12001,7 @@
 </file>
 
 <file path=customXml/itemProps1.xml><?xml version="1.0" encoding="utf-8"?>
-<ds:datastoreItem xmlns:ds="http://schemas.openxmlformats.org/officeDocument/2006/customXml" ds:itemID="{88ED0512-90DD-4CFE-B769-0CD85B849C02}">
+<ds:datastoreItem xmlns:ds="http://schemas.openxmlformats.org/officeDocument/2006/customXml" ds:itemID="{54E2188A-F0ED-415D-87F2-7C7E478B1C58}">
   <ds:schemaRefs>
     <ds:schemaRef ds:uri="http://schemas.openxmlformats.org/officeDocument/2006/bibliography"/>
   </ds:schemaRefs>

--- a/Workshop GraalVM and Quarkus.docx
+++ b/Workshop GraalVM and Quarkus.docx
@@ -5280,9 +5280,9 @@
       </w:r>
     </w:p>
     <w:p>
-      <w:r>
-        <w:t xml:space="preserve">$ </w:t>
-      </w:r>
+      <w:pPr>
+        <w:pStyle w:val="Code"/>
+      </w:pPr>
       <w:proofErr w:type="spellStart"/>
       <w:r>
         <w:t>javac</w:t>
@@ -5296,8 +5296,11 @@
       </w:r>
     </w:p>
     <w:p>
-      <w:r>
-        <w:t>$ time java HelloWorld</w:t>
+      <w:pPr>
+        <w:pStyle w:val="Code"/>
+      </w:pPr>
+      <w:r>
+        <w:t>time java HelloWorld</w:t>
       </w:r>
     </w:p>
     <w:p>
@@ -5366,27 +5369,23 @@
       </w:r>
       <w:proofErr w:type="spellEnd"/>
       <w:r>
-        <w:t xml:space="preserve"> application uses large.txt of approximately 800MB. It takes some time for it to process the whole text, so be patient. Unzip it </w:t>
-      </w:r>
-      <w:proofErr w:type="spellStart"/>
-      <w:r>
-        <w:t>befor</w:t>
-      </w:r>
-      <w:proofErr w:type="spellEnd"/>
+        <w:t xml:space="preserve"> application uses large.txt of approximately 800MB. It takes some time for it to process the whole text, so be patient. Unzip it befor</w:t>
+      </w:r>
+      <w:r>
+        <w:t>e</w:t>
+      </w:r>
       <w:r>
         <w:t xml:space="preserve"> use:</w:t>
       </w:r>
     </w:p>
     <w:p>
       <w:pPr>
-        <w:rPr>
-          <w:rFonts w:ascii="Source Code Pro" w:hAnsi="Source Code Pro"/>
-          <w:color w:val="A9B7C6"/>
-        </w:rPr>
-      </w:pPr>
-      <w:r>
-        <w:t xml:space="preserve">$ </w:t>
-      </w:r>
+        <w:pStyle w:val="Code"/>
+        <w:rPr>
+          <w:rFonts w:ascii="Source Code Pro" w:hAnsi="Source Code Pro"/>
+          <w:color w:val="A9B7C6"/>
+        </w:rPr>
+      </w:pPr>
       <w:proofErr w:type="spellStart"/>
       <w:r>
         <w:t>gunzip</w:t>
@@ -5424,9 +5423,9 @@
       </w:r>
     </w:p>
     <w:p>
-      <w:r>
-        <w:t xml:space="preserve">$ </w:t>
-      </w:r>
+      <w:pPr>
+        <w:pStyle w:val="Code"/>
+      </w:pPr>
       <w:proofErr w:type="spellStart"/>
       <w:r>
         <w:t>javac</w:t>
@@ -5440,15 +5439,27 @@
       </w:r>
     </w:p>
     <w:p>
-      <w:r>
-        <w:t xml:space="preserve">$ time java </w:t>
-      </w:r>
-      <w:proofErr w:type="spellStart"/>
-      <w:r>
+      <w:pPr>
+        <w:pStyle w:val="Code"/>
+      </w:pPr>
+      <w:r>
+        <w:rPr>
+          <w:rStyle w:val="CodeChar"/>
+        </w:rPr>
+        <w:t xml:space="preserve">time java </w:t>
+      </w:r>
+      <w:proofErr w:type="spellStart"/>
+      <w:r>
+        <w:rPr>
+          <w:rStyle w:val="CodeChar"/>
+        </w:rPr>
         <w:t>TopTen</w:t>
       </w:r>
       <w:proofErr w:type="spellEnd"/>
       <w:r>
+        <w:rPr>
+          <w:rStyle w:val="CodeChar"/>
+        </w:rPr>
         <w:t xml:space="preserve"> large.txt</w:t>
       </w:r>
     </w:p>
@@ -5510,6 +5521,7 @@
         <w:pStyle w:val="Heading2"/>
       </w:pPr>
       <w:r>
+        <w:lastRenderedPageBreak/>
         <w:t>HElloReflection application</w:t>
       </w:r>
     </w:p>
@@ -5519,26 +5531,32 @@
       </w:r>
     </w:p>
     <w:p>
-      <w:r>
-        <w:t xml:space="preserve">$ </w:t>
-      </w:r>
+      <w:pPr>
+        <w:pStyle w:val="Code"/>
+      </w:pPr>
       <w:proofErr w:type="spellStart"/>
       <w:r>
         <w:t>javac</w:t>
       </w:r>
       <w:proofErr w:type="spellEnd"/>
       <w:r>
-        <w:t xml:space="preserve"> HelloReflection</w:t>
+        <w:t xml:space="preserve"> </w:t>
+      </w:r>
+      <w:proofErr w:type="spellStart"/>
+      <w:r>
+        <w:t>HelloReflection</w:t>
       </w:r>
       <w:r>
         <w:t>.java</w:t>
       </w:r>
-      <w:bookmarkStart w:id="0" w:name="_GoBack"/>
-      <w:bookmarkEnd w:id="0"/>
-    </w:p>
-    <w:p>
-      <w:r>
-        <w:t xml:space="preserve">$ time java </w:t>
+    </w:p>
+    <w:p>
+      <w:pPr>
+        <w:pStyle w:val="Code"/>
+      </w:pPr>
+      <w:proofErr w:type="spellEnd"/>
+      <w:r>
+        <w:t xml:space="preserve">time java </w:t>
       </w:r>
       <w:proofErr w:type="spellStart"/>
       <w:r>
@@ -5553,8 +5571,9 @@
         <w:t>xyz</w:t>
       </w:r>
       <w:proofErr w:type="spellEnd"/>
-      <w:r>
-        <w:br/>
+    </w:p>
+    <w:p>
+      <w:r>
         <w:t>(for printing the error message)</w:t>
       </w:r>
     </w:p>
@@ -5606,18 +5625,29 @@
         </w:drawing>
       </w:r>
     </w:p>
-    <w:p/>
     <w:p>
       <w:pPr>
         <w:pStyle w:val="Heading1"/>
-      </w:pPr>
-      <w:r>
+        <w:rPr>
+          <w:sz w:val="20"/>
+        </w:rPr>
+      </w:pPr>
+      <w:r>
+        <w:rPr>
+          <w:sz w:val="20"/>
+        </w:rPr>
         <w:t>Graalvm NAtive Image</w:t>
       </w:r>
       <w:r>
+        <w:rPr>
+          <w:sz w:val="20"/>
+        </w:rPr>
         <w:t xml:space="preserve"> - Ahead-of-Time</w:t>
       </w:r>
       <w:r>
+        <w:rPr>
+          <w:sz w:val="20"/>
+        </w:rPr>
         <w:t xml:space="preserve"> compilation and standalone execution</w:t>
       </w:r>
     </w:p>
@@ -5649,14 +5679,17 @@
       </w:r>
     </w:p>
     <w:p>
-      <w:r>
-        <w:t>$ $GRAALVM_HOME/bin/native-image HelloWorld</w:t>
-      </w:r>
-    </w:p>
-    <w:p>
-      <w:r>
-        <w:t xml:space="preserve">$ </w:t>
-      </w:r>
+      <w:pPr>
+        <w:pStyle w:val="Code"/>
+      </w:pPr>
+      <w:r>
+        <w:t>native-image HelloWorld</w:t>
+      </w:r>
+    </w:p>
+    <w:p>
+      <w:pPr>
+        <w:pStyle w:val="Code"/>
+      </w:pPr>
       <w:proofErr w:type="gramStart"/>
       <w:r>
         <w:t>time .</w:t>
@@ -5768,8 +5801,11 @@
       </w:r>
     </w:p>
     <w:p>
-      <w:r>
-        <w:t xml:space="preserve">$ $GRAALVM_HOME/bin/native-image </w:t>
+      <w:pPr>
+        <w:pStyle w:val="Code"/>
+      </w:pPr>
+      <w:r>
+        <w:t xml:space="preserve">native-image </w:t>
       </w:r>
       <w:proofErr w:type="spellStart"/>
       <w:r>
@@ -5778,9 +5814,9 @@
       <w:proofErr w:type="spellEnd"/>
     </w:p>
     <w:p>
-      <w:r>
-        <w:t xml:space="preserve">$ </w:t>
-      </w:r>
+      <w:pPr>
+        <w:pStyle w:val="Code"/>
+      </w:pPr>
       <w:proofErr w:type="gramStart"/>
       <w:r>
         <w:t>time .</w:t>
@@ -5870,8 +5906,11 @@
       </w:r>
     </w:p>
     <w:p>
-      <w:r>
-        <w:t xml:space="preserve">$ $GRAALVM_HOME/bin/native-image </w:t>
+      <w:pPr>
+        <w:pStyle w:val="Code"/>
+      </w:pPr>
+      <w:r>
+        <w:t xml:space="preserve">native-image </w:t>
       </w:r>
       <w:proofErr w:type="spellStart"/>
       <w:r>
@@ -5946,8 +5985,11 @@
       </w:r>
     </w:p>
     <w:p>
-      <w:r>
-        <w:t xml:space="preserve">$ $GRAALVM_HOME/bin/native-image -–no-fallback </w:t>
+      <w:pPr>
+        <w:pStyle w:val="Code"/>
+      </w:pPr>
+      <w:r>
+        <w:t xml:space="preserve">native-image -–no-fallback </w:t>
       </w:r>
       <w:proofErr w:type="spellStart"/>
       <w:r>
@@ -5961,15 +6003,15 @@
       </w:r>
     </w:p>
     <w:p>
+      <w:pPr>
+        <w:pStyle w:val="Code"/>
+      </w:pPr>
       <w:proofErr w:type="gramStart"/>
       <w:r>
-        <w:t>$ .</w:t>
-      </w:r>
+        <w:t>./</w:t>
+      </w:r>
+      <w:proofErr w:type="spellStart"/>
       <w:proofErr w:type="gramEnd"/>
-      <w:r>
-        <w:t>/</w:t>
-      </w:r>
-      <w:proofErr w:type="spellStart"/>
       <w:r>
         <w:t>helloreflection</w:t>
       </w:r>
@@ -6199,8 +6241,6 @@
         <w:t xml:space="preserve"> Imagine a large java application in a native image, this might really be beneficially downsized.</w:t>
       </w:r>
     </w:p>
-    <w:p/>
-    <w:p/>
     <w:p>
       <w:pPr>
         <w:pStyle w:val="Heading1"/>
@@ -6214,53 +6254,18 @@
         <w:t>Only do this part if you feel you have spare time or when you’re interested!</w:t>
       </w:r>
       <w:r>
-        <w:t xml:space="preserve"> Otherwise go to </w:t>
-      </w:r>
-      <w:r>
-        <w:rPr>
-          <w:b/>
-          <w:color w:val="2F5496" w:themeColor="accent1" w:themeShade="BF"/>
-          <w:sz w:val="24"/>
-        </w:rPr>
-        <w:t>page 1</w:t>
-      </w:r>
-      <w:r>
-        <w:rPr>
-          <w:b/>
-          <w:color w:val="2F5496" w:themeColor="accent1" w:themeShade="BF"/>
-          <w:sz w:val="24"/>
-        </w:rPr>
-        <w:t>5</w:t>
-      </w:r>
-      <w:r>
-        <w:rPr>
-          <w:color w:val="2F5496" w:themeColor="accent1" w:themeShade="BF"/>
-          <w:sz w:val="24"/>
-        </w:rPr>
-        <w:t xml:space="preserve"> </w:t>
-      </w:r>
-      <w:r>
-        <w:t xml:space="preserve">for the </w:t>
-      </w:r>
-      <w:proofErr w:type="spellStart"/>
-      <w:r>
-        <w:rPr>
-          <w:b/>
-          <w:color w:val="2F5496" w:themeColor="accent1" w:themeShade="BF"/>
-          <w:sz w:val="24"/>
-        </w:rPr>
+        <w:t xml:space="preserve"> Otherwise </w:t>
+      </w:r>
+      <w:r>
+        <w:t xml:space="preserve">continue with ‘Your first </w:t>
+      </w:r>
+      <w:proofErr w:type="spellStart"/>
+      <w:r>
         <w:t>Quarkus</w:t>
       </w:r>
       <w:proofErr w:type="spellEnd"/>
       <w:r>
-        <w:rPr>
-          <w:color w:val="2F5496" w:themeColor="accent1" w:themeShade="BF"/>
-          <w:sz w:val="24"/>
-        </w:rPr>
-        <w:t xml:space="preserve"> </w:t>
-      </w:r>
-      <w:r>
-        <w:t>tutorial.</w:t>
+        <w:t xml:space="preserve"> application’.</w:t>
       </w:r>
     </w:p>
     <w:p>
@@ -6294,133 +6299,94 @@
     </w:p>
     <w:p>
       <w:pPr>
-        <w:pStyle w:val="HTMLPreformatted"/>
+        <w:pStyle w:val="Code"/>
         <w:rPr>
           <w:rStyle w:val="mp"/>
           <w:spacing w:val="-5"/>
-          <w:sz w:val="24"/>
           <w:szCs w:val="24"/>
-          <w:lang w:val="en-GB"/>
-        </w:rPr>
-      </w:pPr>
+        </w:rPr>
+      </w:pPr>
+      <w:proofErr w:type="spellStart"/>
       <w:r>
         <w:rPr>
           <w:rStyle w:val="mp"/>
           <w:spacing w:val="-5"/>
-          <w:sz w:val="24"/>
           <w:szCs w:val="24"/>
-          <w:lang w:val="en-GB"/>
-        </w:rPr>
-        <w:t xml:space="preserve">$ </w:t>
-      </w:r>
-      <w:proofErr w:type="spellStart"/>
+        </w:rPr>
+        <w:t>mkdir</w:t>
+      </w:r>
+      <w:proofErr w:type="spellEnd"/>
       <w:r>
         <w:rPr>
           <w:rStyle w:val="mp"/>
           <w:spacing w:val="-5"/>
-          <w:sz w:val="24"/>
           <w:szCs w:val="24"/>
-          <w:lang w:val="en-GB"/>
-        </w:rPr>
-        <w:t>mkdir</w:t>
-      </w:r>
-      <w:proofErr w:type="spellEnd"/>
+        </w:rPr>
+        <w:t xml:space="preserve"> -p META-INF/native-image</w:t>
+      </w:r>
+    </w:p>
+    <w:p>
+      <w:pPr>
+        <w:pStyle w:val="Code"/>
+        <w:rPr>
+          <w:sz w:val="8"/>
+        </w:rPr>
+      </w:pPr>
       <w:r>
         <w:rPr>
           <w:rStyle w:val="mp"/>
           <w:spacing w:val="-5"/>
-          <w:sz w:val="24"/>
           <w:szCs w:val="24"/>
-          <w:lang w:val="en-GB"/>
-        </w:rPr>
-        <w:t xml:space="preserve"> -p META-INF/native-image</w:t>
-      </w:r>
-    </w:p>
-    <w:p>
-      <w:pPr>
-        <w:pStyle w:val="HTMLPreformatted"/>
-        <w:rPr>
-          <w:lang w:val="en-GB"/>
-        </w:rPr>
-      </w:pPr>
+        </w:rPr>
+        <w:t>java -</w:t>
+      </w:r>
+      <w:proofErr w:type="gramStart"/>
       <w:r>
         <w:rPr>
           <w:rStyle w:val="mp"/>
           <w:spacing w:val="-5"/>
-          <w:sz w:val="24"/>
           <w:szCs w:val="24"/>
-          <w:lang w:val="en-GB"/>
-        </w:rPr>
-        <w:t xml:space="preserve">$ </w:t>
-      </w:r>
+        </w:rPr>
+        <w:t>agentlib:native</w:t>
+      </w:r>
+      <w:proofErr w:type="gramEnd"/>
       <w:r>
         <w:rPr>
           <w:rStyle w:val="mp"/>
           <w:spacing w:val="-5"/>
-          <w:sz w:val="24"/>
           <w:szCs w:val="24"/>
-          <w:lang w:val="en-GB"/>
-        </w:rPr>
-        <w:t>$JAVA_HOME/bin/java -</w:t>
-      </w:r>
-      <w:proofErr w:type="gramStart"/>
+        </w:rPr>
+        <w:t xml:space="preserve">-image-agent=config-output-dir=META-INF/native-image </w:t>
+      </w:r>
+      <w:proofErr w:type="spellStart"/>
       <w:r>
         <w:rPr>
           <w:rStyle w:val="mp"/>
           <w:spacing w:val="-5"/>
-          <w:sz w:val="24"/>
           <w:szCs w:val="24"/>
-          <w:lang w:val="en-GB"/>
-        </w:rPr>
-        <w:t>agentlib:native</w:t>
-      </w:r>
-      <w:proofErr w:type="gramEnd"/>
+        </w:rPr>
+        <w:t>HelloReflection</w:t>
+      </w:r>
+      <w:proofErr w:type="spellEnd"/>
       <w:r>
         <w:rPr>
           <w:rStyle w:val="mp"/>
           <w:spacing w:val="-5"/>
-          <w:sz w:val="24"/>
           <w:szCs w:val="24"/>
-          <w:lang w:val="en-GB"/>
-        </w:rPr>
-        <w:t xml:space="preserve">-image-agent=config-output-dir=META-INF/native-image </w:t>
+        </w:rPr>
+        <w:t xml:space="preserve"> foo </w:t>
       </w:r>
       <w:proofErr w:type="spellStart"/>
       <w:r>
         <w:rPr>
           <w:rStyle w:val="mp"/>
           <w:spacing w:val="-5"/>
-          <w:sz w:val="24"/>
           <w:szCs w:val="24"/>
-          <w:lang w:val="en-GB"/>
-        </w:rPr>
-        <w:t>HelloReflection</w:t>
-      </w:r>
-      <w:proofErr w:type="spellEnd"/>
-      <w:r>
-        <w:rPr>
-          <w:rStyle w:val="mp"/>
-          <w:spacing w:val="-5"/>
-          <w:sz w:val="24"/>
-          <w:szCs w:val="24"/>
-          <w:lang w:val="en-GB"/>
-        </w:rPr>
-        <w:t xml:space="preserve"> foo </w:t>
-      </w:r>
-      <w:proofErr w:type="spellStart"/>
-      <w:r>
-        <w:rPr>
-          <w:rStyle w:val="mp"/>
-          <w:spacing w:val="-5"/>
-          <w:sz w:val="24"/>
-          <w:szCs w:val="24"/>
-          <w:lang w:val="en-GB"/>
         </w:rPr>
         <w:t>xyz</w:t>
       </w:r>
       <w:proofErr w:type="spellEnd"/>
     </w:p>
-    <w:p/>
     <w:p>
       <w:r>
         <w:t>This will create a .JSON file like below, in which the method is specified.</w:t>
@@ -6428,119 +6394,60 @@
     </w:p>
     <w:p>
       <w:pPr>
-        <w:rPr>
-          <w:rFonts w:ascii="Courier New" w:hAnsi="Courier New" w:cs="Courier New"/>
-          <w:spacing w:val="-5"/>
-        </w:rPr>
-      </w:pPr>
-      <w:r>
-        <w:rPr>
-          <w:rFonts w:ascii="Courier New" w:hAnsi="Courier New" w:cs="Courier New"/>
-          <w:spacing w:val="-5"/>
-        </w:rPr>
+        <w:pStyle w:val="Code"/>
+      </w:pPr>
+      <w:r>
         <w:t>[</w:t>
       </w:r>
       <w:r>
-        <w:rPr>
-          <w:rFonts w:ascii="Courier New" w:hAnsi="Courier New" w:cs="Courier New"/>
-          <w:spacing w:val="-5"/>
-        </w:rPr>
         <w:br/>
         <w:t>{</w:t>
       </w:r>
       <w:r>
-        <w:rPr>
-          <w:rFonts w:ascii="Courier New" w:hAnsi="Courier New" w:cs="Courier New"/>
-          <w:spacing w:val="-5"/>
-        </w:rPr>
         <w:br/>
         <w:t>"name":"</w:t>
       </w:r>
       <w:proofErr w:type="spellStart"/>
       <w:r>
-        <w:rPr>
-          <w:rFonts w:ascii="Courier New" w:hAnsi="Courier New" w:cs="Courier New"/>
-          <w:spacing w:val="-5"/>
-        </w:rPr>
         <w:t>HelloReflection</w:t>
       </w:r>
       <w:proofErr w:type="spellEnd"/>
       <w:r>
-        <w:rPr>
-          <w:rFonts w:ascii="Courier New" w:hAnsi="Courier New" w:cs="Courier New"/>
-          <w:spacing w:val="-5"/>
-        </w:rPr>
         <w:t>",</w:t>
       </w:r>
       <w:r>
-        <w:rPr>
-          <w:rFonts w:ascii="Courier New" w:hAnsi="Courier New" w:cs="Courier New"/>
-          <w:spacing w:val="-5"/>
-        </w:rPr>
         <w:br/>
         <w:t>"methods</w:t>
       </w:r>
       <w:proofErr w:type="gramStart"/>
       <w:r>
-        <w:rPr>
-          <w:rFonts w:ascii="Courier New" w:hAnsi="Courier New" w:cs="Courier New"/>
-          <w:spacing w:val="-5"/>
-        </w:rPr>
         <w:t>":[</w:t>
       </w:r>
       <w:proofErr w:type="gramEnd"/>
       <w:r>
-        <w:rPr>
-          <w:rFonts w:ascii="Courier New" w:hAnsi="Courier New" w:cs="Courier New"/>
-          <w:spacing w:val="-5"/>
-        </w:rPr>
         <w:t>{ "</w:t>
       </w:r>
       <w:proofErr w:type="spellStart"/>
       <w:r>
-        <w:rPr>
-          <w:rFonts w:ascii="Courier New" w:hAnsi="Courier New" w:cs="Courier New"/>
-          <w:spacing w:val="-5"/>
-        </w:rPr>
         <w:t>name":"foo</w:t>
       </w:r>
       <w:proofErr w:type="spellEnd"/>
       <w:r>
-        <w:rPr>
-          <w:rFonts w:ascii="Courier New" w:hAnsi="Courier New" w:cs="Courier New"/>
-          <w:spacing w:val="-5"/>
-        </w:rPr>
         <w:t>", "</w:t>
       </w:r>
       <w:proofErr w:type="spellStart"/>
       <w:r>
-        <w:rPr>
-          <w:rFonts w:ascii="Courier New" w:hAnsi="Courier New" w:cs="Courier New"/>
-          <w:spacing w:val="-5"/>
-        </w:rPr>
         <w:t>parameterTypes</w:t>
       </w:r>
       <w:proofErr w:type="spellEnd"/>
       <w:r>
-        <w:rPr>
-          <w:rFonts w:ascii="Courier New" w:hAnsi="Courier New" w:cs="Courier New"/>
-          <w:spacing w:val="-5"/>
-        </w:rPr>
         <w:t>":[] }]</w:t>
       </w:r>
       <w:r>
-        <w:rPr>
-          <w:rFonts w:ascii="Courier New" w:hAnsi="Courier New" w:cs="Courier New"/>
-          <w:spacing w:val="-5"/>
-        </w:rPr>
         <w:br/>
         <w:t>}</w:t>
       </w:r>
       <w:r>
-        <w:rPr>
-          <w:rFonts w:ascii="Courier New" w:hAnsi="Courier New" w:cs="Courier New"/>
-          <w:spacing w:val="-5"/>
-        </w:rPr>
         <w:br/>
         <w:t>]</w:t>
       </w:r>
@@ -6578,16 +6485,63 @@
     </w:p>
     <w:p>
       <w:r>
+        <w:t>Now you can do:</w:t>
+      </w:r>
+    </w:p>
+    <w:p>
+      <w:pPr>
+        <w:pStyle w:val="Code"/>
+      </w:pPr>
+      <w:r>
+        <w:t xml:space="preserve">native-image </w:t>
+      </w:r>
+      <w:r>
+        <w:t xml:space="preserve">–no-server </w:t>
+      </w:r>
+      <w:r>
+        <w:t xml:space="preserve">-–no-fallback </w:t>
+      </w:r>
+      <w:proofErr w:type="spellStart"/>
+      <w:r>
+        <w:t>HelloReflection</w:t>
+      </w:r>
+      <w:proofErr w:type="spellEnd"/>
+    </w:p>
+    <w:p>
+      <w:r>
+        <w:t>And run the application</w:t>
+      </w:r>
+    </w:p>
+    <w:p>
+      <w:pPr>
+        <w:pStyle w:val="Code"/>
+      </w:pPr>
+      <w:proofErr w:type="gramStart"/>
+      <w:r>
+        <w:t>./</w:t>
+      </w:r>
+      <w:proofErr w:type="spellStart"/>
+      <w:proofErr w:type="gramEnd"/>
+      <w:r>
+        <w:t>helloreflection</w:t>
+      </w:r>
+      <w:proofErr w:type="spellEnd"/>
+      <w:r>
+        <w:t xml:space="preserve"> foo bar</w:t>
+      </w:r>
+    </w:p>
+    <w:p>
+      <w:r>
+        <w:t>Downside is: this is configuration that is cumbersome and time-consuming if you’re doing this for a very large application, since you’d have to include manually all the configurations needed.</w:t>
+      </w:r>
+    </w:p>
+    <w:p/>
+    <w:p>
+      <w:pPr>
+        <w:pStyle w:val="Heading1"/>
+      </w:pPr>
+      <w:r>
         <w:lastRenderedPageBreak/>
-        <w:t>Downside is: this is configuration that is cumbersome and time-consuming if you’re doing this for a very large application, since you’d have to include manually all the configurations needed.</w:t>
-      </w:r>
-    </w:p>
-    <w:p/>
-    <w:p>
-      <w:pPr>
-        <w:pStyle w:val="Heading1"/>
-      </w:pPr>
-      <w:r>
         <w:t>Extra 1.1 – A Spring boot native image??</w:t>
       </w:r>
     </w:p>
@@ -7254,6 +7208,14 @@
       </w:r>
     </w:p>
     <w:p/>
+    <w:p>
+      <w:pPr>
+        <w:pStyle w:val="Code"/>
+      </w:pPr>
+      <w:r>
+        <w:t>time java -jar helloworld-0.0.1-SNAPSHOT.jar</w:t>
+      </w:r>
+    </w:p>
     <w:p>
       <w:pPr>
         <w:autoSpaceDE w:val="0"/>
@@ -7266,14 +7228,6 @@
           <w:szCs w:val="18"/>
         </w:rPr>
       </w:pPr>
-      <w:r>
-        <w:rPr>
-          <w:rFonts w:ascii="Lucida Console" w:hAnsi="Lucida Console" w:cs="Lucida Console"/>
-          <w:sz w:val="18"/>
-          <w:szCs w:val="18"/>
-        </w:rPr>
-        <w:t>$ time java -jar helloworld-0.0.1-SNAPSHOT.jar</w:t>
-      </w:r>
     </w:p>
     <w:p>
       <w:pPr>
@@ -7287,6 +7241,14 @@
           <w:szCs w:val="18"/>
         </w:rPr>
       </w:pPr>
+      <w:r>
+        <w:rPr>
+          <w:rFonts w:ascii="Lucida Console" w:hAnsi="Lucida Console" w:cs="Lucida Console"/>
+          <w:sz w:val="18"/>
+          <w:szCs w:val="18"/>
+        </w:rPr>
+        <w:t xml:space="preserve">  .   ____          _            __ _ _</w:t>
+      </w:r>
     </w:p>
     <w:p>
       <w:pPr>
@@ -7306,7 +7268,7 @@
           <w:sz w:val="18"/>
           <w:szCs w:val="18"/>
         </w:rPr>
-        <w:t xml:space="preserve">  .   ____          _            __ _ _</w:t>
+        <w:t xml:space="preserve"> /\\ / ___'_ __ _ _(_)_ __  __ _ \ \ \ \</w:t>
       </w:r>
     </w:p>
     <w:p>
@@ -7327,7 +7289,7 @@
           <w:sz w:val="18"/>
           <w:szCs w:val="18"/>
         </w:rPr>
-        <w:t xml:space="preserve"> /\\ / ___'_ __ _ _(_)_ __  __ _ \ \ \ \</w:t>
+        <w:t>( ( )\___ | '_ | '_| | '_ \/ _` | \ \ \ \</w:t>
       </w:r>
     </w:p>
     <w:p>
@@ -7348,7 +7310,7 @@
           <w:sz w:val="18"/>
           <w:szCs w:val="18"/>
         </w:rPr>
-        <w:t>( ( )\___ | '_ | '_| | '_ \/ _` | \ \ \ \</w:t>
+        <w:t xml:space="preserve"> \\/  ___)| |_)| | | | | || (_| |  ) ) ) )</w:t>
       </w:r>
     </w:p>
     <w:p>
@@ -7369,7 +7331,7 @@
           <w:sz w:val="18"/>
           <w:szCs w:val="18"/>
         </w:rPr>
-        <w:t xml:space="preserve"> \\/  ___)| |_)| | | | | || (_| |  ) ) ) )</w:t>
+        <w:t xml:space="preserve">  '  |____| .__|_| |_|_| |_\__, | / / / /</w:t>
       </w:r>
     </w:p>
     <w:p>
@@ -7390,7 +7352,7 @@
           <w:sz w:val="18"/>
           <w:szCs w:val="18"/>
         </w:rPr>
-        <w:t xml:space="preserve">  '  |____| .__|_| |_|_| |_\__, | / / / /</w:t>
+        <w:t xml:space="preserve"> =========|_|==============|___/=/_/_/_/</w:t>
       </w:r>
     </w:p>
     <w:p>
@@ -7411,7 +7373,25 @@
           <w:sz w:val="18"/>
           <w:szCs w:val="18"/>
         </w:rPr>
-        <w:t xml:space="preserve"> =========|_|==============|___/=/_/_/_/</w:t>
+        <w:t xml:space="preserve"> </w:t>
+      </w:r>
+      <w:proofErr w:type="gramStart"/>
+      <w:r>
+        <w:rPr>
+          <w:rFonts w:ascii="Lucida Console" w:hAnsi="Lucida Console" w:cs="Lucida Console"/>
+          <w:sz w:val="18"/>
+          <w:szCs w:val="18"/>
+        </w:rPr>
+        <w:t>::</w:t>
+      </w:r>
+      <w:proofErr w:type="gramEnd"/>
+      <w:r>
+        <w:rPr>
+          <w:rFonts w:ascii="Lucida Console" w:hAnsi="Lucida Console" w:cs="Lucida Console"/>
+          <w:sz w:val="18"/>
+          <w:szCs w:val="18"/>
+        </w:rPr>
+        <w:t xml:space="preserve"> Spring Boot ::        (v2.1.7.RELEASE)</w:t>
       </w:r>
     </w:p>
     <w:p>
@@ -7426,32 +7406,6 @@
           <w:szCs w:val="18"/>
         </w:rPr>
       </w:pPr>
-      <w:r>
-        <w:rPr>
-          <w:rFonts w:ascii="Lucida Console" w:hAnsi="Lucida Console" w:cs="Lucida Console"/>
-          <w:sz w:val="18"/>
-          <w:szCs w:val="18"/>
-        </w:rPr>
-        <w:t xml:space="preserve"> </w:t>
-      </w:r>
-      <w:proofErr w:type="gramStart"/>
-      <w:r>
-        <w:rPr>
-          <w:rFonts w:ascii="Lucida Console" w:hAnsi="Lucida Console" w:cs="Lucida Console"/>
-          <w:sz w:val="18"/>
-          <w:szCs w:val="18"/>
-        </w:rPr>
-        <w:t>::</w:t>
-      </w:r>
-      <w:proofErr w:type="gramEnd"/>
-      <w:r>
-        <w:rPr>
-          <w:rFonts w:ascii="Lucida Console" w:hAnsi="Lucida Console" w:cs="Lucida Console"/>
-          <w:sz w:val="18"/>
-          <w:szCs w:val="18"/>
-        </w:rPr>
-        <w:t xml:space="preserve"> Spring Boot ::        (v2.1.7.RELEASE)</w:t>
-      </w:r>
     </w:p>
     <w:p>
       <w:pPr>
@@ -7465,6 +7419,68 @@
           <w:szCs w:val="18"/>
         </w:rPr>
       </w:pPr>
+      <w:r>
+        <w:rPr>
+          <w:rFonts w:ascii="Lucida Console" w:hAnsi="Lucida Console" w:cs="Lucida Console"/>
+          <w:sz w:val="18"/>
+          <w:szCs w:val="18"/>
+        </w:rPr>
+        <w:t>2019-08-10 16:30:08.</w:t>
+      </w:r>
+      <w:proofErr w:type="gramStart"/>
+      <w:r>
+        <w:rPr>
+          <w:rFonts w:ascii="Lucida Console" w:hAnsi="Lucida Console" w:cs="Lucida Console"/>
+          <w:sz w:val="18"/>
+          <w:szCs w:val="18"/>
+        </w:rPr>
+        <w:t>337  INFO</w:t>
+      </w:r>
+      <w:proofErr w:type="gramEnd"/>
+      <w:r>
+        <w:rPr>
+          <w:rFonts w:ascii="Lucida Console" w:hAnsi="Lucida Console" w:cs="Lucida Console"/>
+          <w:sz w:val="18"/>
+          <w:szCs w:val="18"/>
+        </w:rPr>
+        <w:t xml:space="preserve"> 4552 --- [           main] </w:t>
+      </w:r>
+      <w:proofErr w:type="spellStart"/>
+      <w:r>
+        <w:rPr>
+          <w:rFonts w:ascii="Lucida Console" w:hAnsi="Lucida Console" w:cs="Lucida Console"/>
+          <w:sz w:val="18"/>
+          <w:szCs w:val="18"/>
+        </w:rPr>
+        <w:t>c.g.helloworld.HelloworldApplication</w:t>
+      </w:r>
+      <w:proofErr w:type="spellEnd"/>
+      <w:r>
+        <w:rPr>
+          <w:rFonts w:ascii="Lucida Console" w:hAnsi="Lucida Console" w:cs="Lucida Console"/>
+          <w:sz w:val="18"/>
+          <w:szCs w:val="18"/>
+        </w:rPr>
+        <w:t xml:space="preserve">     : Starting </w:t>
+      </w:r>
+      <w:proofErr w:type="spellStart"/>
+      <w:r>
+        <w:rPr>
+          <w:rFonts w:ascii="Lucida Console" w:hAnsi="Lucida Console" w:cs="Lucida Console"/>
+          <w:sz w:val="18"/>
+          <w:szCs w:val="18"/>
+        </w:rPr>
+        <w:t>HelloworldApplication</w:t>
+      </w:r>
+      <w:proofErr w:type="spellEnd"/>
+      <w:r>
+        <w:rPr>
+          <w:rFonts w:ascii="Lucida Console" w:hAnsi="Lucida Console" w:cs="Lucida Console"/>
+          <w:sz w:val="18"/>
+          <w:szCs w:val="18"/>
+        </w:rPr>
+        <w:t xml:space="preserve"> v0.0.1-SNAPSHOT on AMIS-Rosanna with PID 4552 (C:\Users\Rosanna\OneDrive - Conclusion\Documenten\Academy\SIG_GraalVM_Quarkus\helloworld\target\helloworld-0.0.1-SNAPSHOT.jar started by Rosanna in C:\Users\Rosanna\OneDrive - Conclusion\Documenten\Academy\SIG_GraalVM_Quarkus\helloworld\target)</w:t>
+      </w:r>
     </w:p>
     <w:p>
       <w:pPr>
@@ -7493,7 +7509,7 @@
           <w:sz w:val="18"/>
           <w:szCs w:val="18"/>
         </w:rPr>
-        <w:t>337  INFO</w:t>
+        <w:t>351  INFO</w:t>
       </w:r>
       <w:proofErr w:type="gramEnd"/>
       <w:r>
@@ -7520,25 +7536,7 @@
           <w:sz w:val="18"/>
           <w:szCs w:val="18"/>
         </w:rPr>
-        <w:t xml:space="preserve">     : Starting </w:t>
-      </w:r>
-      <w:proofErr w:type="spellStart"/>
-      <w:r>
-        <w:rPr>
-          <w:rFonts w:ascii="Lucida Console" w:hAnsi="Lucida Console" w:cs="Lucida Console"/>
-          <w:sz w:val="18"/>
-          <w:szCs w:val="18"/>
-        </w:rPr>
-        <w:t>HelloworldApplication</w:t>
-      </w:r>
-      <w:proofErr w:type="spellEnd"/>
-      <w:r>
-        <w:rPr>
-          <w:rFonts w:ascii="Lucida Console" w:hAnsi="Lucida Console" w:cs="Lucida Console"/>
-          <w:sz w:val="18"/>
-          <w:szCs w:val="18"/>
-        </w:rPr>
-        <w:t xml:space="preserve"> v0.0.1-SNAPSHOT on AMIS-Rosanna with PID 4552 (C:\Users\Rosanna\OneDrive - Conclusion\Documenten\Academy\SIG_GraalVM_Quarkus\helloworld\target\helloworld-0.0.1-SNAPSHOT.jar started by Rosanna in C:\Users\Rosanna\OneDrive - Conclusion\Documenten\Academy\SIG_GraalVM_Quarkus\helloworld\target)</w:t>
+        <w:t xml:space="preserve">     : No active profile set, falling back to default profiles: default</w:t>
       </w:r>
     </w:p>
     <w:p>
@@ -7559,8 +7557,7 @@
           <w:sz w:val="18"/>
           <w:szCs w:val="18"/>
         </w:rPr>
-        <w:lastRenderedPageBreak/>
-        <w:t>2019-08-10 16:30:08.</w:t>
+        <w:t>2019-08-10 16:30:09.</w:t>
       </w:r>
       <w:proofErr w:type="gramStart"/>
       <w:r>
@@ -7569,7 +7566,7 @@
           <w:sz w:val="18"/>
           <w:szCs w:val="18"/>
         </w:rPr>
-        <w:t>351  INFO</w:t>
+        <w:t>060  INFO</w:t>
       </w:r>
       <w:proofErr w:type="gramEnd"/>
       <w:r>
@@ -7596,7 +7593,25 @@
           <w:sz w:val="18"/>
           <w:szCs w:val="18"/>
         </w:rPr>
-        <w:t xml:space="preserve">     : No active profile set, falling back to default profiles: default</w:t>
+        <w:t xml:space="preserve">     : Started </w:t>
+      </w:r>
+      <w:proofErr w:type="spellStart"/>
+      <w:r>
+        <w:rPr>
+          <w:rFonts w:ascii="Lucida Console" w:hAnsi="Lucida Console" w:cs="Lucida Console"/>
+          <w:sz w:val="18"/>
+          <w:szCs w:val="18"/>
+        </w:rPr>
+        <w:t>HelloworldApplication</w:t>
+      </w:r>
+      <w:proofErr w:type="spellEnd"/>
+      <w:r>
+        <w:rPr>
+          <w:rFonts w:ascii="Lucida Console" w:hAnsi="Lucida Console" w:cs="Lucida Console"/>
+          <w:sz w:val="18"/>
+          <w:szCs w:val="18"/>
+        </w:rPr>
+        <w:t xml:space="preserve"> in 1.244 seconds (JVM running for 1.811)</w:t>
       </w:r>
     </w:p>
     <w:p>
@@ -7617,61 +7632,7 @@
           <w:sz w:val="18"/>
           <w:szCs w:val="18"/>
         </w:rPr>
-        <w:t>2019-08-10 16:30:09.</w:t>
-      </w:r>
-      <w:proofErr w:type="gramStart"/>
-      <w:r>
-        <w:rPr>
-          <w:rFonts w:ascii="Lucida Console" w:hAnsi="Lucida Console" w:cs="Lucida Console"/>
-          <w:sz w:val="18"/>
-          <w:szCs w:val="18"/>
-        </w:rPr>
-        <w:t>060  INFO</w:t>
-      </w:r>
-      <w:proofErr w:type="gramEnd"/>
-      <w:r>
-        <w:rPr>
-          <w:rFonts w:ascii="Lucida Console" w:hAnsi="Lucida Console" w:cs="Lucida Console"/>
-          <w:sz w:val="18"/>
-          <w:szCs w:val="18"/>
-        </w:rPr>
-        <w:t xml:space="preserve"> 4552 --- [           main] </w:t>
-      </w:r>
-      <w:proofErr w:type="spellStart"/>
-      <w:r>
-        <w:rPr>
-          <w:rFonts w:ascii="Lucida Console" w:hAnsi="Lucida Console" w:cs="Lucida Console"/>
-          <w:sz w:val="18"/>
-          <w:szCs w:val="18"/>
-        </w:rPr>
-        <w:t>c.g.helloworld.HelloworldApplication</w:t>
-      </w:r>
-      <w:proofErr w:type="spellEnd"/>
-      <w:r>
-        <w:rPr>
-          <w:rFonts w:ascii="Lucida Console" w:hAnsi="Lucida Console" w:cs="Lucida Console"/>
-          <w:sz w:val="18"/>
-          <w:szCs w:val="18"/>
-        </w:rPr>
-        <w:t xml:space="preserve">     : Started </w:t>
-      </w:r>
-      <w:proofErr w:type="spellStart"/>
-      <w:r>
-        <w:rPr>
-          <w:rFonts w:ascii="Lucida Console" w:hAnsi="Lucida Console" w:cs="Lucida Console"/>
-          <w:sz w:val="18"/>
-          <w:szCs w:val="18"/>
-        </w:rPr>
-        <w:t>HelloworldApplication</w:t>
-      </w:r>
-      <w:proofErr w:type="spellEnd"/>
-      <w:r>
-        <w:rPr>
-          <w:rFonts w:ascii="Lucida Console" w:hAnsi="Lucida Console" w:cs="Lucida Console"/>
-          <w:sz w:val="18"/>
-          <w:szCs w:val="18"/>
-        </w:rPr>
-        <w:t xml:space="preserve"> in 1.244 seconds (JVM running for 1.811)</w:t>
+        <w:t>Printing</w:t>
       </w:r>
     </w:p>
     <w:p>
@@ -7686,14 +7647,6 @@
           <w:szCs w:val="18"/>
         </w:rPr>
       </w:pPr>
-      <w:r>
-        <w:rPr>
-          <w:rFonts w:ascii="Lucida Console" w:hAnsi="Lucida Console" w:cs="Lucida Console"/>
-          <w:sz w:val="18"/>
-          <w:szCs w:val="18"/>
-        </w:rPr>
-        <w:t>Printing</w:t>
-      </w:r>
     </w:p>
     <w:p>
       <w:pPr>
@@ -7707,6 +7660,14 @@
           <w:szCs w:val="18"/>
         </w:rPr>
       </w:pPr>
+      <w:r>
+        <w:rPr>
+          <w:rFonts w:ascii="Lucida Console" w:hAnsi="Lucida Console" w:cs="Lucida Console"/>
+          <w:sz w:val="18"/>
+          <w:szCs w:val="18"/>
+        </w:rPr>
+        <w:t xml:space="preserve"> Hello World</w:t>
+      </w:r>
     </w:p>
     <w:p>
       <w:pPr>
@@ -7720,14 +7681,6 @@
           <w:szCs w:val="18"/>
         </w:rPr>
       </w:pPr>
-      <w:r>
-        <w:rPr>
-          <w:rFonts w:ascii="Lucida Console" w:hAnsi="Lucida Console" w:cs="Lucida Console"/>
-          <w:sz w:val="18"/>
-          <w:szCs w:val="18"/>
-        </w:rPr>
-        <w:t xml:space="preserve"> Hello World</w:t>
-      </w:r>
     </w:p>
     <w:p>
       <w:pPr>
@@ -7741,6 +7694,14 @@
           <w:szCs w:val="18"/>
         </w:rPr>
       </w:pPr>
+      <w:r>
+        <w:rPr>
+          <w:rFonts w:ascii="Lucida Console" w:hAnsi="Lucida Console" w:cs="Lucida Console"/>
+          <w:sz w:val="18"/>
+          <w:szCs w:val="18"/>
+        </w:rPr>
+        <w:t>real    0m1.916s</w:t>
+      </w:r>
     </w:p>
     <w:p>
       <w:pPr>
@@ -7760,7 +7721,7 @@
           <w:sz w:val="18"/>
           <w:szCs w:val="18"/>
         </w:rPr>
-        <w:t>real    0m1.916s</w:t>
+        <w:t>user    0m0.015s</w:t>
       </w:r>
     </w:p>
     <w:p>
@@ -7781,34 +7742,16 @@
           <w:sz w:val="18"/>
           <w:szCs w:val="18"/>
         </w:rPr>
-        <w:t>user    0m0.015s</w:t>
-      </w:r>
-    </w:p>
-    <w:p>
-      <w:pPr>
-        <w:autoSpaceDE w:val="0"/>
-        <w:autoSpaceDN w:val="0"/>
-        <w:adjustRightInd w:val="0"/>
-        <w:spacing w:after="0" w:line="240" w:lineRule="auto"/>
-        <w:rPr>
-          <w:rFonts w:ascii="Lucida Console" w:hAnsi="Lucida Console" w:cs="Lucida Console"/>
-          <w:sz w:val="18"/>
-          <w:szCs w:val="18"/>
-        </w:rPr>
-      </w:pPr>
-      <w:r>
-        <w:rPr>
-          <w:rFonts w:ascii="Lucida Console" w:hAnsi="Lucida Console" w:cs="Lucida Console"/>
-          <w:sz w:val="18"/>
-          <w:szCs w:val="18"/>
-        </w:rPr>
         <w:t>sys     0m0.000s</w:t>
       </w:r>
     </w:p>
     <w:p/>
     <w:p>
-      <w:r>
-        <w:t>$ $GRAALVM_HOME/bin/native-image -</w:t>
+      <w:pPr>
+        <w:pStyle w:val="Code"/>
+      </w:pPr>
+      <w:r>
+        <w:t>native-image -</w:t>
       </w:r>
       <w:proofErr w:type="gramStart"/>
       <w:r>
@@ -7934,11 +7877,12 @@
         </w:r>
       </w:hyperlink>
     </w:p>
-    <w:p/>
     <w:p>
       <w:pPr>
         <w:pStyle w:val="Heading1"/>
       </w:pPr>
+      <w:bookmarkStart w:id="0" w:name="_GoBack"/>
+      <w:bookmarkEnd w:id="0"/>
       <w:r>
         <w:t>Demo-time</w:t>
       </w:r>
@@ -10039,6 +9983,7 @@
         </w:r>
       </w:hyperlink>
     </w:p>
+    <w:p/>
     <w:p/>
     <w:sectPr>
       <w:footerReference w:type="default" r:id="rId60"/>
@@ -11109,7 +11054,6 @@
   <w:style w:type="character" w:default="1" w:styleId="DefaultParagraphFont">
     <w:name w:val="Default Paragraph Font"/>
     <w:uiPriority w:val="1"/>
-    <w:semiHidden/>
     <w:unhideWhenUsed/>
   </w:style>
   <w:style w:type="table" w:default="1" w:styleId="TableNormal">
@@ -12001,7 +11945,7 @@
 </file>
 
 <file path=customXml/itemProps1.xml><?xml version="1.0" encoding="utf-8"?>
-<ds:datastoreItem xmlns:ds="http://schemas.openxmlformats.org/officeDocument/2006/customXml" ds:itemID="{54E2188A-F0ED-415D-87F2-7C7E478B1C58}">
+<ds:datastoreItem xmlns:ds="http://schemas.openxmlformats.org/officeDocument/2006/customXml" ds:itemID="{484983DD-A1CA-4B2C-BBA8-1BC5AA32D866}">
   <ds:schemaRefs>
     <ds:schemaRef ds:uri="http://schemas.openxmlformats.org/officeDocument/2006/bibliography"/>
   </ds:schemaRefs>

--- a/Workshop GraalVM and Quarkus.docx
+++ b/Workshop GraalVM and Quarkus.docx
@@ -957,7 +957,13 @@
         <w:rPr>
           <w:i/>
         </w:rPr>
-        <w:t>Page 9</w:t>
+        <w:t xml:space="preserve">Page </w:t>
+      </w:r>
+      <w:r>
+        <w:rPr>
+          <w:i/>
+        </w:rPr>
+        <w:t>10</w:t>
       </w:r>
       <w:r>
         <w:tab/>
@@ -978,7 +984,13 @@
         <w:rPr>
           <w:i/>
         </w:rPr>
-        <w:t>Page 10</w:t>
+        <w:t>Page 1</w:t>
+      </w:r>
+      <w:r>
+        <w:rPr>
+          <w:i/>
+        </w:rPr>
+        <w:t>1</w:t>
       </w:r>
       <w:r>
         <w:tab/>
@@ -999,7 +1011,13 @@
         <w:rPr>
           <w:i/>
         </w:rPr>
-        <w:t>Page 12</w:t>
+        <w:t>Page 1</w:t>
+      </w:r>
+      <w:r>
+        <w:rPr>
+          <w:i/>
+        </w:rPr>
+        <w:t>3</w:t>
       </w:r>
       <w:r>
         <w:tab/>
@@ -1026,7 +1044,14 @@
           <w:i/>
           <w:color w:val="767171" w:themeColor="background2" w:themeShade="80"/>
         </w:rPr>
-        <w:t>Page 13</w:t>
+        <w:t>Page 1</w:t>
+      </w:r>
+      <w:r>
+        <w:rPr>
+          <w:i/>
+          <w:color w:val="767171" w:themeColor="background2" w:themeShade="80"/>
+        </w:rPr>
+        <w:t>4</w:t>
       </w:r>
       <w:r>
         <w:rPr>
@@ -1102,8 +1127,16 @@
         <w:rPr>
           <w:i/>
         </w:rPr>
-        <w:t>Page 15</w:t>
-      </w:r>
+        <w:t>Page 1</w:t>
+      </w:r>
+      <w:r>
+        <w:rPr>
+          <w:i/>
+        </w:rPr>
+        <w:t>7</w:t>
+      </w:r>
+      <w:bookmarkStart w:id="0" w:name="_GoBack"/>
+      <w:bookmarkEnd w:id="0"/>
       <w:r>
         <w:tab/>
       </w:r>
@@ -1152,7 +1185,13 @@
         <w:rPr>
           <w:i/>
         </w:rPr>
-        <w:t>Page 21</w:t>
+        <w:t xml:space="preserve">Page </w:t>
+      </w:r>
+      <w:r>
+        <w:rPr>
+          <w:i/>
+        </w:rPr>
+        <w:t>22</w:t>
       </w:r>
       <w:r>
         <w:tab/>
@@ -1197,7 +1236,13 @@
         <w:rPr>
           <w:i/>
         </w:rPr>
-        <w:t>Page 24</w:t>
+        <w:t>Page 2</w:t>
+      </w:r>
+      <w:r>
+        <w:rPr>
+          <w:i/>
+        </w:rPr>
+        <w:t>5</w:t>
       </w:r>
       <w:r>
         <w:tab/>
@@ -1237,7 +1282,14 @@
           <w:i/>
           <w:color w:val="767171" w:themeColor="background2" w:themeShade="80"/>
         </w:rPr>
-        <w:t>25</w:t>
+        <w:t>2</w:t>
+      </w:r>
+      <w:r>
+        <w:rPr>
+          <w:i/>
+          <w:color w:val="767171" w:themeColor="background2" w:themeShade="80"/>
+        </w:rPr>
+        <w:t>6</w:t>
       </w:r>
       <w:r>
         <w:rPr>
@@ -2246,7 +2298,6 @@
         <w:t>https://github.com/AMIS-Services/sig-graalvm-quarkus-15082019.git</w:t>
       </w:r>
     </w:p>
-    <w:p/>
     <w:p>
       <w:pPr>
         <w:pStyle w:val="Heading1"/>
@@ -2257,14 +2308,19 @@
     </w:p>
     <w:p>
       <w:r>
-        <w:t>In the repository you find the following three simple applications</w:t>
-      </w:r>
-      <w:r>
-        <w:t xml:space="preserve"> which you can easily use</w:t>
-      </w:r>
-      <w:r>
-        <w:t>:</w:t>
-      </w:r>
+        <w:t>You can find three simple Java applications which are described in this section in ~/</w:t>
+      </w:r>
+      <w:r>
+        <w:t>sig-graalvm-quarkus-15082019</w:t>
+      </w:r>
+      <w:r>
+        <w:t>/</w:t>
+      </w:r>
+      <w:proofErr w:type="spellStart"/>
+      <w:r>
+        <w:t>graalvm</w:t>
+      </w:r>
+      <w:proofErr w:type="spellEnd"/>
     </w:p>
     <w:p>
       <w:pPr>
@@ -2617,7 +2673,6 @@
           <w:color w:val="CC7832"/>
           <w:lang w:val="en-GB"/>
         </w:rPr>
-        <w:lastRenderedPageBreak/>
         <w:t xml:space="preserve">import </w:t>
       </w:r>
       <w:proofErr w:type="spellStart"/>
@@ -2672,6 +2727,14 @@
           <w:lang w:val="en-GB"/>
         </w:rPr>
         <w:br/>
+      </w:r>
+      <w:r>
+        <w:rPr>
+          <w:rFonts w:ascii="Source Code Pro" w:hAnsi="Source Code Pro"/>
+          <w:color w:val="CC7832"/>
+          <w:lang w:val="en-GB"/>
+        </w:rPr>
+        <w:lastRenderedPageBreak/>
         <w:t xml:space="preserve">import </w:t>
       </w:r>
       <w:proofErr w:type="spellStart"/>
@@ -4367,7 +4430,6 @@
         <w:t>}</w:t>
       </w:r>
     </w:p>
-    <w:p/>
     <w:p>
       <w:r>
         <w:rPr>
@@ -4437,14 +4499,6 @@
           <w:lang w:val="en-GB"/>
         </w:rPr>
         <w:br/>
-      </w:r>
-      <w:r>
-        <w:rPr>
-          <w:rFonts w:ascii="Source Code Pro" w:hAnsi="Source Code Pro"/>
-          <w:color w:val="A9B7C6"/>
-          <w:lang w:val="en-GB"/>
-        </w:rPr>
-        <w:br/>
         <w:t xml:space="preserve">    </w:t>
       </w:r>
       <w:r>
@@ -4572,14 +4626,6 @@
           <w:lang w:val="en-GB"/>
         </w:rPr>
         <w:br/>
-      </w:r>
-      <w:r>
-        <w:rPr>
-          <w:rFonts w:ascii="Source Code Pro" w:hAnsi="Source Code Pro"/>
-          <w:color w:val="A9B7C6"/>
-          <w:lang w:val="en-GB"/>
-        </w:rPr>
-        <w:br/>
         <w:t xml:space="preserve">    </w:t>
       </w:r>
       <w:r>
@@ -4707,14 +4753,6 @@
           <w:lang w:val="en-GB"/>
         </w:rPr>
         <w:br/>
-      </w:r>
-      <w:r>
-        <w:rPr>
-          <w:rFonts w:ascii="Source Code Pro" w:hAnsi="Source Code Pro"/>
-          <w:color w:val="A9B7C6"/>
-          <w:lang w:val="en-GB"/>
-        </w:rPr>
-        <w:br/>
         <w:t xml:space="preserve">    </w:t>
       </w:r>
       <w:r>
@@ -5131,7 +5169,6 @@
           <w:color w:val="C6AEA3"/>
           <w:lang w:val="en-GB"/>
         </w:rPr>
-        <w:lastRenderedPageBreak/>
         <w:t>ex</w:t>
       </w:r>
       <w:r>
@@ -5230,12 +5267,26 @@
         <w:t>}</w:t>
       </w:r>
     </w:p>
-    <w:p/>
+    <w:p>
+      <w:pPr>
+        <w:rPr>
+          <w:caps/>
+          <w:color w:val="FFFFFF" w:themeColor="background1"/>
+          <w:spacing w:val="15"/>
+          <w:sz w:val="22"/>
+          <w:szCs w:val="22"/>
+        </w:rPr>
+      </w:pPr>
+      <w:r>
+        <w:br w:type="page"/>
+      </w:r>
+    </w:p>
     <w:p>
       <w:pPr>
         <w:pStyle w:val="Heading1"/>
       </w:pPr>
       <w:r>
+        <w:lastRenderedPageBreak/>
         <w:t>“Old school”</w:t>
       </w:r>
       <w:r>
@@ -5521,67 +5572,67 @@
         <w:pStyle w:val="Heading2"/>
       </w:pPr>
       <w:r>
+        <w:t>HElloReflection application</w:t>
+      </w:r>
+    </w:p>
+    <w:p>
+      <w:r>
+        <w:t>Compile the application that is using reflection with JIT.</w:t>
+      </w:r>
+    </w:p>
+    <w:p>
+      <w:pPr>
+        <w:pStyle w:val="Code"/>
+      </w:pPr>
+      <w:proofErr w:type="spellStart"/>
+      <w:r>
+        <w:t>javac</w:t>
+      </w:r>
+      <w:proofErr w:type="spellEnd"/>
+      <w:r>
+        <w:t xml:space="preserve"> </w:t>
+      </w:r>
+      <w:proofErr w:type="spellStart"/>
+      <w:r>
+        <w:t>HelloReflection</w:t>
+      </w:r>
+      <w:r>
+        <w:t>.java</w:t>
+      </w:r>
+    </w:p>
+    <w:p>
+      <w:pPr>
+        <w:pStyle w:val="Code"/>
+      </w:pPr>
+      <w:proofErr w:type="spellEnd"/>
+      <w:r>
+        <w:t xml:space="preserve">time java </w:t>
+      </w:r>
+      <w:proofErr w:type="spellStart"/>
+      <w:r>
+        <w:t>HelloReflection</w:t>
+      </w:r>
+      <w:proofErr w:type="spellEnd"/>
+      <w:r>
+        <w:t xml:space="preserve"> foo </w:t>
+      </w:r>
+      <w:proofErr w:type="spellStart"/>
+      <w:r>
+        <w:t>xyz</w:t>
+      </w:r>
+      <w:proofErr w:type="spellEnd"/>
+    </w:p>
+    <w:p>
+      <w:r>
+        <w:t>(for printing the error message)</w:t>
+      </w:r>
+    </w:p>
+    <w:p>
+      <w:r>
+        <w:rPr>
+          <w:noProof/>
+        </w:rPr>
         <w:lastRenderedPageBreak/>
-        <w:t>HElloReflection application</w:t>
-      </w:r>
-    </w:p>
-    <w:p>
-      <w:r>
-        <w:t>Compile the application that is using reflection with JIT.</w:t>
-      </w:r>
-    </w:p>
-    <w:p>
-      <w:pPr>
-        <w:pStyle w:val="Code"/>
-      </w:pPr>
-      <w:proofErr w:type="spellStart"/>
-      <w:r>
-        <w:t>javac</w:t>
-      </w:r>
-      <w:proofErr w:type="spellEnd"/>
-      <w:r>
-        <w:t xml:space="preserve"> </w:t>
-      </w:r>
-      <w:proofErr w:type="spellStart"/>
-      <w:r>
-        <w:t>HelloReflection</w:t>
-      </w:r>
-      <w:r>
-        <w:t>.java</w:t>
-      </w:r>
-    </w:p>
-    <w:p>
-      <w:pPr>
-        <w:pStyle w:val="Code"/>
-      </w:pPr>
-      <w:proofErr w:type="spellEnd"/>
-      <w:r>
-        <w:t xml:space="preserve">time java </w:t>
-      </w:r>
-      <w:proofErr w:type="spellStart"/>
-      <w:r>
-        <w:t>HelloReflection</w:t>
-      </w:r>
-      <w:proofErr w:type="spellEnd"/>
-      <w:r>
-        <w:t xml:space="preserve"> foo </w:t>
-      </w:r>
-      <w:proofErr w:type="spellStart"/>
-      <w:r>
-        <w:t>xyz</w:t>
-      </w:r>
-      <w:proofErr w:type="spellEnd"/>
-    </w:p>
-    <w:p>
-      <w:r>
-        <w:t>(for printing the error message)</w:t>
-      </w:r>
-    </w:p>
-    <w:p>
-      <w:r>
-        <w:rPr>
-          <w:noProof/>
-        </w:rPr>
         <w:drawing>
           <wp:inline distT="0" distB="0" distL="0" distR="0" wp14:anchorId="7D1DA519" wp14:editId="7553A139">
             <wp:extent cx="5387340" cy="1233070"/>
@@ -5839,7 +5890,6 @@
         <w:rPr>
           <w:noProof/>
         </w:rPr>
-        <w:lastRenderedPageBreak/>
         <w:drawing>
           <wp:inline distT="0" distB="0" distL="0" distR="0" wp14:anchorId="3905E877" wp14:editId="32B3E922">
             <wp:extent cx="5113463" cy="1615580"/>
@@ -5902,6 +5952,7 @@
     </w:p>
     <w:p>
       <w:r>
+        <w:lastRenderedPageBreak/>
         <w:t>And now try creating a native image out of the application using reflection:</w:t>
       </w:r>
     </w:p>
@@ -6050,7 +6101,6 @@
         <w:pStyle w:val="Heading1"/>
       </w:pPr>
       <w:r>
-        <w:lastRenderedPageBreak/>
         <w:t>Size matters – comparing sizes</w:t>
       </w:r>
     </w:p>
@@ -6130,6 +6180,7 @@
           <w:color w:val="111111"/>
           <w:shd w:val="clear" w:color="auto" w:fill="FDFDFD"/>
         </w:rPr>
+        <w:lastRenderedPageBreak/>
         <w:t xml:space="preserve">What? They’re not smaller than the initial .class files? </w:t>
       </w:r>
       <w:r>
@@ -6243,9 +6294,24 @@
     </w:p>
     <w:p>
       <w:pPr>
+        <w:rPr>
+          <w:caps/>
+          <w:color w:val="FFFFFF" w:themeColor="background1"/>
+          <w:spacing w:val="15"/>
+          <w:sz w:val="22"/>
+          <w:szCs w:val="22"/>
+        </w:rPr>
+      </w:pPr>
+      <w:r>
+        <w:br w:type="page"/>
+      </w:r>
+    </w:p>
+    <w:p>
+      <w:pPr>
         <w:pStyle w:val="Heading1"/>
       </w:pPr>
       <w:r>
+        <w:lastRenderedPageBreak/>
         <w:t>Extra 1.0 – Reflection with configuration by the tracing agent</w:t>
       </w:r>
     </w:p>
@@ -6541,7 +6607,6 @@
         <w:pStyle w:val="Heading1"/>
       </w:pPr>
       <w:r>
-        <w:lastRenderedPageBreak/>
         <w:t>Extra 1.1 – A Spring boot native image??</w:t>
       </w:r>
     </w:p>
@@ -6913,6 +6978,14 @@
           <w:lang w:val="en-GB"/>
         </w:rPr>
         <w:br/>
+      </w:r>
+      <w:r>
+        <w:rPr>
+          <w:rFonts w:ascii="Source Code Pro" w:hAnsi="Source Code Pro"/>
+          <w:color w:val="A9B7C6"/>
+          <w:lang w:val="en-GB"/>
+        </w:rPr>
+        <w:lastRenderedPageBreak/>
         <w:t xml:space="preserve">      </w:t>
       </w:r>
       <w:proofErr w:type="spellStart"/>
@@ -7767,6 +7840,7 @@
         <w:rPr>
           <w:noProof/>
         </w:rPr>
+        <w:lastRenderedPageBreak/>
         <w:drawing>
           <wp:inline distT="0" distB="0" distL="0" distR="0" wp14:anchorId="77A46A25" wp14:editId="79891189">
             <wp:extent cx="6088380" cy="2918235"/>
@@ -7881,8 +7955,6 @@
       <w:pPr>
         <w:pStyle w:val="Heading1"/>
       </w:pPr>
-      <w:bookmarkStart w:id="0" w:name="_GoBack"/>
-      <w:bookmarkEnd w:id="0"/>
       <w:r>
         <w:t>Demo-time</w:t>
       </w:r>
@@ -11945,7 +12017,7 @@
 </file>
 
 <file path=customXml/itemProps1.xml><?xml version="1.0" encoding="utf-8"?>
-<ds:datastoreItem xmlns:ds="http://schemas.openxmlformats.org/officeDocument/2006/customXml" ds:itemID="{484983DD-A1CA-4B2C-BBA8-1BC5AA32D866}">
+<ds:datastoreItem xmlns:ds="http://schemas.openxmlformats.org/officeDocument/2006/customXml" ds:itemID="{7EEA5830-E4BD-4322-ABDF-9B793201184E}">
   <ds:schemaRefs>
     <ds:schemaRef ds:uri="http://schemas.openxmlformats.org/officeDocument/2006/bibliography"/>
   </ds:schemaRefs>
